--- a/结题论文.docx
+++ b/结题论文.docx
@@ -1096,6 +1096,29 @@
           <w:lang w:val="en-US" w:eastAsia="zh-CN"/>
         </w:rPr>
       </w:pPr>
+      <w:r>
+        <w:rPr>
+          <w:rFonts w:hint="eastAsia"/>
+          <w:lang w:val="en-US" w:eastAsia="zh-CN"/>
+        </w:rPr>
+        <w:t>论文结构</w:t>
+      </w:r>
+    </w:p>
+    <w:p>
+      <w:pPr>
+        <w:pStyle w:val="3"/>
+        <w:rPr>
+          <w:rFonts w:hint="eastAsia"/>
+          <w:lang w:val="en-US" w:eastAsia="zh-CN"/>
+        </w:rPr>
+      </w:pPr>
+      <w:r>
+        <w:rPr>
+          <w:rFonts w:hint="eastAsia"/>
+          <w:lang w:val="en-US" w:eastAsia="zh-CN"/>
+        </w:rPr>
+        <w:t>本文对该项目的整个开发流程都做了适当的阐述。第2节对项目的功能、框架及核心算法选择作了简要阐述；第3、4节对本项目核心功能的两大核心算法——决策树算法和协同过滤算法进行了详细的阐述；第5节对项目的整体功能实现作了简要阐述；第6节对整个项目进行了总结。</w:t>
+      </w:r>
     </w:p>
     <w:p>
       <w:pPr>
@@ -1106,7 +1129,7 @@
           <w:rFonts w:hint="eastAsia"/>
           <w:lang w:val="en-US" w:eastAsia="zh-CN"/>
         </w:rPr>
-        <w:t>概述</w:t>
+        <w:t>项目概述</w:t>
       </w:r>
     </w:p>
     <w:p>
@@ -1189,7 +1212,7 @@
         <w:pStyle w:val="3"/>
         <w:ind w:firstLine="360"/>
         <w:rPr>
-          <w:rFonts w:hint="eastAsia" w:eastAsia="宋体"/>
+          <w:rFonts w:hint="eastAsia"/>
           <w:lang w:val="en-US" w:eastAsia="zh-CN"/>
         </w:rPr>
       </w:pPr>
@@ -1199,6 +1222,23 @@
           <w:lang w:val="en-US" w:eastAsia="zh-CN"/>
         </w:rPr>
         <w:t>鉴于用户对APP的轻量化需求，开发小组决定开设一台服务器，将所有计算工作以及部分存储工作转移至服务器，以达到轻量化的目标。用户集的信息存储在服务器中，本用户的一些信息（例如衣物收藏）则存储在本地；推荐衣物搭配及用户的计算过程放在服务器端，通过Socket架设接口传输推荐请求和推荐结果。客户端的主要任务则是演示。</w:t>
+      </w:r>
+    </w:p>
+    <w:p>
+      <w:pPr>
+        <w:pStyle w:val="3"/>
+        <w:ind w:firstLine="360"/>
+        <w:rPr>
+          <w:rFonts w:hint="eastAsia"/>
+          <w:lang w:val="en-US" w:eastAsia="zh-CN"/>
+        </w:rPr>
+      </w:pPr>
+      <w:r>
+        <w:rPr>
+          <w:rFonts w:hint="eastAsia"/>
+          <w:lang w:val="en-US" w:eastAsia="zh-CN"/>
+        </w:rPr>
+        <w:t>在分配好客户端和服务器各自负责的工作之后，项目整体功能的具体实现将在第5节阐述。</w:t>
       </w:r>
     </w:p>
     <w:p>
@@ -1206,13 +1246,12 @@
         <w:pStyle w:val="4"/>
         <w:spacing w:before="78" w:after="78"/>
       </w:pPr>
-      <w:bookmarkStart w:id="4" w:name="_GoBack"/>
-      <w:bookmarkEnd w:id="4"/>
-      <w:r>
-        <w:rPr>
-          <w:rFonts w:hint="eastAsia"/>
-        </w:rPr>
-        <w:t>NuSMV介绍</w:t>
+      <w:r>
+        <w:rPr>
+          <w:rFonts w:hint="eastAsia"/>
+          <w:lang w:val="en-US" w:eastAsia="zh-CN"/>
+        </w:rPr>
+        <w:t>核心算法选择</w:t>
       </w:r>
     </w:p>
     <w:p>
@@ -1221,165 +1260,15 @@
         <w:ind w:firstLine="360"/>
         <w:rPr>
           <w:rFonts w:hint="eastAsia"/>
-        </w:rPr>
-      </w:pPr>
-      <w:r>
-        <w:rPr>
-          <w:rFonts w:hint="eastAsia"/>
-        </w:rPr>
-        <w:t>模型检验是一种自动验证有穷状态机是否满足规范的形式化方法。目前已有较多的模型检验工具，如SPIN</w:t>
-      </w:r>
-      <w:r>
-        <w:rPr>
-          <w:vertAlign w:val="superscript"/>
-        </w:rPr>
-        <w:t>[7]</w:t>
-      </w:r>
-      <w:r>
-        <w:rPr>
-          <w:rFonts w:hint="eastAsia"/>
-        </w:rPr>
-        <w:t>、NuSMV。NuSMV擅长同步系统的验证</w:t>
-      </w:r>
-      <w:r>
-        <w:rPr>
-          <w:rFonts w:hint="eastAsia"/>
-          <w:vertAlign w:val="superscript"/>
-        </w:rPr>
-        <w:t>[</w:t>
-      </w:r>
-      <w:r>
-        <w:rPr>
-          <w:vertAlign w:val="superscript"/>
-        </w:rPr>
-        <w:t>8</w:t>
-      </w:r>
-      <w:r>
-        <w:rPr>
-          <w:rFonts w:hint="eastAsia"/>
-          <w:vertAlign w:val="superscript"/>
-        </w:rPr>
-        <w:t>]</w:t>
-      </w:r>
-      <w:r>
-        <w:rPr>
-          <w:rFonts w:hint="eastAsia"/>
-        </w:rPr>
-        <w:t>，更适合于硬件描述语言的验证，本项目模型检验功能基于NuSMV。</w:t>
-      </w:r>
-    </w:p>
-    <w:p>
-      <w:pPr>
-        <w:pStyle w:val="3"/>
-        <w:ind w:firstLine="360"/>
-        <w:rPr>
-          <w:rFonts w:hint="eastAsia"/>
-        </w:rPr>
-      </w:pPr>
-      <w:r>
-        <w:rPr>
-          <w:rFonts w:hint="eastAsia"/>
-        </w:rPr>
-        <w:t>NuSMV含义是New Symbolic Model Verifier，是对第一代SMV的重新实现，加入了很多新的模型检测算法，采用CUDD（</w:t>
-      </w:r>
-      <w:r>
-        <w:t>Colorado University Decision Diagram</w:t>
-      </w:r>
-      <w:r>
-        <w:rPr>
-          <w:rFonts w:hint="eastAsia"/>
-        </w:rPr>
-        <w:t>）包提供高效的BDD（Binary</w:t>
-      </w:r>
-      <w:r>
-        <w:t xml:space="preserve"> decision diagram，二叉决策图</w:t>
-      </w:r>
-      <w:r>
-        <w:rPr>
-          <w:rFonts w:hint="eastAsia"/>
-        </w:rPr>
-        <w:t>）操作，缓解了模型检验中状态爆炸的问题。</w:t>
-      </w:r>
-    </w:p>
-    <w:p>
-      <w:pPr>
-        <w:pStyle w:val="3"/>
-        <w:ind w:firstLine="360"/>
-        <w:rPr>
-          <w:rFonts w:hint="eastAsia"/>
-        </w:rPr>
-      </w:pPr>
-      <w:r>
-        <w:rPr>
-          <w:rFonts w:hint="eastAsia"/>
-        </w:rPr>
-        <w:t>模型检验中通常使用线性时态逻辑（Linear-time Temporal Logic, LTL）和计算树逻辑（Computation Tree Logic, CTL）。NuSMV对两种逻辑均支持。一个典型的用smv语言描述的有穷状态机的结构如下：</w:t>
-      </w:r>
-    </w:p>
-    <w:p>
-      <w:pPr>
-        <w:pStyle w:val="3"/>
-        <w:ind w:firstLine="360"/>
-      </w:pPr>
-      <w:r>
-        <w:t>MODULE main</w:t>
-      </w:r>
-    </w:p>
-    <w:p>
-      <w:pPr>
-        <w:pStyle w:val="3"/>
-        <w:ind w:firstLine="360"/>
-      </w:pPr>
-      <w:r>
-        <w:t xml:space="preserve">    VAR …</w:t>
-      </w:r>
-    </w:p>
-    <w:p>
-      <w:pPr>
-        <w:pStyle w:val="3"/>
-        <w:ind w:firstLine="360"/>
-      </w:pPr>
-      <w:r>
-        <w:t xml:space="preserve">    ASSIGN …</w:t>
-      </w:r>
-    </w:p>
-    <w:p>
-      <w:pPr>
-        <w:pStyle w:val="3"/>
-        <w:ind w:firstLine="360"/>
-      </w:pPr>
-      <w:r>
-        <w:t>MODULE submodule</w:t>
-      </w:r>
-    </w:p>
-    <w:p>
-      <w:pPr>
-        <w:pStyle w:val="3"/>
-        <w:ind w:firstLine="360"/>
-      </w:pPr>
-      <w:r>
-        <w:t xml:space="preserve">    …</w:t>
-      </w:r>
-    </w:p>
-    <w:p>
-      <w:pPr>
-        <w:pStyle w:val="3"/>
-        <w:ind w:firstLine="360"/>
-      </w:pPr>
-      <w:r>
-        <w:t>SPEC …</w:t>
-      </w:r>
-    </w:p>
-    <w:p>
-      <w:pPr>
-        <w:pStyle w:val="3"/>
-        <w:ind w:firstLine="360"/>
-      </w:pPr>
-      <w:r>
-        <w:rPr>
-          <w:rFonts w:hint="eastAsia"/>
-        </w:rPr>
-        <w:t>NuSMV必须有一个main模块，main模块可以对其他模块进行实例化，SPEC是对该状态机的规约，即要验证的属性。变量有两大类，一类是State Variables（用VAR表示，状态的值表示某个状态），另一类是Input Variables（通过关系表示状态）。对状态机的描述有ASSIGN、TRANS、INIT等等语句。</w:t>
+          <w:lang w:val="en-US" w:eastAsia="zh-CN"/>
+        </w:rPr>
+      </w:pPr>
+      <w:r>
+        <w:rPr>
+          <w:rFonts w:hint="eastAsia"/>
+          <w:lang w:val="en-US" w:eastAsia="zh-CN"/>
+        </w:rPr>
+        <w:t>在对应用于两大核心功能的推荐算法的选择上，开发小组的考虑如下：首先，对于基于已有衣物向用户进行穿衣搭配推荐这一功能，设想运用机器学习的方法。经过分析考虑，决定使用决策树算法，这在之后的实践中被证明是一种效果较好的算法。其次，对于基于社交网络的多用户服装搭配推荐，决定使用协同过滤算法。与传统的基于内容过滤直接分析内容进行推荐不同，协同过滤分析用户兴趣，在用户群中找到指定用户的相似（兴趣）用户，综合这些相似用户对某一信息的评价，形成系统对该指定用户对此信息的喜好程度预测。本文第3-4节将对上述两种算法进行详尽的阐述。</w:t>
       </w:r>
     </w:p>
     <w:p>
@@ -1390,7 +1279,20 @@
         <w:rPr>
           <w:rFonts w:hint="eastAsia"/>
         </w:rPr>
-        <w:t>基于决策树的本地衣物搭配推荐</w:t>
+        <w:t>基于决策树的</w:t>
+      </w:r>
+      <w:r>
+        <w:rPr>
+          <w:rFonts w:hint="eastAsia"/>
+          <w:lang w:val="en-US" w:eastAsia="zh-CN"/>
+        </w:rPr>
+        <w:t>用户</w:t>
+      </w:r>
+      <w:r>
+        <w:rPr>
+          <w:rFonts w:hint="eastAsia"/>
+        </w:rPr>
+        <w:t>衣物搭配推荐</w:t>
       </w:r>
     </w:p>
     <w:p>
@@ -5784,7 +5686,12 @@
         <w:t>表示</w:t>
       </w:r>
       <w:r>
-        <w:t>转换为NuSMV代码类比于汇编代码转换为机器码。</w:t>
+        <w:t>转换为NuSMV代</w:t>
+      </w:r>
+      <w:bookmarkStart w:id="4" w:name="_GoBack"/>
+      <w:bookmarkEnd w:id="4"/>
+      <w:r>
+        <w:t>码类比于汇编代码转换为机器码。</w:t>
       </w:r>
     </w:p>
     <w:p>

--- a/结题论文.docx
+++ b/结题论文.docx
@@ -5,7 +5,7 @@
   <w:body>
     <w:p>
       <w:pPr>
-        <w:pStyle w:val="18"/>
+        <w:pStyle w:val="22"/>
         <w:adjustRightInd w:val="0"/>
         <w:snapToGrid w:val="0"/>
         <w:spacing w:before="156" w:beforeLines="50"/>
@@ -27,7 +27,7 @@
     </w:p>
     <w:p>
       <w:pPr>
-        <w:pStyle w:val="18"/>
+        <w:pStyle w:val="22"/>
         <w:adjustRightInd w:val="0"/>
         <w:snapToGrid w:val="0"/>
         <w:spacing w:before="156" w:beforeLines="50"/>
@@ -49,7 +49,7 @@
     </w:p>
     <w:p>
       <w:pPr>
-        <w:pStyle w:val="19"/>
+        <w:pStyle w:val="23"/>
         <w:adjustRightInd w:val="0"/>
         <w:snapToGrid w:val="0"/>
         <w:spacing w:before="312" w:beforeLines="100" w:after="312" w:afterLines="100" w:line="280" w:lineRule="atLeast"/>
@@ -169,7 +169,7 @@
     </w:p>
     <w:p>
       <w:pPr>
-        <w:pStyle w:val="20"/>
+        <w:pStyle w:val="24"/>
         <w:ind w:left="105" w:hanging="105"/>
         <w:jc w:val="center"/>
         <w:rPr>
@@ -205,7 +205,7 @@
     </w:p>
     <w:p>
       <w:pPr>
-        <w:pStyle w:val="20"/>
+        <w:pStyle w:val="24"/>
         <w:ind w:left="105" w:hanging="105"/>
         <w:jc w:val="center"/>
         <w:rPr>
@@ -241,11 +241,43 @@
       </w:r>
       <w:r>
         <w:rPr>
-          <w:rFonts w:hint="eastAsia" w:eastAsia="宋体"/>
+          <w:rFonts w:hint="eastAsia" w:eastAsia="SimSun"/>
           <w:snapToGrid/>
           <w:szCs w:val="18"/>
         </w:rPr>
-        <w:t>随着物质生活水平的不断提高，服装搭配已经成为一个出门前必须进行的活动。它既是展现自我个性与风采的恰当途径，又有着十分重要的社交意义。在这一背景下，本项目开发了一款基于机器学习和社交网络的服装搭配推荐APP——贴心云衣柜（SweetWard）。与市面上现有APP的差异之处在于，该APP不仅可以根据天气、场合等，从用户已有的衣物集当中为用户生成合理的穿衣搭配，还可以通过用户的穿衣历史信息和衣物搭配收藏，运用一种新兴的个性化推荐算法——协同过滤算法，向用户推荐社交网络中与该用户风格相近的用户以及他们的穿衣搭配收藏。文中对本APP的开发背景、工具及算法、实现过程、成品展示等进行了详细的阐述。</w:t>
+        <w:t>随着物质生活水平的不断提高，服装搭配已经成为一个出门前必须进行的活动。它既是展现自我个性与风采的恰当途径，又有着十分重要的社交意义。在这一背景下，本项目开发了一款基于机器学习和社交网络的服装搭配推荐APP——贴心云衣柜（Sweet</w:t>
+      </w:r>
+      <w:r>
+        <w:rPr>
+          <w:rFonts w:hint="default" w:eastAsia="SimSun"/>
+          <w:snapToGrid/>
+          <w:szCs w:val="18"/>
+        </w:rPr>
+        <w:t xml:space="preserve"> </w:t>
+      </w:r>
+      <w:r>
+        <w:rPr>
+          <w:rFonts w:hint="eastAsia" w:eastAsia="SimSun"/>
+          <w:snapToGrid/>
+          <w:szCs w:val="18"/>
+        </w:rPr>
+        <w:t>Ward</w:t>
+      </w:r>
+      <w:r>
+        <w:rPr>
+          <w:rFonts w:hint="default" w:eastAsia="SimSun"/>
+          <w:snapToGrid/>
+          <w:szCs w:val="18"/>
+        </w:rPr>
+        <w:t>robe</w:t>
+      </w:r>
+      <w:r>
+        <w:rPr>
+          <w:rFonts w:hint="eastAsia" w:eastAsia="SimSun"/>
+          <w:snapToGrid/>
+          <w:szCs w:val="18"/>
+        </w:rPr>
+        <w:t>）。与市面上现有APP的差异之处在于，该APP不仅可以根据天气、场合等，从用户已有的衣物集当中为用户生成合理的穿衣搭配，还可以通过用户的穿衣历史信息和衣物搭配收藏，运用一种新兴的个性化推荐算法——协同过滤算法，向用户推荐社交网络中与该用户风格相近的用户以及他们的穿衣搭配收藏。文中对本APP的开发背景、工具及算法、实现过程、成品展示等进行了详细的阐述。</w:t>
       </w:r>
     </w:p>
     <w:p>
@@ -253,7 +285,7 @@
         <w:pStyle w:val="47"/>
         <w:ind w:left="775" w:hanging="775"/>
         <w:rPr>
-          <w:rFonts w:hint="eastAsia" w:eastAsia="宋体"/>
+          <w:rFonts w:hint="eastAsia" w:eastAsia="SimSun"/>
         </w:rPr>
       </w:pPr>
       <w:r>
@@ -267,7 +299,7 @@
       </w:r>
       <w:r>
         <w:rPr>
-          <w:rFonts w:hint="eastAsia" w:eastAsia="宋体"/>
+          <w:rFonts w:hint="eastAsia" w:eastAsia="SimSun"/>
           <w:snapToGrid/>
           <w:szCs w:val="18"/>
         </w:rPr>
@@ -275,7 +307,7 @@
       </w:r>
       <w:r>
         <w:rPr>
-          <w:rFonts w:hint="eastAsia" w:eastAsia="宋体"/>
+          <w:rFonts w:hint="eastAsia" w:eastAsia="SimSun"/>
           <w:snapToGrid/>
           <w:szCs w:val="18"/>
         </w:rPr>
@@ -283,7 +315,7 @@
       </w:r>
       <w:r>
         <w:rPr>
-          <w:rFonts w:eastAsia="宋体"/>
+          <w:rFonts w:eastAsia="SimSun"/>
           <w:snapToGrid/>
           <w:szCs w:val="18"/>
         </w:rPr>
@@ -291,7 +323,7 @@
       </w:r>
       <w:r>
         <w:rPr>
-          <w:rFonts w:hint="eastAsia" w:eastAsia="宋体"/>
+          <w:rFonts w:hint="eastAsia" w:eastAsia="SimSun"/>
           <w:snapToGrid/>
           <w:szCs w:val="18"/>
         </w:rPr>
@@ -299,7 +331,7 @@
       </w:r>
       <w:r>
         <w:rPr>
-          <w:rFonts w:eastAsia="宋体"/>
+          <w:rFonts w:eastAsia="SimSun"/>
           <w:snapToGrid/>
           <w:szCs w:val="18"/>
         </w:rPr>
@@ -307,7 +339,7 @@
       </w:r>
       <w:r>
         <w:rPr>
-          <w:rFonts w:hint="eastAsia" w:eastAsia="宋体"/>
+          <w:rFonts w:hint="eastAsia" w:eastAsia="SimSun"/>
           <w:snapToGrid/>
           <w:szCs w:val="18"/>
         </w:rPr>
@@ -315,7 +347,7 @@
       </w:r>
       <w:r>
         <w:rPr>
-          <w:rFonts w:eastAsia="宋体"/>
+          <w:rFonts w:eastAsia="SimSun"/>
           <w:snapToGrid/>
           <w:szCs w:val="18"/>
         </w:rPr>
@@ -323,7 +355,7 @@
       </w:r>
       <w:r>
         <w:rPr>
-          <w:rFonts w:hint="eastAsia" w:eastAsia="宋体"/>
+          <w:rFonts w:hint="eastAsia" w:eastAsia="SimSun"/>
           <w:snapToGrid/>
           <w:szCs w:val="18"/>
         </w:rPr>
@@ -356,7 +388,31 @@
           <w:sz w:val="28"/>
           <w:szCs w:val="28"/>
         </w:rPr>
-        <w:t>SweetWard</w:t>
+        <w:t>Sweet</w:t>
+      </w:r>
+      <w:r>
+        <w:rPr>
+          <w:rFonts w:hint="default"/>
+          <w:sz w:val="28"/>
+          <w:szCs w:val="28"/>
+        </w:rPr>
+        <w:t xml:space="preserve"> </w:t>
+      </w:r>
+      <w:r>
+        <w:rPr>
+          <w:rFonts w:hint="eastAsia"/>
+          <w:sz w:val="28"/>
+          <w:szCs w:val="28"/>
+        </w:rPr>
+        <w:t>Ward</w:t>
+      </w:r>
+      <w:r>
+        <w:rPr>
+          <w:rFonts w:hint="default"/>
+          <w:sz w:val="28"/>
+          <w:szCs w:val="28"/>
+        </w:rPr>
+        <w:t>robe</w:t>
       </w:r>
     </w:p>
     <w:p>
@@ -544,14 +600,14 @@
       <w:pPr>
         <w:pStyle w:val="44"/>
         <w:rPr>
-          <w:rFonts w:hint="eastAsia" w:eastAsia="宋体"/>
+          <w:rFonts w:hint="eastAsia" w:eastAsia="SimSun"/>
           <w:sz w:val="21"/>
           <w:szCs w:val="21"/>
         </w:rPr>
       </w:pPr>
       <w:r>
         <w:rPr>
-          <w:rFonts w:eastAsia="宋体"/>
+          <w:rFonts w:eastAsia="SimSun"/>
           <w:b/>
           <w:bCs/>
           <w:sz w:val="21"/>
@@ -561,7 +617,7 @@
       </w:r>
       <w:r>
         <w:rPr>
-          <w:rFonts w:hint="eastAsia" w:eastAsia="宋体"/>
+          <w:rFonts w:hint="eastAsia" w:eastAsia="SimSun"/>
           <w:sz w:val="21"/>
           <w:szCs w:val="21"/>
         </w:rPr>
@@ -571,7 +627,7 @@
       <w:bookmarkStart w:id="1" w:name="OLE_LINK2"/>
       <w:r>
         <w:rPr>
-          <w:rFonts w:hint="eastAsia" w:eastAsia="宋体"/>
+          <w:rFonts w:hint="eastAsia" w:eastAsia="SimSun"/>
           <w:sz w:val="21"/>
           <w:szCs w:val="21"/>
         </w:rPr>
@@ -579,7 +635,7 @@
       </w:r>
       <w:r>
         <w:rPr>
-          <w:rFonts w:eastAsia="宋体"/>
+          <w:rFonts w:eastAsia="SimSun"/>
           <w:sz w:val="21"/>
           <w:szCs w:val="21"/>
         </w:rPr>
@@ -587,7 +643,7 @@
       </w:r>
       <w:r>
         <w:rPr>
-          <w:rFonts w:hint="eastAsia" w:eastAsia="宋体"/>
+          <w:rFonts w:hint="eastAsia" w:eastAsia="SimSun"/>
           <w:sz w:val="21"/>
           <w:szCs w:val="21"/>
         </w:rPr>
@@ -595,7 +651,7 @@
       </w:r>
       <w:r>
         <w:rPr>
-          <w:rFonts w:eastAsia="宋体"/>
+          <w:rFonts w:eastAsia="SimSun"/>
           <w:sz w:val="21"/>
           <w:szCs w:val="21"/>
         </w:rPr>
@@ -603,23 +659,55 @@
       </w:r>
       <w:r>
         <w:rPr>
-          <w:rFonts w:hint="eastAsia" w:eastAsia="宋体"/>
+          <w:rFonts w:hint="eastAsia" w:eastAsia="SimSun"/>
           <w:sz w:val="21"/>
           <w:szCs w:val="21"/>
         </w:rPr>
-        <w:t xml:space="preserve">ocial significance. SweetWard, a dressing recommendation APP based on machine learning and social network, </w:t>
-      </w:r>
-      <w:r>
-        <w:rPr>
-          <w:rFonts w:eastAsia="宋体"/>
+        <w:t>ocial significance. Sweet</w:t>
+      </w:r>
+      <w:r>
+        <w:rPr>
+          <w:rFonts w:hint="default" w:eastAsia="SimSun"/>
           <w:sz w:val="21"/>
           <w:szCs w:val="21"/>
         </w:rPr>
+        <w:t xml:space="preserve"> </w:t>
+      </w:r>
+      <w:r>
+        <w:rPr>
+          <w:rFonts w:hint="eastAsia" w:eastAsia="SimSun"/>
+          <w:sz w:val="21"/>
+          <w:szCs w:val="21"/>
+        </w:rPr>
+        <w:t>Ward</w:t>
+      </w:r>
+      <w:r>
+        <w:rPr>
+          <w:rFonts w:hint="default" w:eastAsia="SimSun"/>
+          <w:sz w:val="21"/>
+          <w:szCs w:val="21"/>
+        </w:rPr>
+        <w:t>robe</w:t>
+      </w:r>
+      <w:r>
+        <w:rPr>
+          <w:rFonts w:hint="eastAsia" w:eastAsia="SimSun"/>
+          <w:sz w:val="21"/>
+          <w:szCs w:val="21"/>
+        </w:rPr>
+        <w:t xml:space="preserve">, a dressing recommendation APP based on machine learning and social network, </w:t>
+      </w:r>
+      <w:r>
+        <w:rPr>
+          <w:rFonts w:eastAsia="SimSun"/>
+          <w:sz w:val="21"/>
+          <w:szCs w:val="21"/>
+        </w:rPr>
         <w:t>is developed in this paper</w:t>
       </w:r>
       <w:r>
         <w:rPr>
-          <w:rFonts w:hint="eastAsia" w:eastAsia="宋体"/>
+          <w:rFonts w:hint="eastAsia" w:eastAsia="SimSun"/>
           <w:sz w:val="21"/>
           <w:szCs w:val="21"/>
         </w:rPr>
@@ -627,7 +715,7 @@
       </w:r>
       <w:r>
         <w:rPr>
-          <w:rFonts w:eastAsia="宋体"/>
+          <w:rFonts w:eastAsia="SimSun"/>
           <w:sz w:val="21"/>
           <w:szCs w:val="21"/>
         </w:rPr>
@@ -635,7 +723,7 @@
       </w:r>
       <w:r>
         <w:rPr>
-          <w:rFonts w:hint="eastAsia" w:eastAsia="宋体"/>
+          <w:rFonts w:hint="eastAsia" w:eastAsia="SimSun"/>
           <w:sz w:val="21"/>
           <w:szCs w:val="21"/>
         </w:rPr>
@@ -643,7 +731,7 @@
       </w:r>
       <w:r>
         <w:rPr>
-          <w:rFonts w:eastAsia="宋体"/>
+          <w:rFonts w:eastAsia="SimSun"/>
           <w:sz w:val="21"/>
           <w:szCs w:val="21"/>
         </w:rPr>
@@ -651,7 +739,7 @@
       </w:r>
       <w:r>
         <w:rPr>
-          <w:rFonts w:hint="eastAsia" w:eastAsia="宋体"/>
+          <w:rFonts w:hint="eastAsia" w:eastAsia="SimSun"/>
           <w:sz w:val="21"/>
           <w:szCs w:val="21"/>
         </w:rPr>
@@ -659,7 +747,7 @@
       </w:r>
       <w:r>
         <w:rPr>
-          <w:rFonts w:eastAsia="宋体"/>
+          <w:rFonts w:eastAsia="SimSun"/>
           <w:sz w:val="21"/>
           <w:szCs w:val="21"/>
         </w:rPr>
@@ -667,7 +755,7 @@
       </w:r>
       <w:r>
         <w:rPr>
-          <w:rFonts w:hint="eastAsia" w:eastAsia="宋体"/>
+          <w:rFonts w:hint="eastAsia" w:eastAsia="SimSun"/>
           <w:sz w:val="21"/>
           <w:szCs w:val="21"/>
         </w:rPr>
@@ -675,7 +763,7 @@
       </w:r>
       <w:r>
         <w:rPr>
-          <w:rFonts w:eastAsia="宋体"/>
+          <w:rFonts w:eastAsia="SimSun"/>
           <w:sz w:val="21"/>
           <w:szCs w:val="21"/>
         </w:rPr>
@@ -683,7 +771,7 @@
       </w:r>
       <w:r>
         <w:rPr>
-          <w:rFonts w:hint="eastAsia" w:eastAsia="宋体"/>
+          <w:rFonts w:hint="eastAsia" w:eastAsia="SimSun"/>
           <w:sz w:val="21"/>
           <w:szCs w:val="21"/>
         </w:rPr>
@@ -691,7 +779,7 @@
       </w:r>
       <w:r>
         <w:rPr>
-          <w:rFonts w:eastAsia="宋体"/>
+          <w:rFonts w:eastAsia="SimSun"/>
           <w:sz w:val="21"/>
           <w:szCs w:val="21"/>
         </w:rPr>
@@ -699,7 +787,7 @@
       </w:r>
       <w:r>
         <w:rPr>
-          <w:rFonts w:hint="eastAsia" w:eastAsia="宋体"/>
+          <w:rFonts w:hint="eastAsia" w:eastAsia="SimSun"/>
           <w:sz w:val="21"/>
           <w:szCs w:val="21"/>
         </w:rPr>
@@ -707,7 +795,7 @@
       </w:r>
       <w:r>
         <w:rPr>
-          <w:rFonts w:eastAsia="宋体"/>
+          <w:rFonts w:eastAsia="SimSun"/>
           <w:sz w:val="21"/>
           <w:szCs w:val="21"/>
         </w:rPr>
@@ -715,7 +803,7 @@
       </w:r>
       <w:r>
         <w:rPr>
-          <w:rFonts w:hint="eastAsia" w:eastAsia="宋体"/>
+          <w:rFonts w:hint="eastAsia" w:eastAsia="SimSun"/>
           <w:sz w:val="21"/>
           <w:szCs w:val="21"/>
         </w:rPr>
@@ -723,7 +811,7 @@
       </w:r>
       <w:r>
         <w:rPr>
-          <w:rFonts w:eastAsia="宋体"/>
+          <w:rFonts w:eastAsia="SimSun"/>
           <w:sz w:val="21"/>
           <w:szCs w:val="21"/>
         </w:rPr>
@@ -731,7 +819,7 @@
       </w:r>
       <w:r>
         <w:rPr>
-          <w:rFonts w:hint="eastAsia" w:eastAsia="宋体"/>
+          <w:rFonts w:hint="eastAsia" w:eastAsia="SimSun"/>
           <w:sz w:val="21"/>
           <w:szCs w:val="21"/>
         </w:rPr>
@@ -739,7 +827,7 @@
       </w:r>
       <w:r>
         <w:rPr>
-          <w:rFonts w:eastAsia="宋体"/>
+          <w:rFonts w:eastAsia="SimSun"/>
           <w:sz w:val="21"/>
           <w:szCs w:val="21"/>
         </w:rPr>
@@ -747,7 +835,7 @@
       </w:r>
       <w:r>
         <w:rPr>
-          <w:rFonts w:hint="eastAsia" w:eastAsia="宋体"/>
+          <w:rFonts w:hint="eastAsia" w:eastAsia="SimSun"/>
           <w:sz w:val="21"/>
           <w:szCs w:val="21"/>
         </w:rPr>
@@ -755,7 +843,7 @@
       </w:r>
       <w:r>
         <w:rPr>
-          <w:rFonts w:eastAsia="宋体"/>
+          <w:rFonts w:eastAsia="SimSun"/>
           <w:sz w:val="21"/>
           <w:szCs w:val="21"/>
         </w:rPr>
@@ -763,7 +851,7 @@
       </w:r>
       <w:r>
         <w:rPr>
-          <w:rFonts w:hint="eastAsia" w:eastAsia="宋体"/>
+          <w:rFonts w:hint="eastAsia" w:eastAsia="SimSun"/>
           <w:sz w:val="21"/>
           <w:szCs w:val="21"/>
         </w:rPr>
@@ -771,7 +859,7 @@
       </w:r>
       <w:r>
         <w:rPr>
-          <w:rFonts w:eastAsia="宋体"/>
+          <w:rFonts w:eastAsia="SimSun"/>
           <w:sz w:val="21"/>
           <w:szCs w:val="21"/>
         </w:rPr>
@@ -779,7 +867,7 @@
       </w:r>
       <w:r>
         <w:rPr>
-          <w:rFonts w:hint="eastAsia" w:eastAsia="宋体"/>
+          <w:rFonts w:hint="eastAsia" w:eastAsia="SimSun"/>
           <w:sz w:val="21"/>
           <w:szCs w:val="21"/>
         </w:rPr>
@@ -787,7 +875,7 @@
       </w:r>
       <w:r>
         <w:rPr>
-          <w:rFonts w:eastAsia="宋体"/>
+          <w:rFonts w:eastAsia="SimSun"/>
           <w:sz w:val="21"/>
           <w:szCs w:val="21"/>
         </w:rPr>
@@ -795,7 +883,7 @@
       </w:r>
       <w:r>
         <w:rPr>
-          <w:rFonts w:hint="eastAsia" w:eastAsia="宋体"/>
+          <w:rFonts w:hint="eastAsia" w:eastAsia="SimSun"/>
           <w:sz w:val="21"/>
           <w:szCs w:val="21"/>
         </w:rPr>
@@ -803,7 +891,7 @@
       </w:r>
       <w:r>
         <w:rPr>
-          <w:rFonts w:eastAsia="宋体"/>
+          <w:rFonts w:eastAsia="SimSun"/>
           <w:sz w:val="21"/>
           <w:szCs w:val="21"/>
         </w:rPr>
@@ -811,7 +899,7 @@
       </w:r>
       <w:r>
         <w:rPr>
-          <w:rFonts w:hint="eastAsia" w:eastAsia="宋体"/>
+          <w:rFonts w:hint="eastAsia" w:eastAsia="SimSun"/>
           <w:sz w:val="21"/>
           <w:szCs w:val="21"/>
         </w:rPr>
@@ -827,14 +915,14 @@
         <w:spacing w:after="0"/>
         <w:ind w:left="1332" w:hanging="1332"/>
         <w:rPr>
-          <w:rFonts w:hint="eastAsia" w:eastAsia="宋体"/>
+          <w:rFonts w:hint="eastAsia" w:eastAsia="SimSun"/>
           <w:sz w:val="21"/>
           <w:szCs w:val="21"/>
         </w:rPr>
       </w:pPr>
       <w:r>
         <w:rPr>
-          <w:rFonts w:eastAsia="宋体"/>
+          <w:rFonts w:eastAsia="SimSun"/>
           <w:b/>
           <w:bCs/>
           <w:sz w:val="21"/>
@@ -844,7 +932,7 @@
       </w:r>
       <w:r>
         <w:rPr>
-          <w:rFonts w:hint="eastAsia" w:eastAsia="宋体"/>
+          <w:rFonts w:hint="eastAsia" w:eastAsia="SimSun"/>
           <w:sz w:val="21"/>
           <w:szCs w:val="21"/>
         </w:rPr>
@@ -852,7 +940,7 @@
       </w:r>
       <w:r>
         <w:rPr>
-          <w:rFonts w:hint="eastAsia" w:eastAsia="宋体"/>
+          <w:rFonts w:hint="eastAsia" w:eastAsia="SimSun"/>
           <w:sz w:val="21"/>
           <w:szCs w:val="21"/>
         </w:rPr>
@@ -860,7 +948,7 @@
       </w:r>
       <w:r>
         <w:rPr>
-          <w:rFonts w:eastAsia="宋体"/>
+          <w:rFonts w:eastAsia="SimSun"/>
           <w:sz w:val="21"/>
           <w:szCs w:val="21"/>
         </w:rPr>
@@ -868,7 +956,7 @@
       </w:r>
       <w:r>
         <w:rPr>
-          <w:rFonts w:hint="eastAsia" w:eastAsia="宋体"/>
+          <w:rFonts w:hint="eastAsia" w:eastAsia="SimSun"/>
           <w:sz w:val="21"/>
           <w:szCs w:val="21"/>
         </w:rPr>
@@ -876,7 +964,7 @@
       </w:r>
       <w:r>
         <w:rPr>
-          <w:rFonts w:eastAsia="宋体"/>
+          <w:rFonts w:eastAsia="SimSun"/>
           <w:sz w:val="21"/>
           <w:szCs w:val="21"/>
         </w:rPr>
@@ -884,7 +972,7 @@
       </w:r>
       <w:r>
         <w:rPr>
-          <w:rFonts w:hint="eastAsia" w:eastAsia="宋体"/>
+          <w:rFonts w:hint="eastAsia" w:eastAsia="SimSun"/>
           <w:sz w:val="21"/>
           <w:szCs w:val="21"/>
         </w:rPr>
@@ -1268,7 +1356,49 @@
           <w:rFonts w:hint="eastAsia"/>
           <w:lang w:val="en-US" w:eastAsia="zh-CN"/>
         </w:rPr>
-        <w:t>在对应用于两大核心功能的推荐算法的选择上，开发小组的考虑如下：首先，对于基于已有衣物向用户进行穿衣搭配推荐这一功能，设想运用机器学习的方法。经过分析考虑，决定使用决策树算法，这在之后的实践中被证明是一种效果较好的算法。其次，对于基于社交网络的多用户服装搭配推荐，决定使用协同过滤算法。与传统的基于内容过滤直接分析内容进行推荐不同，协同过滤分析用户兴趣，在用户群中找到指定用户的相似（兴趣）用户，综合这些相似用户对某一信息的评价，形成系统对该指定用户对此信息的喜好程度预测。本文第3-4节将对上述两种算法进行详尽的阐述。</w:t>
+        <w:t>在对应用于两大核心功能的推荐算法的选择上，开发小组的考虑如下：首先，对于基于已有衣物向用户进行穿衣搭配推荐这一功能，设想运用机器学习的方法。经过分析考虑，</w:t>
+      </w:r>
+      <w:r>
+        <w:rPr>
+          <w:rFonts w:hint="default"/>
+          <w:lang w:eastAsia="zh-CN"/>
+        </w:rPr>
+        <w:t>针对应用场景数据规模较小、可能存在缺失值的特点，</w:t>
+      </w:r>
+      <w:r>
+        <w:rPr>
+          <w:rFonts w:hint="eastAsia"/>
+          <w:lang w:val="en-US" w:eastAsia="zh-CN"/>
+        </w:rPr>
+        <w:t>决定使用决策树算法，这在之后的实践中被证明是一种效果较好的算法。其次，对于基于社交网络的多用户服装搭配推荐，决定使用协同过滤算法。与传统的基于内容过滤直接分析内容进行推荐不同，协同过滤分析用户兴趣，在用户群中找到</w:t>
+      </w:r>
+      <w:r>
+        <w:rPr>
+          <w:rFonts w:hint="default"/>
+          <w:lang w:eastAsia="zh-CN"/>
+        </w:rPr>
+        <w:t>与</w:t>
+      </w:r>
+      <w:r>
+        <w:rPr>
+          <w:rFonts w:hint="eastAsia"/>
+          <w:lang w:val="en-US" w:eastAsia="zh-CN"/>
+        </w:rPr>
+        <w:t>指定用户</w:t>
+      </w:r>
+      <w:r>
+        <w:rPr>
+          <w:rFonts w:hint="default"/>
+          <w:lang w:eastAsia="zh-CN"/>
+        </w:rPr>
+        <w:t>兴趣相似的</w:t>
+      </w:r>
+      <w:r>
+        <w:rPr>
+          <w:rFonts w:hint="eastAsia"/>
+          <w:lang w:val="en-US" w:eastAsia="zh-CN"/>
+        </w:rPr>
+        <w:t>用户，综合这些相似用户对某一信息的评价，形成系统对该指定用户对此信息的喜好程度预测。本文第3-4节将对上述两种算法进行详尽的阐述。</w:t>
       </w:r>
     </w:p>
     <w:p>
@@ -1283,16 +1413,15 @@
       </w:r>
       <w:r>
         <w:rPr>
-          <w:rFonts w:hint="eastAsia"/>
-          <w:lang w:val="en-US" w:eastAsia="zh-CN"/>
-        </w:rPr>
-        <w:t>用户</w:t>
-      </w:r>
-      <w:r>
-        <w:rPr>
-          <w:rFonts w:hint="eastAsia"/>
-        </w:rPr>
-        <w:t>衣物搭配推荐</w:t>
+          <w:rFonts w:hint="default"/>
+        </w:rPr>
+        <w:t>服装</w:t>
+      </w:r>
+      <w:r>
+        <w:rPr>
+          <w:rFonts w:hint="eastAsia"/>
+        </w:rPr>
+        <w:t>搭配推荐</w:t>
       </w:r>
     </w:p>
     <w:p>
@@ -1301,61 +1430,23 @@
         <w:spacing w:before="78" w:after="78"/>
       </w:pPr>
       <w:r>
-        <w:rPr>
-          <w:rFonts w:hint="eastAsia"/>
-        </w:rPr>
-        <w:t>提取过程</w:t>
+        <w:t>应用场景分析</w:t>
       </w:r>
     </w:p>
     <w:p>
       <w:pPr>
         <w:pStyle w:val="3"/>
-        <w:ind w:firstLine="360"/>
-      </w:pPr>
-      <w:r>
-        <w:rPr>
-          <w:rFonts w:hint="eastAsia"/>
-        </w:rPr>
-        <w:t>语法树的提取是一个编译原理范畴内的工作，这是整个项目的第一步，也是将具体的Verilog代码抽象化，化为一个有层次数据结构进行存储的一步。一般来说语法树的提取需要进行词法分析，语法分析</w:t>
-      </w:r>
-      <w:r>
-        <w:rPr>
-          <w:rFonts w:hint="eastAsia"/>
-          <w:vertAlign w:val="superscript"/>
-        </w:rPr>
-        <w:t>[</w:t>
-      </w:r>
-      <w:r>
-        <w:rPr>
-          <w:vertAlign w:val="superscript"/>
-        </w:rPr>
-        <w:t>9</w:t>
-      </w:r>
-      <w:r>
-        <w:rPr>
-          <w:rFonts w:hint="eastAsia"/>
-          <w:vertAlign w:val="superscript"/>
-        </w:rPr>
-        <w:t>]</w:t>
-      </w:r>
-      <w:r>
-        <w:rPr>
-          <w:rFonts w:hint="eastAsia"/>
-        </w:rPr>
-        <w:t>。词法分析是将程序分割成一个个词素流，语法分析则是在词素的基础上将他们按照规定的产生式从终结符号生成非终结符号并组织成树。考虑到Verilog语法的复杂性所以我们使用了PyVerilog</w:t>
-      </w:r>
-      <w:r>
-        <w:rPr>
-          <w:rFonts w:hint="eastAsia"/>
-          <w:vertAlign w:val="superscript"/>
-        </w:rPr>
-        <w:t>[10]</w:t>
-      </w:r>
-      <w:r>
-        <w:rPr>
-          <w:rFonts w:hint="eastAsia"/>
-        </w:rPr>
-        <w:t>来辅助我们生成关于Verilog的语法树。PyVerilog是一个专门用来将Verilog代码的语法层次化结构化输出的工具，非常便于进行Verilog代码的语法分析，有了这个工具，我们可以直接跳过词法分析的步骤，直接生成语法树。生成语法树的过程就是通过读入PyVerilog产生的语法结构然后根据不同的语法模块生成对应的语法节点，在特定的节点中写入必要的信息，然后将整个节点组织成一棵树。</w:t>
+      </w:pPr>
+      <w:r>
+        <w:t>由没有免费午餐定理，Sliver Bullet，即在所有情形下均有效的解决方案是不存在的。对于不同的应用场景中机器学习算法的应用，需要充分考虑到其数据规模以及其他特点，不一味追求训练复杂模型。</w:t>
+      </w:r>
+    </w:p>
+    <w:p>
+      <w:pPr>
+        <w:pStyle w:val="3"/>
+      </w:pPr>
+      <w:r>
+        <w:t>考虑服装搭配推荐这一场景下，所选用机器学习算法在用户已有衣物中进行挑选搭配并推荐。现实生活中衣物数量往往十分有限，因此算法需要适用较小的训练数据集规模。同时，算法需要灵活地挑选多件衣物单品以构成具有一定整体风格的服装搭配，在此过程中可能出现推荐衣物单品时，与其搭配的衣物尚未选取或进行推荐，表现为训练数据中的缺失值。因此选取算法需对缺失值不敏感。综合这些特点，最终实现在小规模数据集上表现较好且对缺失值不敏感的，可解释性较好的决策树算法。</w:t>
       </w:r>
     </w:p>
     <w:p>
@@ -1364,31 +1455,102 @@
         <w:spacing w:before="78" w:after="78"/>
       </w:pPr>
       <w:r>
-        <w:rPr>
-          <w:rFonts w:hint="eastAsia"/>
-        </w:rPr>
-        <w:t>语法树结构</w:t>
+        <w:t>决策树算法</w:t>
       </w:r>
     </w:p>
     <w:p>
       <w:pPr>
         <w:pStyle w:val="3"/>
-        <w:ind w:firstLine="360"/>
-      </w:pPr>
-      <w:r>
-        <w:rPr>
-          <w:rFonts w:hint="eastAsia"/>
-        </w:rPr>
-        <w:t>在程序中所采取的树的结构是子女-父母-兄弟链表树。即，每个节点有一根直接指向第一个子女节点的指针，有一根直接指向自己下一个兄弟节点的指针，（除根节点之外）有一根直接指向自己父节点的指针。之所以要有指向父节点，子节点和兄弟节点的指针，是因为考虑到在进行后续的语义分析，转换工作时，经常需要联合多个语法模块的信息来综合考虑。结合编译原理的知识，可以解释为：分析继承属性时需要父节点和兄弟节点的信息，分析综合属性时需要子节点的信息。但是因为每个节点可能的子女数并不确定，所以我们很难却硬性规定每个节点该有多少子女指针。解决的方法就是只配备一根仅仅指向第一位子节点的指针，如果从父节点想要访问其中的某个子节点，仅仅需要先根据子节点指针找到第一子节点，然后根据子节点的兄弟指针寻找之后的子女，直到找到目标子节点。这个过程也可以包装成为一个API方便使用。这种设计方式虽然在寻找靠后的子节点时效率较低，但是极大的简化了数据结构，便于后续的程序设计，考虑到实际中的Verilog语法树每个节点的子节点数目并不会太多，所以时间的开销也不会过大。</w:t>
-      </w:r>
-    </w:p>
-    <w:p>
+      </w:pPr>
+      <w:r>
+        <w:t>决策树是一类在分类问题中较为常见的机器学习方法。根据给定的训练数据集，构造出一个决策树模型，使它能在分类问题上对实例进行正确的分类。决策树模型本质上希望从训练集中归纳一组有效的分类规则或由训练集估计条件概率模型，以反映对象属性值与对象标签之间的映射关系。对于训练得到的决策树模型，由树节点条件判断向下遍历，最终到达叶节点对应标签值即预测结果。</w:t>
+      </w:r>
+    </w:p>
+    <w:p>
+      <w:pPr>
+        <w:pStyle w:val="3"/>
+      </w:pPr>
+      <w:r>
+        <w:t>决策树算法学习的过程通常是一个从训练数据集递归选择最优划分属性并根据该特征对训练数据集进行分割。这一过程本质上是对样本特征空间的划分，在具体实现中体现为决策树的构造过程。</w:t>
+      </w:r>
+    </w:p>
+    <w:p>
+      <w:pPr>
+        <w:pStyle w:val="3"/>
+        <w:rPr>
+          <w:rFonts w:asciiTheme="minorEastAsia" w:hAnsiTheme="minorEastAsia"/>
+        </w:rPr>
+      </w:pPr>
+      <w:r>
+        <w:t>算法核心在于如何从训练数据集特征中选择属性以划分样本特征空间，使子特征空间内样本尽量属于同一类中，尽量提高决策树子节点所包含样本的纯度。常用的衡量纯度的度量有信息熵、信息增益、基尼指数等。具体算法实现中，采用C4.5算法，以信息增益熵为标准为标准选择最佳划分属性，</w:t>
+      </w:r>
+      <w:r>
+        <w:rPr>
+          <w:rFonts w:hint="eastAsia" w:asciiTheme="minorEastAsia" w:hAnsiTheme="minorEastAsia"/>
+        </w:rPr>
+        <w:t>递归</w:t>
+      </w:r>
+      <w:r>
+        <w:rPr>
+          <w:rFonts w:asciiTheme="minorEastAsia" w:hAnsiTheme="minorEastAsia"/>
+        </w:rPr>
+        <w:t>地划分</w:t>
+      </w:r>
+      <w:r>
+        <w:rPr>
+          <w:rFonts w:hint="eastAsia" w:asciiTheme="minorEastAsia" w:hAnsiTheme="minorEastAsia"/>
+        </w:rPr>
+        <w:t>样本数据并构建</w:t>
+      </w:r>
+      <w:r>
+        <w:rPr>
+          <w:rFonts w:asciiTheme="minorEastAsia" w:hAnsiTheme="minorEastAsia"/>
+        </w:rPr>
+        <w:t>决策树，</w:t>
+      </w:r>
+      <w:r>
+        <w:rPr>
+          <w:rFonts w:hint="eastAsia" w:asciiTheme="minorEastAsia" w:hAnsiTheme="minorEastAsia"/>
+        </w:rPr>
+        <w:t>预测</w:t>
+      </w:r>
+      <w:r>
+        <w:rPr>
+          <w:rFonts w:asciiTheme="minorEastAsia" w:hAnsiTheme="minorEastAsia"/>
+        </w:rPr>
+        <w:t>用户在不同的情形下</w:t>
+      </w:r>
+      <w:r>
+        <w:rPr>
+          <w:rFonts w:hint="eastAsia" w:asciiTheme="minorEastAsia" w:hAnsiTheme="minorEastAsia"/>
+        </w:rPr>
+        <w:t>对</w:t>
+      </w:r>
+      <w:r>
+        <w:rPr>
+          <w:rFonts w:asciiTheme="minorEastAsia" w:hAnsiTheme="minorEastAsia"/>
+        </w:rPr>
+        <w:t>服装搭配的选择</w:t>
+      </w:r>
+      <w:r>
+        <w:rPr>
+          <w:rFonts w:asciiTheme="minorEastAsia" w:hAnsiTheme="minorEastAsia"/>
+        </w:rPr>
+        <w:t>。</w:t>
+      </w:r>
+    </w:p>
+    <w:p>
+      <w:pPr>
+        <w:rPr>
+          <w:rFonts w:hint="eastAsia"/>
+        </w:rPr>
+      </w:pPr>
       <w:r>
         <w:drawing>
           <wp:inline distT="0" distB="0" distL="0" distR="0">
-            <wp:extent cx="3014980" cy="2299335"/>
-            <wp:effectExtent l="0" t="0" r="0" b="0"/>
-            <wp:docPr id="1" name="图片 1"/>
+            <wp:extent cx="3014980" cy="1678940"/>
+            <wp:effectExtent l="0" t="0" r="7620" b="22860"/>
+            <wp:docPr id="1" name="图片 1" descr="/Users/lixinye/Desktop/Screen Shot 2018-12-06 at 20.35.18.pngScreen Shot 2018-12-06 at 20.35.18"/>
             <wp:cNvGraphicFramePr>
               <a:graphicFrameLocks xmlns:a="http://schemas.openxmlformats.org/drawingml/2006/main" noChangeAspect="1"/>
             </wp:cNvGraphicFramePr>
@@ -1396,19 +1558,13 @@
               <a:graphicData uri="http://schemas.openxmlformats.org/drawingml/2006/picture">
                 <pic:pic xmlns:pic="http://schemas.openxmlformats.org/drawingml/2006/picture">
                   <pic:nvPicPr>
-                    <pic:cNvPr id="1" name="图片 1"/>
+                    <pic:cNvPr id="1" name="图片 1" descr="/Users/lixinye/Desktop/Screen Shot 2018-12-06 at 20.35.18.pngScreen Shot 2018-12-06 at 20.35.18"/>
                     <pic:cNvPicPr>
                       <a:picLocks noChangeAspect="1" noChangeArrowheads="1"/>
                     </pic:cNvPicPr>
                   </pic:nvPicPr>
                   <pic:blipFill>
-                    <a:blip r:embed="rId7" cstate="print">
-                      <a:extLst>
-                        <a:ext uri="{28A0092B-C50C-407E-A947-70E740481C1C}">
-                          <a14:useLocalDpi xmlns:a14="http://schemas.microsoft.com/office/drawing/2010/main" val="0"/>
-                        </a:ext>
-                      </a:extLst>
-                    </a:blip>
+                    <a:blip r:embed="rId7"/>
                     <a:srcRect/>
                     <a:stretch>
                       <a:fillRect/>
@@ -1417,7 +1573,7 @@
                   <pic:spPr>
                     <a:xfrm>
                       <a:off x="0" y="0"/>
-                      <a:ext cx="3014980" cy="2299335"/>
+                      <a:ext cx="3014980" cy="1678940"/>
                     </a:xfrm>
                     <a:prstGeom prst="rect">
                       <a:avLst/>
@@ -1436,170 +1592,588 @@
     </w:p>
     <w:p>
       <w:pPr>
+        <w:pStyle w:val="4"/>
+        <w:spacing w:before="78" w:after="78"/>
+      </w:pPr>
+      <w:r>
+        <w:t>缺失值处理</w:t>
+      </w:r>
+    </w:p>
+    <w:p>
+      <w:pPr>
+        <w:ind w:firstLine="400" w:firstLineChars="0"/>
+        <w:rPr>
+          <w:rFonts w:asciiTheme="minorEastAsia" w:hAnsiTheme="minorEastAsia"/>
+        </w:rPr>
+      </w:pPr>
+      <w:r>
+        <w:rPr>
+          <w:rFonts w:hint="default" w:asciiTheme="minorEastAsia" w:hAnsiTheme="minorEastAsia"/>
+        </w:rPr>
+        <w:t>算法挑选推荐衣物单品以形成具有一定风格的搭配。在推荐衣物单品过程中，往往存在与其搭配的衣物尚未选取或尚未进行推荐。如果简单地放弃不完整样本，无缺失值的样本进行学习，显然是对不完整样本中所包含信息的浪费。</w:t>
+      </w:r>
+      <w:r>
+        <w:rPr>
+          <w:rFonts w:asciiTheme="minorEastAsia" w:hAnsiTheme="minorEastAsia"/>
+        </w:rPr>
+        <w:t>若以默认值来作为数据取值进行学习，</w:t>
+      </w:r>
+      <w:r>
+        <w:rPr>
+          <w:rFonts w:hint="eastAsia" w:asciiTheme="minorEastAsia" w:hAnsiTheme="minorEastAsia"/>
+        </w:rPr>
+        <w:t>最终默认值</w:t>
+      </w:r>
+      <w:r>
+        <w:rPr>
+          <w:rFonts w:asciiTheme="minorEastAsia" w:hAnsiTheme="minorEastAsia"/>
+        </w:rPr>
+        <w:t>也将在很大程度上影响</w:t>
+      </w:r>
+      <w:r>
+        <w:rPr>
+          <w:rFonts w:hint="eastAsia" w:asciiTheme="minorEastAsia" w:hAnsiTheme="minorEastAsia"/>
+        </w:rPr>
+        <w:t>推荐</w:t>
+      </w:r>
+      <w:r>
+        <w:rPr>
+          <w:rFonts w:asciiTheme="minorEastAsia" w:hAnsiTheme="minorEastAsia"/>
+        </w:rPr>
+        <w:t>结果。</w:t>
+      </w:r>
+      <w:r>
+        <w:rPr>
+          <w:rFonts w:hint="eastAsia" w:asciiTheme="minorEastAsia" w:hAnsiTheme="minorEastAsia"/>
+        </w:rPr>
+        <w:t>我们</w:t>
+      </w:r>
+      <w:r>
+        <w:rPr>
+          <w:rFonts w:asciiTheme="minorEastAsia" w:hAnsiTheme="minorEastAsia"/>
+        </w:rPr>
+        <w:t>最终采取</w:t>
+      </w:r>
+      <w:r>
+        <w:rPr>
+          <w:rFonts w:hint="eastAsia" w:asciiTheme="minorEastAsia" w:hAnsiTheme="minorEastAsia"/>
+        </w:rPr>
+        <w:t>只对</w:t>
+      </w:r>
+      <w:r>
+        <w:rPr>
+          <w:rFonts w:asciiTheme="minorEastAsia" w:hAnsiTheme="minorEastAsia"/>
+        </w:rPr>
+        <w:t>有效值计算信息增益熵，</w:t>
+      </w:r>
+      <w:r>
+        <w:rPr>
+          <w:rFonts w:hint="eastAsia" w:asciiTheme="minorEastAsia" w:hAnsiTheme="minorEastAsia"/>
+        </w:rPr>
+        <w:t>划分</w:t>
+      </w:r>
+      <w:r>
+        <w:rPr>
+          <w:rFonts w:asciiTheme="minorEastAsia" w:hAnsiTheme="minorEastAsia"/>
+        </w:rPr>
+        <w:t>样本数据时</w:t>
+      </w:r>
+      <w:r>
+        <w:rPr>
+          <w:rFonts w:hint="eastAsia" w:asciiTheme="minorEastAsia" w:hAnsiTheme="minorEastAsia"/>
+        </w:rPr>
+        <w:t>对</w:t>
+      </w:r>
+      <w:r>
+        <w:rPr>
+          <w:rFonts w:asciiTheme="minorEastAsia" w:hAnsiTheme="minorEastAsia"/>
+        </w:rPr>
+        <w:t>缺失值样本进行加权的方法，</w:t>
+      </w:r>
+      <w:r>
+        <w:rPr>
+          <w:rFonts w:hint="eastAsia" w:asciiTheme="minorEastAsia" w:hAnsiTheme="minorEastAsia"/>
+        </w:rPr>
+        <w:t>来避免缺失值</w:t>
+      </w:r>
+      <w:r>
+        <w:rPr>
+          <w:rFonts w:asciiTheme="minorEastAsia" w:hAnsiTheme="minorEastAsia"/>
+        </w:rPr>
+        <w:t>过多而导致</w:t>
+      </w:r>
+      <w:r>
+        <w:rPr>
+          <w:rFonts w:hint="eastAsia" w:asciiTheme="minorEastAsia" w:hAnsiTheme="minorEastAsia"/>
+        </w:rPr>
+        <w:t>默认值</w:t>
+      </w:r>
+      <w:r>
+        <w:rPr>
+          <w:rFonts w:asciiTheme="minorEastAsia" w:hAnsiTheme="minorEastAsia"/>
+        </w:rPr>
+        <w:t>占优势的情形</w:t>
+      </w:r>
+      <w:r>
+        <w:rPr>
+          <w:rFonts w:asciiTheme="minorEastAsia" w:hAnsiTheme="minorEastAsia"/>
+        </w:rPr>
+        <w:t>。</w:t>
+      </w:r>
+    </w:p>
+    <w:p>
+      <w:pPr>
+        <w:pStyle w:val="4"/>
+        <w:spacing w:before="78" w:after="78"/>
+      </w:pPr>
+      <w:r>
+        <w:t>连续值</w:t>
+      </w:r>
+      <w:r>
+        <w:t>处理</w:t>
+      </w:r>
+    </w:p>
+    <w:p>
+      <w:pPr>
+        <w:ind w:firstLine="400" w:firstLineChars="0"/>
+        <w:rPr>
+          <w:rFonts w:asciiTheme="minorEastAsia" w:hAnsiTheme="minorEastAsia"/>
+        </w:rPr>
+      </w:pPr>
+      <w:r>
+        <w:rPr>
+          <w:rFonts w:hint="eastAsia" w:asciiTheme="minorEastAsia" w:hAnsiTheme="minorEastAsia"/>
+        </w:rPr>
+        <w:t>在</w:t>
+      </w:r>
+      <w:r>
+        <w:rPr>
+          <w:rFonts w:asciiTheme="minorEastAsia" w:hAnsiTheme="minorEastAsia"/>
+        </w:rPr>
+        <w:t>考虑实际应用过程中，</w:t>
+      </w:r>
+      <w:r>
+        <w:rPr>
+          <w:rFonts w:hint="eastAsia" w:asciiTheme="minorEastAsia" w:hAnsiTheme="minorEastAsia"/>
+        </w:rPr>
+        <w:t>我们</w:t>
+      </w:r>
+      <w:r>
+        <w:rPr>
+          <w:rFonts w:asciiTheme="minorEastAsia" w:hAnsiTheme="minorEastAsia"/>
+        </w:rPr>
+        <w:t>发现有许多用户数据，</w:t>
+      </w:r>
+      <w:r>
+        <w:rPr>
+          <w:rFonts w:hint="eastAsia" w:asciiTheme="minorEastAsia" w:hAnsiTheme="minorEastAsia"/>
+        </w:rPr>
+        <w:t>比</w:t>
+      </w:r>
+      <w:r>
+        <w:rPr>
+          <w:rFonts w:asciiTheme="minorEastAsia" w:hAnsiTheme="minorEastAsia"/>
+        </w:rPr>
+        <w:t>如实时温度，</w:t>
+      </w:r>
+      <w:r>
+        <w:rPr>
+          <w:rFonts w:hint="eastAsia" w:asciiTheme="minorEastAsia" w:hAnsiTheme="minorEastAsia"/>
+        </w:rPr>
+        <w:t>都是</w:t>
+      </w:r>
+      <w:r>
+        <w:rPr>
+          <w:rFonts w:asciiTheme="minorEastAsia" w:hAnsiTheme="minorEastAsia"/>
+        </w:rPr>
+        <w:t>连续值数据，</w:t>
+      </w:r>
+      <w:r>
+        <w:rPr>
+          <w:rFonts w:hint="eastAsia" w:asciiTheme="minorEastAsia" w:hAnsiTheme="minorEastAsia"/>
+        </w:rPr>
+        <w:t>如果</w:t>
+      </w:r>
+      <w:r>
+        <w:rPr>
+          <w:rFonts w:asciiTheme="minorEastAsia" w:hAnsiTheme="minorEastAsia"/>
+        </w:rPr>
+        <w:t>以</w:t>
+      </w:r>
+      <w:r>
+        <w:rPr>
+          <w:rFonts w:hint="eastAsia" w:asciiTheme="minorEastAsia" w:hAnsiTheme="minorEastAsia"/>
+        </w:rPr>
+        <w:t>离散值处理</w:t>
+      </w:r>
+      <w:r>
+        <w:rPr>
+          <w:rFonts w:asciiTheme="minorEastAsia" w:hAnsiTheme="minorEastAsia"/>
+        </w:rPr>
+        <w:t>方法将</w:t>
+      </w:r>
+      <w:r>
+        <w:rPr>
+          <w:rFonts w:hint="eastAsia" w:asciiTheme="minorEastAsia" w:hAnsiTheme="minorEastAsia"/>
+        </w:rPr>
+        <w:t>导致</w:t>
+      </w:r>
+      <w:r>
+        <w:rPr>
+          <w:rFonts w:asciiTheme="minorEastAsia" w:hAnsiTheme="minorEastAsia"/>
+        </w:rPr>
+        <w:t>数据样本被过度分割。</w:t>
+      </w:r>
+      <w:r>
+        <w:rPr>
+          <w:rFonts w:hint="eastAsia" w:asciiTheme="minorEastAsia" w:hAnsiTheme="minorEastAsia"/>
+        </w:rPr>
+        <w:t>由于目前</w:t>
+      </w:r>
+      <w:r>
+        <w:rPr>
+          <w:rFonts w:asciiTheme="minorEastAsia" w:hAnsiTheme="minorEastAsia"/>
+        </w:rPr>
+        <w:t>已知</w:t>
+      </w:r>
+      <w:r>
+        <w:rPr>
+          <w:rFonts w:hint="eastAsia" w:asciiTheme="minorEastAsia" w:hAnsiTheme="minorEastAsia"/>
+        </w:rPr>
+        <w:t>连续值</w:t>
+      </w:r>
+      <w:r>
+        <w:rPr>
+          <w:rFonts w:asciiTheme="minorEastAsia" w:hAnsiTheme="minorEastAsia"/>
+        </w:rPr>
+        <w:t>变量为温度、</w:t>
+      </w:r>
+      <w:r>
+        <w:rPr>
+          <w:rFonts w:hint="eastAsia" w:asciiTheme="minorEastAsia" w:hAnsiTheme="minorEastAsia"/>
+        </w:rPr>
+        <w:t>湿度</w:t>
+      </w:r>
+      <w:r>
+        <w:rPr>
+          <w:rFonts w:asciiTheme="minorEastAsia" w:hAnsiTheme="minorEastAsia"/>
+        </w:rPr>
+        <w:t>、</w:t>
+      </w:r>
+      <w:r>
+        <w:rPr>
+          <w:rFonts w:hint="eastAsia" w:asciiTheme="minorEastAsia" w:hAnsiTheme="minorEastAsia"/>
+        </w:rPr>
+        <w:t>风力</w:t>
+      </w:r>
+      <w:r>
+        <w:rPr>
+          <w:rFonts w:asciiTheme="minorEastAsia" w:hAnsiTheme="minorEastAsia"/>
+        </w:rPr>
+        <w:t>这些已知变化范围的变量</w:t>
+      </w:r>
+      <w:r>
+        <w:rPr>
+          <w:rFonts w:asciiTheme="minorEastAsia" w:hAnsiTheme="minorEastAsia"/>
+        </w:rPr>
+        <w:t>。在尽可能少损失信息并避免问题复杂化</w:t>
+      </w:r>
+      <w:r>
+        <w:rPr>
+          <w:rFonts w:hint="eastAsia" w:asciiTheme="minorEastAsia" w:hAnsiTheme="minorEastAsia"/>
+        </w:rPr>
+        <w:t>的</w:t>
+      </w:r>
+      <w:r>
+        <w:rPr>
+          <w:rFonts w:hint="default" w:asciiTheme="minorEastAsia" w:hAnsiTheme="minorEastAsia"/>
+        </w:rPr>
+        <w:t>条件下</w:t>
+      </w:r>
+      <w:r>
+        <w:rPr>
+          <w:rFonts w:asciiTheme="minorEastAsia" w:hAnsiTheme="minorEastAsia"/>
+        </w:rPr>
+        <w:t>，</w:t>
+      </w:r>
+      <w:r>
+        <w:rPr>
+          <w:rFonts w:hint="eastAsia" w:asciiTheme="minorEastAsia" w:hAnsiTheme="minorEastAsia"/>
+        </w:rPr>
+        <w:t>我们</w:t>
+      </w:r>
+      <w:r>
+        <w:rPr>
+          <w:rFonts w:asciiTheme="minorEastAsia" w:hAnsiTheme="minorEastAsia"/>
+        </w:rPr>
+        <w:t>采取了根据经验划分的方法，</w:t>
+      </w:r>
+      <w:r>
+        <w:rPr>
+          <w:rFonts w:hint="eastAsia" w:asciiTheme="minorEastAsia" w:hAnsiTheme="minorEastAsia"/>
+        </w:rPr>
+        <w:t>将值</w:t>
+      </w:r>
+      <w:r>
+        <w:rPr>
+          <w:rFonts w:asciiTheme="minorEastAsia" w:hAnsiTheme="minorEastAsia"/>
+        </w:rPr>
+        <w:t>差距不大的样本</w:t>
+      </w:r>
+      <w:r>
+        <w:rPr>
+          <w:rFonts w:hint="eastAsia" w:asciiTheme="minorEastAsia" w:hAnsiTheme="minorEastAsia"/>
+        </w:rPr>
+        <w:t>划分</w:t>
+      </w:r>
+      <w:r>
+        <w:rPr>
+          <w:rFonts w:asciiTheme="minorEastAsia" w:hAnsiTheme="minorEastAsia"/>
+        </w:rPr>
+        <w:t>到同一类，</w:t>
+      </w:r>
+      <w:r>
+        <w:rPr>
+          <w:rFonts w:hint="eastAsia" w:asciiTheme="minorEastAsia" w:hAnsiTheme="minorEastAsia"/>
+        </w:rPr>
+        <w:t>经过实验</w:t>
+      </w:r>
+      <w:r>
+        <w:rPr>
+          <w:rFonts w:asciiTheme="minorEastAsia" w:hAnsiTheme="minorEastAsia"/>
+        </w:rPr>
+        <w:t>发现能够较好地</w:t>
+      </w:r>
+      <w:r>
+        <w:rPr>
+          <w:rFonts w:hint="eastAsia" w:asciiTheme="minorEastAsia" w:hAnsiTheme="minorEastAsia"/>
+        </w:rPr>
+        <w:t>避免</w:t>
+      </w:r>
+      <w:r>
+        <w:rPr>
+          <w:rFonts w:asciiTheme="minorEastAsia" w:hAnsiTheme="minorEastAsia"/>
+        </w:rPr>
+        <w:t>过度划分样本的问题。</w:t>
+      </w:r>
+    </w:p>
+    <w:p>
+      <w:pPr>
+        <w:pStyle w:val="4"/>
+        <w:spacing w:before="78" w:after="78"/>
+        <w:rPr>
+          <w:rFonts w:asciiTheme="minorEastAsia" w:hAnsiTheme="minorEastAsia"/>
+        </w:rPr>
+      </w:pPr>
+      <w:r>
+        <w:rPr>
+          <w:rFonts w:asciiTheme="minorEastAsia" w:hAnsiTheme="minorEastAsia"/>
+        </w:rPr>
+        <w:t>过拟合</w:t>
+      </w:r>
+    </w:p>
+    <w:p>
+      <w:pPr>
+        <w:ind w:firstLine="400" w:firstLineChars="0"/>
+        <w:rPr>
+          <w:rFonts w:asciiTheme="minorEastAsia" w:hAnsiTheme="minorEastAsia"/>
+        </w:rPr>
+      </w:pPr>
+      <w:r>
+        <w:rPr>
+          <w:rFonts w:hint="eastAsia" w:asciiTheme="minorEastAsia" w:hAnsiTheme="minorEastAsia"/>
+        </w:rPr>
+        <w:t>在</w:t>
+      </w:r>
+      <w:r>
+        <w:rPr>
+          <w:rFonts w:asciiTheme="minorEastAsia" w:hAnsiTheme="minorEastAsia"/>
+        </w:rPr>
+        <w:t>构建决策树过程中，</w:t>
+      </w:r>
+      <w:r>
+        <w:rPr>
+          <w:rFonts w:hint="eastAsia" w:asciiTheme="minorEastAsia" w:hAnsiTheme="minorEastAsia"/>
+        </w:rPr>
+        <w:t>我们</w:t>
+      </w:r>
+      <w:r>
+        <w:rPr>
+          <w:rFonts w:asciiTheme="minorEastAsia" w:hAnsiTheme="minorEastAsia"/>
+        </w:rPr>
+        <w:t>发现在</w:t>
+      </w:r>
+      <w:r>
+        <w:rPr>
+          <w:rFonts w:hint="eastAsia" w:asciiTheme="minorEastAsia" w:hAnsiTheme="minorEastAsia"/>
+        </w:rPr>
+        <w:t>接近</w:t>
+      </w:r>
+      <w:r>
+        <w:rPr>
+          <w:rFonts w:asciiTheme="minorEastAsia" w:hAnsiTheme="minorEastAsia"/>
+        </w:rPr>
+        <w:t>决策树叶节点的</w:t>
+      </w:r>
+      <w:r>
+        <w:rPr>
+          <w:rFonts w:hint="eastAsia" w:asciiTheme="minorEastAsia" w:hAnsiTheme="minorEastAsia"/>
+        </w:rPr>
+        <w:t>数据</w:t>
+      </w:r>
+      <w:r>
+        <w:rPr>
+          <w:rFonts w:asciiTheme="minorEastAsia" w:hAnsiTheme="minorEastAsia"/>
+        </w:rPr>
+        <w:t>样本划分中，</w:t>
+      </w:r>
+      <w:r>
+        <w:rPr>
+          <w:rFonts w:hint="eastAsia" w:asciiTheme="minorEastAsia" w:hAnsiTheme="minorEastAsia"/>
+        </w:rPr>
+        <w:t>由于</w:t>
+      </w:r>
+      <w:r>
+        <w:rPr>
+          <w:rFonts w:asciiTheme="minorEastAsia" w:hAnsiTheme="minorEastAsia"/>
+        </w:rPr>
+        <w:t>此时剩余属性信息增益熵都较低，与用户对衣物的选择相关性不大，</w:t>
+      </w:r>
+      <w:r>
+        <w:rPr>
+          <w:rFonts w:hint="eastAsia" w:asciiTheme="minorEastAsia" w:hAnsiTheme="minorEastAsia"/>
+        </w:rPr>
+        <w:t>容易</w:t>
+      </w:r>
+      <w:r>
+        <w:rPr>
+          <w:rFonts w:asciiTheme="minorEastAsia" w:hAnsiTheme="minorEastAsia"/>
+        </w:rPr>
+        <w:t>出现</w:t>
+      </w:r>
+      <w:r>
+        <w:rPr>
+          <w:rFonts w:hint="eastAsia" w:asciiTheme="minorEastAsia" w:hAnsiTheme="minorEastAsia"/>
+        </w:rPr>
+        <w:t>完全</w:t>
+      </w:r>
+      <w:r>
+        <w:rPr>
+          <w:rFonts w:asciiTheme="minorEastAsia" w:hAnsiTheme="minorEastAsia"/>
+        </w:rPr>
+        <w:t>不必要地划分出过多样本的情形。</w:t>
+      </w:r>
+      <w:r>
+        <w:rPr>
+          <w:rFonts w:hint="eastAsia" w:asciiTheme="minorEastAsia" w:hAnsiTheme="minorEastAsia"/>
+        </w:rPr>
+        <w:t>因此</w:t>
+      </w:r>
+      <w:r>
+        <w:rPr>
+          <w:rFonts w:asciiTheme="minorEastAsia" w:hAnsiTheme="minorEastAsia"/>
+        </w:rPr>
+        <w:t>我们采取了剪枝的处理方法，</w:t>
+      </w:r>
+      <w:r>
+        <w:rPr>
+          <w:rFonts w:hint="eastAsia" w:asciiTheme="minorEastAsia" w:hAnsiTheme="minorEastAsia"/>
+        </w:rPr>
+        <w:t>在</w:t>
+      </w:r>
+      <w:r>
+        <w:rPr>
+          <w:rFonts w:asciiTheme="minorEastAsia" w:hAnsiTheme="minorEastAsia"/>
+        </w:rPr>
+        <w:t>每次划分过程中均用性能评估函数</w:t>
+      </w:r>
+      <w:r>
+        <w:rPr>
+          <w:rFonts w:hint="eastAsia" w:asciiTheme="minorEastAsia" w:hAnsiTheme="minorEastAsia"/>
+        </w:rPr>
+        <w:t>考察</w:t>
+      </w:r>
+      <w:r>
+        <w:rPr>
+          <w:rFonts w:asciiTheme="minorEastAsia" w:hAnsiTheme="minorEastAsia"/>
+        </w:rPr>
+        <w:t>此次划分能否带来</w:t>
+      </w:r>
+      <w:r>
+        <w:rPr>
+          <w:rFonts w:hint="eastAsia" w:asciiTheme="minorEastAsia" w:hAnsiTheme="minorEastAsia"/>
+        </w:rPr>
+        <w:t>泛化</w:t>
+      </w:r>
+      <w:r>
+        <w:rPr>
+          <w:rFonts w:asciiTheme="minorEastAsia" w:hAnsiTheme="minorEastAsia"/>
+        </w:rPr>
+        <w:t>性能的提升，避免了</w:t>
+      </w:r>
+      <w:r>
+        <w:rPr>
+          <w:rFonts w:hint="eastAsia" w:asciiTheme="minorEastAsia" w:hAnsiTheme="minorEastAsia"/>
+        </w:rPr>
+        <w:t>依据</w:t>
+      </w:r>
+      <w:r>
+        <w:rPr>
+          <w:rFonts w:asciiTheme="minorEastAsia" w:hAnsiTheme="minorEastAsia"/>
+        </w:rPr>
+        <w:t>相关性较低的属性不必要地划分样本数据。</w:t>
+      </w:r>
+    </w:p>
+    <w:p>
+      <w:pPr>
+        <w:ind w:firstLine="400" w:firstLineChars="0"/>
+        <w:rPr>
+          <w:rFonts w:asciiTheme="minorEastAsia" w:hAnsiTheme="minorEastAsia"/>
+        </w:rPr>
+      </w:pPr>
+      <w:bookmarkStart w:id="4" w:name="_GoBack"/>
+      <w:bookmarkEnd w:id="4"/>
+    </w:p>
+    <w:p>
+      <w:pPr>
+        <w:pStyle w:val="2"/>
+      </w:pPr>
+      <w:r>
+        <w:rPr>
+          <w:rFonts w:hint="eastAsia"/>
+        </w:rPr>
+        <w:t>基于协同过滤的多用户推荐</w:t>
+      </w:r>
+    </w:p>
+    <w:p>
+      <w:pPr>
+        <w:pStyle w:val="4"/>
+        <w:spacing w:before="78" w:after="78"/>
+      </w:pPr>
+      <w:bookmarkStart w:id="2" w:name="OLE_LINK3"/>
+      <w:bookmarkStart w:id="3" w:name="OLE_LINK4"/>
+      <w:r>
+        <w:rPr>
+          <w:rFonts w:hint="eastAsia"/>
+        </w:rPr>
+        <w:t>以用户为基础(</w:t>
+      </w:r>
+      <w:r>
+        <w:t>User-based)</w:t>
+      </w:r>
+      <w:r>
+        <w:rPr>
+          <w:rFonts w:hint="eastAsia"/>
+        </w:rPr>
+        <w:t>的协同过滤</w:t>
+      </w:r>
+    </w:p>
+    <w:bookmarkEnd w:id="2"/>
+    <w:bookmarkEnd w:id="3"/>
+    <w:p>
+      <w:pPr>
         <w:pStyle w:val="3"/>
         <w:ind w:firstLine="360"/>
-        <w:jc w:val="center"/>
-      </w:pPr>
-      <w:r>
-        <w:rPr>
-          <w:rFonts w:hint="eastAsia"/>
-        </w:rPr>
-        <w:t>Figure 1 语法树结构示意图（省略了父指针）</w:t>
-      </w:r>
-    </w:p>
-    <w:p>
-      <w:pPr>
-        <w:pStyle w:val="3"/>
-        <w:ind w:firstLine="360"/>
-      </w:pPr>
-      <w:r>
-        <w:rPr>
-          <w:rFonts w:hint="eastAsia"/>
-        </w:rPr>
-        <w:t>上图是语法树的结构示意图（省略了父指针），可以看到根节点SOURCE DESCRIPTION节点直接指向自己的子女节点MODULE DEF节点，该节点又指向了第一个子女节点PARAM LIST节点，PARAM LIST节点则指向了自己的后继兄弟节点。</w:t>
-      </w:r>
-    </w:p>
-    <w:p>
-      <w:pPr>
-        <w:pStyle w:val="4"/>
-        <w:spacing w:before="78" w:after="78"/>
-      </w:pPr>
-      <w:r>
-        <w:rPr>
-          <w:rFonts w:hint="eastAsia"/>
-        </w:rPr>
-        <w:t>节点的设计</w:t>
-      </w:r>
-    </w:p>
-    <w:p>
-      <w:pPr>
-        <w:pStyle w:val="3"/>
-        <w:ind w:firstLine="360"/>
-        <w:rPr>
-          <w:rFonts w:hint="eastAsia"/>
-        </w:rPr>
-      </w:pPr>
-      <w:r>
-        <w:rPr>
-          <w:rFonts w:hint="eastAsia"/>
-        </w:rPr>
-        <w:t>考虑到不同的语法模块所需的信息类型也不同，所以语法树节点SyntaxNode的设计必须满足多种类型的复用。采用的方法是将语法树节点进行分级，所有种类的节点都必须的信息直接存储在一级节点中，如果遇到特殊节点需要特殊信息，例如模块名，变量名，敏感列表类型等等，则将他们存放在二级节点中，一级节点有指针指向二级节点，这样就可以存储所有类型的语法信息了。</w:t>
-      </w:r>
-    </w:p>
-    <w:p>
-      <w:pPr>
-        <w:pStyle w:val="3"/>
-        <w:ind w:firstLine="360"/>
-      </w:pPr>
-      <w:r>
-        <w:rPr>
-          <w:rFonts w:hint="eastAsia"/>
-        </w:rPr>
-        <w:t>生成所有对应的语法节点并且将他们全部组织成语法树之后，为了方便之后的程序设计，这一部分又设计了一些常用的API，例如获取一个表达式的操作数等。语法分析结束后可以选择打印语法树进行检查，语法树打印结果如下。</w:t>
-      </w:r>
-    </w:p>
-    <w:p>
-      <w:r>
-        <w:drawing>
-          <wp:inline distT="0" distB="0" distL="0" distR="0">
-            <wp:extent cx="2597150" cy="2882900"/>
-            <wp:effectExtent l="190500" t="190500" r="165100" b="165100"/>
-            <wp:docPr id="2" name="图片 9"/>
-            <wp:cNvGraphicFramePr>
-              <a:graphicFrameLocks xmlns:a="http://schemas.openxmlformats.org/drawingml/2006/main" noChangeAspect="1"/>
-            </wp:cNvGraphicFramePr>
-            <a:graphic xmlns:a="http://schemas.openxmlformats.org/drawingml/2006/main">
-              <a:graphicData uri="http://schemas.openxmlformats.org/drawingml/2006/picture">
-                <pic:pic xmlns:pic="http://schemas.openxmlformats.org/drawingml/2006/picture">
-                  <pic:nvPicPr>
-                    <pic:cNvPr id="2" name="图片 9"/>
-                    <pic:cNvPicPr>
-                      <a:picLocks noChangeAspect="1"/>
-                    </pic:cNvPicPr>
-                  </pic:nvPicPr>
-                  <pic:blipFill>
-                    <a:blip r:embed="rId8"/>
-                    <a:stretch>
-                      <a:fillRect/>
-                    </a:stretch>
-                  </pic:blipFill>
-                  <pic:spPr>
-                    <a:xfrm>
-                      <a:off x="0" y="0"/>
-                      <a:ext cx="2597150" cy="2882900"/>
-                    </a:xfrm>
-                    <a:prstGeom prst="rect">
-                      <a:avLst/>
-                    </a:prstGeom>
-                    <a:ln>
-                      <a:noFill/>
-                    </a:ln>
-                    <a:effectLst>
-                      <a:outerShdw blurRad="190500" algn="tl" rotWithShape="0">
-                        <a:srgbClr val="000000">
-                          <a:alpha val="70000"/>
-                        </a:srgbClr>
-                      </a:outerShdw>
-                    </a:effectLst>
-                  </pic:spPr>
-                </pic:pic>
-              </a:graphicData>
-            </a:graphic>
-          </wp:inline>
-        </w:drawing>
-      </w:r>
-    </w:p>
-    <w:p>
-      <w:pPr>
-        <w:jc w:val="center"/>
-      </w:pPr>
-      <w:r>
-        <w:rPr>
-          <w:rFonts w:hint="eastAsia"/>
-        </w:rPr>
-        <w:t>Figure 2 语法树打印结果</w:t>
-      </w:r>
-    </w:p>
-    <w:p>
-      <w:pPr>
-        <w:pStyle w:val="2"/>
-      </w:pPr>
-      <w:r>
-        <w:rPr>
-          <w:rFonts w:hint="eastAsia"/>
-        </w:rPr>
-        <w:t>基于协同过滤的多用户推荐</w:t>
-      </w:r>
-    </w:p>
-    <w:p>
-      <w:pPr>
-        <w:pStyle w:val="4"/>
-        <w:spacing w:before="78" w:after="78"/>
-      </w:pPr>
-      <w:bookmarkStart w:id="2" w:name="OLE_LINK3"/>
-      <w:bookmarkStart w:id="3" w:name="OLE_LINK4"/>
-      <w:r>
-        <w:rPr>
-          <w:rFonts w:hint="eastAsia"/>
-        </w:rPr>
-        <w:t>以用户为基础(</w:t>
-      </w:r>
-      <w:r>
-        <w:t>User-based)</w:t>
-      </w:r>
-      <w:r>
-        <w:rPr>
-          <w:rFonts w:hint="eastAsia"/>
-        </w:rPr>
-        <w:t>的协同过滤</w:t>
-      </w:r>
-    </w:p>
-    <w:bookmarkEnd w:id="2"/>
-    <w:bookmarkEnd w:id="3"/>
-    <w:p>
-      <w:pPr>
-        <w:pStyle w:val="3"/>
-        <w:ind w:firstLine="360"/>
         <w:rPr>
           <w:rFonts w:hint="eastAsia"/>
         </w:rPr>
@@ -1670,7 +2244,7 @@
     </w:p>
     <w:p>
       <w:pPr>
-        <w:pStyle w:val="24"/>
+        <w:pStyle w:val="21"/>
         <w:shd w:val="clear" w:color="auto" w:fill="FFFFFF"/>
         <w:spacing w:before="120" w:beforeAutospacing="0" w:after="120" w:afterAutospacing="0"/>
         <w:ind w:firstLine="360"/>
@@ -1688,7 +2262,7 @@
           <w:sz w:val="18"/>
           <w:szCs w:val="20"/>
         </w:rPr>
-        <w:t>在2001年</w:t>
+        <w:t>2001年</w:t>
       </w:r>
       <w:r>
         <w:rPr>
@@ -1747,7 +2321,7 @@
     </w:p>
     <w:p>
       <w:pPr>
-        <w:pStyle w:val="24"/>
+        <w:pStyle w:val="21"/>
         <w:shd w:val="clear" w:color="auto" w:fill="FFFFFF"/>
         <w:spacing w:before="120" w:beforeAutospacing="0" w:after="120" w:afterAutospacing="0"/>
         <w:rPr>
@@ -2314,7 +2888,7 @@
                     </pic:cNvPicPr>
                   </pic:nvPicPr>
                   <pic:blipFill>
-                    <a:blip r:embed="rId9" cstate="print">
+                    <a:blip r:embed="rId8" cstate="print">
                       <a:extLst>
                         <a:ext uri="{28A0092B-C50C-407E-A947-70E740481C1C}">
                           <a14:useLocalDpi xmlns:a14="http://schemas.microsoft.com/office/drawing/2010/main" val="0"/>
@@ -5686,12 +6260,7 @@
         <w:t>表示</w:t>
       </w:r>
       <w:r>
-        <w:t>转换为NuSMV代</w:t>
-      </w:r>
-      <w:bookmarkStart w:id="4" w:name="_GoBack"/>
-      <w:bookmarkEnd w:id="4"/>
-      <w:r>
-        <w:t>码类比于汇编代码转换为机器码。</w:t>
+        <w:t>转换为NuSMV代码类比于汇编代码转换为机器码。</w:t>
       </w:r>
     </w:p>
     <w:p>
@@ -7238,7 +7807,7 @@
                     </pic:cNvPicPr>
                   </pic:nvPicPr>
                   <pic:blipFill>
-                    <a:blip r:embed="rId10" cstate="print">
+                    <a:blip r:embed="rId9" cstate="print">
                       <a:extLst>
                         <a:ext uri="{28A0092B-C50C-407E-A947-70E740481C1C}">
                           <a14:useLocalDpi xmlns:a14="http://schemas.microsoft.com/office/drawing/2010/main" val="0"/>
@@ -7562,7 +8131,7 @@
                     </pic:cNvPicPr>
                   </pic:nvPicPr>
                   <pic:blipFill>
-                    <a:blip r:embed="rId11" cstate="print">
+                    <a:blip r:embed="rId10" cstate="print">
                       <a:extLst>
                         <a:ext uri="{28A0092B-C50C-407E-A947-70E740481C1C}">
                           <a14:useLocalDpi xmlns:a14="http://schemas.microsoft.com/office/drawing/2010/main" val="0"/>
@@ -7769,7 +8338,7 @@
                     </pic:cNvPicPr>
                   </pic:nvPicPr>
                   <pic:blipFill>
-                    <a:blip r:embed="rId12" cstate="print">
+                    <a:blip r:embed="rId11" cstate="print">
                       <a:extLst>
                         <a:ext uri="{28A0092B-C50C-407E-A947-70E740481C1C}">
                           <a14:useLocalDpi xmlns:a14="http://schemas.microsoft.com/office/drawing/2010/main" val="0"/>
@@ -7917,7 +8486,7 @@
                     </pic:cNvPicPr>
                   </pic:nvPicPr>
                   <pic:blipFill>
-                    <a:blip r:embed="rId13">
+                    <a:blip r:embed="rId12">
                       <a:extLst>
                         <a:ext uri="{28A0092B-C50C-407E-A947-70E740481C1C}">
                           <a14:useLocalDpi xmlns:a14="http://schemas.microsoft.com/office/drawing/2010/main" val="0"/>
@@ -8589,7 +9158,7 @@
                     </pic:cNvPicPr>
                   </pic:nvPicPr>
                   <pic:blipFill>
-                    <a:blip r:embed="rId14">
+                    <a:blip r:embed="rId13">
                       <a:extLst>
                         <a:ext uri="{28A0092B-C50C-407E-A947-70E740481C1C}">
                           <a14:useLocalDpi xmlns:a14="http://schemas.microsoft.com/office/drawing/2010/main" val="0"/>
@@ -10909,16 +11478,16 @@
 <w:hdr xmlns:wpc="http://schemas.microsoft.com/office/word/2010/wordprocessingCanvas" xmlns:mc="http://schemas.openxmlformats.org/markup-compatibility/2006" xmlns:o="urn:schemas-microsoft-com:office:office" xmlns:r="http://schemas.openxmlformats.org/officeDocument/2006/relationships" xmlns:m="http://schemas.openxmlformats.org/officeDocument/2006/math" xmlns:v="urn:schemas-microsoft-com:vml" xmlns:wp14="http://schemas.microsoft.com/office/word/2010/wordprocessingDrawing" xmlns:wp="http://schemas.openxmlformats.org/drawingml/2006/wordprocessingDrawing" xmlns:w10="urn:schemas-microsoft-com:office:word" xmlns:w="http://schemas.openxmlformats.org/wordprocessingml/2006/main" xmlns:w14="http://schemas.microsoft.com/office/word/2010/wordml" xmlns:w15="http://schemas.microsoft.com/office/word/2012/wordml" xmlns:wpg="http://schemas.microsoft.com/office/word/2010/wordprocessingGroup" xmlns:wpi="http://schemas.microsoft.com/office/word/2010/wordprocessingInk" xmlns:wne="http://schemas.microsoft.com/office/word/2006/wordml" xmlns:wps="http://schemas.microsoft.com/office/word/2010/wordprocessingShape" xmlns:wpsCustomData="http://www.wps.cn/officeDocument/2013/wpsCustomData" mc:Ignorable="w14 w15 wp14">
   <w:p>
     <w:pPr>
-      <w:pStyle w:val="17"/>
+      <w:pStyle w:val="19"/>
       <w:rPr>
         <w:rFonts w:hint="eastAsia"/>
       </w:rPr>
     </w:pPr>
     <w:r>
       <w:rPr>
-        <w:rFonts w:hint="eastAsia"/>
+        <w:rFonts w:hint="default"/>
       </w:rPr>
-      <w:t>Verilog代码行为正确性检验工具研究</w:t>
+      <w:t>贴心云衣柜——基于机器学习和社交网络的服装搭配推荐</w:t>
     </w:r>
   </w:p>
 </w:hdr>
@@ -10928,7 +11497,7 @@
 <w:hdr xmlns:wpc="http://schemas.microsoft.com/office/word/2010/wordprocessingCanvas" xmlns:mc="http://schemas.openxmlformats.org/markup-compatibility/2006" xmlns:o="urn:schemas-microsoft-com:office:office" xmlns:r="http://schemas.openxmlformats.org/officeDocument/2006/relationships" xmlns:m="http://schemas.openxmlformats.org/officeDocument/2006/math" xmlns:v="urn:schemas-microsoft-com:vml" xmlns:wp14="http://schemas.microsoft.com/office/word/2010/wordprocessingDrawing" xmlns:wp="http://schemas.openxmlformats.org/drawingml/2006/wordprocessingDrawing" xmlns:w10="urn:schemas-microsoft-com:office:word" xmlns:w="http://schemas.openxmlformats.org/wordprocessingml/2006/main" xmlns:w14="http://schemas.microsoft.com/office/word/2010/wordml" xmlns:w15="http://schemas.microsoft.com/office/word/2012/wordml" xmlns:wpg="http://schemas.microsoft.com/office/word/2010/wordprocessingGroup" xmlns:wpi="http://schemas.microsoft.com/office/word/2010/wordprocessingInk" xmlns:wne="http://schemas.microsoft.com/office/word/2006/wordml" xmlns:wps="http://schemas.microsoft.com/office/word/2010/wordprocessingShape" xmlns:wpsCustomData="http://www.wps.cn/officeDocument/2013/wpsCustomData" mc:Ignorable="w14 w15 wp14">
   <w:p>
     <w:pPr>
-      <w:pStyle w:val="17"/>
+      <w:pStyle w:val="19"/>
       <w:tabs>
         <w:tab w:val="center" w:pos="4820"/>
         <w:tab w:val="right" w:pos="9639"/>
@@ -11505,7 +12074,7 @@
         <w:ind w:left="419" w:hanging="79"/>
       </w:pPr>
       <w:rPr>
-        <w:rFonts w:hint="default" w:ascii="Times New Roman" w:hAnsi="Times New Roman" w:eastAsia="宋体"/>
+        <w:rFonts w:hint="default" w:ascii="Times New Roman" w:hAnsi="Times New Roman" w:eastAsia="SimSun"/>
         <w:b w:val="0"/>
         <w:i w:val="0"/>
         <w:sz w:val="15"/>
@@ -11634,7 +12203,7 @@
   <w:docDefaults>
     <w:rPrDefault>
       <w:rPr>
-        <w:rFonts w:ascii="Times New Roman" w:hAnsi="Times New Roman" w:eastAsia="宋体" w:cs="Times New Roman"/>
+        <w:rFonts w:ascii="Times New Roman" w:hAnsi="Times New Roman" w:eastAsia="SimSun" w:cs="Times New Roman"/>
       </w:rPr>
     </w:rPrDefault>
   </w:docDefaults>
@@ -11789,7 +12358,6 @@
     <w:lsdException w:qFormat="1" w:unhideWhenUsed="0" w:uiPriority="0" w:semiHidden="0" w:name="Balloon Text"/>
     <w:lsdException w:qFormat="1" w:unhideWhenUsed="0" w:uiPriority="0" w:semiHidden="0" w:name="Table Grid"/>
     <w:lsdException w:unhideWhenUsed="0" w:uiPriority="0" w:semiHidden="0" w:name="Table Theme"/>
-    <w:lsdException w:qFormat="1" w:uiPriority="99" w:semiHidden="0" w:name="Placeholder Text"/>
     <w:lsdException w:unhideWhenUsed="0" w:uiPriority="60" w:semiHidden="0" w:name="Light Shading"/>
     <w:lsdException w:unhideWhenUsed="0" w:uiPriority="61" w:semiHidden="0" w:name="Light List"/>
     <w:lsdException w:unhideWhenUsed="0" w:uiPriority="62" w:semiHidden="0" w:name="Light Grid"/>
@@ -11899,7 +12467,7 @@
       <w:jc w:val="both"/>
     </w:pPr>
     <w:rPr>
-      <w:rFonts w:ascii="Times New Roman" w:hAnsi="Times New Roman" w:eastAsia="宋体" w:cs="Times New Roman"/>
+      <w:rFonts w:ascii="Times New Roman" w:hAnsi="Times New Roman" w:eastAsia="SimSun" w:cs="Times New Roman"/>
       <w:kern w:val="2"/>
       <w:sz w:val="18"/>
       <w:lang w:val="en-US" w:eastAsia="zh-CN" w:bidi="ar-SA"/>
@@ -12137,6 +12705,16 @@
     </w:pPr>
   </w:style>
   <w:style w:type="paragraph" w:styleId="12">
+    <w:name w:val="Balloon Text"/>
+    <w:basedOn w:val="1"/>
+    <w:link w:val="37"/>
+    <w:qFormat/>
+    <w:uiPriority w:val="0"/>
+    <w:rPr>
+      <w:szCs w:val="18"/>
+    </w:rPr>
+  </w:style>
+  <w:style w:type="paragraph" w:styleId="13">
     <w:name w:val="caption"/>
     <w:basedOn w:val="1"/>
     <w:next w:val="1"/>
@@ -12148,16 +12726,6 @@
     <w:rPr>
       <w:rFonts w:ascii="Arial" w:hAnsi="Arial" w:eastAsia="黑体"/>
     </w:rPr>
-  </w:style>
-  <w:style w:type="paragraph" w:styleId="13">
-    <w:name w:val="Document Map"/>
-    <w:basedOn w:val="1"/>
-    <w:semiHidden/>
-    <w:qFormat/>
-    <w:uiPriority w:val="0"/>
-    <w:pPr>
-      <w:shd w:val="clear" w:color="auto" w:fill="000080"/>
-    </w:pPr>
   </w:style>
   <w:style w:type="paragraph" w:styleId="14">
     <w:name w:val="annotation text"/>
@@ -12171,14 +12739,14 @@
     </w:pPr>
   </w:style>
   <w:style w:type="paragraph" w:styleId="15">
-    <w:name w:val="Balloon Text"/>
+    <w:name w:val="Document Map"/>
     <w:basedOn w:val="1"/>
-    <w:link w:val="37"/>
+    <w:semiHidden/>
     <w:qFormat/>
     <w:uiPriority w:val="0"/>
-    <w:rPr>
-      <w:szCs w:val="18"/>
-    </w:rPr>
+    <w:pPr>
+      <w:shd w:val="clear" w:color="auto" w:fill="000080"/>
+    </w:pPr>
   </w:style>
   <w:style w:type="paragraph" w:styleId="16">
     <w:name w:val="footer"/>
@@ -12203,74 +12771,9 @@
     </w:rPr>
   </w:style>
   <w:style w:type="paragraph" w:styleId="17">
-    <w:name w:val="header"/>
-    <w:basedOn w:val="1"/>
-    <w:link w:val="75"/>
-    <w:qFormat/>
-    <w:uiPriority w:val="99"/>
-    <w:pPr>
-      <w:pBdr>
-        <w:bottom w:val="single" w:color="auto" w:sz="6" w:space="1"/>
-      </w:pBdr>
-      <w:snapToGrid w:val="0"/>
-      <w:jc w:val="center"/>
-    </w:pPr>
-  </w:style>
-  <w:style w:type="paragraph" w:styleId="18">
-    <w:name w:val="Subtitle"/>
-    <w:basedOn w:val="1"/>
-    <w:next w:val="19"/>
-    <w:qFormat/>
-    <w:uiPriority w:val="0"/>
-    <w:pPr>
-      <w:spacing w:before="320"/>
-      <w:outlineLvl w:val="0"/>
-    </w:pPr>
-    <w:rPr>
-      <w:rFonts w:eastAsia="黑体"/>
-      <w:sz w:val="36"/>
-    </w:rPr>
-  </w:style>
-  <w:style w:type="paragraph" w:customStyle="1" w:styleId="19">
-    <w:name w:val="作者"/>
-    <w:basedOn w:val="1"/>
-    <w:next w:val="20"/>
-    <w:qFormat/>
-    <w:uiPriority w:val="0"/>
-    <w:pPr>
-      <w:spacing w:before="160" w:after="240" w:line="0" w:lineRule="atLeast"/>
-      <w:jc w:val="left"/>
-    </w:pPr>
-    <w:rPr>
-      <w:rFonts w:eastAsia="仿宋_GB2312"/>
-      <w:w w:val="66"/>
-      <w:sz w:val="28"/>
-    </w:rPr>
-  </w:style>
-  <w:style w:type="paragraph" w:customStyle="1" w:styleId="20">
-    <w:name w:val="单位"/>
-    <w:qFormat/>
-    <w:uiPriority w:val="0"/>
-    <w:pPr>
-      <w:ind w:left="70" w:hanging="70" w:hangingChars="70"/>
-      <w:jc w:val="both"/>
-    </w:pPr>
-    <w:rPr>
-      <w:rFonts w:ascii="Times New Roman" w:hAnsi="Times New Roman" w:eastAsia="宋体" w:cs="Times New Roman"/>
-      <w:sz w:val="17"/>
-      <w:lang w:val="en-US" w:eastAsia="zh-CN" w:bidi="ar-SA"/>
-    </w:rPr>
-  </w:style>
-  <w:style w:type="paragraph" w:styleId="21">
-    <w:name w:val="List"/>
-    <w:basedOn w:val="3"/>
-    <w:qFormat/>
-    <w:uiPriority w:val="0"/>
-  </w:style>
-  <w:style w:type="paragraph" w:styleId="22">
     <w:name w:val="footnote text"/>
     <w:basedOn w:val="1"/>
-    <w:next w:val="23"/>
+    <w:next w:val="18"/>
     <w:semiHidden/>
     <w:qFormat/>
     <w:uiPriority w:val="0"/>
@@ -12286,9 +12789,9 @@
       <w:sz w:val="15"/>
     </w:rPr>
   </w:style>
-  <w:style w:type="paragraph" w:customStyle="1" w:styleId="23">
+  <w:style w:type="paragraph" w:customStyle="1" w:styleId="18">
     <w:name w:val="脚注文本1"/>
-    <w:basedOn w:val="22"/>
+    <w:basedOn w:val="17"/>
     <w:link w:val="36"/>
     <w:qFormat/>
     <w:uiPriority w:val="0"/>
@@ -12297,7 +12800,27 @@
       <w:ind w:firstLine="297" w:firstLineChars="297"/>
     </w:pPr>
   </w:style>
-  <w:style w:type="paragraph" w:styleId="24">
+  <w:style w:type="paragraph" w:styleId="19">
+    <w:name w:val="header"/>
+    <w:basedOn w:val="1"/>
+    <w:link w:val="75"/>
+    <w:qFormat/>
+    <w:uiPriority w:val="99"/>
+    <w:pPr>
+      <w:pBdr>
+        <w:bottom w:val="single" w:color="auto" w:sz="6" w:space="1"/>
+      </w:pBdr>
+      <w:snapToGrid w:val="0"/>
+      <w:jc w:val="center"/>
+    </w:pPr>
+  </w:style>
+  <w:style w:type="paragraph" w:styleId="20">
+    <w:name w:val="List"/>
+    <w:basedOn w:val="3"/>
+    <w:qFormat/>
+    <w:uiPriority w:val="0"/>
+  </w:style>
+  <w:style w:type="paragraph" w:styleId="21">
     <w:name w:val="Normal (Web)"/>
     <w:basedOn w:val="1"/>
     <w:qFormat/>
@@ -12309,10 +12832,55 @@
       <w:jc w:val="left"/>
     </w:pPr>
     <w:rPr>
-      <w:rFonts w:ascii="宋体" w:hAnsi="宋体"/>
+      <w:rFonts w:ascii="SimSun" w:hAnsi="SimSun"/>
       <w:kern w:val="0"/>
       <w:sz w:val="24"/>
       <w:szCs w:val="24"/>
+    </w:rPr>
+  </w:style>
+  <w:style w:type="paragraph" w:styleId="22">
+    <w:name w:val="Subtitle"/>
+    <w:basedOn w:val="1"/>
+    <w:next w:val="23"/>
+    <w:qFormat/>
+    <w:uiPriority w:val="0"/>
+    <w:pPr>
+      <w:spacing w:before="320"/>
+      <w:outlineLvl w:val="0"/>
+    </w:pPr>
+    <w:rPr>
+      <w:rFonts w:eastAsia="黑体"/>
+      <w:sz w:val="36"/>
+    </w:rPr>
+  </w:style>
+  <w:style w:type="paragraph" w:customStyle="1" w:styleId="23">
+    <w:name w:val="作者"/>
+    <w:basedOn w:val="1"/>
+    <w:next w:val="24"/>
+    <w:qFormat/>
+    <w:uiPriority w:val="0"/>
+    <w:pPr>
+      <w:spacing w:before="160" w:after="240" w:line="0" w:lineRule="atLeast"/>
+      <w:jc w:val="left"/>
+    </w:pPr>
+    <w:rPr>
+      <w:rFonts w:eastAsia="仿宋_GB2312"/>
+      <w:w w:val="66"/>
+      <w:sz w:val="28"/>
+    </w:rPr>
+  </w:style>
+  <w:style w:type="paragraph" w:customStyle="1" w:styleId="24">
+    <w:name w:val="单位"/>
+    <w:qFormat/>
+    <w:uiPriority w:val="0"/>
+    <w:pPr>
+      <w:ind w:left="70" w:hanging="70" w:hangingChars="70"/>
+      <w:jc w:val="both"/>
+    </w:pPr>
+    <w:rPr>
+      <w:rFonts w:ascii="Times New Roman" w:hAnsi="Times New Roman" w:eastAsia="SimSun" w:cs="Times New Roman"/>
+      <w:sz w:val="17"/>
+      <w:lang w:val="en-US" w:eastAsia="zh-CN" w:bidi="ar-SA"/>
     </w:rPr>
   </w:style>
   <w:style w:type="paragraph" w:styleId="25">
@@ -12332,15 +12900,23 @@
     </w:rPr>
   </w:style>
   <w:style w:type="character" w:styleId="27">
-    <w:name w:val="Strong"/>
-    <w:qFormat/>
-    <w:uiPriority w:val="22"/>
+    <w:name w:val="annotation reference"/>
+    <w:semiHidden/>
+    <w:uiPriority w:val="0"/>
     <w:rPr>
-      <w:b/>
-      <w:bCs/>
+      <w:sz w:val="21"/>
+      <w:szCs w:val="21"/>
     </w:rPr>
   </w:style>
   <w:style w:type="character" w:styleId="28">
+    <w:name w:val="Emphasis"/>
+    <w:qFormat/>
+    <w:uiPriority w:val="0"/>
+    <w:rPr>
+      <w:color w:val="CC0033"/>
+    </w:rPr>
+  </w:style>
+  <w:style w:type="character" w:styleId="29">
     <w:name w:val="endnote reference"/>
     <w:semiHidden/>
     <w:qFormat/>
@@ -12349,18 +12925,18 @@
       <w:vertAlign w:val="superscript"/>
     </w:rPr>
   </w:style>
-  <w:style w:type="character" w:styleId="29">
-    <w:name w:val="page number"/>
-    <w:basedOn w:val="26"/>
-    <w:qFormat/>
-    <w:uiPriority w:val="0"/>
-  </w:style>
   <w:style w:type="character" w:styleId="30">
-    <w:name w:val="Emphasis"/>
+    <w:name w:val="footnote reference"/>
+    <w:semiHidden/>
     <w:qFormat/>
     <w:uiPriority w:val="0"/>
     <w:rPr>
-      <w:color w:val="CC0033"/>
+      <w:rFonts w:ascii="Monotype Sorts" w:hAnsi="Monotype Sorts" w:eastAsia="SimSun"/>
+      <w:spacing w:val="0"/>
+      <w:w w:val="100"/>
+      <w:position w:val="0"/>
+      <w:sz w:val="11"/>
+      <w:vertAlign w:val="baseline"/>
     </w:rPr>
   </w:style>
   <w:style w:type="character" w:styleId="31">
@@ -12373,26 +12949,18 @@
     </w:rPr>
   </w:style>
   <w:style w:type="character" w:styleId="32">
-    <w:name w:val="annotation reference"/>
-    <w:semiHidden/>
+    <w:name w:val="page number"/>
+    <w:basedOn w:val="26"/>
+    <w:qFormat/>
     <w:uiPriority w:val="0"/>
-    <w:rPr>
-      <w:sz w:val="21"/>
-      <w:szCs w:val="21"/>
-    </w:rPr>
   </w:style>
   <w:style w:type="character" w:styleId="33">
-    <w:name w:val="footnote reference"/>
-    <w:semiHidden/>
+    <w:name w:val="Strong"/>
     <w:qFormat/>
-    <w:uiPriority w:val="0"/>
+    <w:uiPriority w:val="22"/>
     <w:rPr>
-      <w:rFonts w:ascii="Monotype Sorts" w:hAnsi="Monotype Sorts" w:eastAsia="宋体"/>
-      <w:spacing w:val="0"/>
-      <w:w w:val="100"/>
-      <w:position w:val="0"/>
-      <w:sz w:val="11"/>
-      <w:vertAlign w:val="baseline"/>
+      <w:b/>
+      <w:bCs/>
     </w:rPr>
   </w:style>
   <w:style w:type="table" w:styleId="35">
@@ -12418,10 +12986,10 @@
   </w:style>
   <w:style w:type="character" w:customStyle="1" w:styleId="36">
     <w:name w:val="脚注文本1 Char"/>
-    <w:link w:val="23"/>
+    <w:link w:val="18"/>
     <w:uiPriority w:val="0"/>
     <w:rPr>
-      <w:rFonts w:eastAsia="宋体"/>
+      <w:rFonts w:eastAsia="SimSun"/>
       <w:kern w:val="2"/>
       <w:sz w:val="15"/>
       <w:lang w:val="en-US" w:eastAsia="zh-CN" w:bidi="ar-SA"/>
@@ -12429,7 +12997,7 @@
   </w:style>
   <w:style w:type="character" w:customStyle="1" w:styleId="37">
     <w:name w:val="批注框文本 字符"/>
-    <w:link w:val="15"/>
+    <w:link w:val="12"/>
     <w:uiPriority w:val="0"/>
     <w:rPr>
       <w:kern w:val="2"/>
@@ -12453,7 +13021,7 @@
     <w:name w:val="正文文本 Char"/>
     <w:uiPriority w:val="0"/>
     <w:rPr>
-      <w:rFonts w:eastAsia="宋体"/>
+      <w:rFonts w:eastAsia="SimSun"/>
       <w:kern w:val="1"/>
       <w:sz w:val="18"/>
       <w:lang w:val="en-US" w:eastAsia="ar-SA" w:bidi="ar-SA"/>
@@ -12587,7 +13155,7 @@
   </w:style>
   <w:style w:type="paragraph" w:customStyle="1" w:styleId="50">
     <w:name w:val="Depart.Correspond"/>
-    <w:basedOn w:val="20"/>
+    <w:basedOn w:val="24"/>
     <w:qFormat/>
     <w:uiPriority w:val="0"/>
     <w:pPr>
@@ -12762,7 +13330,7 @@
     <w:qFormat/>
     <w:uiPriority w:val="0"/>
     <w:rPr>
-      <w:rFonts w:eastAsia="宋体"/>
+      <w:rFonts w:eastAsia="SimSun"/>
       <w:kern w:val="1"/>
       <w:sz w:val="18"/>
       <w:lang w:val="en-US" w:eastAsia="ar-SA" w:bidi="ar-SA"/>
@@ -12814,7 +13382,7 @@
   </w:style>
   <w:style w:type="character" w:customStyle="1" w:styleId="75">
     <w:name w:val="页眉 字符"/>
-    <w:link w:val="17"/>
+    <w:link w:val="19"/>
     <w:qFormat/>
     <w:uiPriority w:val="99"/>
     <w:rPr>
@@ -12829,11 +13397,14 @@
     <w:qFormat/>
     <w:uiPriority w:val="0"/>
     <w:pPr>
+      <w:tabs>
+        <w:tab w:val="left" w:pos="357"/>
+      </w:tabs>
       <w:spacing w:before="100" w:beforeLines="100"/>
       <w:ind w:firstLine="0" w:firstLineChars="0"/>
     </w:pPr>
     <w:rPr>
-      <w:rFonts w:eastAsia="宋体"/>
+      <w:rFonts w:eastAsia="SimSun"/>
       <w:bCs/>
     </w:rPr>
   </w:style>
@@ -12873,7 +13444,7 @@
       <w:jc w:val="both"/>
     </w:pPr>
     <w:rPr>
-      <w:rFonts w:ascii="Times New Roman" w:hAnsi="Times New Roman" w:eastAsia="宋体" w:cs="Times New Roman"/>
+      <w:rFonts w:ascii="Times New Roman" w:hAnsi="Times New Roman" w:eastAsia="SimSun" w:cs="Times New Roman"/>
       <w:sz w:val="15"/>
       <w:lang w:val="en-US" w:eastAsia="zh-CN" w:bidi="ar-SA"/>
     </w:rPr>
@@ -12901,7 +13472,7 @@
   </w:style>
   <w:style w:type="paragraph" w:customStyle="1" w:styleId="82">
     <w:name w:val="Depart.Correspond.http"/>
-    <w:basedOn w:val="20"/>
+    <w:basedOn w:val="24"/>
     <w:qFormat/>
     <w:uiPriority w:val="0"/>
     <w:pPr>
@@ -12946,7 +13517,7 @@
   </w:style>
   <w:style w:type="paragraph" w:customStyle="1" w:styleId="85">
     <w:name w:val="Name"/>
-    <w:basedOn w:val="19"/>
+    <w:basedOn w:val="23"/>
     <w:next w:val="50"/>
     <w:qFormat/>
     <w:uiPriority w:val="0"/>
@@ -12955,7 +13526,7 @@
       <w:spacing w:before="220" w:after="180"/>
     </w:pPr>
     <w:rPr>
-      <w:rFonts w:eastAsia="宋体"/>
+      <w:rFonts w:eastAsia="SimSun"/>
       <w:w w:val="100"/>
       <w:sz w:val="18"/>
     </w:rPr>
@@ -13004,7 +13575,7 @@
   </w:style>
   <w:style w:type="paragraph" w:customStyle="1" w:styleId="90">
     <w:name w:val="首页页眉"/>
-    <w:basedOn w:val="17"/>
+    <w:basedOn w:val="19"/>
     <w:qFormat/>
     <w:uiPriority w:val="0"/>
     <w:pPr>
@@ -13093,7 +13664,7 @@
       <w:jc w:val="both"/>
     </w:pPr>
     <w:rPr>
-      <w:rFonts w:ascii="Times New Roman" w:hAnsi="Times New Roman" w:eastAsia="宋体" w:cs="Times New Roman"/>
+      <w:rFonts w:ascii="Times New Roman" w:hAnsi="Times New Roman" w:eastAsia="SimSun" w:cs="Times New Roman"/>
       <w:sz w:val="15"/>
       <w:lang w:val="en-US" w:eastAsia="zh-CN" w:bidi="ar-SA"/>
     </w:rPr>
@@ -13143,7 +13714,7 @@
     <w:qFormat/>
     <w:uiPriority w:val="0"/>
   </w:style>
-  <w:style w:type="character" w:styleId="103">
+  <w:style w:type="character" w:customStyle="1" w:styleId="103">
     <w:name w:val="Placeholder Text"/>
     <w:basedOn w:val="26"/>
     <w:unhideWhenUsed/>
@@ -13420,20 +13991,10 @@
 </s:customData>
 </file>
 
-<file path=customXml/item2.xml><?xml version="1.0" encoding="utf-8"?>
-<b:Sources xmlns:b="http://schemas.openxmlformats.org/officeDocument/2006/bibliography" xmlns="http://schemas.openxmlformats.org/officeDocument/2006/bibliography" SelectedStyle="\APASixthEditionOfficeOnline.xsl" StyleName="APA" Version="6"/>
-</file>
-
 <file path=customXml/itemProps1.xml><?xml version="1.0" encoding="utf-8"?>
 <ds:datastoreItem xmlns:ds="http://schemas.openxmlformats.org/officeDocument/2006/customXml" ds:itemID="{B1977F7D-205B-4081-913C-38D41E755F92}">
   <ds:schemaRefs>
     <ds:schemaRef ds:uri="http://www.wps.cn/officeDocument/2013/wpsCustomData"/>
   </ds:schemaRefs>
 </ds:datastoreItem>
-</file>
-
-<file path=customXml/itemProps2.xml><?xml version="1.0" encoding="utf-8"?>
-<ds:datastoreItem xmlns:ds="http://schemas.openxmlformats.org/officeDocument/2006/customXml" ds:itemID="{53C2CCCD-E645-46DC-BF72-5714E86700A7}">
-  <ds:schemaRefs/>
-</ds:datastoreItem>
 </file>
--- a/结题论文.docx
+++ b/结题论文.docx
@@ -5,7 +5,7 @@
   <w:body>
     <w:p>
       <w:pPr>
-        <w:pStyle w:val="22"/>
+        <w:pStyle w:val="18"/>
         <w:adjustRightInd w:val="0"/>
         <w:snapToGrid w:val="0"/>
         <w:spacing w:before="156" w:beforeLines="50"/>
@@ -27,7 +27,7 @@
     </w:p>
     <w:p>
       <w:pPr>
-        <w:pStyle w:val="22"/>
+        <w:pStyle w:val="18"/>
         <w:adjustRightInd w:val="0"/>
         <w:snapToGrid w:val="0"/>
         <w:spacing w:before="156" w:beforeLines="50"/>
@@ -49,7 +49,7 @@
     </w:p>
     <w:p>
       <w:pPr>
-        <w:pStyle w:val="23"/>
+        <w:pStyle w:val="19"/>
         <w:adjustRightInd w:val="0"/>
         <w:snapToGrid w:val="0"/>
         <w:spacing w:before="312" w:beforeLines="100" w:after="312" w:afterLines="100" w:line="280" w:lineRule="atLeast"/>
@@ -169,7 +169,7 @@
     </w:p>
     <w:p>
       <w:pPr>
-        <w:pStyle w:val="24"/>
+        <w:pStyle w:val="20"/>
         <w:ind w:left="105" w:hanging="105"/>
         <w:jc w:val="center"/>
         <w:rPr>
@@ -205,7 +205,7 @@
     </w:p>
     <w:p>
       <w:pPr>
-        <w:pStyle w:val="24"/>
+        <w:pStyle w:val="20"/>
         <w:ind w:left="105" w:hanging="105"/>
         <w:jc w:val="center"/>
         <w:rPr>
@@ -241,7 +241,7 @@
       </w:r>
       <w:r>
         <w:rPr>
-          <w:rFonts w:hint="eastAsia" w:eastAsia="SimSun"/>
+          <w:rFonts w:hint="eastAsia" w:eastAsia="宋体"/>
           <w:snapToGrid/>
           <w:szCs w:val="18"/>
         </w:rPr>
@@ -249,7 +249,7 @@
       </w:r>
       <w:r>
         <w:rPr>
-          <w:rFonts w:hint="default" w:eastAsia="SimSun"/>
+          <w:rFonts w:hint="default" w:eastAsia="宋体"/>
           <w:snapToGrid/>
           <w:szCs w:val="18"/>
         </w:rPr>
@@ -257,7 +257,7 @@
       </w:r>
       <w:r>
         <w:rPr>
-          <w:rFonts w:hint="eastAsia" w:eastAsia="SimSun"/>
+          <w:rFonts w:hint="eastAsia" w:eastAsia="宋体"/>
           <w:snapToGrid/>
           <w:szCs w:val="18"/>
         </w:rPr>
@@ -265,7 +265,7 @@
       </w:r>
       <w:r>
         <w:rPr>
-          <w:rFonts w:hint="default" w:eastAsia="SimSun"/>
+          <w:rFonts w:hint="default" w:eastAsia="宋体"/>
           <w:snapToGrid/>
           <w:szCs w:val="18"/>
         </w:rPr>
@@ -273,7 +273,7 @@
       </w:r>
       <w:r>
         <w:rPr>
-          <w:rFonts w:hint="eastAsia" w:eastAsia="SimSun"/>
+          <w:rFonts w:hint="eastAsia" w:eastAsia="宋体"/>
           <w:snapToGrid/>
           <w:szCs w:val="18"/>
         </w:rPr>
@@ -285,7 +285,7 @@
         <w:pStyle w:val="47"/>
         <w:ind w:left="775" w:hanging="775"/>
         <w:rPr>
-          <w:rFonts w:hint="eastAsia" w:eastAsia="SimSun"/>
+          <w:rFonts w:hint="eastAsia" w:eastAsia="宋体"/>
         </w:rPr>
       </w:pPr>
       <w:r>
@@ -299,7 +299,7 @@
       </w:r>
       <w:r>
         <w:rPr>
-          <w:rFonts w:hint="eastAsia" w:eastAsia="SimSun"/>
+          <w:rFonts w:hint="eastAsia" w:eastAsia="宋体"/>
           <w:snapToGrid/>
           <w:szCs w:val="18"/>
         </w:rPr>
@@ -307,7 +307,7 @@
       </w:r>
       <w:r>
         <w:rPr>
-          <w:rFonts w:hint="eastAsia" w:eastAsia="SimSun"/>
+          <w:rFonts w:hint="eastAsia" w:eastAsia="宋体"/>
           <w:snapToGrid/>
           <w:szCs w:val="18"/>
         </w:rPr>
@@ -315,7 +315,7 @@
       </w:r>
       <w:r>
         <w:rPr>
-          <w:rFonts w:eastAsia="SimSun"/>
+          <w:rFonts w:eastAsia="宋体"/>
           <w:snapToGrid/>
           <w:szCs w:val="18"/>
         </w:rPr>
@@ -323,7 +323,7 @@
       </w:r>
       <w:r>
         <w:rPr>
-          <w:rFonts w:hint="eastAsia" w:eastAsia="SimSun"/>
+          <w:rFonts w:hint="eastAsia" w:eastAsia="宋体"/>
           <w:snapToGrid/>
           <w:szCs w:val="18"/>
         </w:rPr>
@@ -331,7 +331,7 @@
       </w:r>
       <w:r>
         <w:rPr>
-          <w:rFonts w:eastAsia="SimSun"/>
+          <w:rFonts w:eastAsia="宋体"/>
           <w:snapToGrid/>
           <w:szCs w:val="18"/>
         </w:rPr>
@@ -339,7 +339,7 @@
       </w:r>
       <w:r>
         <w:rPr>
-          <w:rFonts w:hint="eastAsia" w:eastAsia="SimSun"/>
+          <w:rFonts w:hint="eastAsia" w:eastAsia="宋体"/>
           <w:snapToGrid/>
           <w:szCs w:val="18"/>
         </w:rPr>
@@ -347,7 +347,7 @@
       </w:r>
       <w:r>
         <w:rPr>
-          <w:rFonts w:eastAsia="SimSun"/>
+          <w:rFonts w:eastAsia="宋体"/>
           <w:snapToGrid/>
           <w:szCs w:val="18"/>
         </w:rPr>
@@ -355,7 +355,7 @@
       </w:r>
       <w:r>
         <w:rPr>
-          <w:rFonts w:hint="eastAsia" w:eastAsia="SimSun"/>
+          <w:rFonts w:hint="eastAsia" w:eastAsia="宋体"/>
           <w:snapToGrid/>
           <w:szCs w:val="18"/>
         </w:rPr>
@@ -600,14 +600,14 @@
       <w:pPr>
         <w:pStyle w:val="44"/>
         <w:rPr>
-          <w:rFonts w:hint="eastAsia" w:eastAsia="SimSun"/>
+          <w:rFonts w:hint="eastAsia" w:eastAsia="宋体"/>
           <w:sz w:val="21"/>
           <w:szCs w:val="21"/>
         </w:rPr>
       </w:pPr>
       <w:r>
         <w:rPr>
-          <w:rFonts w:eastAsia="SimSun"/>
+          <w:rFonts w:eastAsia="宋体"/>
           <w:b/>
           <w:bCs/>
           <w:sz w:val="21"/>
@@ -617,7 +617,7 @@
       </w:r>
       <w:r>
         <w:rPr>
-          <w:rFonts w:hint="eastAsia" w:eastAsia="SimSun"/>
+          <w:rFonts w:hint="eastAsia" w:eastAsia="宋体"/>
           <w:sz w:val="21"/>
           <w:szCs w:val="21"/>
         </w:rPr>
@@ -627,7 +627,7 @@
       <w:bookmarkStart w:id="1" w:name="OLE_LINK2"/>
       <w:r>
         <w:rPr>
-          <w:rFonts w:hint="eastAsia" w:eastAsia="SimSun"/>
+          <w:rFonts w:hint="eastAsia" w:eastAsia="宋体"/>
           <w:sz w:val="21"/>
           <w:szCs w:val="21"/>
         </w:rPr>
@@ -635,7 +635,7 @@
       </w:r>
       <w:r>
         <w:rPr>
-          <w:rFonts w:eastAsia="SimSun"/>
+          <w:rFonts w:eastAsia="宋体"/>
           <w:sz w:val="21"/>
           <w:szCs w:val="21"/>
         </w:rPr>
@@ -643,7 +643,7 @@
       </w:r>
       <w:r>
         <w:rPr>
-          <w:rFonts w:hint="eastAsia" w:eastAsia="SimSun"/>
+          <w:rFonts w:hint="eastAsia" w:eastAsia="宋体"/>
           <w:sz w:val="21"/>
           <w:szCs w:val="21"/>
         </w:rPr>
@@ -651,7 +651,7 @@
       </w:r>
       <w:r>
         <w:rPr>
-          <w:rFonts w:eastAsia="SimSun"/>
+          <w:rFonts w:eastAsia="宋体"/>
           <w:sz w:val="21"/>
           <w:szCs w:val="21"/>
         </w:rPr>
@@ -659,7 +659,7 @@
       </w:r>
       <w:r>
         <w:rPr>
-          <w:rFonts w:hint="eastAsia" w:eastAsia="SimSun"/>
+          <w:rFonts w:hint="eastAsia" w:eastAsia="宋体"/>
           <w:sz w:val="21"/>
           <w:szCs w:val="21"/>
         </w:rPr>
@@ -667,7 +667,7 @@
       </w:r>
       <w:r>
         <w:rPr>
-          <w:rFonts w:hint="default" w:eastAsia="SimSun"/>
+          <w:rFonts w:hint="default" w:eastAsia="宋体"/>
           <w:sz w:val="21"/>
           <w:szCs w:val="21"/>
         </w:rPr>
@@ -675,7 +675,7 @@
       </w:r>
       <w:r>
         <w:rPr>
-          <w:rFonts w:hint="eastAsia" w:eastAsia="SimSun"/>
+          <w:rFonts w:hint="eastAsia" w:eastAsia="宋体"/>
           <w:sz w:val="21"/>
           <w:szCs w:val="21"/>
         </w:rPr>
@@ -683,7 +683,7 @@
       </w:r>
       <w:r>
         <w:rPr>
-          <w:rFonts w:hint="default" w:eastAsia="SimSun"/>
+          <w:rFonts w:hint="default" w:eastAsia="宋体"/>
           <w:sz w:val="21"/>
           <w:szCs w:val="21"/>
         </w:rPr>
@@ -691,7 +691,7 @@
       </w:r>
       <w:r>
         <w:rPr>
-          <w:rFonts w:hint="eastAsia" w:eastAsia="SimSun"/>
+          <w:rFonts w:hint="eastAsia" w:eastAsia="宋体"/>
           <w:sz w:val="21"/>
           <w:szCs w:val="21"/>
         </w:rPr>
@@ -699,7 +699,7 @@
       </w:r>
       <w:r>
         <w:rPr>
-          <w:rFonts w:eastAsia="SimSun"/>
+          <w:rFonts w:eastAsia="宋体"/>
           <w:sz w:val="21"/>
           <w:szCs w:val="21"/>
         </w:rPr>
@@ -707,7 +707,7 @@
       </w:r>
       <w:r>
         <w:rPr>
-          <w:rFonts w:hint="eastAsia" w:eastAsia="SimSun"/>
+          <w:rFonts w:hint="eastAsia" w:eastAsia="宋体"/>
           <w:sz w:val="21"/>
           <w:szCs w:val="21"/>
         </w:rPr>
@@ -715,7 +715,7 @@
       </w:r>
       <w:r>
         <w:rPr>
-          <w:rFonts w:eastAsia="SimSun"/>
+          <w:rFonts w:eastAsia="宋体"/>
           <w:sz w:val="21"/>
           <w:szCs w:val="21"/>
         </w:rPr>
@@ -723,7 +723,7 @@
       </w:r>
       <w:r>
         <w:rPr>
-          <w:rFonts w:hint="eastAsia" w:eastAsia="SimSun"/>
+          <w:rFonts w:hint="eastAsia" w:eastAsia="宋体"/>
           <w:sz w:val="21"/>
           <w:szCs w:val="21"/>
         </w:rPr>
@@ -731,7 +731,7 @@
       </w:r>
       <w:r>
         <w:rPr>
-          <w:rFonts w:eastAsia="SimSun"/>
+          <w:rFonts w:eastAsia="宋体"/>
           <w:sz w:val="21"/>
           <w:szCs w:val="21"/>
         </w:rPr>
@@ -739,7 +739,7 @@
       </w:r>
       <w:r>
         <w:rPr>
-          <w:rFonts w:hint="eastAsia" w:eastAsia="SimSun"/>
+          <w:rFonts w:hint="eastAsia" w:eastAsia="宋体"/>
           <w:sz w:val="21"/>
           <w:szCs w:val="21"/>
         </w:rPr>
@@ -747,7 +747,7 @@
       </w:r>
       <w:r>
         <w:rPr>
-          <w:rFonts w:eastAsia="SimSun"/>
+          <w:rFonts w:eastAsia="宋体"/>
           <w:sz w:val="21"/>
           <w:szCs w:val="21"/>
         </w:rPr>
@@ -755,7 +755,7 @@
       </w:r>
       <w:r>
         <w:rPr>
-          <w:rFonts w:hint="eastAsia" w:eastAsia="SimSun"/>
+          <w:rFonts w:hint="eastAsia" w:eastAsia="宋体"/>
           <w:sz w:val="21"/>
           <w:szCs w:val="21"/>
         </w:rPr>
@@ -763,7 +763,7 @@
       </w:r>
       <w:r>
         <w:rPr>
-          <w:rFonts w:eastAsia="SimSun"/>
+          <w:rFonts w:eastAsia="宋体"/>
           <w:sz w:val="21"/>
           <w:szCs w:val="21"/>
         </w:rPr>
@@ -771,7 +771,7 @@
       </w:r>
       <w:r>
         <w:rPr>
-          <w:rFonts w:hint="eastAsia" w:eastAsia="SimSun"/>
+          <w:rFonts w:hint="eastAsia" w:eastAsia="宋体"/>
           <w:sz w:val="21"/>
           <w:szCs w:val="21"/>
         </w:rPr>
@@ -779,7 +779,7 @@
       </w:r>
       <w:r>
         <w:rPr>
-          <w:rFonts w:eastAsia="SimSun"/>
+          <w:rFonts w:eastAsia="宋体"/>
           <w:sz w:val="21"/>
           <w:szCs w:val="21"/>
         </w:rPr>
@@ -787,7 +787,7 @@
       </w:r>
       <w:r>
         <w:rPr>
-          <w:rFonts w:hint="eastAsia" w:eastAsia="SimSun"/>
+          <w:rFonts w:hint="eastAsia" w:eastAsia="宋体"/>
           <w:sz w:val="21"/>
           <w:szCs w:val="21"/>
         </w:rPr>
@@ -795,7 +795,7 @@
       </w:r>
       <w:r>
         <w:rPr>
-          <w:rFonts w:eastAsia="SimSun"/>
+          <w:rFonts w:eastAsia="宋体"/>
           <w:sz w:val="21"/>
           <w:szCs w:val="21"/>
         </w:rPr>
@@ -803,7 +803,7 @@
       </w:r>
       <w:r>
         <w:rPr>
-          <w:rFonts w:hint="eastAsia" w:eastAsia="SimSun"/>
+          <w:rFonts w:hint="eastAsia" w:eastAsia="宋体"/>
           <w:sz w:val="21"/>
           <w:szCs w:val="21"/>
         </w:rPr>
@@ -811,7 +811,7 @@
       </w:r>
       <w:r>
         <w:rPr>
-          <w:rFonts w:eastAsia="SimSun"/>
+          <w:rFonts w:eastAsia="宋体"/>
           <w:sz w:val="21"/>
           <w:szCs w:val="21"/>
         </w:rPr>
@@ -819,7 +819,7 @@
       </w:r>
       <w:r>
         <w:rPr>
-          <w:rFonts w:hint="eastAsia" w:eastAsia="SimSun"/>
+          <w:rFonts w:hint="eastAsia" w:eastAsia="宋体"/>
           <w:sz w:val="21"/>
           <w:szCs w:val="21"/>
         </w:rPr>
@@ -827,7 +827,7 @@
       </w:r>
       <w:r>
         <w:rPr>
-          <w:rFonts w:eastAsia="SimSun"/>
+          <w:rFonts w:eastAsia="宋体"/>
           <w:sz w:val="21"/>
           <w:szCs w:val="21"/>
         </w:rPr>
@@ -835,7 +835,7 @@
       </w:r>
       <w:r>
         <w:rPr>
-          <w:rFonts w:hint="eastAsia" w:eastAsia="SimSun"/>
+          <w:rFonts w:hint="eastAsia" w:eastAsia="宋体"/>
           <w:sz w:val="21"/>
           <w:szCs w:val="21"/>
         </w:rPr>
@@ -843,7 +843,7 @@
       </w:r>
       <w:r>
         <w:rPr>
-          <w:rFonts w:eastAsia="SimSun"/>
+          <w:rFonts w:eastAsia="宋体"/>
           <w:sz w:val="21"/>
           <w:szCs w:val="21"/>
         </w:rPr>
@@ -851,7 +851,7 @@
       </w:r>
       <w:r>
         <w:rPr>
-          <w:rFonts w:hint="eastAsia" w:eastAsia="SimSun"/>
+          <w:rFonts w:hint="eastAsia" w:eastAsia="宋体"/>
           <w:sz w:val="21"/>
           <w:szCs w:val="21"/>
         </w:rPr>
@@ -859,7 +859,7 @@
       </w:r>
       <w:r>
         <w:rPr>
-          <w:rFonts w:eastAsia="SimSun"/>
+          <w:rFonts w:eastAsia="宋体"/>
           <w:sz w:val="21"/>
           <w:szCs w:val="21"/>
         </w:rPr>
@@ -867,7 +867,7 @@
       </w:r>
       <w:r>
         <w:rPr>
-          <w:rFonts w:hint="eastAsia" w:eastAsia="SimSun"/>
+          <w:rFonts w:hint="eastAsia" w:eastAsia="宋体"/>
           <w:sz w:val="21"/>
           <w:szCs w:val="21"/>
         </w:rPr>
@@ -875,7 +875,7 @@
       </w:r>
       <w:r>
         <w:rPr>
-          <w:rFonts w:eastAsia="SimSun"/>
+          <w:rFonts w:eastAsia="宋体"/>
           <w:sz w:val="21"/>
           <w:szCs w:val="21"/>
         </w:rPr>
@@ -883,7 +883,7 @@
       </w:r>
       <w:r>
         <w:rPr>
-          <w:rFonts w:hint="eastAsia" w:eastAsia="SimSun"/>
+          <w:rFonts w:hint="eastAsia" w:eastAsia="宋体"/>
           <w:sz w:val="21"/>
           <w:szCs w:val="21"/>
         </w:rPr>
@@ -891,7 +891,7 @@
       </w:r>
       <w:r>
         <w:rPr>
-          <w:rFonts w:eastAsia="SimSun"/>
+          <w:rFonts w:eastAsia="宋体"/>
           <w:sz w:val="21"/>
           <w:szCs w:val="21"/>
         </w:rPr>
@@ -899,7 +899,7 @@
       </w:r>
       <w:r>
         <w:rPr>
-          <w:rFonts w:hint="eastAsia" w:eastAsia="SimSun"/>
+          <w:rFonts w:hint="eastAsia" w:eastAsia="宋体"/>
           <w:sz w:val="21"/>
           <w:szCs w:val="21"/>
         </w:rPr>
@@ -915,14 +915,14 @@
         <w:spacing w:after="0"/>
         <w:ind w:left="1332" w:hanging="1332"/>
         <w:rPr>
-          <w:rFonts w:hint="eastAsia" w:eastAsia="SimSun"/>
+          <w:rFonts w:hint="eastAsia" w:eastAsia="宋体"/>
           <w:sz w:val="21"/>
           <w:szCs w:val="21"/>
         </w:rPr>
       </w:pPr>
       <w:r>
         <w:rPr>
-          <w:rFonts w:eastAsia="SimSun"/>
+          <w:rFonts w:eastAsia="宋体"/>
           <w:b/>
           <w:bCs/>
           <w:sz w:val="21"/>
@@ -932,7 +932,7 @@
       </w:r>
       <w:r>
         <w:rPr>
-          <w:rFonts w:hint="eastAsia" w:eastAsia="SimSun"/>
+          <w:rFonts w:hint="eastAsia" w:eastAsia="宋体"/>
           <w:sz w:val="21"/>
           <w:szCs w:val="21"/>
         </w:rPr>
@@ -940,7 +940,7 @@
       </w:r>
       <w:r>
         <w:rPr>
-          <w:rFonts w:hint="eastAsia" w:eastAsia="SimSun"/>
+          <w:rFonts w:hint="eastAsia" w:eastAsia="宋体"/>
           <w:sz w:val="21"/>
           <w:szCs w:val="21"/>
         </w:rPr>
@@ -948,7 +948,7 @@
       </w:r>
       <w:r>
         <w:rPr>
-          <w:rFonts w:eastAsia="SimSun"/>
+          <w:rFonts w:eastAsia="宋体"/>
           <w:sz w:val="21"/>
           <w:szCs w:val="21"/>
         </w:rPr>
@@ -956,7 +956,7 @@
       </w:r>
       <w:r>
         <w:rPr>
-          <w:rFonts w:hint="eastAsia" w:eastAsia="SimSun"/>
+          <w:rFonts w:hint="eastAsia" w:eastAsia="宋体"/>
           <w:sz w:val="21"/>
           <w:szCs w:val="21"/>
         </w:rPr>
@@ -964,7 +964,7 @@
       </w:r>
       <w:r>
         <w:rPr>
-          <w:rFonts w:eastAsia="SimSun"/>
+          <w:rFonts w:eastAsia="宋体"/>
           <w:sz w:val="21"/>
           <w:szCs w:val="21"/>
         </w:rPr>
@@ -972,7 +972,7 @@
       </w:r>
       <w:r>
         <w:rPr>
-          <w:rFonts w:hint="eastAsia" w:eastAsia="SimSun"/>
+          <w:rFonts w:hint="eastAsia" w:eastAsia="宋体"/>
           <w:sz w:val="21"/>
           <w:szCs w:val="21"/>
         </w:rPr>
@@ -1530,13 +1530,7 @@
         <w:rPr>
           <w:rFonts w:asciiTheme="minorEastAsia" w:hAnsiTheme="minorEastAsia"/>
         </w:rPr>
-        <w:t>服装搭配的选择</w:t>
-      </w:r>
-      <w:r>
-        <w:rPr>
-          <w:rFonts w:asciiTheme="minorEastAsia" w:hAnsiTheme="minorEastAsia"/>
-        </w:rPr>
-        <w:t>。</w:t>
+        <w:t>服装搭配的选择。</w:t>
       </w:r>
     </w:p>
     <w:p>
@@ -1712,13 +1706,7 @@
         <w:rPr>
           <w:rFonts w:asciiTheme="minorEastAsia" w:hAnsiTheme="minorEastAsia"/>
         </w:rPr>
-        <w:t>占优势的情形</w:t>
-      </w:r>
-      <w:r>
-        <w:rPr>
-          <w:rFonts w:asciiTheme="minorEastAsia" w:hAnsiTheme="minorEastAsia"/>
-        </w:rPr>
-        <w:t>。</w:t>
+        <w:t>占优势的情形。</w:t>
       </w:r>
     </w:p>
     <w:p>
@@ -1727,156 +1715,147 @@
         <w:spacing w:before="78" w:after="78"/>
       </w:pPr>
       <w:r>
+        <w:t>连续值处理</w:t>
+      </w:r>
+    </w:p>
+    <w:p>
+      <w:pPr>
+        <w:ind w:firstLine="400" w:firstLineChars="0"/>
+        <w:rPr>
+          <w:rFonts w:asciiTheme="minorEastAsia" w:hAnsiTheme="minorEastAsia"/>
+        </w:rPr>
+      </w:pPr>
+      <w:r>
+        <w:rPr>
+          <w:rFonts w:hint="eastAsia" w:asciiTheme="minorEastAsia" w:hAnsiTheme="minorEastAsia"/>
+        </w:rPr>
+        <w:t>在</w:t>
+      </w:r>
+      <w:r>
+        <w:rPr>
+          <w:rFonts w:asciiTheme="minorEastAsia" w:hAnsiTheme="minorEastAsia"/>
+        </w:rPr>
+        <w:t>考虑实际应用过程中，</w:t>
+      </w:r>
+      <w:r>
+        <w:rPr>
+          <w:rFonts w:hint="eastAsia" w:asciiTheme="minorEastAsia" w:hAnsiTheme="minorEastAsia"/>
+        </w:rPr>
+        <w:t>我们</w:t>
+      </w:r>
+      <w:r>
+        <w:rPr>
+          <w:rFonts w:asciiTheme="minorEastAsia" w:hAnsiTheme="minorEastAsia"/>
+        </w:rPr>
+        <w:t>发现有许多用户数据，</w:t>
+      </w:r>
+      <w:r>
+        <w:rPr>
+          <w:rFonts w:hint="eastAsia" w:asciiTheme="minorEastAsia" w:hAnsiTheme="minorEastAsia"/>
+        </w:rPr>
+        <w:t>比</w:t>
+      </w:r>
+      <w:r>
+        <w:rPr>
+          <w:rFonts w:asciiTheme="minorEastAsia" w:hAnsiTheme="minorEastAsia"/>
+        </w:rPr>
+        <w:t>如实时温度，</w:t>
+      </w:r>
+      <w:r>
+        <w:rPr>
+          <w:rFonts w:hint="eastAsia" w:asciiTheme="minorEastAsia" w:hAnsiTheme="minorEastAsia"/>
+        </w:rPr>
+        <w:t>都是</w:t>
+      </w:r>
+      <w:r>
+        <w:rPr>
+          <w:rFonts w:asciiTheme="minorEastAsia" w:hAnsiTheme="minorEastAsia"/>
+        </w:rPr>
+        <w:t>连续值数据，</w:t>
+      </w:r>
+      <w:r>
+        <w:rPr>
+          <w:rFonts w:hint="eastAsia" w:asciiTheme="minorEastAsia" w:hAnsiTheme="minorEastAsia"/>
+        </w:rPr>
+        <w:t>如果</w:t>
+      </w:r>
+      <w:r>
+        <w:rPr>
+          <w:rFonts w:asciiTheme="minorEastAsia" w:hAnsiTheme="minorEastAsia"/>
+        </w:rPr>
+        <w:t>以</w:t>
+      </w:r>
+      <w:r>
+        <w:rPr>
+          <w:rFonts w:hint="eastAsia" w:asciiTheme="minorEastAsia" w:hAnsiTheme="minorEastAsia"/>
+        </w:rPr>
+        <w:t>离散值处理</w:t>
+      </w:r>
+      <w:r>
+        <w:rPr>
+          <w:rFonts w:asciiTheme="minorEastAsia" w:hAnsiTheme="minorEastAsia"/>
+        </w:rPr>
+        <w:t>方法将</w:t>
+      </w:r>
+      <w:r>
+        <w:rPr>
+          <w:rFonts w:hint="eastAsia" w:asciiTheme="minorEastAsia" w:hAnsiTheme="minorEastAsia"/>
+        </w:rPr>
+        <w:t>导致</w:t>
+      </w:r>
+      <w:r>
+        <w:rPr>
+          <w:rFonts w:asciiTheme="minorEastAsia" w:hAnsiTheme="minorEastAsia"/>
+        </w:rPr>
+        <w:t>数据样本被过度分割。</w:t>
+      </w:r>
+      <w:r>
+        <w:rPr>
+          <w:rFonts w:hint="eastAsia" w:asciiTheme="minorEastAsia" w:hAnsiTheme="minorEastAsia"/>
+        </w:rPr>
+        <w:t>由于目前</w:t>
+      </w:r>
+      <w:r>
+        <w:rPr>
+          <w:rFonts w:asciiTheme="minorEastAsia" w:hAnsiTheme="minorEastAsia"/>
+        </w:rPr>
+        <w:t>已知</w:t>
+      </w:r>
+      <w:r>
+        <w:rPr>
+          <w:rFonts w:hint="eastAsia" w:asciiTheme="minorEastAsia" w:hAnsiTheme="minorEastAsia"/>
+        </w:rPr>
         <w:t>连续值</w:t>
       </w:r>
       <w:r>
-        <w:t>处理</w:t>
-      </w:r>
-    </w:p>
-    <w:p>
-      <w:pPr>
-        <w:ind w:firstLine="400" w:firstLineChars="0"/>
         <w:rPr>
           <w:rFonts w:asciiTheme="minorEastAsia" w:hAnsiTheme="minorEastAsia"/>
         </w:rPr>
-      </w:pPr>
+        <w:t>变量为温度、</w:t>
+      </w:r>
       <w:r>
         <w:rPr>
           <w:rFonts w:hint="eastAsia" w:asciiTheme="minorEastAsia" w:hAnsiTheme="minorEastAsia"/>
         </w:rPr>
-        <w:t>在</w:t>
+        <w:t>湿度</w:t>
       </w:r>
       <w:r>
         <w:rPr>
           <w:rFonts w:asciiTheme="minorEastAsia" w:hAnsiTheme="minorEastAsia"/>
         </w:rPr>
-        <w:t>考虑实际应用过程中，</w:t>
+        <w:t>、</w:t>
       </w:r>
       <w:r>
         <w:rPr>
           <w:rFonts w:hint="eastAsia" w:asciiTheme="minorEastAsia" w:hAnsiTheme="minorEastAsia"/>
         </w:rPr>
-        <w:t>我们</w:t>
+        <w:t>风力</w:t>
       </w:r>
       <w:r>
         <w:rPr>
           <w:rFonts w:asciiTheme="minorEastAsia" w:hAnsiTheme="minorEastAsia"/>
         </w:rPr>
-        <w:t>发现有许多用户数据，</w:t>
-      </w:r>
-      <w:r>
-        <w:rPr>
-          <w:rFonts w:hint="eastAsia" w:asciiTheme="minorEastAsia" w:hAnsiTheme="minorEastAsia"/>
-        </w:rPr>
-        <w:t>比</w:t>
-      </w:r>
-      <w:r>
-        <w:rPr>
-          <w:rFonts w:asciiTheme="minorEastAsia" w:hAnsiTheme="minorEastAsia"/>
-        </w:rPr>
-        <w:t>如实时温度，</w:t>
-      </w:r>
-      <w:r>
-        <w:rPr>
-          <w:rFonts w:hint="eastAsia" w:asciiTheme="minorEastAsia" w:hAnsiTheme="minorEastAsia"/>
-        </w:rPr>
-        <w:t>都是</w:t>
-      </w:r>
-      <w:r>
-        <w:rPr>
-          <w:rFonts w:asciiTheme="minorEastAsia" w:hAnsiTheme="minorEastAsia"/>
-        </w:rPr>
-        <w:t>连续值数据，</w:t>
-      </w:r>
-      <w:r>
-        <w:rPr>
-          <w:rFonts w:hint="eastAsia" w:asciiTheme="minorEastAsia" w:hAnsiTheme="minorEastAsia"/>
-        </w:rPr>
-        <w:t>如果</w:t>
-      </w:r>
-      <w:r>
-        <w:rPr>
-          <w:rFonts w:asciiTheme="minorEastAsia" w:hAnsiTheme="minorEastAsia"/>
-        </w:rPr>
-        <w:t>以</w:t>
-      </w:r>
-      <w:r>
-        <w:rPr>
-          <w:rFonts w:hint="eastAsia" w:asciiTheme="minorEastAsia" w:hAnsiTheme="minorEastAsia"/>
-        </w:rPr>
-        <w:t>离散值处理</w:t>
-      </w:r>
-      <w:r>
-        <w:rPr>
-          <w:rFonts w:asciiTheme="minorEastAsia" w:hAnsiTheme="minorEastAsia"/>
-        </w:rPr>
-        <w:t>方法将</w:t>
-      </w:r>
-      <w:r>
-        <w:rPr>
-          <w:rFonts w:hint="eastAsia" w:asciiTheme="minorEastAsia" w:hAnsiTheme="minorEastAsia"/>
-        </w:rPr>
-        <w:t>导致</w:t>
-      </w:r>
-      <w:r>
-        <w:rPr>
-          <w:rFonts w:asciiTheme="minorEastAsia" w:hAnsiTheme="minorEastAsia"/>
-        </w:rPr>
-        <w:t>数据样本被过度分割。</w:t>
-      </w:r>
-      <w:r>
-        <w:rPr>
-          <w:rFonts w:hint="eastAsia" w:asciiTheme="minorEastAsia" w:hAnsiTheme="minorEastAsia"/>
-        </w:rPr>
-        <w:t>由于目前</w:t>
-      </w:r>
-      <w:r>
-        <w:rPr>
-          <w:rFonts w:asciiTheme="minorEastAsia" w:hAnsiTheme="minorEastAsia"/>
-        </w:rPr>
-        <w:t>已知</w:t>
-      </w:r>
-      <w:r>
-        <w:rPr>
-          <w:rFonts w:hint="eastAsia" w:asciiTheme="minorEastAsia" w:hAnsiTheme="minorEastAsia"/>
-        </w:rPr>
-        <w:t>连续值</w:t>
-      </w:r>
-      <w:r>
-        <w:rPr>
-          <w:rFonts w:asciiTheme="minorEastAsia" w:hAnsiTheme="minorEastAsia"/>
-        </w:rPr>
-        <w:t>变量为温度、</w:t>
-      </w:r>
-      <w:r>
-        <w:rPr>
-          <w:rFonts w:hint="eastAsia" w:asciiTheme="minorEastAsia" w:hAnsiTheme="minorEastAsia"/>
-        </w:rPr>
-        <w:t>湿度</w:t>
-      </w:r>
-      <w:r>
-        <w:rPr>
-          <w:rFonts w:asciiTheme="minorEastAsia" w:hAnsiTheme="minorEastAsia"/>
-        </w:rPr>
-        <w:t>、</w:t>
-      </w:r>
-      <w:r>
-        <w:rPr>
-          <w:rFonts w:hint="eastAsia" w:asciiTheme="minorEastAsia" w:hAnsiTheme="minorEastAsia"/>
-        </w:rPr>
-        <w:t>风力</w:t>
-      </w:r>
-      <w:r>
-        <w:rPr>
-          <w:rFonts w:asciiTheme="minorEastAsia" w:hAnsiTheme="minorEastAsia"/>
-        </w:rPr>
-        <w:t>这些已知变化范围的变量</w:t>
-      </w:r>
-      <w:r>
-        <w:rPr>
-          <w:rFonts w:asciiTheme="minorEastAsia" w:hAnsiTheme="minorEastAsia"/>
-        </w:rPr>
-        <w:t>。在尽可能少损失信息并避免问题复杂化</w:t>
+        <w:t>这些已知变化范围的变量。在尽可能少损失信息并避免问题复杂化</w:t>
       </w:r>
       <w:r>
         <w:rPr>
@@ -2131,8 +2110,6 @@
           <w:rFonts w:asciiTheme="minorEastAsia" w:hAnsiTheme="minorEastAsia"/>
         </w:rPr>
       </w:pPr>
-      <w:bookmarkStart w:id="4" w:name="_GoBack"/>
-      <w:bookmarkEnd w:id="4"/>
     </w:p>
     <w:p>
       <w:pPr>
@@ -2244,7 +2221,7 @@
     </w:p>
     <w:p>
       <w:pPr>
-        <w:pStyle w:val="21"/>
+        <w:pStyle w:val="24"/>
         <w:shd w:val="clear" w:color="auto" w:fill="FFFFFF"/>
         <w:spacing w:before="120" w:beforeAutospacing="0" w:after="120" w:afterAutospacing="0"/>
         <w:ind w:firstLine="360"/>
@@ -2321,7 +2298,7 @@
     </w:p>
     <w:p>
       <w:pPr>
-        <w:pStyle w:val="21"/>
+        <w:pStyle w:val="24"/>
         <w:shd w:val="clear" w:color="auto" w:fill="FFFFFF"/>
         <w:spacing w:before="120" w:beforeAutospacing="0" w:after="120" w:afterAutospacing="0"/>
         <w:rPr>
@@ -6178,8 +6155,9 @@
       <w:r>
         <w:rPr>
           <w:rFonts w:hint="eastAsia"/>
-        </w:rPr>
-        <w:t>NuSMV代码生成</w:t>
+          <w:lang w:val="en-US" w:eastAsia="zh-CN"/>
+        </w:rPr>
+        <w:t>功能实现</w:t>
       </w:r>
     </w:p>
     <w:p>
@@ -6187,80 +6165,16 @@
         <w:pStyle w:val="3"/>
         <w:ind w:firstLine="360"/>
         <w:rPr>
-          <w:rFonts w:hint="eastAsia"/>
-        </w:rPr>
-      </w:pPr>
-      <w:r>
-        <w:rPr>
-          <w:rFonts w:hint="eastAsia"/>
-        </w:rPr>
-        <w:t>从</w:t>
-      </w:r>
-      <w:r>
-        <w:t>FSM到</w:t>
-      </w:r>
-      <w:r>
-        <w:rPr>
-          <w:rFonts w:hint="eastAsia"/>
-        </w:rPr>
-        <w:t>NuSMV的</w:t>
-      </w:r>
-      <w:r>
-        <w:t>转换涉及到许多细节处理</w:t>
-      </w:r>
-      <w:r>
-        <w:rPr>
-          <w:rFonts w:hint="eastAsia"/>
-        </w:rPr>
-        <w:t>。程序</w:t>
-      </w:r>
-      <w:r>
-        <w:t>的整个处理流程</w:t>
-      </w:r>
-      <w:r>
-        <w:rPr>
-          <w:rFonts w:hint="eastAsia"/>
-        </w:rPr>
-        <w:t>可以</w:t>
-      </w:r>
-      <w:r>
-        <w:t>类比于从源代码编译到目标代码，</w:t>
-      </w:r>
-      <w:r>
-        <w:rPr>
-          <w:rFonts w:hint="eastAsia"/>
-        </w:rPr>
-        <w:t>本</w:t>
-      </w:r>
-      <w:r>
-        <w:t>环节</w:t>
-      </w:r>
-      <w:r>
-        <w:rPr>
-          <w:rFonts w:hint="eastAsia"/>
-        </w:rPr>
-        <w:t>将FSM</w:t>
-      </w:r>
-      <w:r>
-        <w:t>中</w:t>
-      </w:r>
-      <w:r>
-        <w:rPr>
-          <w:rFonts w:hint="eastAsia"/>
-        </w:rPr>
-        <w:t>间</w:t>
-      </w:r>
-      <w:r>
-        <w:t>层</w:t>
-      </w:r>
-      <w:r>
-        <w:rPr>
-          <w:rFonts w:hint="eastAsia"/>
-        </w:rPr>
-        <w:t>表示</w:t>
-      </w:r>
-      <w:r>
-        <w:t>转换为NuSMV代码类比于汇编代码转换为机器码。</w:t>
+          <w:rFonts w:hint="eastAsia" w:eastAsia="宋体"/>
+          <w:lang w:val="en-US" w:eastAsia="zh-CN"/>
+        </w:rPr>
+      </w:pPr>
+      <w:r>
+        <w:rPr>
+          <w:rFonts w:hint="eastAsia"/>
+          <w:lang w:val="en-US" w:eastAsia="zh-CN"/>
+        </w:rPr>
+        <w:t>在确定了主要的功能和算法之后，进行项目主体框架的开发，从而实现主要功能，同时添加进其他必要的辅助功能。项目框架的开发分为三个个部分：客户端APP主界面，服务器端数据库/计算框架，以及用于在客户端和服务器之间交换数据的Socket。本节将简要阐述三个部分各功能的实现，同时辅以必要的成品效果展示图。</w:t>
       </w:r>
     </w:p>
     <w:p>
@@ -6271,151 +6185,267 @@
       <w:r>
         <w:rPr>
           <w:rFonts w:hint="eastAsia"/>
-        </w:rPr>
-        <w:t>基本</w:t>
-      </w:r>
-      <w:r>
-        <w:t>表达式</w:t>
+          <w:lang w:val="en-US" w:eastAsia="zh-CN"/>
+        </w:rPr>
+        <w:t>客户端</w:t>
       </w:r>
     </w:p>
     <w:p>
       <w:pPr>
         <w:pStyle w:val="3"/>
         <w:ind w:firstLine="360"/>
-      </w:pPr>
-      <w:r>
-        <w:rPr>
-          <w:rFonts w:hint="eastAsia"/>
-        </w:rPr>
-        <w:t>NuSMV</w:t>
-      </w:r>
-      <w:r>
-        <w:t>支持绝大多数常见的操作符</w:t>
-      </w:r>
-      <w:r>
-        <w:rPr>
-          <w:rFonts w:hint="eastAsia"/>
-        </w:rPr>
-        <w:t>。</w:t>
-      </w:r>
-      <w:r>
-        <w:t>操作数和操作符结合使用可产生基本表达式，基本表达式</w:t>
-      </w:r>
-      <w:r>
-        <w:rPr>
-          <w:rFonts w:hint="eastAsia"/>
-        </w:rPr>
-        <w:t>与</w:t>
-      </w:r>
-      <w:r>
-        <w:t>次态表达式结合可产生复杂表达式。</w:t>
+        <w:rPr>
+          <w:rFonts w:hint="eastAsia"/>
+          <w:lang w:val="en-US" w:eastAsia="zh-CN"/>
+        </w:rPr>
+      </w:pPr>
+      <w:r>
+        <w:rPr>
+          <w:rFonts w:hint="eastAsia"/>
+          <w:lang w:val="en-US" w:eastAsia="zh-CN"/>
+        </w:rPr>
+        <w:t>客户端使用一款Google公司推出的Android开发IDE，Android Studio进行开发。</w:t>
       </w:r>
     </w:p>
     <w:p>
       <w:pPr>
         <w:pStyle w:val="3"/>
         <w:ind w:firstLine="360"/>
-      </w:pPr>
-      <w:r>
-        <w:rPr>
-          <w:rFonts w:hint="eastAsia"/>
-        </w:rPr>
-        <w:t>处理</w:t>
-      </w:r>
-      <w:r>
-        <w:t>基本表达式的转换首先要解决的问题是操作数的问题。Verilog</w:t>
-      </w:r>
-      <w:r>
-        <w:rPr>
-          <w:rFonts w:hint="eastAsia"/>
-        </w:rPr>
-        <w:t>与</w:t>
-      </w:r>
-      <w:r>
-        <w:t>NuSMV有两种截然不同的类型系统。</w:t>
-      </w:r>
-      <w:r>
-        <w:rPr>
-          <w:rFonts w:hint="eastAsia"/>
-        </w:rPr>
-        <w:t>Verilog</w:t>
-      </w:r>
-      <w:r>
-        <w:t>有wire、reg、</w:t>
-      </w:r>
-      <w:r>
-        <w:rPr>
-          <w:rFonts w:hint="eastAsia"/>
-        </w:rPr>
-        <w:t>input</w:t>
-      </w:r>
-      <w:r>
-        <w:t>、output等，而NuSMV</w:t>
-      </w:r>
-      <w:r>
-        <w:rPr>
-          <w:rFonts w:hint="eastAsia"/>
-        </w:rPr>
-        <w:t>的</w:t>
-      </w:r>
-      <w:r>
-        <w:t>VAR和IVAR两种变量</w:t>
-      </w:r>
-      <w:r>
-        <w:rPr>
-          <w:rFonts w:hint="eastAsia"/>
-        </w:rPr>
-        <w:t>声明</w:t>
-      </w:r>
-      <w:r>
-        <w:t>类型可以</w:t>
-      </w:r>
-      <w:r>
-        <w:rPr>
-          <w:rFonts w:hint="eastAsia"/>
-        </w:rPr>
-        <w:t>表示</w:t>
-      </w:r>
-      <w:r>
-        <w:t>bool、array、word、integer。</w:t>
-      </w:r>
-      <w:r>
-        <w:rPr>
-          <w:rFonts w:hint="eastAsia"/>
-          <w:vertAlign w:val="superscript"/>
-        </w:rPr>
-        <w:t>[</w:t>
-      </w:r>
-      <w:r>
-        <w:rPr>
-          <w:vertAlign w:val="superscript"/>
-        </w:rPr>
-        <w:t>11</w:t>
-      </w:r>
-      <w:r>
-        <w:rPr>
-          <w:rFonts w:hint="eastAsia"/>
-          <w:vertAlign w:val="superscript"/>
-        </w:rPr>
-        <w:t>]</w:t>
-      </w:r>
-      <w:r>
-        <w:rPr>
-          <w:vertAlign w:val="superscript"/>
-        </w:rPr>
-        <w:t xml:space="preserve"> </w:t>
-      </w:r>
-      <w:r>
-        <w:t>可见</w:t>
-      </w:r>
-      <w:r>
-        <w:rPr>
-          <w:rFonts w:hint="eastAsia"/>
-        </w:rPr>
-        <w:t>两者</w:t>
-      </w:r>
-      <w:r>
-        <w:t>关联性很低。</w:t>
+        <w:rPr>
+          <w:rFonts w:hint="eastAsia"/>
+          <w:lang w:val="en-US" w:eastAsia="zh-CN"/>
+        </w:rPr>
+      </w:pPr>
+      <w:r>
+        <w:rPr>
+          <w:rFonts w:hint="eastAsia"/>
+          <w:lang w:val="en-US" w:eastAsia="zh-CN"/>
+        </w:rPr>
+        <w:t>在客户端，预期实现的项目功能有如下几点：</w:t>
+      </w:r>
+    </w:p>
+    <w:p>
+      <w:pPr>
+        <w:pStyle w:val="2"/>
+        <w:numPr>
+          <w:ilvl w:val="2"/>
+          <w:numId w:val="1"/>
+        </w:numPr>
+        <w:ind w:left="0" w:leftChars="0" w:firstLine="0" w:firstLineChars="0"/>
+        <w:rPr>
+          <w:rFonts w:hint="eastAsia"/>
+          <w:lang w:val="en-US" w:eastAsia="zh-CN"/>
+        </w:rPr>
+      </w:pPr>
+      <w:r>
+        <w:rPr>
+          <w:rFonts w:hint="eastAsia"/>
+          <w:sz w:val="18"/>
+          <w:szCs w:val="18"/>
+          <w:lang w:val="en-US" w:eastAsia="zh-CN"/>
+        </w:rPr>
+        <w:t>主界面</w:t>
+      </w:r>
+    </w:p>
+    <w:p>
+      <w:pPr>
+        <w:pStyle w:val="3"/>
+        <w:rPr>
+          <w:rFonts w:hint="eastAsia"/>
+          <w:lang w:val="en-US" w:eastAsia="zh-CN"/>
+        </w:rPr>
+      </w:pPr>
+      <w:r>
+        <w:rPr>
+          <w:rFonts w:hint="eastAsia"/>
+          <w:lang w:val="en-US" w:eastAsia="zh-CN"/>
+        </w:rPr>
+        <w:t>主界面上提供了一些必要的功能。首先是天气功能，通过选择地区来联网获取该地区最近更新的当前天气；其次，主界面上展示了一套通过决策树推荐功能推荐出来的衣物，包括外套、上衣、下装和鞋子（决策树推荐结果由Socket从服务器传至客户端）。最后，在主界面上有进入其他页面的按键。</w:t>
+      </w:r>
+    </w:p>
+    <w:p>
+      <w:pPr>
+        <w:pStyle w:val="2"/>
+        <w:numPr>
+          <w:ilvl w:val="2"/>
+          <w:numId w:val="1"/>
+        </w:numPr>
+        <w:ind w:left="0" w:leftChars="0" w:firstLine="0" w:firstLineChars="0"/>
+        <w:rPr>
+          <w:rFonts w:hint="eastAsia"/>
+          <w:lang w:val="en-US" w:eastAsia="zh-CN"/>
+        </w:rPr>
+      </w:pPr>
+      <w:r>
+        <w:rPr>
+          <w:rFonts w:hint="eastAsia"/>
+          <w:sz w:val="18"/>
+          <w:szCs w:val="18"/>
+          <w:lang w:val="en-US" w:eastAsia="zh-CN"/>
+        </w:rPr>
+        <w:t>衣柜、收藏夹及推荐屋</w:t>
+      </w:r>
+    </w:p>
+    <w:p>
+      <w:pPr>
+        <w:pStyle w:val="3"/>
+        <w:rPr>
+          <w:rFonts w:hint="eastAsia"/>
+          <w:sz w:val="18"/>
+          <w:szCs w:val="18"/>
+          <w:lang w:val="en-US" w:eastAsia="zh-CN"/>
+        </w:rPr>
+      </w:pPr>
+      <w:r>
+        <w:rPr>
+          <w:rFonts w:hint="eastAsia"/>
+          <w:sz w:val="18"/>
+          <w:szCs w:val="18"/>
+          <w:lang w:val="en-US" w:eastAsia="zh-CN"/>
+        </w:rPr>
+        <w:t>衣柜界面展示了用户当前的所有衣物，而收藏夹界面则展示用户收藏的所有套装（上衣+下装）。推荐屋界面展示了通过协同过滤（推荐结果同样来自服务器）推荐出来的一套衣物搭配</w:t>
+      </w:r>
+      <w:r>
+        <w:rPr>
+          <w:rFonts w:hint="eastAsia"/>
+          <w:lang w:val="en-US" w:eastAsia="zh-CN"/>
+        </w:rPr>
+        <w:t>。</w:t>
+      </w:r>
+    </w:p>
+    <w:p>
+      <w:pPr>
+        <w:pStyle w:val="2"/>
+        <w:numPr>
+          <w:ilvl w:val="2"/>
+          <w:numId w:val="1"/>
+        </w:numPr>
+        <w:ind w:left="0" w:leftChars="0" w:firstLine="0" w:firstLineChars="0"/>
+        <w:rPr>
+          <w:rFonts w:hint="eastAsia"/>
+          <w:sz w:val="18"/>
+          <w:szCs w:val="18"/>
+          <w:lang w:val="en-US" w:eastAsia="zh-CN"/>
+        </w:rPr>
+      </w:pPr>
+      <w:r>
+        <w:rPr>
+          <w:rFonts w:hint="eastAsia"/>
+          <w:sz w:val="18"/>
+          <w:szCs w:val="18"/>
+          <w:lang w:val="en-US" w:eastAsia="zh-CN"/>
+        </w:rPr>
+        <w:t>衣物导入</w:t>
+      </w:r>
+    </w:p>
+    <w:p>
+      <w:pPr>
+        <w:pStyle w:val="3"/>
+        <w:rPr>
+          <w:rFonts w:hint="eastAsia"/>
+          <w:sz w:val="18"/>
+          <w:szCs w:val="18"/>
+          <w:lang w:val="en-US" w:eastAsia="zh-CN"/>
+        </w:rPr>
+      </w:pPr>
+      <w:r>
+        <w:rPr>
+          <w:rFonts w:hint="eastAsia"/>
+          <w:sz w:val="18"/>
+          <w:szCs w:val="18"/>
+          <w:lang w:val="en-US" w:eastAsia="zh-CN"/>
+        </w:rPr>
+        <w:t>衣物导入界面用于让用户导入衣物至衣柜。通过拍照或相册读取获取需要添加的衣物图片后，用户对其进行参数选择，包含衣物的种类和颜色，然后存入衣柜。</w:t>
+      </w:r>
+    </w:p>
+    <w:p>
+      <w:pPr>
+        <w:pStyle w:val="2"/>
+        <w:numPr>
+          <w:ilvl w:val="2"/>
+          <w:numId w:val="1"/>
+        </w:numPr>
+        <w:ind w:left="0" w:leftChars="0" w:firstLine="0" w:firstLineChars="0"/>
+        <w:rPr>
+          <w:rFonts w:hint="eastAsia"/>
+          <w:sz w:val="18"/>
+          <w:szCs w:val="18"/>
+          <w:lang w:val="en-US" w:eastAsia="zh-CN"/>
+        </w:rPr>
+      </w:pPr>
+      <w:r>
+        <w:rPr>
+          <w:rFonts w:hint="eastAsia"/>
+          <w:sz w:val="18"/>
+          <w:szCs w:val="18"/>
+          <w:lang w:val="en-US" w:eastAsia="zh-CN"/>
+        </w:rPr>
+        <w:t>社交网络</w:t>
+      </w:r>
+    </w:p>
+    <w:p>
+      <w:pPr>
+        <w:pStyle w:val="3"/>
+        <w:rPr>
+          <w:rFonts w:hint="eastAsia"/>
+          <w:sz w:val="18"/>
+          <w:szCs w:val="18"/>
+          <w:lang w:val="en-US" w:eastAsia="zh-CN"/>
+        </w:rPr>
+      </w:pPr>
+      <w:r>
+        <w:rPr>
+          <w:rFonts w:hint="eastAsia"/>
+          <w:sz w:val="18"/>
+          <w:szCs w:val="18"/>
+          <w:lang w:val="en-US" w:eastAsia="zh-CN"/>
+        </w:rPr>
+        <w:t>通过主界面的“社交”按钮，进入社交网络主界面，包括朋友圈、好友列表、推荐好友和个人信息四个子界面。其中朋友圈展示了其他用户的衣物图片，以朋友圈动态的方式展示；好友栏展示了该用户的好友列表；推荐好友栏通过协同过滤推荐，向用户推荐社交网络中与其穿衣品味相近的其他用户，用户可以选择向这些用户发出好友申请；个人信息页面中，用户可以对个人信息进行更改。</w:t>
+      </w:r>
+    </w:p>
+    <w:p>
+      <w:pPr>
+        <w:pStyle w:val="4"/>
+        <w:ind w:left="0" w:leftChars="0" w:firstLine="0" w:firstLineChars="0"/>
+        <w:rPr>
+          <w:rFonts w:hint="eastAsia"/>
+          <w:lang w:val="en-US" w:eastAsia="zh-CN"/>
+        </w:rPr>
+      </w:pPr>
+      <w:r>
+        <w:rPr>
+          <w:rFonts w:hint="eastAsia"/>
+          <w:lang w:val="en-US" w:eastAsia="zh-CN"/>
+        </w:rPr>
+        <w:t>Socket</w:t>
+      </w:r>
+    </w:p>
+    <w:p>
+      <w:pPr>
+        <w:pStyle w:val="4"/>
+        <w:ind w:left="0" w:leftChars="0" w:firstLine="0" w:firstLineChars="0"/>
+        <w:rPr>
+          <w:rFonts w:hint="eastAsia"/>
+          <w:lang w:val="en-US" w:eastAsia="zh-CN"/>
+        </w:rPr>
+      </w:pPr>
+      <w:r>
+        <w:rPr>
+          <w:rFonts w:hint="eastAsia"/>
+          <w:lang w:val="en-US" w:eastAsia="zh-CN"/>
+        </w:rPr>
+        <w:t>服务器端</w:t>
+      </w:r>
+    </w:p>
+    <w:p>
+      <w:pPr>
+        <w:pStyle w:val="2"/>
+      </w:pPr>
+      <w:r>
+        <w:rPr>
+          <w:rFonts w:hint="eastAsia"/>
+        </w:rPr>
+        <w:t>总结</w:t>
       </w:r>
     </w:p>
     <w:p>
@@ -6429,2826 +6459,9 @@
       <w:r>
         <w:rPr>
           <w:rFonts w:hint="eastAsia"/>
-        </w:rPr>
-        <w:t>NuSMV</w:t>
-      </w:r>
-      <w:r>
-        <w:t>对类型约束很严格</w:t>
-      </w:r>
-      <w:r>
-        <w:rPr>
-          <w:rFonts w:hint="eastAsia"/>
-        </w:rPr>
-        <w:t>。任何</w:t>
-      </w:r>
-      <w:r>
-        <w:t>不同类型之间不允许</w:t>
-      </w:r>
-      <w:r>
-        <w:rPr>
-          <w:rFonts w:hint="eastAsia"/>
-        </w:rPr>
-        <w:t>隐式转换。</w:t>
-      </w:r>
-      <w:r>
-        <w:t>integer</w:t>
-      </w:r>
-      <w:r>
-        <w:rPr>
-          <w:rFonts w:hint="eastAsia"/>
-        </w:rPr>
-        <w:t>的</w:t>
-      </w:r>
-      <w:r>
-        <w:t>值</w:t>
-      </w:r>
-      <w:r>
-        <w:rPr>
-          <w:rFonts w:hint="eastAsia"/>
-        </w:rPr>
-        <w:t>不能</w:t>
-      </w:r>
-      <w:r>
-        <w:t>超出限定范围</w:t>
-      </w:r>
-      <w:r>
-        <w:rPr>
-          <w:rFonts w:hint="eastAsia"/>
-        </w:rPr>
-        <w:t>。我们尝试</w:t>
-      </w:r>
-      <w:r>
-        <w:t>过reg变量用bool表示</w:t>
-      </w:r>
-      <w:r>
-        <w:rPr>
-          <w:rFonts w:hint="eastAsia"/>
-        </w:rPr>
-        <w:t>0（False）和1（T</w:t>
-      </w:r>
-      <w:r>
-        <w:t>rue</w:t>
-      </w:r>
-      <w:r>
-        <w:rPr>
-          <w:rFonts w:hint="eastAsia"/>
-        </w:rPr>
-        <w:t>）的</w:t>
-      </w:r>
-      <w:r>
-        <w:t>状态，一维数组用integer</w:t>
-      </w:r>
-      <w:r>
-        <w:rPr>
-          <w:rFonts w:hint="eastAsia"/>
-        </w:rPr>
-        <w:t>来</w:t>
-      </w:r>
-      <w:r>
-        <w:t>表示范围。</w:t>
-      </w:r>
-      <w:r>
-        <w:rPr>
-          <w:rFonts w:hint="eastAsia"/>
-        </w:rPr>
-        <w:t>然而这两种</w:t>
-      </w:r>
-      <w:r>
-        <w:t>类型不兼容，使用时必须</w:t>
-      </w:r>
-      <w:r>
-        <w:rPr>
-          <w:rFonts w:hint="eastAsia"/>
-        </w:rPr>
-        <w:t>使</w:t>
-      </w:r>
-      <w:r>
-        <w:t>用类型转换符</w:t>
-      </w:r>
-      <w:r>
-        <w:rPr>
-          <w:rFonts w:hint="eastAsia"/>
-        </w:rPr>
-        <w:t>。</w:t>
-      </w:r>
-      <w:r>
-        <w:t>且integer类型变量</w:t>
-      </w:r>
-      <w:r>
-        <w:rPr>
-          <w:rFonts w:hint="eastAsia"/>
-        </w:rPr>
-        <w:t>一旦</w:t>
-      </w:r>
-      <w:r>
-        <w:t>超出</w:t>
-      </w:r>
-      <w:r>
-        <w:rPr>
-          <w:rFonts w:hint="eastAsia"/>
-        </w:rPr>
-        <w:t>范围不会</w:t>
-      </w:r>
-      <w:r>
-        <w:t>自动</w:t>
-      </w:r>
-      <w:r>
-        <w:rPr>
-          <w:rFonts w:hint="eastAsia"/>
-        </w:rPr>
-        <w:t>进行</w:t>
-      </w:r>
-      <w:r>
-        <w:t>模运算</w:t>
-      </w:r>
-      <w:r>
-        <w:rPr>
-          <w:rFonts w:hint="eastAsia"/>
-        </w:rPr>
-        <w:t>，</w:t>
-      </w:r>
-      <w:r>
-        <w:t>这与寄存器</w:t>
-      </w:r>
-      <w:r>
-        <w:rPr>
-          <w:rFonts w:hint="eastAsia"/>
-        </w:rPr>
-        <w:t>级</w:t>
-      </w:r>
-      <w:r>
-        <w:t>的逻辑表达不相符</w:t>
-      </w:r>
-      <w:r>
-        <w:rPr>
-          <w:rFonts w:hint="eastAsia"/>
-        </w:rPr>
-        <w:t>，</w:t>
-      </w:r>
-      <w:r>
-        <w:t>且</w:t>
-      </w:r>
-      <w:r>
-        <w:rPr>
-          <w:rFonts w:hint="eastAsia"/>
-        </w:rPr>
-        <w:t>验证</w:t>
-      </w:r>
-      <w:r>
-        <w:t>结果会因为死锁而总是</w:t>
-      </w:r>
-      <w:r>
-        <w:rPr>
-          <w:rFonts w:hint="eastAsia"/>
-        </w:rPr>
-        <w:t>为</w:t>
-      </w:r>
-      <w:r>
-        <w:t>真。我们</w:t>
-      </w:r>
-      <w:r>
-        <w:rPr>
-          <w:rFonts w:hint="eastAsia"/>
-        </w:rPr>
-        <w:t>最终</w:t>
-      </w:r>
-      <w:r>
-        <w:t>采用全部使用word来表达一个变量，而处理input、output、reg</w:t>
-      </w:r>
-      <w:r>
-        <w:rPr>
-          <w:rFonts w:hint="eastAsia"/>
-        </w:rPr>
-        <w:t>时采用</w:t>
-      </w:r>
-      <w:r>
-        <w:t>方法有所不同。</w:t>
-      </w:r>
-      <w:r>
-        <w:rPr>
-          <w:rFonts w:hint="eastAsia"/>
-        </w:rPr>
-        <w:t>word</w:t>
-      </w:r>
-      <w:r>
-        <w:t>的麻烦之处在于两个操作数</w:t>
-      </w:r>
-      <w:r>
-        <w:rPr>
-          <w:rFonts w:hint="eastAsia"/>
-        </w:rPr>
-        <w:t>的</w:t>
-      </w:r>
-      <w:r>
-        <w:t>类型和宽度必须匹配，</w:t>
-      </w:r>
-      <w:r>
-        <w:rPr>
-          <w:rFonts w:hint="eastAsia"/>
-        </w:rPr>
-        <w:t>若</w:t>
-      </w:r>
-      <w:r>
-        <w:t>右边是整形常量</w:t>
-      </w:r>
-      <w:r>
-        <w:rPr>
-          <w:rFonts w:hint="eastAsia"/>
-        </w:rPr>
-        <w:t>，</w:t>
-      </w:r>
-      <w:r>
-        <w:t>它</w:t>
-      </w:r>
-      <w:r>
-        <w:rPr>
-          <w:rFonts w:hint="eastAsia"/>
-        </w:rPr>
-        <w:t>就</w:t>
-      </w:r>
-      <w:r>
-        <w:t>不符合类型系统</w:t>
-      </w:r>
-      <w:r>
-        <w:rPr>
-          <w:rFonts w:hint="eastAsia"/>
-        </w:rPr>
-        <w:t>，</w:t>
-      </w:r>
-      <w:r>
-        <w:t>必须</w:t>
-      </w:r>
-      <w:r>
-        <w:rPr>
-          <w:rFonts w:hint="eastAsia"/>
-        </w:rPr>
-        <w:t>进行</w:t>
-      </w:r>
-      <w:r>
-        <w:t>类型转换。</w:t>
-      </w:r>
-    </w:p>
-    <w:p>
-      <w:pPr>
-        <w:pStyle w:val="3"/>
-        <w:ind w:firstLine="360"/>
-      </w:pPr>
-      <w:r>
-        <w:rPr>
-          <w:rFonts w:hint="eastAsia"/>
-        </w:rPr>
-        <w:t>另一个</w:t>
-      </w:r>
-      <w:r>
-        <w:t>转换是操作符的转换。Verilog</w:t>
-      </w:r>
-      <w:r>
-        <w:rPr>
-          <w:rFonts w:hint="eastAsia"/>
-        </w:rPr>
-        <w:t>与</w:t>
-      </w:r>
-      <w:r>
-        <w:t>C语言很相似，NuSMV</w:t>
-      </w:r>
-      <w:r>
-        <w:rPr>
-          <w:rFonts w:hint="eastAsia"/>
-        </w:rPr>
-        <w:t>表示</w:t>
-      </w:r>
-      <w:r>
-        <w:t>方式也很相似。但仍然存在不同之处</w:t>
-      </w:r>
-      <w:r>
-        <w:rPr>
-          <w:rFonts w:hint="eastAsia"/>
-        </w:rPr>
-        <w:t>。</w:t>
-      </w:r>
-      <w:r>
-        <w:t>比如</w:t>
-      </w:r>
-      <w:r>
-        <w:rPr>
-          <w:rFonts w:hint="eastAsia"/>
-        </w:rPr>
-        <w:t>NuSMV</w:t>
-      </w:r>
-      <w:r>
-        <w:t>没有</w:t>
-      </w:r>
-      <w:r>
-        <w:rPr>
-          <w:rFonts w:hint="eastAsia"/>
-        </w:rPr>
-        <w:t>逻辑</w:t>
-      </w:r>
-      <w:r>
-        <w:t>与、</w:t>
-      </w:r>
-      <w:r>
-        <w:rPr>
-          <w:rFonts w:hint="eastAsia"/>
-        </w:rPr>
-        <w:t>逻辑</w:t>
-      </w:r>
-      <w:r>
-        <w:t>或</w:t>
-      </w:r>
-      <w:r>
-        <w:rPr>
-          <w:rFonts w:hint="eastAsia"/>
-        </w:rPr>
-        <w:t>，</w:t>
-      </w:r>
-      <w:r>
-        <w:t>只有</w:t>
-      </w:r>
-      <w:r>
-        <w:rPr>
-          <w:rFonts w:hint="eastAsia"/>
-        </w:rPr>
-        <w:t>按位</w:t>
-      </w:r>
-      <w:r>
-        <w:t>与、按位或。这</w:t>
-      </w:r>
-      <w:r>
-        <w:rPr>
-          <w:rFonts w:hint="eastAsia"/>
-        </w:rPr>
-        <w:t>使得</w:t>
-      </w:r>
-      <w:r>
-        <w:t>在</w:t>
-      </w:r>
-      <w:r>
-        <w:rPr>
-          <w:rFonts w:hint="eastAsia"/>
-        </w:rPr>
-        <w:t>分支</w:t>
-      </w:r>
-      <w:r>
-        <w:t>语句中必须进行额外的检查</w:t>
-      </w:r>
-      <w:r>
-        <w:rPr>
-          <w:rFonts w:hint="eastAsia"/>
-        </w:rPr>
-        <w:t>。</w:t>
-      </w:r>
-    </w:p>
-    <w:p>
-      <w:pPr>
-        <w:pStyle w:val="3"/>
-        <w:ind w:firstLine="360"/>
-        <w:rPr>
-          <w:rFonts w:hint="eastAsia"/>
-        </w:rPr>
-      </w:pPr>
-      <w:r>
-        <w:rPr>
-          <w:rFonts w:hint="eastAsia"/>
-        </w:rPr>
-        <w:t>完成</w:t>
-      </w:r>
-      <w:r>
-        <w:t>相应工作后，将基本表达式语句的转换封装为一个函数，供多</w:t>
-      </w:r>
-      <w:r>
-        <w:rPr>
-          <w:rFonts w:hint="eastAsia"/>
-        </w:rPr>
-        <w:t>处</w:t>
-      </w:r>
-      <w:r>
-        <w:t>使用。</w:t>
-      </w:r>
-    </w:p>
-    <w:p>
-      <w:pPr>
-        <w:pStyle w:val="4"/>
-        <w:spacing w:before="78" w:after="78"/>
-      </w:pPr>
-      <w:r>
-        <w:rPr>
-          <w:rFonts w:hint="eastAsia"/>
-        </w:rPr>
-        <w:t>状态</w:t>
-      </w:r>
-      <w:r>
-        <w:t>转移描述</w:t>
-      </w:r>
-    </w:p>
-    <w:p>
-      <w:pPr>
-        <w:pStyle w:val="3"/>
-        <w:ind w:firstLine="360"/>
-        <w:rPr>
-          <w:rFonts w:hint="eastAsia"/>
-        </w:rPr>
-      </w:pPr>
-      <w:r>
-        <w:rPr>
-          <w:rFonts w:hint="eastAsia"/>
-        </w:rPr>
-        <w:t>状态</w:t>
-      </w:r>
-      <w:r>
-        <w:t>的</w:t>
-      </w:r>
-      <w:r>
-        <w:rPr>
-          <w:rFonts w:hint="eastAsia"/>
-        </w:rPr>
-        <w:t>描述</w:t>
-      </w:r>
-      <w:r>
-        <w:t>有</w:t>
-      </w:r>
-      <w:r>
-        <w:rPr>
-          <w:rFonts w:hint="eastAsia"/>
-        </w:rPr>
-        <w:t>初</w:t>
-      </w:r>
-      <w:r>
-        <w:t>态和</w:t>
-      </w:r>
-      <w:r>
-        <w:rPr>
-          <w:rFonts w:hint="eastAsia"/>
-        </w:rPr>
-        <w:t>次态</w:t>
-      </w:r>
-      <w:r>
-        <w:t>。初态</w:t>
-      </w:r>
-      <w:r>
-        <w:rPr>
-          <w:rFonts w:hint="eastAsia"/>
-        </w:rPr>
-        <w:t>使用</w:t>
-      </w:r>
-      <w:r>
-        <w:t>init来约束，次态</w:t>
-      </w:r>
-      <w:r>
-        <w:rPr>
-          <w:rFonts w:hint="eastAsia"/>
-        </w:rPr>
-        <w:t>使</w:t>
-      </w:r>
-      <w:r>
-        <w:t>用next来约束</w:t>
-      </w:r>
-      <w:r>
-        <w:rPr>
-          <w:rFonts w:hint="eastAsia"/>
-        </w:rPr>
-        <w:t>。</w:t>
-      </w:r>
-      <w:r>
-        <w:t>如果</w:t>
-      </w:r>
-      <w:r>
-        <w:rPr>
-          <w:rFonts w:hint="eastAsia"/>
-        </w:rPr>
-        <w:t>不对</w:t>
-      </w:r>
-      <w:r>
-        <w:t>变量的初态进行约束，则NuSMV</w:t>
-      </w:r>
-      <w:r>
-        <w:rPr>
-          <w:rFonts w:hint="eastAsia"/>
-        </w:rPr>
-        <w:t>验证</w:t>
-      </w:r>
-      <w:r>
-        <w:t>时在第一状态直接给出规约的反例，即初始化一个不满足规约的状态集合</w:t>
-      </w:r>
-      <w:r>
-        <w:rPr>
-          <w:rFonts w:hint="eastAsia"/>
-        </w:rPr>
-        <w:t>，</w:t>
-      </w:r>
-      <w:r>
-        <w:t>使得检测停止。如果</w:t>
-      </w:r>
-      <w:r>
-        <w:rPr>
-          <w:rFonts w:hint="eastAsia"/>
-        </w:rPr>
-        <w:t>不对</w:t>
-      </w:r>
-      <w:r>
-        <w:t>次态进行约束，则次态可以在该变量的表示范围内任意变化</w:t>
-      </w:r>
-      <w:r>
-        <w:rPr>
-          <w:rFonts w:hint="eastAsia"/>
-        </w:rPr>
-        <w:t>，</w:t>
-      </w:r>
-      <w:r>
-        <w:t>这个特性可以用来</w:t>
-      </w:r>
-      <w:r>
-        <w:rPr>
-          <w:rFonts w:hint="eastAsia"/>
-        </w:rPr>
-        <w:t>描述Verilog</w:t>
-      </w:r>
-      <w:r>
-        <w:t>模块调用的input</w:t>
-      </w:r>
-      <w:r>
-        <w:rPr>
-          <w:rFonts w:hint="eastAsia"/>
-        </w:rPr>
-        <w:t>类型</w:t>
-      </w:r>
-      <w:r>
-        <w:t>变量的参数</w:t>
-      </w:r>
-      <w:r>
-        <w:rPr>
-          <w:rFonts w:hint="eastAsia"/>
-        </w:rPr>
-        <w:t>，</w:t>
-      </w:r>
-      <w:r>
-        <w:t>比如产生时钟</w:t>
-      </w:r>
-      <w:r>
-        <w:rPr>
-          <w:rFonts w:hint="eastAsia"/>
-        </w:rPr>
-        <w:t>。</w:t>
-      </w:r>
-    </w:p>
-    <w:p>
-      <w:pPr>
-        <w:pStyle w:val="3"/>
-        <w:ind w:firstLine="360"/>
-      </w:pPr>
-      <w:r>
-        <w:rPr>
-          <w:rFonts w:hint="eastAsia"/>
-        </w:rPr>
-        <w:t>对于</w:t>
-      </w:r>
-      <w:r>
-        <w:t>初态的约束，</w:t>
-      </w:r>
-      <w:r>
-        <w:rPr>
-          <w:rFonts w:hint="eastAsia"/>
-        </w:rPr>
-        <w:t>若在Verilog</w:t>
-      </w:r>
-      <w:r>
-        <w:t>源代码</w:t>
-      </w:r>
-      <w:r>
-        <w:rPr>
-          <w:rFonts w:hint="eastAsia"/>
-        </w:rPr>
-        <w:t>没有</w:t>
-      </w:r>
-      <w:r>
-        <w:t>给出</w:t>
-      </w:r>
-      <w:r>
-        <w:rPr>
-          <w:rFonts w:hint="eastAsia"/>
-        </w:rPr>
-        <w:t>的明确</w:t>
-      </w:r>
-      <w:r>
-        <w:t>的初始化值时，</w:t>
-      </w:r>
-      <w:r>
-        <w:rPr>
-          <w:rFonts w:hint="eastAsia"/>
-        </w:rPr>
-        <w:t>则</w:t>
-      </w:r>
-      <w:r>
-        <w:t>初始化为</w:t>
-      </w:r>
-      <w:r>
-        <w:rPr>
-          <w:rFonts w:hint="eastAsia"/>
-        </w:rPr>
-        <w:t>0，</w:t>
-      </w:r>
-      <w:r>
-        <w:t>这与Verilog的</w:t>
-      </w:r>
-      <w:r>
-        <w:rPr>
-          <w:rFonts w:hint="eastAsia"/>
-        </w:rPr>
-        <w:t>硬件</w:t>
-      </w:r>
-      <w:r>
-        <w:t>综合</w:t>
-      </w:r>
-      <w:r>
-        <w:rPr>
-          <w:rFonts w:hint="eastAsia"/>
-        </w:rPr>
-        <w:t>是</w:t>
-      </w:r>
-      <w:r>
-        <w:t>相一致的。</w:t>
-      </w:r>
-    </w:p>
-    <w:p>
-      <w:pPr>
-        <w:pStyle w:val="3"/>
-        <w:ind w:firstLine="360"/>
-        <w:rPr>
-          <w:rFonts w:hint="eastAsia"/>
-        </w:rPr>
-      </w:pPr>
-      <w:r>
-        <w:rPr>
-          <w:rFonts w:hint="eastAsia"/>
-        </w:rPr>
-        <w:t>对于</w:t>
-      </w:r>
-      <w:r>
-        <w:t>次态的约束，依赖于FSM</w:t>
-      </w:r>
-      <w:r>
-        <w:rPr>
-          <w:rFonts w:hint="eastAsia"/>
-        </w:rPr>
-        <w:t>。通过</w:t>
-      </w:r>
-      <w:r>
-        <w:t>FSM</w:t>
-      </w:r>
-      <w:r>
-        <w:rPr>
-          <w:rFonts w:hint="eastAsia"/>
-        </w:rPr>
-        <w:t>结构</w:t>
-      </w:r>
-      <w:r>
-        <w:t>取</w:t>
-      </w:r>
-      <w:r>
-        <w:rPr>
-          <w:rFonts w:hint="eastAsia"/>
-        </w:rPr>
-        <w:t>得</w:t>
-      </w:r>
-      <w:r>
-        <w:t>相应的状态转移条件和</w:t>
-      </w:r>
-      <w:r>
-        <w:rPr>
-          <w:rFonts w:hint="eastAsia"/>
-        </w:rPr>
-        <w:t>转移</w:t>
-      </w:r>
-      <w:r>
-        <w:t>执行动作</w:t>
-      </w:r>
-      <w:r>
-        <w:rPr>
-          <w:rFonts w:hint="eastAsia"/>
-        </w:rPr>
-        <w:t>。读</w:t>
-      </w:r>
-      <w:r>
-        <w:t>这些条件和动作做相应分析，生成一个case语句，约束这个变量的次态变化。</w:t>
-      </w:r>
-    </w:p>
-    <w:p>
-      <w:pPr>
-        <w:pStyle w:val="4"/>
-        <w:spacing w:before="78" w:after="78"/>
-      </w:pPr>
-      <w:r>
-        <w:rPr>
-          <w:rFonts w:hint="eastAsia"/>
-        </w:rPr>
-        <w:t>时序逻辑</w:t>
-      </w:r>
-      <w:r>
-        <w:t>转换</w:t>
-      </w:r>
-    </w:p>
-    <w:p>
-      <w:pPr>
-        <w:pStyle w:val="3"/>
-        <w:ind w:firstLine="360"/>
-      </w:pPr>
-      <w:r>
-        <w:rPr>
-          <w:rFonts w:hint="eastAsia"/>
-        </w:rPr>
-        <w:t>时序逻辑</w:t>
-      </w:r>
-      <w:r>
-        <w:t>在Verilog代码中主要表现在具有上升沿或下降沿的always语句块中。</w:t>
-      </w:r>
-    </w:p>
-    <w:p>
-      <w:pPr>
-        <w:pStyle w:val="3"/>
-        <w:ind w:firstLine="360"/>
-      </w:pPr>
-      <w:r>
-        <w:rPr>
-          <w:rFonts w:hint="eastAsia"/>
-        </w:rPr>
-        <w:t>上升沿</w:t>
-      </w:r>
-      <w:r>
-        <w:t>和下降沿属于硬件特性</w:t>
-      </w:r>
-      <w:r>
-        <w:rPr>
-          <w:rFonts w:hint="eastAsia"/>
-        </w:rPr>
-        <w:t>，</w:t>
-      </w:r>
-      <w:r>
-        <w:t>Verilog是专门为硬件系统设计的描述语言，</w:t>
-      </w:r>
-      <w:r>
-        <w:rPr>
-          <w:rFonts w:hint="eastAsia"/>
-        </w:rPr>
-        <w:t>直接</w:t>
-      </w:r>
-      <w:r>
-        <w:t>支持该特性。而</w:t>
-      </w:r>
-      <w:r>
-        <w:rPr>
-          <w:rFonts w:hint="eastAsia"/>
-        </w:rPr>
-        <w:t>NuSMV变量</w:t>
-      </w:r>
-      <w:r>
-        <w:t>中没有一种是</w:t>
-      </w:r>
-      <w:r>
-        <w:rPr>
-          <w:rFonts w:hint="eastAsia"/>
-        </w:rPr>
-        <w:t>能</w:t>
-      </w:r>
-      <w:r>
-        <w:t>描述这种</w:t>
-      </w:r>
-      <w:r>
-        <w:rPr>
-          <w:rFonts w:hint="eastAsia"/>
-        </w:rPr>
-        <w:t>性质</w:t>
-      </w:r>
-      <w:r>
-        <w:t>的</w:t>
-      </w:r>
-      <w:r>
-        <w:rPr>
-          <w:rFonts w:hint="eastAsia"/>
-        </w:rPr>
-        <w:t>。这</w:t>
-      </w:r>
-      <w:r>
-        <w:t>个问题在项目初期</w:t>
-      </w:r>
-      <w:r>
-        <w:rPr>
-          <w:rFonts w:hint="eastAsia"/>
-        </w:rPr>
-        <w:t>显得</w:t>
-      </w:r>
-      <w:r>
-        <w:t>很难解决，主要原因在于我们使用NuSMV的TRANS语句进行</w:t>
-      </w:r>
-      <w:r>
-        <w:rPr>
-          <w:rFonts w:hint="eastAsia"/>
-        </w:rPr>
-        <w:t>转换</w:t>
-      </w:r>
-      <w:r>
-        <w:t>。TRANS是描述</w:t>
-      </w:r>
-      <w:r>
-        <w:rPr>
-          <w:rFonts w:hint="eastAsia"/>
-        </w:rPr>
-        <w:t>状态</w:t>
-      </w:r>
-      <w:r>
-        <w:t>转移的</w:t>
-      </w:r>
-      <w:r>
-        <w:rPr>
-          <w:rFonts w:hint="eastAsia"/>
-        </w:rPr>
-        <w:t>语句</w:t>
-      </w:r>
-      <w:r>
-        <w:t>之一，</w:t>
-      </w:r>
-      <w:r>
-        <w:rPr>
-          <w:rFonts w:hint="eastAsia"/>
-        </w:rPr>
-        <w:t>通过</w:t>
-      </w:r>
-      <w:r>
-        <w:t>研究</w:t>
-      </w:r>
-      <w:r>
-        <w:rPr>
-          <w:rFonts w:hint="eastAsia"/>
-        </w:rPr>
-        <w:t>和</w:t>
-      </w:r>
-      <w:r>
-        <w:t>测试，其对组合逻辑支持较好</w:t>
-      </w:r>
-      <w:r>
-        <w:rPr>
-          <w:rFonts w:hint="eastAsia"/>
-        </w:rPr>
-        <w:t>。</w:t>
-      </w:r>
-      <w:r>
-        <w:t>而</w:t>
-      </w:r>
-      <w:r>
-        <w:rPr>
-          <w:rFonts w:hint="eastAsia"/>
-        </w:rPr>
-        <w:t>对于</w:t>
-      </w:r>
-      <w:r>
-        <w:t>时序逻辑，如上升沿</w:t>
-      </w:r>
-      <w:r>
-        <w:rPr>
-          <w:rFonts w:hint="eastAsia"/>
-        </w:rPr>
-        <w:t>，</w:t>
-      </w:r>
-      <w:r>
-        <w:t>很难加入到TRANS中。</w:t>
-      </w:r>
-    </w:p>
-    <w:p>
-      <w:pPr>
-        <w:pStyle w:val="3"/>
-        <w:ind w:firstLine="360"/>
-      </w:pPr>
-      <w:r>
-        <w:rPr>
-          <w:rFonts w:hint="eastAsia"/>
-        </w:rPr>
-        <w:t>我们</w:t>
-      </w:r>
-      <w:r>
-        <w:t>设计了一种解决方式，将一个具有边沿触发属性的</w:t>
-      </w:r>
-      <w:r>
-        <w:rPr>
-          <w:rFonts w:hint="eastAsia"/>
-        </w:rPr>
-        <w:t>Verilog</w:t>
-      </w:r>
-      <w:r>
-        <w:t>变量</w:t>
-      </w:r>
-      <w:r>
-        <w:rPr>
-          <w:rFonts w:hint="eastAsia"/>
-        </w:rPr>
-        <w:t>表示</w:t>
-      </w:r>
-      <w:r>
-        <w:t>为NuSMV的两个变量，这两个变量的组合描述</w:t>
-      </w:r>
-      <w:r>
-        <w:rPr>
-          <w:rFonts w:hint="eastAsia"/>
-        </w:rPr>
-        <w:t>Verilog</w:t>
-      </w:r>
-      <w:r>
-        <w:t>中该变量状态。</w:t>
-      </w:r>
-      <w:r>
-        <w:rPr>
-          <w:rFonts w:hint="eastAsia"/>
-        </w:rPr>
-        <w:t>举例</w:t>
-      </w:r>
-      <w:r>
-        <w:t>说明，</w:t>
-      </w:r>
-      <w:r>
-        <w:rPr>
-          <w:rFonts w:hint="eastAsia"/>
-        </w:rPr>
-        <w:t>Verilog</w:t>
-      </w:r>
-      <w:r>
-        <w:t>的变量a被表示为NuSMV</w:t>
-      </w:r>
-      <w:r>
-        <w:rPr>
-          <w:rFonts w:hint="eastAsia"/>
-        </w:rPr>
-        <w:t>的</w:t>
-      </w:r>
-      <w:r>
-        <w:t>当前状态</w:t>
-      </w:r>
-      <w:r>
-        <w:rPr>
-          <w:rFonts w:hint="eastAsia"/>
-        </w:rPr>
-        <w:t>变量</w:t>
-      </w:r>
-      <w:r>
-        <w:t>a和上一</w:t>
-      </w:r>
-      <w:r>
-        <w:rPr>
-          <w:rFonts w:hint="eastAsia"/>
-        </w:rPr>
-        <w:t>状态变量</w:t>
-      </w:r>
-      <w:r>
-        <w:t>a#</w:t>
-      </w:r>
-      <w:r>
-        <w:rPr>
-          <w:rFonts w:hint="eastAsia"/>
-        </w:rPr>
-        <w:t>，a</w:t>
-      </w:r>
-      <w:r>
-        <w:t>=0</w:t>
-      </w:r>
-      <w:r>
-        <w:rPr>
-          <w:rFonts w:hint="eastAsia"/>
-        </w:rPr>
-        <w:t>且a</w:t>
-      </w:r>
-      <w:r>
-        <w:t>#=1</w:t>
-      </w:r>
-      <w:r>
-        <w:rPr>
-          <w:rFonts w:hint="eastAsia"/>
-        </w:rPr>
-        <w:t>则</w:t>
-      </w:r>
-      <w:r>
-        <w:t>可以表示下降沿。</w:t>
-      </w:r>
-    </w:p>
-    <w:p>
-      <w:pPr>
-        <w:pStyle w:val="3"/>
-        <w:ind w:firstLine="360"/>
-        <w:rPr>
-          <w:rFonts w:hint="eastAsia"/>
-        </w:rPr>
-      </w:pPr>
-      <w:r>
-        <w:rPr>
-          <w:rFonts w:hint="eastAsia"/>
-        </w:rPr>
-        <w:t>为此</w:t>
-      </w:r>
-      <w:r>
-        <w:t>，</w:t>
-      </w:r>
-      <w:r>
-        <w:rPr>
-          <w:rFonts w:hint="eastAsia"/>
-        </w:rPr>
-        <w:t>我们</w:t>
-      </w:r>
-      <w:r>
-        <w:t>全面转移到ASSIGN</w:t>
-      </w:r>
-      <w:r>
-        <w:rPr>
-          <w:rFonts w:hint="eastAsia"/>
-        </w:rPr>
-        <w:t>语句</w:t>
-      </w:r>
-      <w:r>
-        <w:t>描述的状态机，修改了前期的大量代码。</w:t>
-      </w:r>
-      <w:r>
-        <w:rPr>
-          <w:rFonts w:hint="eastAsia"/>
-        </w:rPr>
-        <w:t>但</w:t>
-      </w:r>
-      <w:r>
-        <w:t>这个过程是值得的，ASSGIN语句使得</w:t>
-      </w:r>
-      <w:r>
-        <w:rPr>
-          <w:rFonts w:hint="eastAsia"/>
-        </w:rPr>
-        <w:t>另外</w:t>
-      </w:r>
-      <w:r>
-        <w:t>一些难以解决的问题有了解决方案。</w:t>
-      </w:r>
-    </w:p>
-    <w:p>
-      <w:pPr>
-        <w:pStyle w:val="4"/>
-        <w:spacing w:before="78" w:after="78"/>
-      </w:pPr>
-      <w:r>
-        <w:rPr>
-          <w:rFonts w:hint="eastAsia"/>
-        </w:rPr>
-        <w:t>模块</w:t>
-      </w:r>
-      <w:r>
-        <w:t>实例化</w:t>
-      </w:r>
-    </w:p>
-    <w:p>
-      <w:pPr>
-        <w:pStyle w:val="3"/>
-        <w:ind w:firstLine="360"/>
-        <w:rPr>
-          <w:rFonts w:hint="eastAsia"/>
-        </w:rPr>
-      </w:pPr>
-      <w:r>
-        <w:rPr>
-          <w:rFonts w:hint="eastAsia"/>
-        </w:rPr>
-        <w:t>模块的</w:t>
-      </w:r>
-      <w:r>
-        <w:t>概念在Verilog和NuSMV中很相似，均</w:t>
-      </w:r>
-      <w:r>
-        <w:rPr>
-          <w:rFonts w:hint="eastAsia"/>
-        </w:rPr>
-        <w:t>有</w:t>
-      </w:r>
-      <w:r>
-        <w:t>实例名和模块名的调用</w:t>
-      </w:r>
-      <w:r>
-        <w:rPr>
-          <w:rFonts w:hint="eastAsia"/>
-        </w:rPr>
-        <w:t>，</w:t>
-      </w:r>
-      <w:r>
-        <w:t>使得转换上更加自然</w:t>
-      </w:r>
-      <w:r>
-        <w:rPr>
-          <w:rFonts w:hint="eastAsia"/>
-        </w:rPr>
-        <w:t>。</w:t>
-      </w:r>
-    </w:p>
-    <w:p>
-      <w:pPr>
-        <w:pStyle w:val="3"/>
-        <w:ind w:firstLine="360"/>
-      </w:pPr>
-      <w:r>
-        <w:t>NuSMV</w:t>
-      </w:r>
-      <w:r>
-        <w:rPr>
-          <w:rFonts w:hint="eastAsia"/>
-        </w:rPr>
-        <w:t>有</w:t>
-      </w:r>
-      <w:r>
-        <w:t>顶层模块的概念，相当于一个程序的入口</w:t>
-      </w:r>
-      <w:r>
-        <w:rPr>
-          <w:rFonts w:hint="eastAsia"/>
-        </w:rPr>
-        <w:t>。而Verilog描述</w:t>
-      </w:r>
-      <w:r>
-        <w:t>的硬件，</w:t>
-      </w:r>
-      <w:r>
-        <w:rPr>
-          <w:rFonts w:hint="eastAsia"/>
-        </w:rPr>
-        <w:t>上电</w:t>
-      </w:r>
-      <w:r>
-        <w:t>工作，</w:t>
-      </w:r>
-      <w:r>
-        <w:rPr>
-          <w:rFonts w:hint="eastAsia"/>
-        </w:rPr>
-        <w:t>代码</w:t>
-      </w:r>
-      <w:r>
-        <w:t>可能</w:t>
-      </w:r>
-      <w:r>
-        <w:rPr>
-          <w:rFonts w:hint="eastAsia"/>
-        </w:rPr>
-        <w:t>存在</w:t>
-      </w:r>
-      <w:r>
-        <w:t>一个顶层模块</w:t>
-      </w:r>
-      <w:r>
-        <w:rPr>
-          <w:rFonts w:hint="eastAsia"/>
-        </w:rPr>
-        <w:t>（只</w:t>
-      </w:r>
-      <w:r>
-        <w:t>调用其他模块且没有被其他模块调用的属于顶层模块</w:t>
-      </w:r>
-      <w:r>
-        <w:rPr>
-          <w:rFonts w:hint="eastAsia"/>
-        </w:rPr>
-        <w:t>）。</w:t>
-      </w:r>
-      <w:r>
-        <w:t>为了</w:t>
-      </w:r>
-      <w:r>
-        <w:rPr>
-          <w:rFonts w:hint="eastAsia"/>
-        </w:rPr>
-        <w:t>使得“程序</w:t>
-      </w:r>
-      <w:r>
-        <w:t>入口</w:t>
-      </w:r>
-      <w:r>
-        <w:rPr>
-          <w:rFonts w:hint="eastAsia"/>
-        </w:rPr>
-        <w:t>”更加</w:t>
-      </w:r>
-      <w:r>
-        <w:t>清晰，我们</w:t>
-      </w:r>
-      <w:r>
-        <w:rPr>
-          <w:rFonts w:hint="eastAsia"/>
-        </w:rPr>
-        <w:t>需要</w:t>
-      </w:r>
-      <w:r>
-        <w:t>用户</w:t>
-      </w:r>
-      <w:r>
-        <w:rPr>
-          <w:rFonts w:hint="eastAsia"/>
-        </w:rPr>
-        <w:t>在</w:t>
-      </w:r>
-      <w:r>
-        <w:t>规约中提供顶层模块名。这个</w:t>
-      </w:r>
-      <w:r>
-        <w:rPr>
-          <w:rFonts w:hint="eastAsia"/>
-        </w:rPr>
-        <w:t>顶层</w:t>
-      </w:r>
-      <w:r>
-        <w:t>模块</w:t>
-      </w:r>
-      <w:r>
-        <w:rPr>
-          <w:rFonts w:hint="eastAsia"/>
-        </w:rPr>
-        <w:t>被</w:t>
-      </w:r>
-      <w:r>
-        <w:t>一个生</w:t>
-      </w:r>
-      <w:r>
-        <w:rPr>
-          <w:rFonts w:hint="eastAsia"/>
-        </w:rPr>
-        <w:t>成</w:t>
-      </w:r>
-      <w:r>
-        <w:t>的main模块实例化，</w:t>
-      </w:r>
-      <w:r>
-        <w:rPr>
-          <w:rFonts w:hint="eastAsia"/>
-        </w:rPr>
-        <w:t>main</w:t>
-      </w:r>
-      <w:r>
-        <w:t>模块中还会做其他的初始化工作。</w:t>
-      </w:r>
-    </w:p>
-    <w:p>
-      <w:pPr>
-        <w:pStyle w:val="3"/>
-        <w:ind w:firstLine="360"/>
-        <w:rPr>
-          <w:rFonts w:hint="eastAsia"/>
-        </w:rPr>
-      </w:pPr>
-      <w:r>
-        <w:rPr>
-          <w:rFonts w:hint="eastAsia"/>
-        </w:rPr>
-        <w:t>另一个</w:t>
-      </w:r>
-      <w:r>
-        <w:t>问题</w:t>
-      </w:r>
-      <w:r>
-        <w:rPr>
-          <w:rFonts w:hint="eastAsia"/>
-        </w:rPr>
-        <w:t>是</w:t>
-      </w:r>
-      <w:r>
-        <w:t>Verilog</w:t>
-      </w:r>
-      <w:r>
-        <w:rPr>
-          <w:rFonts w:hint="eastAsia"/>
-        </w:rPr>
-        <w:t>参数可以</w:t>
-      </w:r>
-      <w:r>
-        <w:t>乱序，而NuSMV不允许这样做，解决方式是实例化时对参数重新排序</w:t>
-      </w:r>
-      <w:r>
-        <w:rPr>
-          <w:rFonts w:hint="eastAsia"/>
-        </w:rPr>
-        <w:t>。</w:t>
-      </w:r>
-    </w:p>
-    <w:p>
-      <w:pPr>
-        <w:pStyle w:val="2"/>
-      </w:pPr>
-      <w:r>
-        <w:rPr>
-          <w:rFonts w:hint="eastAsia"/>
-        </w:rPr>
-        <w:t>工具的实现与检验</w:t>
-      </w:r>
-    </w:p>
-    <w:p>
-      <w:pPr>
-        <w:pStyle w:val="4"/>
-        <w:spacing w:before="78" w:after="78"/>
-      </w:pPr>
-      <w:r>
-        <w:rPr>
-          <w:rFonts w:hint="eastAsia"/>
-        </w:rPr>
-        <w:t>整体框架</w:t>
-      </w:r>
-    </w:p>
-    <w:p>
-      <w:pPr>
-        <w:pStyle w:val="3"/>
-        <w:ind w:firstLine="360"/>
-        <w:rPr>
-          <w:rFonts w:hint="eastAsia"/>
-        </w:rPr>
-      </w:pPr>
-      <w:r>
-        <w:rPr>
-          <w:rFonts w:hint="eastAsia"/>
-        </w:rPr>
-        <w:t>整个项目的整体框架如Figure</w:t>
-      </w:r>
-      <w:r>
-        <w:t xml:space="preserve"> 3</w:t>
-      </w:r>
-      <w:r>
-        <w:rPr>
-          <w:rFonts w:hint="eastAsia"/>
-        </w:rPr>
-        <w:t>所示，程序的输入包括需要检查的Verilog源代码以及用户提供的规约SPEC。Verilog源代码经过PyVerilog程序处理得到相应的AST,然后经过NuSMV Generator 程序生成NuSMV合法的状态机。与输入文件SPEC一起作为NuSMV的输入进行模型检测，得到最终的输出结果，并且产生反馈，对应到Verilog源代码上，提供可能出现错误区域的提示。</w:t>
-      </w:r>
-    </w:p>
-    <w:p>
-      <w:pPr>
-        <w:pStyle w:val="3"/>
-        <w:ind w:firstLine="360"/>
-      </w:pPr>
-      <w:r>
-        <w:rPr>
-          <w:rFonts w:hint="eastAsia"/>
-        </w:rPr>
-        <w:t>在此基础上，我们编写的图形化界面能够智能的将这些功能集成在一起。图形化界面支持用户从界面内写入修改或者从本地文件打开。通过这种方式获取项目的输入，然后利用系统调用的方法依次进行上述的处理过程，得到输出的结果与反馈。更新在图形化的界面上，使得用户能够更加清晰直观的得到模型检测的结果。</w:t>
-      </w:r>
-    </w:p>
-    <w:p>
-      <w:pPr>
-        <w:rPr>
           <w:lang w:val="en-US" w:eastAsia="zh-CN"/>
         </w:rPr>
-      </w:pPr>
-      <w:r>
-        <w:drawing>
-          <wp:inline distT="0" distB="0" distL="0" distR="0">
-            <wp:extent cx="3413125" cy="1258570"/>
-            <wp:effectExtent l="0" t="0" r="0" b="0"/>
-            <wp:docPr id="3" name="图片 7" descr="C:\Users\Administrator\Downloads\未命名文件 (4).png"/>
-            <wp:cNvGraphicFramePr>
-              <a:graphicFrameLocks xmlns:a="http://schemas.openxmlformats.org/drawingml/2006/main" noChangeAspect="1"/>
-            </wp:cNvGraphicFramePr>
-            <a:graphic xmlns:a="http://schemas.openxmlformats.org/drawingml/2006/main">
-              <a:graphicData uri="http://schemas.openxmlformats.org/drawingml/2006/picture">
-                <pic:pic xmlns:pic="http://schemas.openxmlformats.org/drawingml/2006/picture">
-                  <pic:nvPicPr>
-                    <pic:cNvPr id="3" name="图片 7" descr="C:\Users\Administrator\Downloads\未命名文件 (4).png"/>
-                    <pic:cNvPicPr>
-                      <a:picLocks noChangeAspect="1" noChangeArrowheads="1"/>
-                    </pic:cNvPicPr>
-                  </pic:nvPicPr>
-                  <pic:blipFill>
-                    <a:blip r:embed="rId9" cstate="print">
-                      <a:extLst>
-                        <a:ext uri="{28A0092B-C50C-407E-A947-70E740481C1C}">
-                          <a14:useLocalDpi xmlns:a14="http://schemas.microsoft.com/office/drawing/2010/main" val="0"/>
-                        </a:ext>
-                      </a:extLst>
-                    </a:blip>
-                    <a:srcRect/>
-                    <a:stretch>
-                      <a:fillRect/>
-                    </a:stretch>
-                  </pic:blipFill>
-                  <pic:spPr>
-                    <a:xfrm>
-                      <a:off x="0" y="0"/>
-                      <a:ext cx="3413125" cy="1258570"/>
-                    </a:xfrm>
-                    <a:prstGeom prst="rect">
-                      <a:avLst/>
-                    </a:prstGeom>
-                    <a:noFill/>
-                    <a:ln>
-                      <a:noFill/>
-                    </a:ln>
-                  </pic:spPr>
-                </pic:pic>
-              </a:graphicData>
-            </a:graphic>
-          </wp:inline>
-        </w:drawing>
-      </w:r>
-    </w:p>
-    <w:p>
-      <w:pPr>
-        <w:jc w:val="center"/>
-      </w:pPr>
-      <w:r>
-        <w:rPr>
-          <w:rFonts w:hint="eastAsia"/>
-        </w:rPr>
-        <w:t>Figure</w:t>
-      </w:r>
-      <w:r>
-        <w:t xml:space="preserve"> 3 </w:t>
-      </w:r>
-      <w:r>
-        <w:rPr>
-          <w:rFonts w:hint="eastAsia"/>
-        </w:rPr>
-        <w:t>整体框架</w:t>
-      </w:r>
-    </w:p>
-    <w:p>
-      <w:pPr>
-        <w:pStyle w:val="4"/>
-        <w:spacing w:before="78" w:after="78"/>
-      </w:pPr>
-      <w:r>
-        <w:rPr>
-          <w:rFonts w:hint="eastAsia"/>
-        </w:rPr>
-        <w:t>工具实现</w:t>
-      </w:r>
-    </w:p>
-    <w:p>
-      <w:pPr>
-        <w:pStyle w:val="3"/>
-        <w:ind w:firstLine="360"/>
-      </w:pPr>
-      <w:r>
-        <w:rPr>
-          <w:rFonts w:hint="eastAsia"/>
-        </w:rPr>
-        <w:t>上文对</w:t>
-      </w:r>
-      <w:r>
-        <w:t>本项目的理论、</w:t>
-      </w:r>
-      <w:r>
-        <w:rPr>
-          <w:rFonts w:hint="eastAsia"/>
-        </w:rPr>
-        <w:t>实现</w:t>
-      </w:r>
-      <w:r>
-        <w:t>技术</w:t>
-      </w:r>
-      <w:r>
-        <w:rPr>
-          <w:rFonts w:hint="eastAsia"/>
-        </w:rPr>
-        <w:t>大体</w:t>
-      </w:r>
-      <w:r>
-        <w:t>框架</w:t>
-      </w:r>
-      <w:r>
-        <w:rPr>
-          <w:rFonts w:hint="eastAsia"/>
-        </w:rPr>
-        <w:t>等</w:t>
-      </w:r>
-      <w:r>
-        <w:t>进行了详细说明。本节</w:t>
-      </w:r>
-      <w:r>
-        <w:rPr>
-          <w:rFonts w:hint="eastAsia"/>
-        </w:rPr>
-        <w:t>对</w:t>
-      </w:r>
-      <w:r>
-        <w:t>我们实现的工具的具体效果进行展示</w:t>
-      </w:r>
-      <w:r>
-        <w:rPr>
-          <w:rFonts w:hint="eastAsia"/>
-        </w:rPr>
-        <w:t>。</w:t>
-      </w:r>
-    </w:p>
-    <w:p>
-      <w:pPr>
-        <w:pStyle w:val="3"/>
-        <w:ind w:firstLine="360"/>
-      </w:pPr>
-      <w:r>
-        <w:rPr>
-          <w:rFonts w:hint="eastAsia"/>
-        </w:rPr>
-        <w:t>代码的</w:t>
-      </w:r>
-      <w:r>
-        <w:t>实现更加</w:t>
-      </w:r>
-      <w:r>
-        <w:rPr>
-          <w:rFonts w:hint="eastAsia"/>
-        </w:rPr>
-        <w:t>需要</w:t>
-      </w:r>
-      <w:r>
-        <w:t>在细节上</w:t>
-      </w:r>
-      <w:r>
-        <w:rPr>
-          <w:rFonts w:hint="eastAsia"/>
-        </w:rPr>
-        <w:t>加以</w:t>
-      </w:r>
-      <w:r>
-        <w:t>注意，如</w:t>
-      </w:r>
-      <w:r>
-        <w:rPr>
-          <w:rFonts w:hint="eastAsia"/>
-        </w:rPr>
-        <w:t>Verilog</w:t>
-      </w:r>
-      <w:r>
-        <w:t>输入后应该有预处理的过程，使得语法分析</w:t>
-      </w:r>
-      <w:r>
-        <w:rPr>
-          <w:rFonts w:hint="eastAsia"/>
-        </w:rPr>
-        <w:t>过程不需要</w:t>
-      </w:r>
-      <w:r>
-        <w:t>考虑如</w:t>
-      </w:r>
-      <w:r>
-        <w:rPr>
-          <w:rFonts w:hint="eastAsia"/>
-        </w:rPr>
-        <w:t>宏定义</w:t>
-      </w:r>
-      <w:r>
-        <w:t>头文件包含等等问题。</w:t>
-      </w:r>
-      <w:r>
-        <w:rPr>
-          <w:rFonts w:hint="eastAsia"/>
-        </w:rPr>
-        <w:t>程序</w:t>
-      </w:r>
-      <w:r>
-        <w:t>运行时应该检测运行时环境，</w:t>
-      </w:r>
-      <w:r>
-        <w:rPr>
-          <w:rFonts w:hint="eastAsia"/>
-        </w:rPr>
-        <w:t>避免</w:t>
-      </w:r>
-      <w:r>
-        <w:t>多个进程间通讯时共享资源分配问题。</w:t>
-      </w:r>
-    </w:p>
-    <w:p>
-      <w:pPr>
-        <w:pStyle w:val="3"/>
-        <w:ind w:firstLine="360"/>
-        <w:rPr>
-          <w:rFonts w:hint="eastAsia"/>
-        </w:rPr>
-      </w:pPr>
-      <w:r>
-        <w:rPr>
-          <w:rFonts w:hint="eastAsia"/>
-        </w:rPr>
-        <w:t>Figure</w:t>
-      </w:r>
-      <w:r>
-        <w:t xml:space="preserve"> 4 </w:t>
-      </w:r>
-      <w:r>
-        <w:rPr>
-          <w:rFonts w:hint="eastAsia"/>
-        </w:rPr>
-        <w:t>是</w:t>
-      </w:r>
-      <w:r>
-        <w:t>验证一个Verilog代码是否满足</w:t>
-      </w:r>
-      <w:r>
-        <w:rPr>
-          <w:rFonts w:hint="eastAsia"/>
-        </w:rPr>
-        <w:t>规约</w:t>
-      </w:r>
-      <w:r>
-        <w:t>的</w:t>
-      </w:r>
-      <w:r>
-        <w:rPr>
-          <w:rFonts w:hint="eastAsia"/>
-        </w:rPr>
-        <w:t>图形化</w:t>
-      </w:r>
-      <w:r>
-        <w:t>界面</w:t>
-      </w:r>
-      <w:r>
-        <w:rPr>
-          <w:rFonts w:hint="eastAsia"/>
-        </w:rPr>
-        <w:t>。最</w:t>
-      </w:r>
-      <w:r>
-        <w:t>左边是输入Verilog代码的区域，中上方是输入</w:t>
-      </w:r>
-      <w:r>
-        <w:rPr>
-          <w:rFonts w:hint="eastAsia"/>
-        </w:rPr>
-        <w:t>用户</w:t>
-      </w:r>
-      <w:r>
-        <w:t>规约的地方，</w:t>
-      </w:r>
-      <w:r>
-        <w:rPr>
-          <w:rFonts w:hint="eastAsia"/>
-        </w:rPr>
-        <w:t>中下方</w:t>
-      </w:r>
-      <w:r>
-        <w:t>是验证规程，如果执行成功为绿色，否则为红色，出错的原因可能是Verilog语法错误、规约语法错误等等。</w:t>
-      </w:r>
-      <w:r>
-        <w:rPr>
-          <w:rFonts w:hint="eastAsia"/>
-        </w:rPr>
-        <w:t>最</w:t>
-      </w:r>
-      <w:r>
-        <w:t>右边的框显示了</w:t>
-      </w:r>
-      <w:r>
-        <w:rPr>
-          <w:rFonts w:hint="eastAsia"/>
-        </w:rPr>
-        <w:t>验证</w:t>
-      </w:r>
-      <w:r>
-        <w:t>的属性</w:t>
-      </w:r>
-      <w:r>
-        <w:rPr>
-          <w:rFonts w:hint="eastAsia"/>
-        </w:rPr>
-        <w:t>是否</w:t>
-      </w:r>
-      <w:r>
-        <w:t>成立，成立为绿色，不成立及其反例路径为红色</w:t>
-      </w:r>
-      <w:r>
-        <w:rPr>
-          <w:rFonts w:hint="eastAsia"/>
-        </w:rPr>
-        <w:t>。</w:t>
-      </w:r>
-    </w:p>
-    <w:p>
-      <w:r>
-        <w:drawing>
-          <wp:inline distT="0" distB="0" distL="0" distR="0">
-            <wp:extent cx="2828925" cy="1774190"/>
-            <wp:effectExtent l="0" t="0" r="0" b="0"/>
-            <wp:docPr id="4" name="图片 4" descr="2017-12-09 21^%26^%42的屏幕截图"/>
-            <wp:cNvGraphicFramePr>
-              <a:graphicFrameLocks xmlns:a="http://schemas.openxmlformats.org/drawingml/2006/main" noChangeAspect="1"/>
-            </wp:cNvGraphicFramePr>
-            <a:graphic xmlns:a="http://schemas.openxmlformats.org/drawingml/2006/main">
-              <a:graphicData uri="http://schemas.openxmlformats.org/drawingml/2006/picture">
-                <pic:pic xmlns:pic="http://schemas.openxmlformats.org/drawingml/2006/picture">
-                  <pic:nvPicPr>
-                    <pic:cNvPr id="4" name="图片 4" descr="2017-12-09 21^%26^%42的屏幕截图"/>
-                    <pic:cNvPicPr>
-                      <a:picLocks noChangeAspect="1" noChangeArrowheads="1"/>
-                    </pic:cNvPicPr>
-                  </pic:nvPicPr>
-                  <pic:blipFill>
-                    <a:blip r:embed="rId10" cstate="print">
-                      <a:extLst>
-                        <a:ext uri="{28A0092B-C50C-407E-A947-70E740481C1C}">
-                          <a14:useLocalDpi xmlns:a14="http://schemas.microsoft.com/office/drawing/2010/main" val="0"/>
-                        </a:ext>
-                      </a:extLst>
-                    </a:blip>
-                    <a:srcRect/>
-                    <a:stretch>
-                      <a:fillRect/>
-                    </a:stretch>
-                  </pic:blipFill>
-                  <pic:spPr>
-                    <a:xfrm>
-                      <a:off x="0" y="0"/>
-                      <a:ext cx="2828925" cy="1774190"/>
-                    </a:xfrm>
-                    <a:prstGeom prst="rect">
-                      <a:avLst/>
-                    </a:prstGeom>
-                    <a:noFill/>
-                    <a:ln>
-                      <a:noFill/>
-                    </a:ln>
-                  </pic:spPr>
-                </pic:pic>
-              </a:graphicData>
-            </a:graphic>
-          </wp:inline>
-        </w:drawing>
-      </w:r>
-    </w:p>
-    <w:p>
-      <w:pPr>
-        <w:jc w:val="center"/>
-        <w:rPr>
-          <w:rFonts w:hint="eastAsia"/>
-        </w:rPr>
-      </w:pPr>
-      <w:r>
-        <w:rPr>
-          <w:rFonts w:hint="eastAsia"/>
-        </w:rPr>
-        <w:t>Figure</w:t>
-      </w:r>
-      <w:r>
-        <w:t xml:space="preserve"> 4 </w:t>
-      </w:r>
-      <w:r>
-        <w:rPr>
-          <w:rFonts w:hint="eastAsia"/>
-        </w:rPr>
-        <w:t>图形化</w:t>
-      </w:r>
-      <w:r>
-        <w:t>界面</w:t>
-      </w:r>
-    </w:p>
-    <w:p>
-      <w:pPr>
-        <w:pStyle w:val="3"/>
-        <w:ind w:firstLine="360"/>
-        <w:rPr>
-          <w:rFonts w:hint="eastAsia"/>
-        </w:rPr>
-      </w:pPr>
-      <w:r>
-        <w:rPr>
-          <w:rFonts w:hint="eastAsia"/>
-        </w:rPr>
-        <w:t>利用</w:t>
-      </w:r>
-      <w:r>
-        <w:t>FSM，我们可以对Verilog代码</w:t>
-      </w:r>
-      <w:r>
-        <w:rPr>
-          <w:rFonts w:hint="eastAsia"/>
-        </w:rPr>
-        <w:t>生成</w:t>
-      </w:r>
-      <w:r>
-        <w:t>其状态转移图</w:t>
-      </w:r>
-      <w:r>
-        <w:rPr>
-          <w:rFonts w:hint="eastAsia"/>
-        </w:rPr>
-        <w:t>。</w:t>
-      </w:r>
-      <w:r>
-        <w:t>Figure 5</w:t>
-      </w:r>
-      <w:r>
-        <w:rPr>
-          <w:rFonts w:hint="eastAsia"/>
-        </w:rPr>
-        <w:t>是一个</w:t>
-      </w:r>
-      <w:r>
-        <w:t>状态转移图的例子。</w:t>
-      </w:r>
-      <w:r>
-        <w:rPr>
-          <w:rFonts w:hint="eastAsia"/>
-        </w:rPr>
-        <w:t>每个</w:t>
-      </w:r>
-      <w:r>
-        <w:t>变量都</w:t>
-      </w:r>
-      <w:r>
-        <w:rPr>
-          <w:rFonts w:hint="eastAsia"/>
-        </w:rPr>
-        <w:t>具有一个</w:t>
-      </w:r>
-      <w:r>
-        <w:t>触发器，触发</w:t>
-      </w:r>
-      <w:r>
-        <w:rPr>
-          <w:rFonts w:hint="eastAsia"/>
-        </w:rPr>
-        <w:t>它</w:t>
-      </w:r>
-      <w:r>
-        <w:t>进行状态</w:t>
-      </w:r>
-      <w:r>
-        <w:rPr>
-          <w:rFonts w:hint="eastAsia"/>
-        </w:rPr>
-        <w:t>迁移，</w:t>
-      </w:r>
-      <w:r>
-        <w:t>状态</w:t>
-      </w:r>
-      <w:r>
-        <w:rPr>
-          <w:rFonts w:hint="eastAsia"/>
-        </w:rPr>
-        <w:t>迁移的</w:t>
-      </w:r>
-      <w:r>
-        <w:t>条件为一条边，</w:t>
-      </w:r>
-      <w:r>
-        <w:rPr>
-          <w:rFonts w:hint="eastAsia"/>
-        </w:rPr>
-        <w:t>若</w:t>
-      </w:r>
-      <w:r>
-        <w:t>边上没有信息则表明触发器信号</w:t>
-      </w:r>
-      <w:r>
-        <w:rPr>
-          <w:rFonts w:hint="eastAsia"/>
-        </w:rPr>
-        <w:t>使得</w:t>
-      </w:r>
-      <w:r>
-        <w:t>该变量</w:t>
-      </w:r>
-      <w:r>
-        <w:rPr>
-          <w:rFonts w:hint="eastAsia"/>
-        </w:rPr>
-        <w:t>无条件</w:t>
-      </w:r>
-      <w:r>
-        <w:t>执行相应动作。</w:t>
-      </w:r>
-      <w:r>
-        <w:rPr>
-          <w:rFonts w:hint="eastAsia"/>
-        </w:rPr>
-        <w:t>第三层</w:t>
-      </w:r>
-      <w:r>
-        <w:t>及以下的每个节点表示执行动作。</w:t>
-      </w:r>
-    </w:p>
-    <w:p>
-      <w:pPr>
-        <w:jc w:val="center"/>
-      </w:pPr>
-      <w:r>
-        <w:drawing>
-          <wp:inline distT="0" distB="0" distL="0" distR="0">
-            <wp:extent cx="2874645" cy="719455"/>
-            <wp:effectExtent l="0" t="0" r="0" b="0"/>
-            <wp:docPr id="5" name="图片 2" descr="Z:\Mint\tmp\vv_graph.png"/>
-            <wp:cNvGraphicFramePr>
-              <a:graphicFrameLocks xmlns:a="http://schemas.openxmlformats.org/drawingml/2006/main" noChangeAspect="1"/>
-            </wp:cNvGraphicFramePr>
-            <a:graphic xmlns:a="http://schemas.openxmlformats.org/drawingml/2006/main">
-              <a:graphicData uri="http://schemas.openxmlformats.org/drawingml/2006/picture">
-                <pic:pic xmlns:pic="http://schemas.openxmlformats.org/drawingml/2006/picture">
-                  <pic:nvPicPr>
-                    <pic:cNvPr id="5" name="图片 2" descr="Z:\Mint\tmp\vv_graph.png"/>
-                    <pic:cNvPicPr>
-                      <a:picLocks noChangeAspect="1" noChangeArrowheads="1"/>
-                    </pic:cNvPicPr>
-                  </pic:nvPicPr>
-                  <pic:blipFill>
-                    <a:blip r:embed="rId11" cstate="print">
-                      <a:extLst>
-                        <a:ext uri="{28A0092B-C50C-407E-A947-70E740481C1C}">
-                          <a14:useLocalDpi xmlns:a14="http://schemas.microsoft.com/office/drawing/2010/main" val="0"/>
-                        </a:ext>
-                      </a:extLst>
-                    </a:blip>
-                    <a:srcRect/>
-                    <a:stretch>
-                      <a:fillRect/>
-                    </a:stretch>
-                  </pic:blipFill>
-                  <pic:spPr>
-                    <a:xfrm>
-                      <a:off x="0" y="0"/>
-                      <a:ext cx="2874645" cy="719455"/>
-                    </a:xfrm>
-                    <a:prstGeom prst="rect">
-                      <a:avLst/>
-                    </a:prstGeom>
-                    <a:noFill/>
-                    <a:ln>
-                      <a:noFill/>
-                    </a:ln>
-                  </pic:spPr>
-                </pic:pic>
-              </a:graphicData>
-            </a:graphic>
-          </wp:inline>
-        </w:drawing>
-      </w:r>
-    </w:p>
-    <w:p>
-      <w:pPr>
-        <w:jc w:val="center"/>
-        <w:rPr>
-          <w:rFonts w:hint="eastAsia"/>
-        </w:rPr>
-      </w:pPr>
-      <w:r>
-        <w:t>Figure 5</w:t>
-      </w:r>
-    </w:p>
-    <w:p>
-      <w:pPr>
-        <w:pStyle w:val="3"/>
-        <w:ind w:firstLine="360"/>
-        <w:rPr>
-          <w:rFonts w:hint="eastAsia"/>
-          <w:lang w:val="en-US" w:eastAsia="zh-CN"/>
-        </w:rPr>
-      </w:pPr>
-      <w:r>
-        <w:rPr>
-          <w:rFonts w:hint="eastAsia"/>
-          <w:lang w:val="en-US" w:eastAsia="zh-CN"/>
-        </w:rPr>
-        <w:t>Figure</w:t>
-      </w:r>
-      <w:r>
-        <w:rPr>
-          <w:lang w:val="en-US" w:eastAsia="zh-CN"/>
-        </w:rPr>
-        <w:t xml:space="preserve"> 6</w:t>
-      </w:r>
-      <w:r>
-        <w:rPr>
-          <w:rFonts w:hint="eastAsia"/>
-          <w:lang w:val="en-US" w:eastAsia="zh-CN"/>
-        </w:rPr>
-        <w:t>是</w:t>
-      </w:r>
-      <w:r>
-        <w:rPr>
-          <w:lang w:val="en-US" w:eastAsia="zh-CN"/>
-        </w:rPr>
-        <w:t>反向路径追踪</w:t>
-      </w:r>
-      <w:r>
-        <w:rPr>
-          <w:rFonts w:hint="eastAsia"/>
-          <w:lang w:val="en-US" w:eastAsia="zh-CN"/>
-        </w:rPr>
-        <w:t>，</w:t>
-      </w:r>
-      <w:r>
-        <w:rPr>
-          <w:lang w:val="en-US" w:eastAsia="zh-CN"/>
-        </w:rPr>
-        <w:t>根据反例在FSM中找出不满足条件的状态，</w:t>
-      </w:r>
-      <w:r>
-        <w:rPr>
-          <w:rFonts w:hint="eastAsia"/>
-          <w:lang w:val="en-US" w:eastAsia="zh-CN"/>
-        </w:rPr>
-        <w:t>定位</w:t>
-      </w:r>
-      <w:r>
-        <w:rPr>
-          <w:lang w:val="en-US" w:eastAsia="zh-CN"/>
-        </w:rPr>
-        <w:t>在Verilog代码中，为用户给出提示</w:t>
-      </w:r>
-      <w:r>
-        <w:rPr>
-          <w:rFonts w:hint="eastAsia"/>
-          <w:lang w:val="en-US" w:eastAsia="zh-CN"/>
-        </w:rPr>
-        <w:t>，表示</w:t>
-      </w:r>
-      <w:r>
-        <w:rPr>
-          <w:lang w:val="en-US" w:eastAsia="zh-CN"/>
-        </w:rPr>
-        <w:t>可能不满足规约的语句范围</w:t>
-      </w:r>
-      <w:r>
-        <w:rPr>
-          <w:rFonts w:hint="eastAsia"/>
-          <w:lang w:val="en-US" w:eastAsia="zh-CN"/>
-        </w:rPr>
-        <w:t>。</w:t>
-      </w:r>
-    </w:p>
-    <w:p>
-      <w:pPr>
-        <w:jc w:val="center"/>
-      </w:pPr>
-      <w:r>
-        <w:drawing>
-          <wp:inline distT="0" distB="0" distL="0" distR="0">
-            <wp:extent cx="2707005" cy="1249680"/>
-            <wp:effectExtent l="0" t="0" r="0" b="0"/>
-            <wp:docPr id="6" name="图片 1"/>
-            <wp:cNvGraphicFramePr>
-              <a:graphicFrameLocks xmlns:a="http://schemas.openxmlformats.org/drawingml/2006/main" noChangeAspect="1"/>
-            </wp:cNvGraphicFramePr>
-            <a:graphic xmlns:a="http://schemas.openxmlformats.org/drawingml/2006/main">
-              <a:graphicData uri="http://schemas.openxmlformats.org/drawingml/2006/picture">
-                <pic:pic xmlns:pic="http://schemas.openxmlformats.org/drawingml/2006/picture">
-                  <pic:nvPicPr>
-                    <pic:cNvPr id="6" name="图片 1"/>
-                    <pic:cNvPicPr>
-                      <a:picLocks noChangeAspect="1" noChangeArrowheads="1"/>
-                    </pic:cNvPicPr>
-                  </pic:nvPicPr>
-                  <pic:blipFill>
-                    <a:blip r:embed="rId12">
-                      <a:extLst>
-                        <a:ext uri="{28A0092B-C50C-407E-A947-70E740481C1C}">
-                          <a14:useLocalDpi xmlns:a14="http://schemas.microsoft.com/office/drawing/2010/main" val="0"/>
-                        </a:ext>
-                      </a:extLst>
-                    </a:blip>
-                    <a:srcRect/>
-                    <a:stretch>
-                      <a:fillRect/>
-                    </a:stretch>
-                  </pic:blipFill>
-                  <pic:spPr>
-                    <a:xfrm>
-                      <a:off x="0" y="0"/>
-                      <a:ext cx="2707005" cy="1249680"/>
-                    </a:xfrm>
-                    <a:prstGeom prst="rect">
-                      <a:avLst/>
-                    </a:prstGeom>
-                    <a:noFill/>
-                    <a:ln>
-                      <a:noFill/>
-                    </a:ln>
-                  </pic:spPr>
-                </pic:pic>
-              </a:graphicData>
-            </a:graphic>
-          </wp:inline>
-        </w:drawing>
-      </w:r>
-    </w:p>
-    <w:p>
-      <w:pPr>
-        <w:jc w:val="center"/>
-        <w:rPr>
-          <w:rFonts w:hint="eastAsia"/>
-        </w:rPr>
-      </w:pPr>
-      <w:r>
-        <w:rPr>
-          <w:rFonts w:hint="eastAsia"/>
-        </w:rPr>
-        <w:t>Figure</w:t>
-      </w:r>
-      <w:r>
-        <w:t xml:space="preserve"> 6</w:t>
-      </w:r>
-    </w:p>
-    <w:p>
-      <w:pPr>
-        <w:pStyle w:val="4"/>
-        <w:spacing w:before="78" w:after="78"/>
-      </w:pPr>
-      <w:r>
-        <w:rPr>
-          <w:rFonts w:hint="eastAsia"/>
-        </w:rPr>
-        <w:t>基于案例的工作流程具体分析</w:t>
-      </w:r>
-    </w:p>
-    <w:p>
-      <w:pPr>
-        <w:pStyle w:val="3"/>
-        <w:ind w:firstLine="360"/>
-      </w:pPr>
-      <w:r>
-        <w:rPr>
-          <w:rFonts w:hint="eastAsia"/>
-        </w:rPr>
-        <w:t>本</w:t>
-      </w:r>
-      <w:r>
-        <w:t>案例的Verilog代码</w:t>
-      </w:r>
-      <w:r>
-        <w:rPr>
-          <w:rFonts w:hint="eastAsia"/>
-        </w:rPr>
-        <w:t>见</w:t>
-      </w:r>
-      <w:r>
-        <w:t>附录A，</w:t>
-      </w:r>
-      <w:r>
-        <w:rPr>
-          <w:rFonts w:hint="eastAsia"/>
-        </w:rPr>
-        <w:t>规约见</w:t>
-      </w:r>
-      <w:r>
-        <w:t>附录B</w:t>
-      </w:r>
-      <w:r>
-        <w:rPr>
-          <w:rFonts w:hint="eastAsia"/>
-        </w:rPr>
-        <w:t>。</w:t>
-      </w:r>
-    </w:p>
-    <w:p>
-      <w:pPr>
-        <w:pStyle w:val="3"/>
-        <w:ind w:firstLine="360"/>
-      </w:pPr>
-      <w:r>
-        <w:rPr>
-          <w:rFonts w:hint="eastAsia"/>
-        </w:rPr>
-        <w:t>这段</w:t>
-      </w:r>
-      <w:r>
-        <w:t>Verilog代码描述了一个</w:t>
-      </w:r>
-      <w:r>
-        <w:rPr>
-          <w:rFonts w:hint="eastAsia"/>
-        </w:rPr>
-        <w:t>交通灯</w:t>
-      </w:r>
-      <w:r>
-        <w:t>系统，有</w:t>
-      </w:r>
-      <w:r>
-        <w:rPr>
-          <w:rFonts w:hint="eastAsia"/>
-        </w:rPr>
-        <w:t>红</w:t>
-      </w:r>
-      <w:r>
-        <w:t>、绿、黄三种颜色</w:t>
-      </w:r>
-      <w:r>
-        <w:rPr>
-          <w:rFonts w:hint="eastAsia"/>
-        </w:rPr>
-        <w:t>交替</w:t>
-      </w:r>
-      <w:r>
-        <w:t>变化。</w:t>
-      </w:r>
-      <w:r>
-        <w:rPr>
-          <w:rFonts w:hint="eastAsia"/>
-        </w:rPr>
-        <w:t>本处</w:t>
-      </w:r>
-      <w:r>
-        <w:t>验证</w:t>
-      </w:r>
-      <w:r>
-        <w:rPr>
-          <w:rFonts w:hint="eastAsia"/>
-        </w:rPr>
-        <w:t>其</w:t>
-      </w:r>
-      <w:r>
-        <w:t>交替变化的几种条件是否满足。</w:t>
-      </w:r>
-      <w:r>
-        <w:rPr>
-          <w:rFonts w:hint="eastAsia"/>
-        </w:rPr>
-        <w:t>代码</w:t>
-      </w:r>
-      <w:r>
-        <w:t>第</w:t>
-      </w:r>
-      <w:r>
-        <w:rPr>
-          <w:rFonts w:hint="eastAsia"/>
-        </w:rPr>
-        <w:t>16行</w:t>
-      </w:r>
-      <w:r>
-        <w:t>存在</w:t>
-      </w:r>
-      <w:r>
-        <w:rPr>
-          <w:rFonts w:hint="eastAsia"/>
-        </w:rPr>
-        <w:t>一个</w:t>
-      </w:r>
-      <w:r>
-        <w:t>错误，</w:t>
-      </w:r>
-      <w:r>
-        <w:rPr>
-          <w:rFonts w:hint="eastAsia"/>
-        </w:rPr>
-        <w:t>黄灯</w:t>
-      </w:r>
-      <w:r>
-        <w:t>的转移条件应为计数器为</w:t>
-      </w:r>
-      <w:r>
-        <w:rPr>
-          <w:rFonts w:hint="eastAsia"/>
-        </w:rPr>
-        <w:t>3的</w:t>
-      </w:r>
-      <w:r>
-        <w:t>状态</w:t>
-      </w:r>
-      <w:r>
-        <w:rPr>
-          <w:rFonts w:hint="eastAsia"/>
-        </w:rPr>
-        <w:t>。</w:t>
-      </w:r>
-    </w:p>
-    <w:p>
-      <w:pPr>
-        <w:pStyle w:val="3"/>
-        <w:ind w:firstLine="360"/>
-      </w:pPr>
-      <w:r>
-        <w:rPr>
-          <w:rFonts w:hint="eastAsia"/>
-        </w:rPr>
-        <w:t>首先</w:t>
-      </w:r>
-      <w:r>
-        <w:t>，对Verilog代码进行预处理，本文件没有宏定义和头文件</w:t>
-      </w:r>
-      <w:r>
-        <w:rPr>
-          <w:rFonts w:hint="eastAsia"/>
-        </w:rPr>
-        <w:t>包含。</w:t>
-      </w:r>
-      <w:r>
-        <w:t>预处理</w:t>
-      </w:r>
-      <w:r>
-        <w:rPr>
-          <w:rFonts w:hint="eastAsia"/>
-        </w:rPr>
-        <w:t>输出</w:t>
-      </w:r>
-      <w:r>
-        <w:t>结果。</w:t>
-      </w:r>
-    </w:p>
-    <w:p>
-      <w:pPr>
-        <w:pStyle w:val="3"/>
-        <w:ind w:firstLine="360"/>
-      </w:pPr>
-      <w:r>
-        <w:rPr>
-          <w:rFonts w:hint="eastAsia"/>
-        </w:rPr>
-        <w:t>对</w:t>
-      </w:r>
-      <w:r>
-        <w:t>文件进行语法分析产生语法树</w:t>
-      </w:r>
-      <w:r>
-        <w:rPr>
-          <w:rFonts w:hint="eastAsia"/>
-        </w:rPr>
-        <w:t>并</w:t>
-      </w:r>
-      <w:r>
-        <w:t>输出结果，如下：</w:t>
-      </w:r>
-    </w:p>
-    <w:p>
-      <w:pPr>
-        <w:pStyle w:val="3"/>
-        <w:ind w:firstLine="360"/>
-      </w:pPr>
-      <w:r>
-        <w:t>Source:  (at 1)</w:t>
-      </w:r>
-    </w:p>
-    <w:p>
-      <w:pPr>
-        <w:pStyle w:val="3"/>
-        <w:ind w:firstLine="360"/>
-      </w:pPr>
-      <w:r>
-        <w:t xml:space="preserve">  Description:  (at 1)</w:t>
-      </w:r>
-    </w:p>
-    <w:p>
-      <w:pPr>
-        <w:pStyle w:val="3"/>
-        <w:ind w:firstLine="360"/>
-      </w:pPr>
-      <w:r>
-        <w:t xml:space="preserve">    ModuleDef: traffic_lights (at 1)</w:t>
-      </w:r>
-    </w:p>
-    <w:p>
-      <w:pPr>
-        <w:pStyle w:val="3"/>
-        <w:ind w:firstLine="360"/>
-      </w:pPr>
-      <w:r>
-        <w:t xml:space="preserve">      Paramlist:  (at 0)</w:t>
-      </w:r>
-    </w:p>
-    <w:p>
-      <w:pPr>
-        <w:pStyle w:val="3"/>
-        <w:ind w:firstLine="360"/>
-      </w:pPr>
-      <w:r>
-        <w:t xml:space="preserve">      Portlist:  (at 1)</w:t>
-      </w:r>
-    </w:p>
-    <w:p>
-      <w:pPr>
-        <w:pStyle w:val="3"/>
-        <w:ind w:firstLine="360"/>
-      </w:pPr>
-      <w:r>
-        <w:t xml:space="preserve">      Decl:  (at 2)</w:t>
-      </w:r>
-    </w:p>
-    <w:p>
-      <w:pPr>
-        <w:pStyle w:val="3"/>
-        <w:ind w:firstLine="360"/>
-      </w:pPr>
-      <w:r>
-        <w:t xml:space="preserve">        Input: clk, False (at 2)</w:t>
-      </w:r>
-    </w:p>
-    <w:p>
-      <w:pPr>
-        <w:pStyle w:val="3"/>
-        <w:ind w:firstLine="360"/>
-      </w:pPr>
-      <w:r>
-        <w:rPr>
-          <w:rFonts w:hint="eastAsia"/>
-        </w:rPr>
-        <w:t xml:space="preserve">        </w:t>
-      </w:r>
-      <w:r>
-        <w:t>……</w:t>
-      </w:r>
-    </w:p>
-    <w:p>
-      <w:pPr>
-        <w:pStyle w:val="3"/>
-        <w:ind w:firstLine="360"/>
-      </w:pPr>
-      <w:r>
-        <w:rPr>
-          <w:rFonts w:hint="eastAsia"/>
-        </w:rPr>
-        <w:t>分析</w:t>
-      </w:r>
-      <w:r>
-        <w:t>代码</w:t>
-      </w:r>
-      <w:r>
-        <w:rPr>
-          <w:rFonts w:hint="eastAsia"/>
-        </w:rPr>
-        <w:t>中</w:t>
-      </w:r>
-      <w:r>
-        <w:t>的符号，产生符号表</w:t>
-      </w:r>
-      <w:r>
-        <w:rPr>
-          <w:rFonts w:hint="eastAsia"/>
-        </w:rPr>
-        <w:t>，</w:t>
-      </w:r>
-      <w:r>
-        <w:t>以下为</w:t>
-      </w:r>
-      <w:r>
-        <w:rPr>
-          <w:rFonts w:hint="eastAsia"/>
-        </w:rPr>
-        <w:t>NuSMV</w:t>
-      </w:r>
-      <w:r>
-        <w:t>的表示形式：</w:t>
-      </w:r>
-    </w:p>
-    <w:p>
-      <w:pPr>
-        <w:pStyle w:val="3"/>
-        <w:ind w:firstLine="720" w:firstLineChars="400"/>
-      </w:pPr>
-      <w:r>
-        <w:t>clk : unsigned word[1];</w:t>
-      </w:r>
-    </w:p>
-    <w:p>
-      <w:pPr>
-        <w:pStyle w:val="3"/>
-        <w:ind w:firstLine="360"/>
-      </w:pPr>
-      <w:r>
-        <w:t xml:space="preserve">    cnt : unsigned word[5];</w:t>
-      </w:r>
-    </w:p>
-    <w:p>
-      <w:pPr>
-        <w:pStyle w:val="3"/>
-        <w:ind w:firstLine="360"/>
-      </w:pPr>
-      <w:r>
-        <w:t xml:space="preserve">    green : unsigned word[1];</w:t>
-      </w:r>
-    </w:p>
-    <w:p>
-      <w:pPr>
-        <w:pStyle w:val="3"/>
-        <w:ind w:firstLine="360"/>
-      </w:pPr>
-      <w:r>
-        <w:t xml:space="preserve">    ……</w:t>
-      </w:r>
-    </w:p>
-    <w:p>
-      <w:pPr>
-        <w:pStyle w:val="3"/>
-        <w:ind w:firstLine="360"/>
-      </w:pPr>
-      <w:r>
-        <w:rPr>
-          <w:rFonts w:hint="eastAsia"/>
-        </w:rPr>
-        <w:t>根据</w:t>
-      </w:r>
-      <w:r>
-        <w:t>语法树生成状态机，</w:t>
-      </w:r>
-      <w:r>
-        <w:rPr>
-          <w:rFonts w:hint="eastAsia"/>
-        </w:rPr>
-        <w:t>下面</w:t>
-      </w:r>
-      <w:r>
-        <w:t>为</w:t>
-      </w:r>
-      <w:r>
-        <w:rPr>
-          <w:rFonts w:hint="eastAsia"/>
-        </w:rPr>
-        <w:t>初始</w:t>
-      </w:r>
-      <w:r>
-        <w:t>节点和一个</w:t>
-      </w:r>
-      <w:r>
-        <w:rPr>
-          <w:rFonts w:hint="eastAsia"/>
-        </w:rPr>
-        <w:t>状态</w:t>
-      </w:r>
-      <w:r>
-        <w:t>：</w:t>
-      </w:r>
-    </w:p>
-    <w:p>
-      <w:pPr>
-        <w:pStyle w:val="3"/>
-        <w:ind w:firstLine="600" w:firstLineChars="400"/>
-        <w:rPr>
-          <w:sz w:val="15"/>
-        </w:rPr>
-      </w:pPr>
-      <w:r>
-        <w:rPr>
-          <w:sz w:val="15"/>
-        </w:rPr>
-        <w:t>traffic_lights.cnt:  DRIVER: (clk = 0ud1_1 &amp; clk# = 0ud1_0)</w:t>
-      </w:r>
-    </w:p>
-    <w:p>
-      <w:pPr>
-        <w:pStyle w:val="3"/>
-        <w:ind w:firstLine="300"/>
-        <w:rPr>
-          <w:sz w:val="15"/>
-        </w:rPr>
-      </w:pPr>
-      <w:r>
-        <w:rPr>
-          <w:sz w:val="15"/>
-        </w:rPr>
-        <w:t xml:space="preserve">    COND: (((cnt = (0ud5_4 ))&amp; (yellow = (0ud1_1 )))), BEHAVIOUR: (((0ud5_0 )))</w:t>
-      </w:r>
-    </w:p>
-    <w:p>
-      <w:pPr>
-        <w:pStyle w:val="3"/>
-        <w:ind w:firstLine="360"/>
-      </w:pPr>
-      <w:r>
-        <w:rPr>
-          <w:rFonts w:hint="eastAsia"/>
-        </w:rPr>
-        <w:t>对</w:t>
-      </w:r>
-      <w:r>
-        <w:t>规约文件进行预处理，提取相关</w:t>
-      </w:r>
-      <w:r>
-        <w:rPr>
-          <w:rFonts w:hint="eastAsia"/>
-        </w:rPr>
-        <w:t>信息</w:t>
-      </w:r>
-      <w:r>
-        <w:t>等。</w:t>
-      </w:r>
-    </w:p>
-    <w:p>
-      <w:pPr>
-        <w:pStyle w:val="3"/>
-        <w:ind w:firstLine="360"/>
-      </w:pPr>
-      <w:r>
-        <w:rPr>
-          <w:rFonts w:hint="eastAsia"/>
-        </w:rPr>
-        <w:t>将</w:t>
-      </w:r>
-      <w:r>
-        <w:t>FSM转换为</w:t>
-      </w:r>
-      <w:r>
-        <w:rPr>
-          <w:rFonts w:hint="eastAsia"/>
-        </w:rPr>
-        <w:t>Graphviz</w:t>
-      </w:r>
-      <w:r>
-        <w:t>的输入文件，使用dot</w:t>
-      </w:r>
-      <w:r>
-        <w:rPr>
-          <w:rFonts w:hint="eastAsia"/>
-        </w:rPr>
-        <w:t>工具</w:t>
-      </w:r>
-      <w:r>
-        <w:t>生成状态转移图。</w:t>
-      </w:r>
-    </w:p>
-    <w:p>
-      <w:pPr>
-        <w:pStyle w:val="3"/>
-        <w:ind w:firstLine="360"/>
-      </w:pPr>
-      <w:r>
-        <w:rPr>
-          <w:rFonts w:hint="eastAsia"/>
-        </w:rPr>
-        <w:t>根据NuSMV语法</w:t>
-      </w:r>
-      <w:r>
-        <w:t>规则，将FSM生成NuSMV输入文件</w:t>
-      </w:r>
-      <w:r>
-        <w:rPr>
-          <w:rFonts w:hint="eastAsia"/>
-        </w:rPr>
-        <w:t>。合成输入</w:t>
-      </w:r>
-      <w:r>
-        <w:t>文件</w:t>
-      </w:r>
-      <w:r>
-        <w:rPr>
-          <w:rFonts w:hint="eastAsia"/>
-        </w:rPr>
-        <w:t>和</w:t>
-      </w:r>
-      <w:r>
-        <w:t>规约</w:t>
-      </w:r>
-      <w:r>
-        <w:rPr>
-          <w:rFonts w:hint="eastAsia"/>
-        </w:rPr>
-        <w:t>。</w:t>
-      </w:r>
-    </w:p>
-    <w:p>
-      <w:pPr>
-        <w:pStyle w:val="3"/>
-        <w:ind w:firstLine="360"/>
-      </w:pPr>
-      <w:r>
-        <w:rPr>
-          <w:rFonts w:hint="eastAsia"/>
-        </w:rPr>
-        <w:t>使用</w:t>
-      </w:r>
-      <w:r>
-        <w:t>NuSMV进行验证，并得到验证结果。</w:t>
-      </w:r>
-    </w:p>
-    <w:p>
-      <w:pPr>
-        <w:pStyle w:val="3"/>
-        <w:ind w:firstLine="360"/>
-      </w:pPr>
-      <w:r>
-        <w:rPr>
-          <w:rFonts w:hint="eastAsia"/>
-        </w:rPr>
-        <w:t>分析</w:t>
-      </w:r>
-      <w:r>
-        <w:t>验证结果，给出相应提示。</w:t>
-      </w:r>
-    </w:p>
-    <w:p>
-      <w:pPr>
-        <w:pStyle w:val="3"/>
-        <w:ind w:firstLine="360"/>
-      </w:pPr>
-      <w:r>
-        <w:rPr>
-          <w:rFonts w:hint="eastAsia"/>
-        </w:rPr>
-        <w:t>根据</w:t>
-      </w:r>
-      <w:r>
-        <w:t>提示可以很容易找到相应错误，</w:t>
-      </w:r>
-      <w:r>
-        <w:rPr>
-          <w:rFonts w:hint="eastAsia"/>
-        </w:rPr>
-        <w:t>修改</w:t>
-      </w:r>
-      <w:r>
-        <w:t>之后再次验证，此时规约全部通过。</w:t>
-      </w:r>
-    </w:p>
-    <w:p>
-      <w:pPr>
-        <w:jc w:val="center"/>
-        <w:rPr>
-          <w:lang w:val="en-US" w:eastAsia="zh-CN"/>
-        </w:rPr>
-      </w:pPr>
-      <w:r>
-        <w:drawing>
-          <wp:inline distT="0" distB="0" distL="0" distR="0">
-            <wp:extent cx="2828925" cy="1407795"/>
-            <wp:effectExtent l="0" t="0" r="0" b="0"/>
-            <wp:docPr id="7" name="图片 1"/>
-            <wp:cNvGraphicFramePr>
-              <a:graphicFrameLocks xmlns:a="http://schemas.openxmlformats.org/drawingml/2006/main" noChangeAspect="1"/>
-            </wp:cNvGraphicFramePr>
-            <a:graphic xmlns:a="http://schemas.openxmlformats.org/drawingml/2006/main">
-              <a:graphicData uri="http://schemas.openxmlformats.org/drawingml/2006/picture">
-                <pic:pic xmlns:pic="http://schemas.openxmlformats.org/drawingml/2006/picture">
-                  <pic:nvPicPr>
-                    <pic:cNvPr id="7" name="图片 1"/>
-                    <pic:cNvPicPr>
-                      <a:picLocks noChangeAspect="1" noChangeArrowheads="1"/>
-                    </pic:cNvPicPr>
-                  </pic:nvPicPr>
-                  <pic:blipFill>
-                    <a:blip r:embed="rId13">
-                      <a:extLst>
-                        <a:ext uri="{28A0092B-C50C-407E-A947-70E740481C1C}">
-                          <a14:useLocalDpi xmlns:a14="http://schemas.microsoft.com/office/drawing/2010/main" val="0"/>
-                        </a:ext>
-                      </a:extLst>
-                    </a:blip>
-                    <a:srcRect/>
-                    <a:stretch>
-                      <a:fillRect/>
-                    </a:stretch>
-                  </pic:blipFill>
-                  <pic:spPr>
-                    <a:xfrm>
-                      <a:off x="0" y="0"/>
-                      <a:ext cx="2828925" cy="1407795"/>
-                    </a:xfrm>
-                    <a:prstGeom prst="rect">
-                      <a:avLst/>
-                    </a:prstGeom>
-                    <a:noFill/>
-                    <a:ln>
-                      <a:noFill/>
-                    </a:ln>
-                  </pic:spPr>
-                </pic:pic>
-              </a:graphicData>
-            </a:graphic>
-          </wp:inline>
-        </w:drawing>
-      </w:r>
-    </w:p>
-    <w:p>
-      <w:pPr>
-        <w:jc w:val="center"/>
-        <w:rPr>
-          <w:rFonts w:hint="eastAsia"/>
-        </w:rPr>
-      </w:pPr>
-      <w:r>
-        <w:rPr>
-          <w:rFonts w:hint="eastAsia"/>
-        </w:rPr>
-        <w:t>Figure</w:t>
-      </w:r>
-      <w:r>
-        <w:t xml:space="preserve"> 7 </w:t>
-      </w:r>
-      <w:r>
-        <w:rPr>
-          <w:rFonts w:hint="eastAsia"/>
-        </w:rPr>
-        <w:t>修改</w:t>
-      </w:r>
-      <w:r>
-        <w:t>后规约全部通过</w:t>
-      </w:r>
-    </w:p>
-    <w:p>
-      <w:pPr>
-        <w:pStyle w:val="3"/>
-        <w:ind w:firstLine="360"/>
-        <w:rPr>
-          <w:rFonts w:hint="eastAsia"/>
-        </w:rPr>
-      </w:pPr>
-    </w:p>
-    <w:p>
-      <w:pPr>
-        <w:pStyle w:val="2"/>
-      </w:pPr>
-      <w:r>
-        <w:rPr>
-          <w:rFonts w:hint="eastAsia"/>
-        </w:rPr>
-        <w:t>总结</w:t>
-      </w:r>
-    </w:p>
-    <w:p>
-      <w:pPr>
-        <w:pStyle w:val="3"/>
-        <w:ind w:firstLine="360"/>
-        <w:rPr>
-          <w:rFonts w:hint="eastAsia"/>
-        </w:rPr>
-      </w:pPr>
-      <w:r>
-        <w:rPr>
-          <w:rFonts w:hint="eastAsia"/>
-        </w:rPr>
-        <w:t>在本次项目实践中，我们对于模型化检验以及Verilog程序语言都有了更加深刻的了解，同时设计了一个能够输入为Verilog程序和对应规约，输出为以程序对应的状态机，NuSMV代码，对规约检查的结果以及在原代码上给出的修改建议。转换程序实现了对本科“数字电路设计实验”课程涵盖的Verilog语法的大部分内容，并且以实验课程中学生自己编写的代码作为测试样例进行测试，在给出错误检查结果同时也能给出修改意见，极大的简化了在编写Verilog程序时调试错误的成本和代价，节约了大量的调试时间。在之后的后续推广过程中，我们会进一步增加转换程序所能够涵盖的Verilog程序的语法范围，进一步提高错误检查的效率以及错误修改建议的精度，并且在项目进一步成熟之后在本科生之中进行推广，希望能够最终在“数字电路设计实验”课程中发挥作用，作为辅助教学的工具，实质性的为本科教学创新和进步贡献力量。</w:t>
+        <w:t>在本次项目实践中，我们项目小组对于机器学习算法以及软件项目开发有了更加深刻的理解。我们开发了一款穿衣搭配APP——贴心云衣柜，用来满足人们对于节省穿衣搭配时间、以及进行社交活动的需求。在项目开发过程中，我们也学习了Android Studio的使用，后台服务器及Socket的搭建，以及系统化进行项目开发的软件工程方法。当前版本的贴心云衣柜实现了所有核心功能和绝大部分的辅助功能。在之后的后续开发过程中，我们会进一步对项目进行优化，例如增加运行流畅度、优化算法精准度、添加一些更加强大的辅助功能等。</w:t>
       </w:r>
     </w:p>
     <w:p/>
@@ -9804,1372 +7017,6 @@
     <w:p>
       <w:pPr>
         <w:autoSpaceDE w:val="0"/>
-        <w:ind w:left="672" w:hanging="672"/>
-        <w:jc w:val="left"/>
-        <w:rPr>
-          <w:rFonts w:hint="eastAsia" w:ascii="黑体" w:hAnsi="黑体" w:eastAsia="黑体"/>
-          <w:sz w:val="21"/>
-          <w:szCs w:val="21"/>
-        </w:rPr>
-      </w:pPr>
-      <w:r>
-        <w:rPr>
-          <w:rFonts w:eastAsia="黑体"/>
-          <w:sz w:val="15"/>
-          <w:szCs w:val="15"/>
-        </w:rPr>
-        <w:br w:type="page"/>
-      </w:r>
-      <w:r>
-        <w:rPr>
-          <w:rFonts w:hint="eastAsia" w:ascii="黑体" w:hAnsi="黑体" w:eastAsia="黑体"/>
-          <w:sz w:val="21"/>
-          <w:szCs w:val="21"/>
-        </w:rPr>
-        <w:t>附录A</w:t>
-      </w:r>
-    </w:p>
-    <w:p>
-      <w:pPr>
-        <w:autoSpaceDE w:val="0"/>
-        <w:ind w:left="672" w:hanging="672"/>
-        <w:jc w:val="left"/>
-        <w:rPr>
-          <w:rFonts w:eastAsia="黑体"/>
-          <w:sz w:val="21"/>
-          <w:szCs w:val="21"/>
-        </w:rPr>
-      </w:pPr>
-      <w:r>
-        <w:rPr>
-          <w:rFonts w:eastAsia="黑体"/>
-          <w:sz w:val="21"/>
-          <w:szCs w:val="21"/>
-        </w:rPr>
-        <w:t xml:space="preserve"> </w:t>
-      </w:r>
-    </w:p>
-    <w:p>
-      <w:pPr>
-        <w:autoSpaceDE w:val="0"/>
-        <w:ind w:left="672" w:hanging="672"/>
-        <w:jc w:val="left"/>
-        <w:rPr>
-          <w:rFonts w:eastAsia="黑体"/>
-          <w:szCs w:val="21"/>
-        </w:rPr>
-      </w:pPr>
-      <w:r>
-        <w:rPr>
-          <w:rFonts w:eastAsia="黑体"/>
-          <w:szCs w:val="21"/>
-        </w:rPr>
-        <w:t xml:space="preserve">1     </w:t>
-      </w:r>
-      <w:r>
-        <w:rPr>
-          <w:rFonts w:eastAsia="黑体"/>
-          <w:szCs w:val="21"/>
-        </w:rPr>
-        <w:tab/>
-      </w:r>
-      <w:r>
-        <w:rPr>
-          <w:rFonts w:eastAsia="黑体"/>
-          <w:szCs w:val="21"/>
-        </w:rPr>
-        <w:t>module traffic_lights();</w:t>
-      </w:r>
-    </w:p>
-    <w:p>
-      <w:pPr>
-        <w:autoSpaceDE w:val="0"/>
-        <w:ind w:left="672" w:hanging="672"/>
-        <w:jc w:val="left"/>
-        <w:rPr>
-          <w:rFonts w:eastAsia="黑体"/>
-          <w:szCs w:val="21"/>
-        </w:rPr>
-      </w:pPr>
-      <w:r>
-        <w:rPr>
-          <w:rFonts w:eastAsia="黑体"/>
-          <w:szCs w:val="21"/>
-        </w:rPr>
-        <w:t xml:space="preserve">2     </w:t>
-      </w:r>
-      <w:r>
-        <w:rPr>
-          <w:rFonts w:eastAsia="黑体"/>
-          <w:szCs w:val="21"/>
-        </w:rPr>
-        <w:tab/>
-      </w:r>
-      <w:r>
-        <w:rPr>
-          <w:rFonts w:eastAsia="黑体"/>
-          <w:szCs w:val="21"/>
-        </w:rPr>
-        <w:t xml:space="preserve">    input clk;</w:t>
-      </w:r>
-    </w:p>
-    <w:p>
-      <w:pPr>
-        <w:autoSpaceDE w:val="0"/>
-        <w:ind w:left="672" w:hanging="672"/>
-        <w:jc w:val="left"/>
-        <w:rPr>
-          <w:rFonts w:eastAsia="黑体"/>
-          <w:szCs w:val="21"/>
-        </w:rPr>
-      </w:pPr>
-      <w:r>
-        <w:rPr>
-          <w:rFonts w:eastAsia="黑体"/>
-          <w:szCs w:val="21"/>
-        </w:rPr>
-        <w:t xml:space="preserve">3     </w:t>
-      </w:r>
-      <w:r>
-        <w:rPr>
-          <w:rFonts w:eastAsia="黑体"/>
-          <w:szCs w:val="21"/>
-        </w:rPr>
-        <w:tab/>
-      </w:r>
-      <w:r>
-        <w:rPr>
-          <w:rFonts w:eastAsia="黑体"/>
-          <w:szCs w:val="21"/>
-        </w:rPr>
-        <w:t xml:space="preserve">    reg red;</w:t>
-      </w:r>
-    </w:p>
-    <w:p>
-      <w:pPr>
-        <w:autoSpaceDE w:val="0"/>
-        <w:ind w:left="672" w:hanging="672"/>
-        <w:jc w:val="left"/>
-        <w:rPr>
-          <w:rFonts w:eastAsia="黑体"/>
-          <w:szCs w:val="21"/>
-        </w:rPr>
-      </w:pPr>
-      <w:r>
-        <w:rPr>
-          <w:rFonts w:eastAsia="黑体"/>
-          <w:szCs w:val="21"/>
-        </w:rPr>
-        <w:t xml:space="preserve">4     </w:t>
-      </w:r>
-      <w:r>
-        <w:rPr>
-          <w:rFonts w:eastAsia="黑体"/>
-          <w:szCs w:val="21"/>
-        </w:rPr>
-        <w:tab/>
-      </w:r>
-      <w:r>
-        <w:rPr>
-          <w:rFonts w:eastAsia="黑体"/>
-          <w:szCs w:val="21"/>
-        </w:rPr>
-        <w:t xml:space="preserve">    reg green;</w:t>
-      </w:r>
-    </w:p>
-    <w:p>
-      <w:pPr>
-        <w:autoSpaceDE w:val="0"/>
-        <w:ind w:left="672" w:hanging="672"/>
-        <w:jc w:val="left"/>
-        <w:rPr>
-          <w:rFonts w:eastAsia="黑体"/>
-          <w:szCs w:val="21"/>
-        </w:rPr>
-      </w:pPr>
-      <w:r>
-        <w:rPr>
-          <w:rFonts w:eastAsia="黑体"/>
-          <w:szCs w:val="21"/>
-        </w:rPr>
-        <w:t xml:space="preserve">5     </w:t>
-      </w:r>
-      <w:r>
-        <w:rPr>
-          <w:rFonts w:eastAsia="黑体"/>
-          <w:szCs w:val="21"/>
-        </w:rPr>
-        <w:tab/>
-      </w:r>
-      <w:r>
-        <w:rPr>
-          <w:rFonts w:eastAsia="黑体"/>
-          <w:szCs w:val="21"/>
-        </w:rPr>
-        <w:t xml:space="preserve">    reg yellow;</w:t>
-      </w:r>
-    </w:p>
-    <w:p>
-      <w:pPr>
-        <w:autoSpaceDE w:val="0"/>
-        <w:ind w:left="672" w:hanging="672"/>
-        <w:jc w:val="left"/>
-        <w:rPr>
-          <w:rFonts w:eastAsia="黑体"/>
-          <w:szCs w:val="21"/>
-        </w:rPr>
-      </w:pPr>
-      <w:r>
-        <w:rPr>
-          <w:rFonts w:eastAsia="黑体"/>
-          <w:szCs w:val="21"/>
-        </w:rPr>
-        <w:t xml:space="preserve">6     </w:t>
-      </w:r>
-      <w:r>
-        <w:rPr>
-          <w:rFonts w:eastAsia="黑体"/>
-          <w:szCs w:val="21"/>
-        </w:rPr>
-        <w:tab/>
-      </w:r>
-      <w:r>
-        <w:rPr>
-          <w:rFonts w:eastAsia="黑体"/>
-          <w:szCs w:val="21"/>
-        </w:rPr>
-        <w:t xml:space="preserve">    reg [0:4]cnt;</w:t>
-      </w:r>
-    </w:p>
-    <w:p>
-      <w:pPr>
-        <w:autoSpaceDE w:val="0"/>
-        <w:ind w:left="672" w:hanging="672"/>
-        <w:jc w:val="left"/>
-        <w:rPr>
-          <w:rFonts w:eastAsia="黑体"/>
-          <w:szCs w:val="21"/>
-        </w:rPr>
-      </w:pPr>
-      <w:r>
-        <w:rPr>
-          <w:rFonts w:eastAsia="黑体"/>
-          <w:szCs w:val="21"/>
-        </w:rPr>
-        <w:t xml:space="preserve">7     </w:t>
-      </w:r>
-      <w:r>
-        <w:rPr>
-          <w:rFonts w:eastAsia="黑体"/>
-          <w:szCs w:val="21"/>
-        </w:rPr>
-        <w:tab/>
-      </w:r>
-      <w:r>
-        <w:rPr>
-          <w:rFonts w:eastAsia="黑体"/>
-          <w:szCs w:val="21"/>
-        </w:rPr>
-        <w:t xml:space="preserve">    initial </w:t>
-      </w:r>
-    </w:p>
-    <w:p>
-      <w:pPr>
-        <w:autoSpaceDE w:val="0"/>
-        <w:ind w:left="672" w:hanging="672"/>
-        <w:jc w:val="left"/>
-        <w:rPr>
-          <w:rFonts w:eastAsia="黑体"/>
-          <w:szCs w:val="21"/>
-        </w:rPr>
-      </w:pPr>
-      <w:r>
-        <w:rPr>
-          <w:rFonts w:eastAsia="黑体"/>
-          <w:szCs w:val="21"/>
-        </w:rPr>
-        <w:t xml:space="preserve">8     </w:t>
-      </w:r>
-      <w:r>
-        <w:rPr>
-          <w:rFonts w:eastAsia="黑体"/>
-          <w:szCs w:val="21"/>
-        </w:rPr>
-        <w:tab/>
-      </w:r>
-      <w:r>
-        <w:rPr>
-          <w:rFonts w:eastAsia="黑体"/>
-          <w:szCs w:val="21"/>
-        </w:rPr>
-        <w:t xml:space="preserve">    begin</w:t>
-      </w:r>
-    </w:p>
-    <w:p>
-      <w:pPr>
-        <w:autoSpaceDE w:val="0"/>
-        <w:ind w:left="672" w:hanging="672"/>
-        <w:jc w:val="left"/>
-        <w:rPr>
-          <w:rFonts w:eastAsia="黑体"/>
-          <w:szCs w:val="21"/>
-        </w:rPr>
-      </w:pPr>
-      <w:r>
-        <w:rPr>
-          <w:rFonts w:eastAsia="黑体"/>
-          <w:szCs w:val="21"/>
-        </w:rPr>
-        <w:t xml:space="preserve">9     </w:t>
-      </w:r>
-      <w:r>
-        <w:rPr>
-          <w:rFonts w:eastAsia="黑体"/>
-          <w:szCs w:val="21"/>
-        </w:rPr>
-        <w:tab/>
-      </w:r>
-      <w:r>
-        <w:rPr>
-          <w:rFonts w:eastAsia="黑体"/>
-          <w:szCs w:val="21"/>
-        </w:rPr>
-        <w:t xml:space="preserve">        red = 1;</w:t>
-      </w:r>
-    </w:p>
-    <w:p>
-      <w:pPr>
-        <w:autoSpaceDE w:val="0"/>
-        <w:ind w:left="672" w:hanging="672"/>
-        <w:jc w:val="left"/>
-        <w:rPr>
-          <w:rFonts w:eastAsia="黑体"/>
-          <w:szCs w:val="21"/>
-        </w:rPr>
-      </w:pPr>
-      <w:r>
-        <w:rPr>
-          <w:rFonts w:eastAsia="黑体"/>
-          <w:szCs w:val="21"/>
-        </w:rPr>
-        <w:t xml:space="preserve">10    </w:t>
-      </w:r>
-      <w:r>
-        <w:rPr>
-          <w:rFonts w:eastAsia="黑体"/>
-          <w:szCs w:val="21"/>
-        </w:rPr>
-        <w:tab/>
-      </w:r>
-      <w:r>
-        <w:rPr>
-          <w:rFonts w:eastAsia="黑体"/>
-          <w:szCs w:val="21"/>
-        </w:rPr>
-        <w:t xml:space="preserve">        green = 0;</w:t>
-      </w:r>
-    </w:p>
-    <w:p>
-      <w:pPr>
-        <w:autoSpaceDE w:val="0"/>
-        <w:ind w:left="672" w:hanging="672"/>
-        <w:jc w:val="left"/>
-        <w:rPr>
-          <w:rFonts w:eastAsia="黑体"/>
-          <w:szCs w:val="21"/>
-        </w:rPr>
-      </w:pPr>
-      <w:r>
-        <w:rPr>
-          <w:rFonts w:eastAsia="黑体"/>
-          <w:szCs w:val="21"/>
-        </w:rPr>
-        <w:t xml:space="preserve">11    </w:t>
-      </w:r>
-      <w:r>
-        <w:rPr>
-          <w:rFonts w:eastAsia="黑体"/>
-          <w:szCs w:val="21"/>
-        </w:rPr>
-        <w:tab/>
-      </w:r>
-      <w:r>
-        <w:rPr>
-          <w:rFonts w:eastAsia="黑体"/>
-          <w:szCs w:val="21"/>
-        </w:rPr>
-        <w:t xml:space="preserve">        yellow = 0;</w:t>
-      </w:r>
-    </w:p>
-    <w:p>
-      <w:pPr>
-        <w:autoSpaceDE w:val="0"/>
-        <w:ind w:left="672" w:hanging="672"/>
-        <w:jc w:val="left"/>
-        <w:rPr>
-          <w:rFonts w:eastAsia="黑体"/>
-          <w:szCs w:val="21"/>
-        </w:rPr>
-      </w:pPr>
-      <w:r>
-        <w:rPr>
-          <w:rFonts w:eastAsia="黑体"/>
-          <w:szCs w:val="21"/>
-        </w:rPr>
-        <w:t xml:space="preserve">12    </w:t>
-      </w:r>
-      <w:r>
-        <w:rPr>
-          <w:rFonts w:eastAsia="黑体"/>
-          <w:szCs w:val="21"/>
-        </w:rPr>
-        <w:tab/>
-      </w:r>
-      <w:r>
-        <w:rPr>
-          <w:rFonts w:eastAsia="黑体"/>
-          <w:szCs w:val="21"/>
-        </w:rPr>
-        <w:t xml:space="preserve">        cnt = 0;</w:t>
-      </w:r>
-    </w:p>
-    <w:p>
-      <w:pPr>
-        <w:autoSpaceDE w:val="0"/>
-        <w:ind w:left="672" w:hanging="672"/>
-        <w:jc w:val="left"/>
-        <w:rPr>
-          <w:rFonts w:eastAsia="黑体"/>
-          <w:szCs w:val="21"/>
-        </w:rPr>
-      </w:pPr>
-      <w:r>
-        <w:rPr>
-          <w:rFonts w:eastAsia="黑体"/>
-          <w:szCs w:val="21"/>
-        </w:rPr>
-        <w:t xml:space="preserve">13    </w:t>
-      </w:r>
-      <w:r>
-        <w:rPr>
-          <w:rFonts w:eastAsia="黑体"/>
-          <w:szCs w:val="21"/>
-        </w:rPr>
-        <w:tab/>
-      </w:r>
-      <w:r>
-        <w:rPr>
-          <w:rFonts w:eastAsia="黑体"/>
-          <w:szCs w:val="21"/>
-        </w:rPr>
-        <w:t xml:space="preserve">    end</w:t>
-      </w:r>
-    </w:p>
-    <w:p>
-      <w:pPr>
-        <w:autoSpaceDE w:val="0"/>
-        <w:ind w:left="672" w:hanging="672"/>
-        <w:jc w:val="left"/>
-        <w:rPr>
-          <w:rFonts w:eastAsia="黑体"/>
-          <w:szCs w:val="21"/>
-        </w:rPr>
-      </w:pPr>
-      <w:r>
-        <w:rPr>
-          <w:rFonts w:eastAsia="黑体"/>
-          <w:szCs w:val="21"/>
-        </w:rPr>
-        <w:t xml:space="preserve">14    </w:t>
-      </w:r>
-      <w:r>
-        <w:rPr>
-          <w:rFonts w:eastAsia="黑体"/>
-          <w:szCs w:val="21"/>
-        </w:rPr>
-        <w:tab/>
-      </w:r>
-      <w:r>
-        <w:rPr>
-          <w:rFonts w:eastAsia="黑体"/>
-          <w:szCs w:val="21"/>
-        </w:rPr>
-        <w:t xml:space="preserve">    always @(posedge clk)</w:t>
-      </w:r>
-    </w:p>
-    <w:p>
-      <w:pPr>
-        <w:autoSpaceDE w:val="0"/>
-        <w:ind w:left="672" w:hanging="672"/>
-        <w:jc w:val="left"/>
-        <w:rPr>
-          <w:rFonts w:eastAsia="黑体"/>
-          <w:szCs w:val="21"/>
-        </w:rPr>
-      </w:pPr>
-      <w:r>
-        <w:rPr>
-          <w:rFonts w:eastAsia="黑体"/>
-          <w:szCs w:val="21"/>
-        </w:rPr>
-        <w:t xml:space="preserve">15    </w:t>
-      </w:r>
-      <w:r>
-        <w:rPr>
-          <w:rFonts w:eastAsia="黑体"/>
-          <w:szCs w:val="21"/>
-        </w:rPr>
-        <w:tab/>
-      </w:r>
-      <w:r>
-        <w:rPr>
-          <w:rFonts w:eastAsia="黑体"/>
-          <w:szCs w:val="21"/>
-        </w:rPr>
-        <w:t xml:space="preserve">    begin</w:t>
-      </w:r>
-    </w:p>
-    <w:p>
-      <w:pPr>
-        <w:autoSpaceDE w:val="0"/>
-        <w:ind w:left="672" w:hanging="672"/>
-        <w:jc w:val="left"/>
-        <w:rPr>
-          <w:rFonts w:eastAsia="黑体"/>
-          <w:szCs w:val="21"/>
-        </w:rPr>
-      </w:pPr>
-      <w:r>
-        <w:rPr>
-          <w:rFonts w:eastAsia="黑体"/>
-          <w:szCs w:val="21"/>
-        </w:rPr>
-        <w:t xml:space="preserve">16    </w:t>
-      </w:r>
-      <w:r>
-        <w:rPr>
-          <w:rFonts w:eastAsia="黑体"/>
-          <w:szCs w:val="21"/>
-        </w:rPr>
-        <w:tab/>
-      </w:r>
-      <w:r>
-        <w:rPr>
-          <w:rFonts w:eastAsia="黑体"/>
-          <w:szCs w:val="21"/>
-        </w:rPr>
-        <w:t xml:space="preserve">        if (cnt == 4 &amp;&amp; yellow == 1)</w:t>
-      </w:r>
-    </w:p>
-    <w:p>
-      <w:pPr>
-        <w:autoSpaceDE w:val="0"/>
-        <w:ind w:left="672" w:hanging="672"/>
-        <w:jc w:val="left"/>
-        <w:rPr>
-          <w:rFonts w:eastAsia="黑体"/>
-          <w:szCs w:val="21"/>
-        </w:rPr>
-      </w:pPr>
-      <w:r>
-        <w:rPr>
-          <w:rFonts w:eastAsia="黑体"/>
-          <w:szCs w:val="21"/>
-        </w:rPr>
-        <w:t xml:space="preserve">17    </w:t>
-      </w:r>
-      <w:r>
-        <w:rPr>
-          <w:rFonts w:eastAsia="黑体"/>
-          <w:szCs w:val="21"/>
-        </w:rPr>
-        <w:tab/>
-      </w:r>
-      <w:r>
-        <w:rPr>
-          <w:rFonts w:eastAsia="黑体"/>
-          <w:szCs w:val="21"/>
-        </w:rPr>
-        <w:t xml:space="preserve">        begin</w:t>
-      </w:r>
-    </w:p>
-    <w:p>
-      <w:pPr>
-        <w:autoSpaceDE w:val="0"/>
-        <w:ind w:left="672" w:hanging="672"/>
-        <w:jc w:val="left"/>
-        <w:rPr>
-          <w:rFonts w:eastAsia="黑体"/>
-          <w:szCs w:val="21"/>
-        </w:rPr>
-      </w:pPr>
-      <w:r>
-        <w:rPr>
-          <w:rFonts w:eastAsia="黑体"/>
-          <w:szCs w:val="21"/>
-        </w:rPr>
-        <w:t xml:space="preserve">18    </w:t>
-      </w:r>
-      <w:r>
-        <w:rPr>
-          <w:rFonts w:eastAsia="黑体"/>
-          <w:szCs w:val="21"/>
-        </w:rPr>
-        <w:tab/>
-      </w:r>
-      <w:r>
-        <w:rPr>
-          <w:rFonts w:eastAsia="黑体"/>
-          <w:szCs w:val="21"/>
-        </w:rPr>
-        <w:t xml:space="preserve">            cnt &lt;= 0;</w:t>
-      </w:r>
-    </w:p>
-    <w:p>
-      <w:pPr>
-        <w:autoSpaceDE w:val="0"/>
-        <w:ind w:left="672" w:hanging="672"/>
-        <w:jc w:val="left"/>
-        <w:rPr>
-          <w:rFonts w:eastAsia="黑体"/>
-          <w:szCs w:val="21"/>
-        </w:rPr>
-      </w:pPr>
-      <w:r>
-        <w:rPr>
-          <w:rFonts w:eastAsia="黑体"/>
-          <w:szCs w:val="21"/>
-        </w:rPr>
-        <w:t xml:space="preserve">19    </w:t>
-      </w:r>
-      <w:r>
-        <w:rPr>
-          <w:rFonts w:eastAsia="黑体"/>
-          <w:szCs w:val="21"/>
-        </w:rPr>
-        <w:tab/>
-      </w:r>
-      <w:r>
-        <w:rPr>
-          <w:rFonts w:eastAsia="黑体"/>
-          <w:szCs w:val="21"/>
-        </w:rPr>
-        <w:t xml:space="preserve">            yellow &lt;= 0;</w:t>
-      </w:r>
-    </w:p>
-    <w:p>
-      <w:pPr>
-        <w:autoSpaceDE w:val="0"/>
-        <w:ind w:left="672" w:hanging="672"/>
-        <w:jc w:val="left"/>
-        <w:rPr>
-          <w:rFonts w:eastAsia="黑体"/>
-          <w:szCs w:val="21"/>
-        </w:rPr>
-      </w:pPr>
-      <w:r>
-        <w:rPr>
-          <w:rFonts w:eastAsia="黑体"/>
-          <w:szCs w:val="21"/>
-        </w:rPr>
-        <w:t xml:space="preserve">20    </w:t>
-      </w:r>
-      <w:r>
-        <w:rPr>
-          <w:rFonts w:eastAsia="黑体"/>
-          <w:szCs w:val="21"/>
-        </w:rPr>
-        <w:tab/>
-      </w:r>
-      <w:r>
-        <w:rPr>
-          <w:rFonts w:eastAsia="黑体"/>
-          <w:szCs w:val="21"/>
-        </w:rPr>
-        <w:t xml:space="preserve">            red &lt;= 1;</w:t>
-      </w:r>
-    </w:p>
-    <w:p>
-      <w:pPr>
-        <w:autoSpaceDE w:val="0"/>
-        <w:ind w:left="672" w:hanging="672"/>
-        <w:jc w:val="left"/>
-        <w:rPr>
-          <w:rFonts w:eastAsia="黑体"/>
-          <w:szCs w:val="21"/>
-        </w:rPr>
-      </w:pPr>
-      <w:r>
-        <w:rPr>
-          <w:rFonts w:eastAsia="黑体"/>
-          <w:szCs w:val="21"/>
-        </w:rPr>
-        <w:t xml:space="preserve">21    </w:t>
-      </w:r>
-      <w:r>
-        <w:rPr>
-          <w:rFonts w:eastAsia="黑体"/>
-          <w:szCs w:val="21"/>
-        </w:rPr>
-        <w:tab/>
-      </w:r>
-      <w:r>
-        <w:rPr>
-          <w:rFonts w:eastAsia="黑体"/>
-          <w:szCs w:val="21"/>
-        </w:rPr>
-        <w:t xml:space="preserve">        end</w:t>
-      </w:r>
-    </w:p>
-    <w:p>
-      <w:pPr>
-        <w:autoSpaceDE w:val="0"/>
-        <w:ind w:left="672" w:hanging="672"/>
-        <w:jc w:val="left"/>
-        <w:rPr>
-          <w:rFonts w:eastAsia="黑体"/>
-          <w:szCs w:val="21"/>
-        </w:rPr>
-      </w:pPr>
-      <w:r>
-        <w:rPr>
-          <w:rFonts w:eastAsia="黑体"/>
-          <w:szCs w:val="21"/>
-        </w:rPr>
-        <w:t xml:space="preserve">22    </w:t>
-      </w:r>
-      <w:r>
-        <w:rPr>
-          <w:rFonts w:eastAsia="黑体"/>
-          <w:szCs w:val="21"/>
-        </w:rPr>
-        <w:tab/>
-      </w:r>
-      <w:r>
-        <w:rPr>
-          <w:rFonts w:eastAsia="黑体"/>
-          <w:szCs w:val="21"/>
-        </w:rPr>
-        <w:t xml:space="preserve">        else if (cnt == 30 &amp;&amp; red == 1)</w:t>
-      </w:r>
-    </w:p>
-    <w:p>
-      <w:pPr>
-        <w:autoSpaceDE w:val="0"/>
-        <w:ind w:left="672" w:hanging="672"/>
-        <w:jc w:val="left"/>
-        <w:rPr>
-          <w:rFonts w:eastAsia="黑体"/>
-          <w:szCs w:val="21"/>
-        </w:rPr>
-      </w:pPr>
-      <w:r>
-        <w:rPr>
-          <w:rFonts w:eastAsia="黑体"/>
-          <w:szCs w:val="21"/>
-        </w:rPr>
-        <w:t xml:space="preserve">23    </w:t>
-      </w:r>
-      <w:r>
-        <w:rPr>
-          <w:rFonts w:eastAsia="黑体"/>
-          <w:szCs w:val="21"/>
-        </w:rPr>
-        <w:tab/>
-      </w:r>
-      <w:r>
-        <w:rPr>
-          <w:rFonts w:eastAsia="黑体"/>
-          <w:szCs w:val="21"/>
-        </w:rPr>
-        <w:t xml:space="preserve">        begin</w:t>
-      </w:r>
-    </w:p>
-    <w:p>
-      <w:pPr>
-        <w:autoSpaceDE w:val="0"/>
-        <w:ind w:left="672" w:hanging="672"/>
-        <w:jc w:val="left"/>
-        <w:rPr>
-          <w:rFonts w:eastAsia="黑体"/>
-          <w:szCs w:val="21"/>
-        </w:rPr>
-      </w:pPr>
-      <w:r>
-        <w:rPr>
-          <w:rFonts w:eastAsia="黑体"/>
-          <w:szCs w:val="21"/>
-        </w:rPr>
-        <w:t xml:space="preserve">24    </w:t>
-      </w:r>
-      <w:r>
-        <w:rPr>
-          <w:rFonts w:eastAsia="黑体"/>
-          <w:szCs w:val="21"/>
-        </w:rPr>
-        <w:tab/>
-      </w:r>
-      <w:r>
-        <w:rPr>
-          <w:rFonts w:eastAsia="黑体"/>
-          <w:szCs w:val="21"/>
-        </w:rPr>
-        <w:t xml:space="preserve">            cnt &lt;= 0;</w:t>
-      </w:r>
-    </w:p>
-    <w:p>
-      <w:pPr>
-        <w:autoSpaceDE w:val="0"/>
-        <w:ind w:left="672" w:hanging="672"/>
-        <w:jc w:val="left"/>
-        <w:rPr>
-          <w:rFonts w:eastAsia="黑体"/>
-          <w:szCs w:val="21"/>
-        </w:rPr>
-      </w:pPr>
-      <w:r>
-        <w:rPr>
-          <w:rFonts w:eastAsia="黑体"/>
-          <w:szCs w:val="21"/>
-        </w:rPr>
-        <w:t xml:space="preserve">25    </w:t>
-      </w:r>
-      <w:r>
-        <w:rPr>
-          <w:rFonts w:eastAsia="黑体"/>
-          <w:szCs w:val="21"/>
-        </w:rPr>
-        <w:tab/>
-      </w:r>
-      <w:r>
-        <w:rPr>
-          <w:rFonts w:eastAsia="黑体"/>
-          <w:szCs w:val="21"/>
-        </w:rPr>
-        <w:t xml:space="preserve">            green &lt;= 1;</w:t>
-      </w:r>
-    </w:p>
-    <w:p>
-      <w:pPr>
-        <w:autoSpaceDE w:val="0"/>
-        <w:ind w:left="672" w:hanging="672"/>
-        <w:jc w:val="left"/>
-        <w:rPr>
-          <w:rFonts w:eastAsia="黑体"/>
-          <w:szCs w:val="21"/>
-        </w:rPr>
-      </w:pPr>
-      <w:r>
-        <w:rPr>
-          <w:rFonts w:eastAsia="黑体"/>
-          <w:szCs w:val="21"/>
-        </w:rPr>
-        <w:t xml:space="preserve">26    </w:t>
-      </w:r>
-      <w:r>
-        <w:rPr>
-          <w:rFonts w:eastAsia="黑体"/>
-          <w:szCs w:val="21"/>
-        </w:rPr>
-        <w:tab/>
-      </w:r>
-      <w:r>
-        <w:rPr>
-          <w:rFonts w:eastAsia="黑体"/>
-          <w:szCs w:val="21"/>
-        </w:rPr>
-        <w:t xml:space="preserve">            red &lt;= 0;</w:t>
-      </w:r>
-    </w:p>
-    <w:p>
-      <w:pPr>
-        <w:autoSpaceDE w:val="0"/>
-        <w:ind w:left="672" w:hanging="672"/>
-        <w:jc w:val="left"/>
-        <w:rPr>
-          <w:rFonts w:eastAsia="黑体"/>
-          <w:szCs w:val="21"/>
-        </w:rPr>
-      </w:pPr>
-      <w:r>
-        <w:rPr>
-          <w:rFonts w:eastAsia="黑体"/>
-          <w:szCs w:val="21"/>
-        </w:rPr>
-        <w:t xml:space="preserve">27    </w:t>
-      </w:r>
-      <w:r>
-        <w:rPr>
-          <w:rFonts w:eastAsia="黑体"/>
-          <w:szCs w:val="21"/>
-        </w:rPr>
-        <w:tab/>
-      </w:r>
-      <w:r>
-        <w:rPr>
-          <w:rFonts w:eastAsia="黑体"/>
-          <w:szCs w:val="21"/>
-        </w:rPr>
-        <w:t xml:space="preserve">        end</w:t>
-      </w:r>
-    </w:p>
-    <w:p>
-      <w:pPr>
-        <w:autoSpaceDE w:val="0"/>
-        <w:ind w:left="672" w:hanging="672"/>
-        <w:jc w:val="left"/>
-        <w:rPr>
-          <w:rFonts w:eastAsia="黑体"/>
-          <w:szCs w:val="21"/>
-        </w:rPr>
-      </w:pPr>
-      <w:r>
-        <w:rPr>
-          <w:rFonts w:eastAsia="黑体"/>
-          <w:szCs w:val="21"/>
-        </w:rPr>
-        <w:t xml:space="preserve">28    </w:t>
-      </w:r>
-      <w:r>
-        <w:rPr>
-          <w:rFonts w:eastAsia="黑体"/>
-          <w:szCs w:val="21"/>
-        </w:rPr>
-        <w:tab/>
-      </w:r>
-      <w:r>
-        <w:rPr>
-          <w:rFonts w:eastAsia="黑体"/>
-          <w:szCs w:val="21"/>
-        </w:rPr>
-        <w:t xml:space="preserve">        else if (cnt == 30 &amp;&amp; green == 1)</w:t>
-      </w:r>
-    </w:p>
-    <w:p>
-      <w:pPr>
-        <w:autoSpaceDE w:val="0"/>
-        <w:ind w:left="672" w:hanging="672"/>
-        <w:jc w:val="left"/>
-        <w:rPr>
-          <w:rFonts w:eastAsia="黑体"/>
-          <w:szCs w:val="21"/>
-        </w:rPr>
-      </w:pPr>
-      <w:r>
-        <w:rPr>
-          <w:rFonts w:eastAsia="黑体"/>
-          <w:szCs w:val="21"/>
-        </w:rPr>
-        <w:t xml:space="preserve">29    </w:t>
-      </w:r>
-      <w:r>
-        <w:rPr>
-          <w:rFonts w:eastAsia="黑体"/>
-          <w:szCs w:val="21"/>
-        </w:rPr>
-        <w:tab/>
-      </w:r>
-      <w:r>
-        <w:rPr>
-          <w:rFonts w:eastAsia="黑体"/>
-          <w:szCs w:val="21"/>
-        </w:rPr>
-        <w:t xml:space="preserve">        begin</w:t>
-      </w:r>
-    </w:p>
-    <w:p>
-      <w:pPr>
-        <w:autoSpaceDE w:val="0"/>
-        <w:ind w:left="672" w:hanging="672"/>
-        <w:jc w:val="left"/>
-        <w:rPr>
-          <w:rFonts w:eastAsia="黑体"/>
-          <w:szCs w:val="21"/>
-        </w:rPr>
-      </w:pPr>
-      <w:r>
-        <w:rPr>
-          <w:rFonts w:eastAsia="黑体"/>
-          <w:szCs w:val="21"/>
-        </w:rPr>
-        <w:t xml:space="preserve">30    </w:t>
-      </w:r>
-      <w:r>
-        <w:rPr>
-          <w:rFonts w:eastAsia="黑体"/>
-          <w:szCs w:val="21"/>
-        </w:rPr>
-        <w:tab/>
-      </w:r>
-      <w:r>
-        <w:rPr>
-          <w:rFonts w:eastAsia="黑体"/>
-          <w:szCs w:val="21"/>
-        </w:rPr>
-        <w:t xml:space="preserve">            cnt &lt;= 0;</w:t>
-      </w:r>
-    </w:p>
-    <w:p>
-      <w:pPr>
-        <w:autoSpaceDE w:val="0"/>
-        <w:ind w:left="672" w:hanging="672"/>
-        <w:jc w:val="left"/>
-        <w:rPr>
-          <w:rFonts w:eastAsia="黑体"/>
-          <w:szCs w:val="21"/>
-        </w:rPr>
-      </w:pPr>
-      <w:r>
-        <w:rPr>
-          <w:rFonts w:eastAsia="黑体"/>
-          <w:szCs w:val="21"/>
-        </w:rPr>
-        <w:t xml:space="preserve">31    </w:t>
-      </w:r>
-      <w:r>
-        <w:rPr>
-          <w:rFonts w:eastAsia="黑体"/>
-          <w:szCs w:val="21"/>
-        </w:rPr>
-        <w:tab/>
-      </w:r>
-      <w:r>
-        <w:rPr>
-          <w:rFonts w:eastAsia="黑体"/>
-          <w:szCs w:val="21"/>
-        </w:rPr>
-        <w:t xml:space="preserve">            green &lt;= 0;</w:t>
-      </w:r>
-    </w:p>
-    <w:p>
-      <w:pPr>
-        <w:autoSpaceDE w:val="0"/>
-        <w:ind w:left="672" w:hanging="672"/>
-        <w:jc w:val="left"/>
-        <w:rPr>
-          <w:rFonts w:eastAsia="黑体"/>
-          <w:szCs w:val="21"/>
-        </w:rPr>
-      </w:pPr>
-      <w:r>
-        <w:rPr>
-          <w:rFonts w:eastAsia="黑体"/>
-          <w:szCs w:val="21"/>
-        </w:rPr>
-        <w:t xml:space="preserve">32    </w:t>
-      </w:r>
-      <w:r>
-        <w:rPr>
-          <w:rFonts w:eastAsia="黑体"/>
-          <w:szCs w:val="21"/>
-        </w:rPr>
-        <w:tab/>
-      </w:r>
-      <w:r>
-        <w:rPr>
-          <w:rFonts w:eastAsia="黑体"/>
-          <w:szCs w:val="21"/>
-        </w:rPr>
-        <w:t xml:space="preserve">            yellow &lt;= 1;</w:t>
-      </w:r>
-    </w:p>
-    <w:p>
-      <w:pPr>
-        <w:autoSpaceDE w:val="0"/>
-        <w:ind w:left="672" w:hanging="672"/>
-        <w:jc w:val="left"/>
-        <w:rPr>
-          <w:rFonts w:eastAsia="黑体"/>
-          <w:szCs w:val="21"/>
-        </w:rPr>
-      </w:pPr>
-      <w:r>
-        <w:rPr>
-          <w:rFonts w:eastAsia="黑体"/>
-          <w:szCs w:val="21"/>
-        </w:rPr>
-        <w:t xml:space="preserve">33    </w:t>
-      </w:r>
-      <w:r>
-        <w:rPr>
-          <w:rFonts w:eastAsia="黑体"/>
-          <w:szCs w:val="21"/>
-        </w:rPr>
-        <w:tab/>
-      </w:r>
-      <w:r>
-        <w:rPr>
-          <w:rFonts w:eastAsia="黑体"/>
-          <w:szCs w:val="21"/>
-        </w:rPr>
-        <w:t xml:space="preserve">        end</w:t>
-      </w:r>
-    </w:p>
-    <w:p>
-      <w:pPr>
-        <w:autoSpaceDE w:val="0"/>
-        <w:ind w:left="672" w:hanging="672"/>
-        <w:jc w:val="left"/>
-        <w:rPr>
-          <w:rFonts w:eastAsia="黑体"/>
-          <w:szCs w:val="21"/>
-        </w:rPr>
-      </w:pPr>
-      <w:r>
-        <w:rPr>
-          <w:rFonts w:eastAsia="黑体"/>
-          <w:szCs w:val="21"/>
-        </w:rPr>
-        <w:t xml:space="preserve">34    </w:t>
-      </w:r>
-      <w:r>
-        <w:rPr>
-          <w:rFonts w:eastAsia="黑体"/>
-          <w:szCs w:val="21"/>
-        </w:rPr>
-        <w:tab/>
-      </w:r>
-      <w:r>
-        <w:rPr>
-          <w:rFonts w:eastAsia="黑体"/>
-          <w:szCs w:val="21"/>
-        </w:rPr>
-        <w:t xml:space="preserve">        else</w:t>
-      </w:r>
-    </w:p>
-    <w:p>
-      <w:pPr>
-        <w:autoSpaceDE w:val="0"/>
-        <w:ind w:left="672" w:hanging="672"/>
-        <w:jc w:val="left"/>
-        <w:rPr>
-          <w:rFonts w:eastAsia="黑体"/>
-          <w:szCs w:val="21"/>
-        </w:rPr>
-      </w:pPr>
-      <w:r>
-        <w:rPr>
-          <w:rFonts w:eastAsia="黑体"/>
-          <w:szCs w:val="21"/>
-        </w:rPr>
-        <w:t xml:space="preserve">35    </w:t>
-      </w:r>
-      <w:r>
-        <w:rPr>
-          <w:rFonts w:eastAsia="黑体"/>
-          <w:szCs w:val="21"/>
-        </w:rPr>
-        <w:tab/>
-      </w:r>
-      <w:r>
-        <w:rPr>
-          <w:rFonts w:eastAsia="黑体"/>
-          <w:szCs w:val="21"/>
-        </w:rPr>
-        <w:t xml:space="preserve">        begin</w:t>
-      </w:r>
-    </w:p>
-    <w:p>
-      <w:pPr>
-        <w:autoSpaceDE w:val="0"/>
-        <w:ind w:left="672" w:hanging="672"/>
-        <w:jc w:val="left"/>
-        <w:rPr>
-          <w:rFonts w:eastAsia="黑体"/>
-          <w:szCs w:val="21"/>
-        </w:rPr>
-      </w:pPr>
-      <w:r>
-        <w:rPr>
-          <w:rFonts w:eastAsia="黑体"/>
-          <w:szCs w:val="21"/>
-        </w:rPr>
-        <w:t xml:space="preserve">36    </w:t>
-      </w:r>
-      <w:r>
-        <w:rPr>
-          <w:rFonts w:eastAsia="黑体"/>
-          <w:szCs w:val="21"/>
-        </w:rPr>
-        <w:tab/>
-      </w:r>
-      <w:r>
-        <w:rPr>
-          <w:rFonts w:eastAsia="黑体"/>
-          <w:szCs w:val="21"/>
-        </w:rPr>
-        <w:t xml:space="preserve">        </w:t>
-      </w:r>
-      <w:r>
-        <w:rPr>
-          <w:rFonts w:eastAsia="黑体"/>
-          <w:szCs w:val="21"/>
-        </w:rPr>
-        <w:tab/>
-      </w:r>
-      <w:r>
-        <w:rPr>
-          <w:rFonts w:eastAsia="黑体"/>
-          <w:szCs w:val="21"/>
-        </w:rPr>
-        <w:t>cnt &lt;= cnt + 1;</w:t>
-      </w:r>
-    </w:p>
-    <w:p>
-      <w:pPr>
-        <w:autoSpaceDE w:val="0"/>
-        <w:ind w:left="672" w:hanging="672"/>
-        <w:jc w:val="left"/>
-        <w:rPr>
-          <w:rFonts w:eastAsia="黑体"/>
-          <w:szCs w:val="21"/>
-        </w:rPr>
-      </w:pPr>
-      <w:r>
-        <w:rPr>
-          <w:rFonts w:eastAsia="黑体"/>
-          <w:szCs w:val="21"/>
-        </w:rPr>
-        <w:t xml:space="preserve">37    </w:t>
-      </w:r>
-      <w:r>
-        <w:rPr>
-          <w:rFonts w:eastAsia="黑体"/>
-          <w:szCs w:val="21"/>
-        </w:rPr>
-        <w:tab/>
-      </w:r>
-      <w:r>
-        <w:rPr>
-          <w:rFonts w:eastAsia="黑体"/>
-          <w:szCs w:val="21"/>
-        </w:rPr>
-        <w:t xml:space="preserve">        end</w:t>
-      </w:r>
-    </w:p>
-    <w:p>
-      <w:pPr>
-        <w:autoSpaceDE w:val="0"/>
-        <w:ind w:left="672" w:hanging="672"/>
-        <w:jc w:val="left"/>
-        <w:rPr>
-          <w:rFonts w:eastAsia="黑体"/>
-          <w:szCs w:val="21"/>
-        </w:rPr>
-      </w:pPr>
-      <w:r>
-        <w:rPr>
-          <w:rFonts w:eastAsia="黑体"/>
-          <w:szCs w:val="21"/>
-        </w:rPr>
-        <w:t xml:space="preserve">38    </w:t>
-      </w:r>
-      <w:r>
-        <w:rPr>
-          <w:rFonts w:eastAsia="黑体"/>
-          <w:szCs w:val="21"/>
-        </w:rPr>
-        <w:tab/>
-      </w:r>
-      <w:r>
-        <w:rPr>
-          <w:rFonts w:eastAsia="黑体"/>
-          <w:szCs w:val="21"/>
-        </w:rPr>
-        <w:t xml:space="preserve">    end</w:t>
-      </w:r>
-    </w:p>
-    <w:p>
-      <w:pPr>
-        <w:autoSpaceDE w:val="0"/>
-        <w:ind w:left="672" w:hanging="672"/>
-        <w:jc w:val="left"/>
-        <w:rPr>
-          <w:rFonts w:eastAsia="黑体"/>
-          <w:szCs w:val="21"/>
-        </w:rPr>
-      </w:pPr>
-      <w:r>
-        <w:rPr>
-          <w:rFonts w:eastAsia="黑体"/>
-          <w:szCs w:val="21"/>
-        </w:rPr>
-        <w:t xml:space="preserve">39    </w:t>
-      </w:r>
-      <w:r>
-        <w:rPr>
-          <w:rFonts w:eastAsia="黑体"/>
-          <w:szCs w:val="21"/>
-        </w:rPr>
-        <w:tab/>
-      </w:r>
-      <w:r>
-        <w:rPr>
-          <w:rFonts w:eastAsia="黑体"/>
-          <w:szCs w:val="21"/>
-        </w:rPr>
-        <w:t>endmodule</w:t>
-      </w:r>
-    </w:p>
-    <w:p>
-      <w:pPr>
-        <w:autoSpaceDE w:val="0"/>
-        <w:ind w:left="672" w:hanging="672"/>
-        <w:jc w:val="left"/>
-        <w:rPr>
-          <w:rFonts w:eastAsia="黑体"/>
-          <w:szCs w:val="21"/>
-        </w:rPr>
-      </w:pPr>
-    </w:p>
-    <w:p>
-      <w:pPr>
-        <w:autoSpaceDE w:val="0"/>
-        <w:ind w:left="672" w:hanging="672"/>
-        <w:jc w:val="left"/>
-        <w:rPr>
-          <w:rFonts w:eastAsia="黑体"/>
-          <w:sz w:val="21"/>
-          <w:szCs w:val="21"/>
-        </w:rPr>
-      </w:pPr>
-    </w:p>
-    <w:p>
-      <w:pPr>
-        <w:autoSpaceDE w:val="0"/>
-        <w:ind w:left="672" w:hanging="672"/>
-        <w:jc w:val="left"/>
-        <w:rPr>
-          <w:rFonts w:eastAsia="黑体"/>
-          <w:sz w:val="21"/>
-          <w:szCs w:val="21"/>
-        </w:rPr>
-      </w:pPr>
-    </w:p>
-    <w:p>
-      <w:pPr>
-        <w:autoSpaceDE w:val="0"/>
-        <w:ind w:left="672" w:hanging="672"/>
-        <w:jc w:val="left"/>
-        <w:rPr>
-          <w:rFonts w:ascii="黑体" w:hAnsi="黑体" w:eastAsia="黑体"/>
-          <w:sz w:val="21"/>
-          <w:szCs w:val="21"/>
-        </w:rPr>
-      </w:pPr>
-      <w:r>
-        <w:rPr>
-          <w:rFonts w:hint="eastAsia" w:ascii="黑体" w:hAnsi="黑体" w:eastAsia="黑体"/>
-          <w:sz w:val="21"/>
-          <w:szCs w:val="21"/>
-        </w:rPr>
-        <w:t>附录B</w:t>
-      </w:r>
-    </w:p>
-    <w:p>
-      <w:pPr>
-        <w:autoSpaceDE w:val="0"/>
-        <w:ind w:left="672" w:hanging="672"/>
         <w:jc w:val="left"/>
         <w:rPr>
           <w:rFonts w:hint="eastAsia" w:eastAsia="黑体"/>
@@ -11181,277 +7028,6 @@
     <w:p>
       <w:pPr>
         <w:autoSpaceDE w:val="0"/>
-        <w:ind w:left="672" w:hanging="672"/>
-        <w:jc w:val="left"/>
-        <w:rPr>
-          <w:rFonts w:eastAsia="黑体"/>
-          <w:szCs w:val="21"/>
-        </w:rPr>
-      </w:pPr>
-      <w:r>
-        <w:rPr>
-          <w:rFonts w:eastAsia="黑体"/>
-          <w:szCs w:val="21"/>
-        </w:rPr>
-        <w:t>--TOP traffic_lights</w:t>
-      </w:r>
-    </w:p>
-    <w:p>
-      <w:pPr>
-        <w:autoSpaceDE w:val="0"/>
-        <w:ind w:left="672" w:hanging="672"/>
-        <w:jc w:val="left"/>
-        <w:rPr>
-          <w:rFonts w:eastAsia="黑体"/>
-          <w:szCs w:val="21"/>
-        </w:rPr>
-      </w:pPr>
-      <w:r>
-        <w:rPr>
-          <w:rFonts w:eastAsia="黑体"/>
-          <w:szCs w:val="21"/>
-        </w:rPr>
-        <w:t>LTLSPEC</w:t>
-      </w:r>
-    </w:p>
-    <w:p>
-      <w:pPr>
-        <w:autoSpaceDE w:val="0"/>
-        <w:ind w:left="672" w:hanging="672"/>
-        <w:jc w:val="left"/>
-        <w:rPr>
-          <w:rFonts w:eastAsia="黑体"/>
-          <w:szCs w:val="21"/>
-        </w:rPr>
-      </w:pPr>
-      <w:r>
-        <w:rPr>
-          <w:rFonts w:eastAsia="黑体"/>
-          <w:szCs w:val="21"/>
-        </w:rPr>
-        <w:t xml:space="preserve">    G((top$.cnt &gt;= 0ud5_30 &amp; top$.clk = 0ud1_1 &amp; top$.clk# = 0ud1_0) -&gt; X(top$.cnt &lt; 0ud5_30))</w:t>
-      </w:r>
-    </w:p>
-    <w:p>
-      <w:pPr>
-        <w:autoSpaceDE w:val="0"/>
-        <w:ind w:left="672" w:hanging="672"/>
-        <w:jc w:val="left"/>
-        <w:rPr>
-          <w:rFonts w:eastAsia="黑体"/>
-          <w:szCs w:val="21"/>
-        </w:rPr>
-      </w:pPr>
-      <w:r>
-        <w:rPr>
-          <w:rFonts w:eastAsia="黑体"/>
-          <w:szCs w:val="21"/>
-        </w:rPr>
-        <w:t>LTLSPEC</w:t>
-      </w:r>
-    </w:p>
-    <w:p>
-      <w:pPr>
-        <w:autoSpaceDE w:val="0"/>
-        <w:ind w:left="672" w:hanging="672"/>
-        <w:jc w:val="left"/>
-        <w:rPr>
-          <w:rFonts w:eastAsia="黑体"/>
-          <w:szCs w:val="21"/>
-        </w:rPr>
-      </w:pPr>
-      <w:r>
-        <w:rPr>
-          <w:rFonts w:eastAsia="黑体"/>
-          <w:szCs w:val="21"/>
-        </w:rPr>
-        <w:t xml:space="preserve">    G((top$.red = 0ud1_1 &amp; top$.cnt = 0ud5_30 &amp; top$.clk = 0ud1_1 &amp; top$.clk# = 0ud1_0) -&gt; X(top$.green = 0ud1_1))</w:t>
-      </w:r>
-    </w:p>
-    <w:p>
-      <w:pPr>
-        <w:autoSpaceDE w:val="0"/>
-        <w:ind w:left="672" w:hanging="672"/>
-        <w:jc w:val="left"/>
-        <w:rPr>
-          <w:rFonts w:eastAsia="黑体"/>
-          <w:szCs w:val="21"/>
-        </w:rPr>
-      </w:pPr>
-      <w:r>
-        <w:rPr>
-          <w:rFonts w:eastAsia="黑体"/>
-          <w:szCs w:val="21"/>
-        </w:rPr>
-        <w:t>LTLSPEC</w:t>
-      </w:r>
-    </w:p>
-    <w:p>
-      <w:pPr>
-        <w:autoSpaceDE w:val="0"/>
-        <w:ind w:left="672" w:hanging="672"/>
-        <w:jc w:val="left"/>
-        <w:rPr>
-          <w:rFonts w:eastAsia="黑体"/>
-          <w:szCs w:val="21"/>
-        </w:rPr>
-      </w:pPr>
-      <w:r>
-        <w:rPr>
-          <w:rFonts w:eastAsia="黑体"/>
-          <w:szCs w:val="21"/>
-        </w:rPr>
-        <w:t xml:space="preserve">    G((top$.green = 0ud1_1 &amp; top$.cnt = 0ud5_30 &amp; top$.clk = 0ud1_1 &amp; top$.clk# = 0ud1_0) -&gt; X(top$.yellow = 0ud1_1))</w:t>
-      </w:r>
-    </w:p>
-    <w:p>
-      <w:pPr>
-        <w:autoSpaceDE w:val="0"/>
-        <w:ind w:left="672" w:hanging="672"/>
-        <w:jc w:val="left"/>
-        <w:rPr>
-          <w:rFonts w:eastAsia="黑体"/>
-          <w:szCs w:val="21"/>
-        </w:rPr>
-      </w:pPr>
-      <w:r>
-        <w:rPr>
-          <w:rFonts w:eastAsia="黑体"/>
-          <w:szCs w:val="21"/>
-        </w:rPr>
-        <w:t>LTLSPEC</w:t>
-      </w:r>
-    </w:p>
-    <w:p>
-      <w:pPr>
-        <w:autoSpaceDE w:val="0"/>
-        <w:ind w:left="672" w:hanging="672"/>
-        <w:jc w:val="left"/>
-        <w:rPr>
-          <w:rFonts w:eastAsia="黑体"/>
-          <w:szCs w:val="21"/>
-        </w:rPr>
-      </w:pPr>
-      <w:r>
-        <w:rPr>
-          <w:rFonts w:eastAsia="黑体"/>
-          <w:szCs w:val="21"/>
-        </w:rPr>
-        <w:t xml:space="preserve">    G((top$.yellow = 0ud1_1 &amp; top$.cnt = 0ud5_3 &amp; top$.clk = 0ud1_1 &amp; top$.clk# = 0ud1_0) -&gt; X(top$.red = 0ud1_1))</w:t>
-      </w:r>
-    </w:p>
-    <w:p>
-      <w:pPr>
-        <w:autoSpaceDE w:val="0"/>
-        <w:ind w:left="672" w:hanging="672"/>
-        <w:jc w:val="left"/>
-        <w:rPr>
-          <w:rFonts w:eastAsia="黑体"/>
-          <w:szCs w:val="21"/>
-        </w:rPr>
-      </w:pPr>
-      <w:r>
-        <w:rPr>
-          <w:rFonts w:eastAsia="黑体"/>
-          <w:szCs w:val="21"/>
-        </w:rPr>
-        <w:t>LTLSPEC</w:t>
-      </w:r>
-    </w:p>
-    <w:p>
-      <w:pPr>
-        <w:autoSpaceDE w:val="0"/>
-        <w:ind w:left="672" w:hanging="672"/>
-        <w:jc w:val="left"/>
-        <w:rPr>
-          <w:rFonts w:eastAsia="黑体"/>
-          <w:szCs w:val="21"/>
-        </w:rPr>
-      </w:pPr>
-      <w:r>
-        <w:rPr>
-          <w:rFonts w:eastAsia="黑体"/>
-          <w:szCs w:val="21"/>
-        </w:rPr>
-        <w:t xml:space="preserve">    G(top$.red != top$.green | top$.yellow = 0ud1_1)</w:t>
-      </w:r>
-    </w:p>
-    <w:p>
-      <w:pPr>
-        <w:autoSpaceDE w:val="0"/>
-        <w:ind w:left="672" w:hanging="672"/>
-        <w:jc w:val="left"/>
-        <w:rPr>
-          <w:rFonts w:eastAsia="黑体"/>
-          <w:szCs w:val="21"/>
-        </w:rPr>
-      </w:pPr>
-      <w:r>
-        <w:rPr>
-          <w:rFonts w:eastAsia="黑体"/>
-          <w:szCs w:val="21"/>
-        </w:rPr>
-        <w:t>LTLSPEC</w:t>
-      </w:r>
-    </w:p>
-    <w:p>
-      <w:pPr>
-        <w:autoSpaceDE w:val="0"/>
-        <w:ind w:left="672" w:hanging="672"/>
-        <w:jc w:val="left"/>
-        <w:rPr>
-          <w:rFonts w:eastAsia="黑体"/>
-          <w:szCs w:val="21"/>
-        </w:rPr>
-      </w:pPr>
-      <w:r>
-        <w:rPr>
-          <w:rFonts w:eastAsia="黑体"/>
-          <w:szCs w:val="21"/>
-        </w:rPr>
-        <w:t xml:space="preserve">    G(top$.yellow != top$.green | top$.red = 0ud1_1)</w:t>
-      </w:r>
-    </w:p>
-    <w:p>
-      <w:pPr>
-        <w:autoSpaceDE w:val="0"/>
-        <w:ind w:left="672" w:hanging="672"/>
-        <w:jc w:val="left"/>
-        <w:rPr>
-          <w:rFonts w:eastAsia="黑体"/>
-          <w:szCs w:val="21"/>
-        </w:rPr>
-      </w:pPr>
-      <w:r>
-        <w:rPr>
-          <w:rFonts w:eastAsia="黑体"/>
-          <w:szCs w:val="21"/>
-        </w:rPr>
-        <w:t>LTLSPEC</w:t>
-      </w:r>
-    </w:p>
-    <w:p>
-      <w:pPr>
-        <w:autoSpaceDE w:val="0"/>
-        <w:ind w:left="672" w:hanging="672"/>
-        <w:jc w:val="left"/>
-        <w:rPr>
-          <w:rFonts w:eastAsia="黑体"/>
-          <w:sz w:val="21"/>
-          <w:szCs w:val="21"/>
-        </w:rPr>
-      </w:pPr>
-      <w:r>
-        <w:rPr>
-          <w:rFonts w:eastAsia="黑体"/>
-          <w:szCs w:val="21"/>
-        </w:rPr>
-        <w:t xml:space="preserve">    G(top$.red != top$.yellow | top$.green = 0ud1_1)</w:t>
-      </w:r>
-    </w:p>
-    <w:p>
-      <w:pPr>
-        <w:autoSpaceDE w:val="0"/>
         <w:jc w:val="left"/>
         <w:rPr>
           <w:rFonts w:hint="eastAsia" w:eastAsia="黑体"/>
@@ -11459,6 +7035,8 @@
           <w:szCs w:val="21"/>
         </w:rPr>
       </w:pPr>
+      <w:bookmarkStart w:id="4" w:name="_GoBack"/>
+      <w:bookmarkEnd w:id="4"/>
     </w:p>
     <w:sectPr>
       <w:type w:val="continuous"/>
@@ -11478,7 +7056,7 @@
 <w:hdr xmlns:wpc="http://schemas.microsoft.com/office/word/2010/wordprocessingCanvas" xmlns:mc="http://schemas.openxmlformats.org/markup-compatibility/2006" xmlns:o="urn:schemas-microsoft-com:office:office" xmlns:r="http://schemas.openxmlformats.org/officeDocument/2006/relationships" xmlns:m="http://schemas.openxmlformats.org/officeDocument/2006/math" xmlns:v="urn:schemas-microsoft-com:vml" xmlns:wp14="http://schemas.microsoft.com/office/word/2010/wordprocessingDrawing" xmlns:wp="http://schemas.openxmlformats.org/drawingml/2006/wordprocessingDrawing" xmlns:w10="urn:schemas-microsoft-com:office:word" xmlns:w="http://schemas.openxmlformats.org/wordprocessingml/2006/main" xmlns:w14="http://schemas.microsoft.com/office/word/2010/wordml" xmlns:w15="http://schemas.microsoft.com/office/word/2012/wordml" xmlns:wpg="http://schemas.microsoft.com/office/word/2010/wordprocessingGroup" xmlns:wpi="http://schemas.microsoft.com/office/word/2010/wordprocessingInk" xmlns:wne="http://schemas.microsoft.com/office/word/2006/wordml" xmlns:wps="http://schemas.microsoft.com/office/word/2010/wordprocessingShape" xmlns:wpsCustomData="http://www.wps.cn/officeDocument/2013/wpsCustomData" mc:Ignorable="w14 w15 wp14">
   <w:p>
     <w:pPr>
-      <w:pStyle w:val="19"/>
+      <w:pStyle w:val="17"/>
       <w:rPr>
         <w:rFonts w:hint="eastAsia"/>
       </w:rPr>
@@ -11497,7 +7075,7 @@
 <w:hdr xmlns:wpc="http://schemas.microsoft.com/office/word/2010/wordprocessingCanvas" xmlns:mc="http://schemas.openxmlformats.org/markup-compatibility/2006" xmlns:o="urn:schemas-microsoft-com:office:office" xmlns:r="http://schemas.openxmlformats.org/officeDocument/2006/relationships" xmlns:m="http://schemas.openxmlformats.org/officeDocument/2006/math" xmlns:v="urn:schemas-microsoft-com:vml" xmlns:wp14="http://schemas.microsoft.com/office/word/2010/wordprocessingDrawing" xmlns:wp="http://schemas.openxmlformats.org/drawingml/2006/wordprocessingDrawing" xmlns:w10="urn:schemas-microsoft-com:office:word" xmlns:w="http://schemas.openxmlformats.org/wordprocessingml/2006/main" xmlns:w14="http://schemas.microsoft.com/office/word/2010/wordml" xmlns:w15="http://schemas.microsoft.com/office/word/2012/wordml" xmlns:wpg="http://schemas.microsoft.com/office/word/2010/wordprocessingGroup" xmlns:wpi="http://schemas.microsoft.com/office/word/2010/wordprocessingInk" xmlns:wne="http://schemas.microsoft.com/office/word/2006/wordml" xmlns:wps="http://schemas.microsoft.com/office/word/2010/wordprocessingShape" xmlns:wpsCustomData="http://www.wps.cn/officeDocument/2013/wpsCustomData" mc:Ignorable="w14 w15 wp14">
   <w:p>
     <w:pPr>
-      <w:pStyle w:val="19"/>
+      <w:pStyle w:val="17"/>
       <w:tabs>
         <w:tab w:val="center" w:pos="4820"/>
         <w:tab w:val="right" w:pos="9639"/>
@@ -12074,7 +7652,7 @@
         <w:ind w:left="419" w:hanging="79"/>
       </w:pPr>
       <w:rPr>
-        <w:rFonts w:hint="default" w:ascii="Times New Roman" w:hAnsi="Times New Roman" w:eastAsia="SimSun"/>
+        <w:rFonts w:hint="default" w:ascii="Times New Roman" w:hAnsi="Times New Roman" w:eastAsia="宋体"/>
         <w:b w:val="0"/>
         <w:i w:val="0"/>
         <w:sz w:val="15"/>
@@ -12203,7 +7781,7 @@
   <w:docDefaults>
     <w:rPrDefault>
       <w:rPr>
-        <w:rFonts w:ascii="Times New Roman" w:hAnsi="Times New Roman" w:eastAsia="SimSun" w:cs="Times New Roman"/>
+        <w:rFonts w:ascii="Times New Roman" w:hAnsi="Times New Roman" w:eastAsia="宋体" w:cs="Times New Roman"/>
       </w:rPr>
     </w:rPrDefault>
   </w:docDefaults>
@@ -12247,7 +7825,7 @@
     <w:lsdException w:unhideWhenUsed="0" w:uiPriority="0" w:semiHidden="0" w:name="envelope address"/>
     <w:lsdException w:unhideWhenUsed="0" w:uiPriority="0" w:semiHidden="0" w:name="envelope return"/>
     <w:lsdException w:qFormat="1" w:unhideWhenUsed="0" w:uiPriority="0" w:name="footnote reference"/>
-    <w:lsdException w:unhideWhenUsed="0" w:uiPriority="0" w:name="annotation reference"/>
+    <w:lsdException w:qFormat="1" w:unhideWhenUsed="0" w:uiPriority="0" w:name="annotation reference"/>
     <w:lsdException w:unhideWhenUsed="0" w:uiPriority="0" w:semiHidden="0" w:name="line number"/>
     <w:lsdException w:qFormat="1" w:unhideWhenUsed="0" w:uiPriority="0" w:semiHidden="0" w:name="page number"/>
     <w:lsdException w:qFormat="1" w:unhideWhenUsed="0" w:uiPriority="0" w:name="endnote reference"/>
@@ -12273,7 +7851,7 @@
     <w:lsdException w:qFormat="1" w:unhideWhenUsed="0" w:uiPriority="0" w:semiHidden="0" w:name="Title"/>
     <w:lsdException w:unhideWhenUsed="0" w:uiPriority="0" w:semiHidden="0" w:name="Closing"/>
     <w:lsdException w:unhideWhenUsed="0" w:uiPriority="0" w:semiHidden="0" w:name="Signature"/>
-    <w:lsdException w:unhideWhenUsed="0" w:uiPriority="0" w:name="Default Paragraph Font"/>
+    <w:lsdException w:qFormat="1" w:unhideWhenUsed="0" w:uiPriority="0" w:name="Default Paragraph Font"/>
     <w:lsdException w:qFormat="1" w:unhideWhenUsed="0" w:uiPriority="0" w:semiHidden="0" w:name="Body Text"/>
     <w:lsdException w:unhideWhenUsed="0" w:uiPriority="0" w:semiHidden="0" w:name="Body Text Indent"/>
     <w:lsdException w:unhideWhenUsed="0" w:uiPriority="0" w:semiHidden="0" w:name="List Continue"/>
@@ -12467,7 +8045,7 @@
       <w:jc w:val="both"/>
     </w:pPr>
     <w:rPr>
-      <w:rFonts w:ascii="Times New Roman" w:hAnsi="Times New Roman" w:eastAsia="SimSun" w:cs="Times New Roman"/>
+      <w:rFonts w:ascii="Times New Roman" w:hAnsi="Times New Roman" w:eastAsia="宋体" w:cs="Times New Roman"/>
       <w:kern w:val="2"/>
       <w:sz w:val="18"/>
       <w:lang w:val="en-US" w:eastAsia="zh-CN" w:bidi="ar-SA"/>
@@ -12676,6 +8254,7 @@
   <w:style w:type="character" w:default="1" w:styleId="26">
     <w:name w:val="Default Paragraph Font"/>
     <w:semiHidden/>
+    <w:qFormat/>
     <w:uiPriority w:val="0"/>
   </w:style>
   <w:style w:type="table" w:default="1" w:styleId="34">
@@ -12705,16 +8284,6 @@
     </w:pPr>
   </w:style>
   <w:style w:type="paragraph" w:styleId="12">
-    <w:name w:val="Balloon Text"/>
-    <w:basedOn w:val="1"/>
-    <w:link w:val="37"/>
-    <w:qFormat/>
-    <w:uiPriority w:val="0"/>
-    <w:rPr>
-      <w:szCs w:val="18"/>
-    </w:rPr>
-  </w:style>
-  <w:style w:type="paragraph" w:styleId="13">
     <w:name w:val="caption"/>
     <w:basedOn w:val="1"/>
     <w:next w:val="1"/>
@@ -12727,6 +8296,16 @@
       <w:rFonts w:ascii="Arial" w:hAnsi="Arial" w:eastAsia="黑体"/>
     </w:rPr>
   </w:style>
+  <w:style w:type="paragraph" w:styleId="13">
+    <w:name w:val="Document Map"/>
+    <w:basedOn w:val="1"/>
+    <w:semiHidden/>
+    <w:qFormat/>
+    <w:uiPriority w:val="0"/>
+    <w:pPr>
+      <w:shd w:val="clear" w:color="auto" w:fill="000080"/>
+    </w:pPr>
+  </w:style>
   <w:style w:type="paragraph" w:styleId="14">
     <w:name w:val="annotation text"/>
     <w:basedOn w:val="1"/>
@@ -12739,14 +8318,14 @@
     </w:pPr>
   </w:style>
   <w:style w:type="paragraph" w:styleId="15">
-    <w:name w:val="Document Map"/>
+    <w:name w:val="Balloon Text"/>
     <w:basedOn w:val="1"/>
-    <w:semiHidden/>
-    <w:qFormat/>
-    <w:uiPriority w:val="0"/>
-    <w:pPr>
-      <w:shd w:val="clear" w:color="auto" w:fill="000080"/>
-    </w:pPr>
+    <w:link w:val="37"/>
+    <w:qFormat/>
+    <w:uiPriority w:val="0"/>
+    <w:rPr>
+      <w:szCs w:val="18"/>
+    </w:rPr>
   </w:style>
   <w:style w:type="paragraph" w:styleId="16">
     <w:name w:val="footer"/>
@@ -12771,9 +8350,74 @@
     </w:rPr>
   </w:style>
   <w:style w:type="paragraph" w:styleId="17">
+    <w:name w:val="header"/>
+    <w:basedOn w:val="1"/>
+    <w:link w:val="75"/>
+    <w:qFormat/>
+    <w:uiPriority w:val="99"/>
+    <w:pPr>
+      <w:pBdr>
+        <w:bottom w:val="single" w:color="auto" w:sz="6" w:space="1"/>
+      </w:pBdr>
+      <w:snapToGrid w:val="0"/>
+      <w:jc w:val="center"/>
+    </w:pPr>
+  </w:style>
+  <w:style w:type="paragraph" w:styleId="18">
+    <w:name w:val="Subtitle"/>
+    <w:basedOn w:val="1"/>
+    <w:next w:val="19"/>
+    <w:qFormat/>
+    <w:uiPriority w:val="0"/>
+    <w:pPr>
+      <w:spacing w:before="320"/>
+      <w:outlineLvl w:val="0"/>
+    </w:pPr>
+    <w:rPr>
+      <w:rFonts w:eastAsia="黑体"/>
+      <w:sz w:val="36"/>
+    </w:rPr>
+  </w:style>
+  <w:style w:type="paragraph" w:customStyle="1" w:styleId="19">
+    <w:name w:val="作者"/>
+    <w:basedOn w:val="1"/>
+    <w:next w:val="20"/>
+    <w:qFormat/>
+    <w:uiPriority w:val="0"/>
+    <w:pPr>
+      <w:spacing w:before="160" w:after="240" w:line="0" w:lineRule="atLeast"/>
+      <w:jc w:val="left"/>
+    </w:pPr>
+    <w:rPr>
+      <w:rFonts w:eastAsia="仿宋_GB2312"/>
+      <w:w w:val="66"/>
+      <w:sz w:val="28"/>
+    </w:rPr>
+  </w:style>
+  <w:style w:type="paragraph" w:customStyle="1" w:styleId="20">
+    <w:name w:val="单位"/>
+    <w:qFormat/>
+    <w:uiPriority w:val="0"/>
+    <w:pPr>
+      <w:ind w:left="70" w:hanging="70" w:hangingChars="70"/>
+      <w:jc w:val="both"/>
+    </w:pPr>
+    <w:rPr>
+      <w:rFonts w:ascii="Times New Roman" w:hAnsi="Times New Roman" w:eastAsia="宋体" w:cs="Times New Roman"/>
+      <w:sz w:val="17"/>
+      <w:lang w:val="en-US" w:eastAsia="zh-CN" w:bidi="ar-SA"/>
+    </w:rPr>
+  </w:style>
+  <w:style w:type="paragraph" w:styleId="21">
+    <w:name w:val="List"/>
+    <w:basedOn w:val="3"/>
+    <w:qFormat/>
+    <w:uiPriority w:val="0"/>
+  </w:style>
+  <w:style w:type="paragraph" w:styleId="22">
     <w:name w:val="footnote text"/>
     <w:basedOn w:val="1"/>
-    <w:next w:val="18"/>
+    <w:next w:val="23"/>
     <w:semiHidden/>
     <w:qFormat/>
     <w:uiPriority w:val="0"/>
@@ -12789,9 +8433,9 @@
       <w:sz w:val="15"/>
     </w:rPr>
   </w:style>
-  <w:style w:type="paragraph" w:customStyle="1" w:styleId="18">
+  <w:style w:type="paragraph" w:customStyle="1" w:styleId="23">
     <w:name w:val="脚注文本1"/>
-    <w:basedOn w:val="17"/>
+    <w:basedOn w:val="22"/>
     <w:link w:val="36"/>
     <w:qFormat/>
     <w:uiPriority w:val="0"/>
@@ -12800,27 +8444,7 @@
       <w:ind w:firstLine="297" w:firstLineChars="297"/>
     </w:pPr>
   </w:style>
-  <w:style w:type="paragraph" w:styleId="19">
-    <w:name w:val="header"/>
-    <w:basedOn w:val="1"/>
-    <w:link w:val="75"/>
-    <w:qFormat/>
-    <w:uiPriority w:val="99"/>
-    <w:pPr>
-      <w:pBdr>
-        <w:bottom w:val="single" w:color="auto" w:sz="6" w:space="1"/>
-      </w:pBdr>
-      <w:snapToGrid w:val="0"/>
-      <w:jc w:val="center"/>
-    </w:pPr>
-  </w:style>
-  <w:style w:type="paragraph" w:styleId="20">
-    <w:name w:val="List"/>
-    <w:basedOn w:val="3"/>
-    <w:qFormat/>
-    <w:uiPriority w:val="0"/>
-  </w:style>
-  <w:style w:type="paragraph" w:styleId="21">
+  <w:style w:type="paragraph" w:styleId="24">
     <w:name w:val="Normal (Web)"/>
     <w:basedOn w:val="1"/>
     <w:qFormat/>
@@ -12832,55 +8456,10 @@
       <w:jc w:val="left"/>
     </w:pPr>
     <w:rPr>
-      <w:rFonts w:ascii="SimSun" w:hAnsi="SimSun"/>
+      <w:rFonts w:ascii="宋体" w:hAnsi="宋体"/>
       <w:kern w:val="0"/>
       <w:sz w:val="24"/>
       <w:szCs w:val="24"/>
-    </w:rPr>
-  </w:style>
-  <w:style w:type="paragraph" w:styleId="22">
-    <w:name w:val="Subtitle"/>
-    <w:basedOn w:val="1"/>
-    <w:next w:val="23"/>
-    <w:qFormat/>
-    <w:uiPriority w:val="0"/>
-    <w:pPr>
-      <w:spacing w:before="320"/>
-      <w:outlineLvl w:val="0"/>
-    </w:pPr>
-    <w:rPr>
-      <w:rFonts w:eastAsia="黑体"/>
-      <w:sz w:val="36"/>
-    </w:rPr>
-  </w:style>
-  <w:style w:type="paragraph" w:customStyle="1" w:styleId="23">
-    <w:name w:val="作者"/>
-    <w:basedOn w:val="1"/>
-    <w:next w:val="24"/>
-    <w:qFormat/>
-    <w:uiPriority w:val="0"/>
-    <w:pPr>
-      <w:spacing w:before="160" w:after="240" w:line="0" w:lineRule="atLeast"/>
-      <w:jc w:val="left"/>
-    </w:pPr>
-    <w:rPr>
-      <w:rFonts w:eastAsia="仿宋_GB2312"/>
-      <w:w w:val="66"/>
-      <w:sz w:val="28"/>
-    </w:rPr>
-  </w:style>
-  <w:style w:type="paragraph" w:customStyle="1" w:styleId="24">
-    <w:name w:val="单位"/>
-    <w:qFormat/>
-    <w:uiPriority w:val="0"/>
-    <w:pPr>
-      <w:ind w:left="70" w:hanging="70" w:hangingChars="70"/>
-      <w:jc w:val="both"/>
-    </w:pPr>
-    <w:rPr>
-      <w:rFonts w:ascii="Times New Roman" w:hAnsi="Times New Roman" w:eastAsia="SimSun" w:cs="Times New Roman"/>
-      <w:sz w:val="17"/>
-      <w:lang w:val="en-US" w:eastAsia="zh-CN" w:bidi="ar-SA"/>
     </w:rPr>
   </w:style>
   <w:style w:type="paragraph" w:styleId="25">
@@ -12900,67 +8479,68 @@
     </w:rPr>
   </w:style>
   <w:style w:type="character" w:styleId="27">
+    <w:name w:val="Strong"/>
+    <w:qFormat/>
+    <w:uiPriority w:val="22"/>
+    <w:rPr>
+      <w:b/>
+      <w:bCs/>
+    </w:rPr>
+  </w:style>
+  <w:style w:type="character" w:styleId="28">
+    <w:name w:val="endnote reference"/>
+    <w:semiHidden/>
+    <w:qFormat/>
+    <w:uiPriority w:val="0"/>
+    <w:rPr>
+      <w:vertAlign w:val="superscript"/>
+    </w:rPr>
+  </w:style>
+  <w:style w:type="character" w:styleId="29">
+    <w:name w:val="page number"/>
+    <w:basedOn w:val="26"/>
+    <w:qFormat/>
+    <w:uiPriority w:val="0"/>
+  </w:style>
+  <w:style w:type="character" w:styleId="30">
+    <w:name w:val="Emphasis"/>
+    <w:qFormat/>
+    <w:uiPriority w:val="0"/>
+    <w:rPr>
+      <w:color w:val="CC0033"/>
+    </w:rPr>
+  </w:style>
+  <w:style w:type="character" w:styleId="31">
+    <w:name w:val="Hyperlink"/>
+    <w:qFormat/>
+    <w:uiPriority w:val="0"/>
+    <w:rPr>
+      <w:color w:val="000080"/>
+      <w:u w:val="single"/>
+    </w:rPr>
+  </w:style>
+  <w:style w:type="character" w:styleId="32">
     <w:name w:val="annotation reference"/>
     <w:semiHidden/>
+    <w:qFormat/>
     <w:uiPriority w:val="0"/>
     <w:rPr>
       <w:sz w:val="21"/>
       <w:szCs w:val="21"/>
     </w:rPr>
   </w:style>
-  <w:style w:type="character" w:styleId="28">
-    <w:name w:val="Emphasis"/>
-    <w:qFormat/>
-    <w:uiPriority w:val="0"/>
-    <w:rPr>
-      <w:color w:val="CC0033"/>
-    </w:rPr>
-  </w:style>
-  <w:style w:type="character" w:styleId="29">
-    <w:name w:val="endnote reference"/>
-    <w:semiHidden/>
-    <w:qFormat/>
-    <w:uiPriority w:val="0"/>
-    <w:rPr>
-      <w:vertAlign w:val="superscript"/>
-    </w:rPr>
-  </w:style>
-  <w:style w:type="character" w:styleId="30">
+  <w:style w:type="character" w:styleId="33">
     <w:name w:val="footnote reference"/>
     <w:semiHidden/>
     <w:qFormat/>
     <w:uiPriority w:val="0"/>
     <w:rPr>
-      <w:rFonts w:ascii="Monotype Sorts" w:hAnsi="Monotype Sorts" w:eastAsia="SimSun"/>
+      <w:rFonts w:ascii="Monotype Sorts" w:hAnsi="Monotype Sorts" w:eastAsia="宋体"/>
       <w:spacing w:val="0"/>
       <w:w w:val="100"/>
       <w:position w:val="0"/>
       <w:sz w:val="11"/>
       <w:vertAlign w:val="baseline"/>
-    </w:rPr>
-  </w:style>
-  <w:style w:type="character" w:styleId="31">
-    <w:name w:val="Hyperlink"/>
-    <w:qFormat/>
-    <w:uiPriority w:val="0"/>
-    <w:rPr>
-      <w:color w:val="000080"/>
-      <w:u w:val="single"/>
-    </w:rPr>
-  </w:style>
-  <w:style w:type="character" w:styleId="32">
-    <w:name w:val="page number"/>
-    <w:basedOn w:val="26"/>
-    <w:qFormat/>
-    <w:uiPriority w:val="0"/>
-  </w:style>
-  <w:style w:type="character" w:styleId="33">
-    <w:name w:val="Strong"/>
-    <w:qFormat/>
-    <w:uiPriority w:val="22"/>
-    <w:rPr>
-      <w:b/>
-      <w:bCs/>
     </w:rPr>
   </w:style>
   <w:style w:type="table" w:styleId="35">
@@ -12986,10 +8566,11 @@
   </w:style>
   <w:style w:type="character" w:customStyle="1" w:styleId="36">
     <w:name w:val="脚注文本1 Char"/>
-    <w:link w:val="18"/>
+    <w:link w:val="23"/>
+    <w:qFormat/>
     <w:uiPriority w:val="0"/>
     <w:rPr>
-      <w:rFonts w:eastAsia="SimSun"/>
+      <w:rFonts w:eastAsia="宋体"/>
       <w:kern w:val="2"/>
       <w:sz w:val="15"/>
       <w:lang w:val="en-US" w:eastAsia="zh-CN" w:bidi="ar-SA"/>
@@ -12997,7 +8578,8 @@
   </w:style>
   <w:style w:type="character" w:customStyle="1" w:styleId="37">
     <w:name w:val="批注框文本 字符"/>
-    <w:link w:val="12"/>
+    <w:link w:val="15"/>
+    <w:qFormat/>
     <w:uiPriority w:val="0"/>
     <w:rPr>
       <w:kern w:val="2"/>
@@ -13007,10 +8589,12 @@
   </w:style>
   <w:style w:type="character" w:customStyle="1" w:styleId="38">
     <w:name w:val="WW-默认段落字体1"/>
+    <w:qFormat/>
     <w:uiPriority w:val="0"/>
   </w:style>
   <w:style w:type="character" w:customStyle="1" w:styleId="39">
     <w:name w:val="medium_text1"/>
+    <w:qFormat/>
     <w:uiPriority w:val="0"/>
     <w:rPr>
       <w:sz w:val="16"/>
@@ -13019,9 +8603,10 @@
   </w:style>
   <w:style w:type="character" w:customStyle="1" w:styleId="40">
     <w:name w:val="正文文本 Char"/>
+    <w:qFormat/>
     <w:uiPriority w:val="0"/>
     <w:rPr>
-      <w:rFonts w:eastAsia="SimSun"/>
+      <w:rFonts w:eastAsia="宋体"/>
       <w:kern w:val="1"/>
       <w:sz w:val="18"/>
       <w:lang w:val="en-US" w:eastAsia="ar-SA" w:bidi="ar-SA"/>
@@ -13045,6 +8630,7 @@
   <w:style w:type="character" w:customStyle="1" w:styleId="43">
     <w:name w:val="Abstract Char"/>
     <w:link w:val="44"/>
+    <w:qFormat/>
     <w:uiPriority w:val="0"/>
     <w:rPr>
       <w:rFonts w:eastAsia="楷体_GB2312"/>
@@ -13155,7 +8741,7 @@
   </w:style>
   <w:style w:type="paragraph" w:customStyle="1" w:styleId="50">
     <w:name w:val="Depart.Correspond"/>
-    <w:basedOn w:val="24"/>
+    <w:basedOn w:val="20"/>
     <w:qFormat/>
     <w:uiPriority w:val="0"/>
     <w:pPr>
@@ -13330,7 +8916,7 @@
     <w:qFormat/>
     <w:uiPriority w:val="0"/>
     <w:rPr>
-      <w:rFonts w:eastAsia="SimSun"/>
+      <w:rFonts w:eastAsia="宋体"/>
       <w:kern w:val="1"/>
       <w:sz w:val="18"/>
       <w:lang w:val="en-US" w:eastAsia="ar-SA" w:bidi="ar-SA"/>
@@ -13382,7 +8968,7 @@
   </w:style>
   <w:style w:type="character" w:customStyle="1" w:styleId="75">
     <w:name w:val="页眉 字符"/>
-    <w:link w:val="19"/>
+    <w:link w:val="17"/>
     <w:qFormat/>
     <w:uiPriority w:val="99"/>
     <w:rPr>
@@ -13404,7 +8990,7 @@
       <w:ind w:firstLine="0" w:firstLineChars="0"/>
     </w:pPr>
     <w:rPr>
-      <w:rFonts w:eastAsia="SimSun"/>
+      <w:rFonts w:eastAsia="宋体"/>
       <w:bCs/>
     </w:rPr>
   </w:style>
@@ -13444,7 +9030,7 @@
       <w:jc w:val="both"/>
     </w:pPr>
     <w:rPr>
-      <w:rFonts w:ascii="Times New Roman" w:hAnsi="Times New Roman" w:eastAsia="SimSun" w:cs="Times New Roman"/>
+      <w:rFonts w:ascii="Times New Roman" w:hAnsi="Times New Roman" w:eastAsia="宋体" w:cs="Times New Roman"/>
       <w:sz w:val="15"/>
       <w:lang w:val="en-US" w:eastAsia="zh-CN" w:bidi="ar-SA"/>
     </w:rPr>
@@ -13472,7 +9058,7 @@
   </w:style>
   <w:style w:type="paragraph" w:customStyle="1" w:styleId="82">
     <w:name w:val="Depart.Correspond.http"/>
-    <w:basedOn w:val="24"/>
+    <w:basedOn w:val="20"/>
     <w:qFormat/>
     <w:uiPriority w:val="0"/>
     <w:pPr>
@@ -13517,7 +9103,7 @@
   </w:style>
   <w:style w:type="paragraph" w:customStyle="1" w:styleId="85">
     <w:name w:val="Name"/>
-    <w:basedOn w:val="23"/>
+    <w:basedOn w:val="19"/>
     <w:next w:val="50"/>
     <w:qFormat/>
     <w:uiPriority w:val="0"/>
@@ -13526,7 +9112,7 @@
       <w:spacing w:before="220" w:after="180"/>
     </w:pPr>
     <w:rPr>
-      <w:rFonts w:eastAsia="SimSun"/>
+      <w:rFonts w:eastAsia="宋体"/>
       <w:w w:val="100"/>
       <w:sz w:val="18"/>
     </w:rPr>
@@ -13575,7 +9161,7 @@
   </w:style>
   <w:style w:type="paragraph" w:customStyle="1" w:styleId="90">
     <w:name w:val="首页页眉"/>
-    <w:basedOn w:val="19"/>
+    <w:basedOn w:val="17"/>
     <w:qFormat/>
     <w:uiPriority w:val="0"/>
     <w:pPr>
@@ -13664,7 +9250,7 @@
       <w:jc w:val="both"/>
     </w:pPr>
     <w:rPr>
-      <w:rFonts w:ascii="Times New Roman" w:hAnsi="Times New Roman" w:eastAsia="SimSun" w:cs="Times New Roman"/>
+      <w:rFonts w:ascii="Times New Roman" w:hAnsi="Times New Roman" w:eastAsia="宋体" w:cs="Times New Roman"/>
       <w:sz w:val="15"/>
       <w:lang w:val="en-US" w:eastAsia="zh-CN" w:bidi="ar-SA"/>
     </w:rPr>

--- a/结题论文.docx
+++ b/结题论文.docx
@@ -1,6 +1,6 @@
 
 <file path=word/document.xml><?xml version="1.0" encoding="utf-8"?>
-<w:document xmlns:wpc="http://schemas.microsoft.com/office/word/2010/wordprocessingCanvas" xmlns:cx="http://schemas.microsoft.com/office/drawing/2014/chartex" xmlns:cx1="http://schemas.microsoft.com/office/drawing/2015/9/8/chartex" xmlns:cx2="http://schemas.microsoft.com/office/drawing/2015/10/21/chartex" xmlns:cx3="http://schemas.microsoft.com/office/drawing/2016/5/9/chartex" xmlns:cx4="http://schemas.microsoft.com/office/drawing/2016/5/10/chartex" xmlns:cx5="http://schemas.microsoft.com/office/drawing/2016/5/11/chartex" xmlns:cx6="http://schemas.microsoft.com/office/drawing/2016/5/12/chartex" xmlns:cx7="http://schemas.microsoft.com/office/drawing/2016/5/13/chartex" xmlns:cx8="http://schemas.microsoft.com/office/drawing/2016/5/14/chartex" xmlns:mc="http://schemas.openxmlformats.org/markup-compatibility/2006" xmlns:aink="http://schemas.microsoft.com/office/drawing/2016/ink" xmlns:am3d="http://schemas.microsoft.com/office/drawing/2017/model3d" xmlns:o="urn:schemas-microsoft-com:office:office" xmlns:r="http://schemas.openxmlformats.org/officeDocument/2006/relationships" xmlns:m="http://schemas.openxmlformats.org/officeDocument/2006/math" xmlns:v="urn:schemas-microsoft-com:vml" xmlns:wp14="http://schemas.microsoft.com/office/word/2010/wordprocessingDrawing" xmlns:wp="http://schemas.openxmlformats.org/drawingml/2006/wordprocessingDrawing" xmlns:w10="urn:schemas-microsoft-com:office:word" xmlns:w="http://schemas.openxmlformats.org/wordprocessingml/2006/main" xmlns:w14="http://schemas.microsoft.com/office/word/2010/wordml" xmlns:w15="http://schemas.microsoft.com/office/word/2012/wordml" xmlns:w16cid="http://schemas.microsoft.com/office/word/2016/wordml/cid" xmlns:w16se="http://schemas.microsoft.com/office/word/2015/wordml/symex" xmlns:wpg="http://schemas.microsoft.com/office/word/2010/wordprocessingGroup" xmlns:wpi="http://schemas.microsoft.com/office/word/2010/wordprocessingInk" xmlns:wne="http://schemas.microsoft.com/office/word/2006/wordml" xmlns:wps="http://schemas.microsoft.com/office/word/2010/wordprocessingShape" mc:Ignorable="w14 w15 w16se w16cid wp14">
+<w:document xmlns:wpc="http://schemas.microsoft.com/office/word/2010/wordprocessingCanvas" xmlns:cx="http://schemas.microsoft.com/office/drawing/2014/chartex" xmlns:mc="http://schemas.openxmlformats.org/markup-compatibility/2006" xmlns:o="urn:schemas-microsoft-com:office:office" xmlns:r="http://schemas.openxmlformats.org/officeDocument/2006/relationships" xmlns:m="http://schemas.openxmlformats.org/officeDocument/2006/math" xmlns:v="urn:schemas-microsoft-com:vml" xmlns:wp14="http://schemas.microsoft.com/office/word/2010/wordprocessingDrawing" xmlns:wp="http://schemas.openxmlformats.org/drawingml/2006/wordprocessingDrawing" xmlns:w10="urn:schemas-microsoft-com:office:word" xmlns:w="http://schemas.openxmlformats.org/wordprocessingml/2006/main" xmlns:w14="http://schemas.microsoft.com/office/word/2010/wordml" xmlns:w15="http://schemas.microsoft.com/office/word/2012/wordml" xmlns:w16se="http://schemas.microsoft.com/office/word/2015/wordml/symex" xmlns:wpg="http://schemas.microsoft.com/office/word/2010/wordprocessingGroup" xmlns:wpi="http://schemas.microsoft.com/office/word/2010/wordprocessingInk" xmlns:wne="http://schemas.microsoft.com/office/word/2006/wordml" xmlns:wps="http://schemas.microsoft.com/office/word/2010/wordprocessingShape" mc:Ignorable="w14 w15 w16se wp14">
   <w:background w:color="FFFFFF"/>
   <w:body>
     <w:p>
@@ -58,7 +58,6 @@
           <w:vertAlign w:val="superscript"/>
         </w:rPr>
       </w:pPr>
-      <w:proofErr w:type="gramStart"/>
       <w:r>
         <w:rPr>
           <w:rFonts w:hint="eastAsia"/>
@@ -67,7 +66,6 @@
         </w:rPr>
         <w:t>曹佳涵</w:t>
       </w:r>
-      <w:proofErr w:type="gramEnd"/>
       <w:r>
         <w:rPr>
           <w:rFonts w:hint="eastAsia"/>
@@ -268,23 +266,7 @@
           <w:b/>
           <w:szCs w:val="18"/>
         </w:rPr>
-        <w:t>摘</w:t>
-      </w:r>
-      <w:r>
-        <w:rPr>
-          <w:rFonts w:ascii="黑体" w:eastAsia="黑体" w:hint="eastAsia"/>
-          <w:b/>
-          <w:szCs w:val="18"/>
-        </w:rPr>
-        <w:t xml:space="preserve">  </w:t>
-      </w:r>
-      <w:r>
-        <w:rPr>
-          <w:rFonts w:ascii="黑体" w:eastAsia="黑体" w:hint="eastAsia"/>
-          <w:b/>
-          <w:szCs w:val="18"/>
-        </w:rPr>
-        <w:t>要</w:t>
+        <w:t>摘  要</w:t>
       </w:r>
       <w:r>
         <w:rPr>
@@ -387,15 +369,7 @@
           <w:snapToGrid/>
           <w:szCs w:val="18"/>
         </w:rPr>
-        <w:t>不仅可以根据天气、场合等，从用户已有的衣物集当中为用户生成合理的穿衣搭配，还可以通过用户的穿衣历史信息和衣物搭配收藏，运用一种新兴的个性化推荐算法——协同过滤算法，向用户推荐社交网络中与该用户风格相近的用户以及他们的穿</w:t>
-      </w:r>
-      <w:r>
-        <w:rPr>
-          <w:rFonts w:eastAsia="宋体" w:hint="eastAsia"/>
-          <w:snapToGrid/>
-          <w:szCs w:val="18"/>
-        </w:rPr>
-        <w:t>衣搭配收藏。文中对本</w:t>
+        <w:t>不仅可以根据天气、场合等，从用户已有的衣物集当中为用户生成合理的穿衣搭配，还可以通过用户的穿衣历史信息和衣物搭配收藏，运用一种新兴的个性化推荐算法——协同过滤算法，向用户推荐社交网络中与该用户风格相近的用户以及他们的穿衣搭配收藏。文中对本</w:t>
       </w:r>
       <w:r>
         <w:rPr>
@@ -757,14 +731,7 @@
           <w:sz w:val="15"/>
           <w:szCs w:val="15"/>
         </w:rPr>
-        <w:t xml:space="preserve">(Department of </w:t>
-      </w:r>
-      <w:r>
-        <w:rPr>
-          <w:sz w:val="15"/>
-          <w:szCs w:val="15"/>
-        </w:rPr>
-        <w:t>Computer Science and Technology, Nanjing University, Nanjing 210093)</w:t>
+        <w:t>(Department of Computer Science and Technology, Nanjing University, Nanjing 210093)</w:t>
       </w:r>
       <w:r>
         <w:rPr>
@@ -833,7 +800,15 @@
           <w:sz w:val="21"/>
           <w:szCs w:val="21"/>
         </w:rPr>
-        <w:t>s perso</w:t>
+        <w:t xml:space="preserve">s personality and style, but also </w:t>
+      </w:r>
+      <w:r>
+        <w:rPr>
+          <w:rFonts w:eastAsia="宋体"/>
+          <w:sz w:val="21"/>
+          <w:szCs w:val="21"/>
+        </w:rPr>
+        <w:t>of s</w:t>
       </w:r>
       <w:r>
         <w:rPr>
@@ -841,7 +816,7 @@
           <w:sz w:val="21"/>
           <w:szCs w:val="21"/>
         </w:rPr>
-        <w:t xml:space="preserve">nality and style, but also </w:t>
+        <w:t>ocial significance. Sweet</w:t>
       </w:r>
       <w:r>
         <w:rPr>
@@ -849,7 +824,7 @@
           <w:sz w:val="21"/>
           <w:szCs w:val="21"/>
         </w:rPr>
-        <w:t>of s</w:t>
+        <w:t xml:space="preserve"> </w:t>
       </w:r>
       <w:r>
         <w:rPr>
@@ -857,7 +832,7 @@
           <w:sz w:val="21"/>
           <w:szCs w:val="21"/>
         </w:rPr>
-        <w:t>ocial significance. Sweet</w:t>
+        <w:t>Ward</w:t>
       </w:r>
       <w:r>
         <w:rPr>
@@ -865,7 +840,7 @@
           <w:sz w:val="21"/>
           <w:szCs w:val="21"/>
         </w:rPr>
-        <w:t xml:space="preserve"> </w:t>
+        <w:t>robe</w:t>
       </w:r>
       <w:r>
         <w:rPr>
@@ -873,7 +848,7 @@
           <w:sz w:val="21"/>
           <w:szCs w:val="21"/>
         </w:rPr>
-        <w:t>Ward</w:t>
+        <w:t xml:space="preserve">, a dressing recommendation APP based on machine learning and social network, </w:t>
       </w:r>
       <w:r>
         <w:rPr>
@@ -881,7 +856,7 @@
           <w:sz w:val="21"/>
           <w:szCs w:val="21"/>
         </w:rPr>
-        <w:t>robe</w:t>
+        <w:t>is developed in this paper</w:t>
       </w:r>
       <w:r>
         <w:rPr>
@@ -889,7 +864,7 @@
           <w:sz w:val="21"/>
           <w:szCs w:val="21"/>
         </w:rPr>
-        <w:t xml:space="preserve">, a dressing recommendation APP based on machine learning and social network, </w:t>
+        <w:t xml:space="preserve">. </w:t>
       </w:r>
       <w:r>
         <w:rPr>
@@ -897,7 +872,7 @@
           <w:sz w:val="21"/>
           <w:szCs w:val="21"/>
         </w:rPr>
-        <w:t>is developed in this paper</w:t>
+        <w:t>D</w:t>
       </w:r>
       <w:r>
         <w:rPr>
@@ -905,7 +880,7 @@
           <w:sz w:val="21"/>
           <w:szCs w:val="21"/>
         </w:rPr>
-        <w:t xml:space="preserve">. </w:t>
+        <w:t>ifferent from existing app</w:t>
       </w:r>
       <w:r>
         <w:rPr>
@@ -913,7 +888,7 @@
           <w:sz w:val="21"/>
           <w:szCs w:val="21"/>
         </w:rPr>
-        <w:t>D</w:t>
+        <w:t>lications</w:t>
       </w:r>
       <w:r>
         <w:rPr>
@@ -921,7 +896,7 @@
           <w:sz w:val="21"/>
           <w:szCs w:val="21"/>
         </w:rPr>
-        <w:t>ifferent from existing app</w:t>
+        <w:t xml:space="preserve"> </w:t>
       </w:r>
       <w:r>
         <w:rPr>
@@ -929,7 +904,7 @@
           <w:sz w:val="21"/>
           <w:szCs w:val="21"/>
         </w:rPr>
-        <w:t>lications</w:t>
+        <w:t>i</w:t>
       </w:r>
       <w:r>
         <w:rPr>
@@ -937,7 +912,7 @@
           <w:sz w:val="21"/>
           <w:szCs w:val="21"/>
         </w:rPr>
-        <w:t xml:space="preserve"> </w:t>
+        <w:t>n the</w:t>
       </w:r>
       <w:r>
         <w:rPr>
@@ -945,7 +920,7 @@
           <w:sz w:val="21"/>
           <w:szCs w:val="21"/>
         </w:rPr>
-        <w:t>i</w:t>
+        <w:t xml:space="preserve"> APP store</w:t>
       </w:r>
       <w:r>
         <w:rPr>
@@ -953,7 +928,7 @@
           <w:sz w:val="21"/>
           <w:szCs w:val="21"/>
         </w:rPr>
-        <w:t>n the</w:t>
+        <w:t xml:space="preserve">, this APP can </w:t>
       </w:r>
       <w:r>
         <w:rPr>
@@ -961,7 +936,7 @@
           <w:sz w:val="21"/>
           <w:szCs w:val="21"/>
         </w:rPr>
-        <w:t xml:space="preserve"> APP store</w:t>
+        <w:t>offer</w:t>
       </w:r>
       <w:r>
         <w:rPr>
@@ -969,7 +944,7 @@
           <w:sz w:val="21"/>
           <w:szCs w:val="21"/>
         </w:rPr>
-        <w:t xml:space="preserve">, this APP can </w:t>
+        <w:t xml:space="preserve"> </w:t>
       </w:r>
       <w:r>
         <w:rPr>
@@ -977,7 +952,7 @@
           <w:sz w:val="21"/>
           <w:szCs w:val="21"/>
         </w:rPr>
-        <w:t>offer</w:t>
+        <w:t>satisfactory</w:t>
       </w:r>
       <w:r>
         <w:rPr>
@@ -985,7 +960,7 @@
           <w:sz w:val="21"/>
           <w:szCs w:val="21"/>
         </w:rPr>
-        <w:t xml:space="preserve"> </w:t>
+        <w:t xml:space="preserve"> clothing collocation for users from their existing clothing collection according to the weather</w:t>
       </w:r>
       <w:r>
         <w:rPr>
@@ -993,7 +968,7 @@
           <w:sz w:val="21"/>
           <w:szCs w:val="21"/>
         </w:rPr>
-        <w:t>satisfactory</w:t>
+        <w:t xml:space="preserve"> conditions</w:t>
       </w:r>
       <w:r>
         <w:rPr>
@@ -1001,7 +976,7 @@
           <w:sz w:val="21"/>
           <w:szCs w:val="21"/>
         </w:rPr>
-        <w:t xml:space="preserve"> clothing collocation for users from their existing clothing collection according to the weather</w:t>
+        <w:t xml:space="preserve">, </w:t>
       </w:r>
       <w:r>
         <w:rPr>
@@ -1009,7 +984,7 @@
           <w:sz w:val="21"/>
           <w:szCs w:val="21"/>
         </w:rPr>
-        <w:t xml:space="preserve"> conditions</w:t>
+        <w:t xml:space="preserve">wearing </w:t>
       </w:r>
       <w:r>
         <w:rPr>
@@ -1017,7 +992,7 @@
           <w:sz w:val="21"/>
           <w:szCs w:val="21"/>
         </w:rPr>
-        <w:t xml:space="preserve">, </w:t>
+        <w:t>occasions and so on</w:t>
       </w:r>
       <w:r>
         <w:rPr>
@@ -1025,7 +1000,7 @@
           <w:sz w:val="21"/>
           <w:szCs w:val="21"/>
         </w:rPr>
-        <w:t xml:space="preserve">wearing </w:t>
+        <w:t>. Besides, it</w:t>
       </w:r>
       <w:r>
         <w:rPr>
@@ -1033,7 +1008,7 @@
           <w:sz w:val="21"/>
           <w:szCs w:val="21"/>
         </w:rPr>
-        <w:t>occasions and so on</w:t>
+        <w:t xml:space="preserve"> </w:t>
       </w:r>
       <w:r>
         <w:rPr>
@@ -1041,7 +1016,7 @@
           <w:sz w:val="21"/>
           <w:szCs w:val="21"/>
         </w:rPr>
-        <w:t>. Besides, it</w:t>
+        <w:t xml:space="preserve">also </w:t>
       </w:r>
       <w:r>
         <w:rPr>
@@ -1049,7 +1024,7 @@
           <w:sz w:val="21"/>
           <w:szCs w:val="21"/>
         </w:rPr>
-        <w:t xml:space="preserve"> </w:t>
+        <w:t>recommend</w:t>
       </w:r>
       <w:r>
         <w:rPr>
@@ -1057,7 +1032,7 @@
           <w:sz w:val="21"/>
           <w:szCs w:val="21"/>
         </w:rPr>
-        <w:t xml:space="preserve">also </w:t>
+        <w:t>s</w:t>
       </w:r>
       <w:r>
         <w:rPr>
@@ -1065,7 +1040,7 @@
           <w:sz w:val="21"/>
           <w:szCs w:val="21"/>
         </w:rPr>
-        <w:t>recommend</w:t>
+        <w:t xml:space="preserve"> users with similar styles and their clothing collocation collection in social networks to the certain user based on his</w:t>
       </w:r>
       <w:r>
         <w:rPr>
@@ -1073,7 +1048,7 @@
           <w:sz w:val="21"/>
           <w:szCs w:val="21"/>
         </w:rPr>
-        <w:t>s</w:t>
+        <w:t xml:space="preserve"> </w:t>
       </w:r>
       <w:r>
         <w:rPr>
@@ -1081,39 +1056,7 @@
           <w:sz w:val="21"/>
           <w:szCs w:val="21"/>
         </w:rPr>
-        <w:t xml:space="preserve"> users with similar styles and their clothing collocation collection in social </w:t>
-      </w:r>
-      <w:r>
-        <w:rPr>
-          <w:rFonts w:eastAsia="宋体" w:hint="eastAsia"/>
-          <w:sz w:val="21"/>
-          <w:szCs w:val="21"/>
-        </w:rPr>
-        <w:t>networks to the certain user based on his</w:t>
-      </w:r>
-      <w:r>
-        <w:rPr>
-          <w:rFonts w:eastAsia="宋体"/>
-          <w:sz w:val="21"/>
-          <w:szCs w:val="21"/>
-        </w:rPr>
-        <w:t xml:space="preserve"> </w:t>
-      </w:r>
-      <w:r>
-        <w:rPr>
-          <w:rFonts w:eastAsia="宋体" w:hint="eastAsia"/>
-          <w:sz w:val="21"/>
-          <w:szCs w:val="21"/>
-        </w:rPr>
-        <w:t>dressing history information and clothing collocation collection, applying a personalized recommendation algorithm, collaborative filtering algorithm. In this paper, the development background, tools and algorithms</w:t>
-      </w:r>
-      <w:r>
-        <w:rPr>
-          <w:rFonts w:eastAsia="宋体" w:hint="eastAsia"/>
-          <w:sz w:val="21"/>
-          <w:szCs w:val="21"/>
-        </w:rPr>
-        <w:t>, implementation process and finished product display of the APP are described in detail.</w:t>
+        <w:t>dressing history information and clothing collocation collection, applying a personalized recommendation algorithm, collaborative filtering algorithm. In this paper, the development background, tools and algorithms, implementation process and finished product display of the APP are described in detail.</w:t>
       </w:r>
     </w:p>
     <w:bookmarkEnd w:id="0"/>
@@ -1284,6 +1227,7 @@
           <w:sz w:val="28"/>
           <w:szCs w:val="28"/>
         </w:rPr>
+        <w:lastRenderedPageBreak/>
         <w:t>引言</w:t>
       </w:r>
     </w:p>
@@ -1328,6 +1272,7 @@
         <w:rPr>
           <w:rFonts w:hint="eastAsia"/>
         </w:rPr>
+        <w:lastRenderedPageBreak/>
         <w:t>现代人出门之前必须要解决的一个问题。然而与此同时，随着生活节奏的进一步加快，思考如何搭配着装和选择购买新衣物的时间也愈加缺乏。在这种情况下，我们不难发现，一个智能的、个性化的，能应对上述诸多问题的穿衣搭配推荐</w:t>
       </w:r>
       <w:r>
@@ -1389,13 +1334,7 @@
         <w:rPr>
           <w:rFonts w:hint="eastAsia"/>
         </w:rPr>
-        <w:t>商店，发</w:t>
-      </w:r>
-      <w:r>
-        <w:rPr>
-          <w:rFonts w:hint="eastAsia"/>
-        </w:rPr>
-        <w:t>现市场中已经存在很多有关穿衣搭配的</w:t>
+        <w:t>商店，发现市场中已经存在很多有关穿衣搭配的</w:t>
       </w:r>
       <w:r>
         <w:rPr>
@@ -1493,13 +1432,7 @@
         <w:rPr>
           <w:rFonts w:hint="eastAsia"/>
         </w:rPr>
-        <w:t>相同或相似的音乐播放功能或庞大的音乐库，而是在于它特有的个性化音乐推荐功能，以及完善的社交功能，包括音视频分享功能和评论功能等。用户可以通</w:t>
-      </w:r>
-      <w:r>
-        <w:rPr>
-          <w:rFonts w:hint="eastAsia"/>
-        </w:rPr>
-        <w:t>过强大的推荐功能找到更多符合自己听歌风格的歌曲，丰富个人歌单；同时用户还能够评论、分享自己喜欢的歌曲，参与到社区互动，也可以找到听歌风格相近的用户集群。这种用户体验，是一个单纯的音乐播放器所无法提供的。</w:t>
+        <w:t>相同或相似的音乐播放功能或庞大的音乐库，而是在于它特有的个性化音乐推荐功能，以及完善的社交功能，包括音视频分享功能和评论功能等。用户可以通过强大的推荐功能找到更多符合自己听歌风格的歌曲，丰富个人歌单；同时用户还能够评论、分享自己喜欢的歌曲，参与到社区互动，也可以找到听歌风格相近的用户集群。这种用户体验，是一个单纯的音乐播放器所无法提供的。</w:t>
       </w:r>
     </w:p>
     <w:p>
@@ -1597,13 +1530,7 @@
         <w:rPr>
           <w:rFonts w:hint="eastAsia"/>
         </w:rPr>
-        <w:t>从用户体验</w:t>
-      </w:r>
-      <w:r>
-        <w:rPr>
-          <w:rFonts w:hint="eastAsia"/>
-        </w:rPr>
-        <w:t>的角度分析，该</w:t>
+        <w:t>从用户体验的角度分析，该</w:t>
       </w:r>
       <w:r>
         <w:rPr>
@@ -1702,13 +1629,7 @@
         <w:rPr>
           <w:rFonts w:hint="eastAsia"/>
         </w:rPr>
-        <w:t>节对项目的</w:t>
-      </w:r>
-      <w:r>
-        <w:rPr>
-          <w:rFonts w:hint="eastAsia"/>
-        </w:rPr>
-        <w:t>功能、框架及核心算法选择作了简要阐述；第</w:t>
+        <w:t>节对项目的功能、框架及核心算法选择作了简要阐述；第</w:t>
       </w:r>
       <w:r>
         <w:rPr>
@@ -1767,6 +1688,7 @@
         <w:rPr>
           <w:rFonts w:hint="eastAsia"/>
         </w:rPr>
+        <w:lastRenderedPageBreak/>
         <w:t>项目概述</w:t>
       </w:r>
     </w:p>
@@ -1873,14 +1795,12 @@
         </w:rPr>
         <w:t>基础的功能，用户的各种个人信息、为用户推荐的各种信息以及其他种种用户会想看到的信息需要在手机界面上向用户演示；用户的个人信息，例如衣物收藏等，在每次启动</w:t>
       </w:r>
-      <w:proofErr w:type="spellStart"/>
       <w:r>
         <w:rPr>
           <w:rFonts w:hint="eastAsia"/>
         </w:rPr>
         <w:t>APP</w:t>
       </w:r>
-      <w:proofErr w:type="spellEnd"/>
       <w:r>
         <w:rPr>
           <w:rFonts w:hint="eastAsia"/>
@@ -1903,13 +1823,7 @@
         <w:rPr>
           <w:rFonts w:hint="eastAsia"/>
         </w:rPr>
-        <w:t>A</w:t>
-      </w:r>
-      <w:r>
-        <w:rPr>
-          <w:rFonts w:hint="eastAsia"/>
-        </w:rPr>
-        <w:t>PP</w:t>
+        <w:t>APP</w:t>
       </w:r>
       <w:r>
         <w:rPr>
@@ -1975,13 +1889,7 @@
         <w:rPr>
           <w:rFonts w:hint="eastAsia"/>
         </w:rPr>
-        <w:t>在对应用于两大核心功能的推荐算法的选择上，开发小组的考虑如下：首先，对于基于已有衣物向用户进行穿衣搭配推荐这一功能</w:t>
-      </w:r>
-      <w:r>
-        <w:rPr>
-          <w:rFonts w:hint="eastAsia"/>
-        </w:rPr>
-        <w:t>，设想运用机器学习的方法。经过分析考虑，</w:t>
+        <w:t>在对应用于两大核心功能的推荐算法的选择上，开发小组的考虑如下：首先，对于基于已有衣物向用户进行穿衣搭配推荐这一功能，设想运用机器学习的方法。经过分析考虑，</w:t>
       </w:r>
       <w:r>
         <w:t>针对应用场景数据规模较小、可能存在</w:t>
@@ -2138,10 +2046,7 @@
         <w:ind w:firstLine="360"/>
       </w:pPr>
       <w:r>
-        <w:t>决策树算法学习的过程通常是一个从训练数据集递归选择最优</w:t>
-      </w:r>
-      <w:r>
-        <w:t>划分属性并根据该特征对训练数据集进行分割。这一过程本质上是对样本特征空间的划分，在具体实现中体现为决策树的构造过程。</w:t>
+        <w:t>决策树算法学习的过程通常是一个从训练数据集递归选择最优划分属性并根据该特征对训练数据集进行分割。这一过程本质上是对样本特征空间的划分，在具体实现中体现为决策树的构造过程。</w:t>
       </w:r>
     </w:p>
     <w:p>
@@ -2165,11 +2070,11 @@
       </w:r>
       <w:proofErr w:type="gramStart"/>
       <w:r>
-        <w:t>子特</w:t>
+        <w:t>子特征</w:t>
       </w:r>
       <w:proofErr w:type="gramEnd"/>
       <w:r>
-        <w:t>征空间内样本尽量属于同一类中，尽量提高决策树子节点所包含样本的纯度。常用的衡量纯度的度量有信息熵、信息增益、基</w:t>
+        <w:t>空间内样本尽量属于同一类中，尽量提高决策树子节点所包含样本的纯度。常用的衡量纯度的度量有信息熵、信息增益、基</w:t>
       </w:r>
       <w:proofErr w:type="gramStart"/>
       <w:r>
@@ -2187,11 +2092,11 @@
       </w:r>
       <w:proofErr w:type="gramStart"/>
       <w:r>
-        <w:t>熵为标准为标</w:t>
+        <w:t>熵为标准为标准</w:t>
       </w:r>
       <w:proofErr w:type="gramEnd"/>
       <w:r>
-        <w:t>准选择最佳划分属性，</w:t>
+        <w:t>选择最佳划分属性，</w:t>
       </w:r>
       <w:r>
         <w:rPr>
@@ -2227,19 +2132,7 @@
         <w:rPr>
           <w:rFonts w:asciiTheme="minorEastAsia" w:hAnsiTheme="minorEastAsia"/>
         </w:rPr>
-        <w:t>用户在不同的情形下</w:t>
-      </w:r>
-      <w:r>
-        <w:rPr>
-          <w:rFonts w:asciiTheme="minorEastAsia" w:hAnsiTheme="minorEastAsia" w:hint="eastAsia"/>
-        </w:rPr>
-        <w:t>对</w:t>
-      </w:r>
-      <w:r>
-        <w:rPr>
-          <w:rFonts w:asciiTheme="minorEastAsia" w:hAnsiTheme="minorEastAsia"/>
-        </w:rPr>
-        <w:t>服装搭配的选择。</w:t>
+        <w:t>用户在不同</w:t>
       </w:r>
     </w:p>
     <w:p>
@@ -2293,6 +2186,55 @@
     </w:p>
     <w:p>
       <w:pPr>
+        <w:jc w:val="center"/>
+        <w:rPr>
+          <w:rFonts w:hint="eastAsia"/>
+        </w:rPr>
+      </w:pPr>
+      <w:r>
+        <w:rPr>
+          <w:rFonts w:hint="eastAsia"/>
+        </w:rPr>
+        <w:t>F</w:t>
+      </w:r>
+      <w:r>
+        <w:t xml:space="preserve">igure1. </w:t>
+      </w:r>
+    </w:p>
+    <w:p>
+      <w:pPr>
+        <w:pStyle w:val="2"/>
+        <w:numPr>
+          <w:ilvl w:val="0"/>
+          <w:numId w:val="0"/>
+        </w:numPr>
+        <w:spacing w:before="78" w:after="78"/>
+        <w:rPr>
+          <w:rFonts w:hint="eastAsia"/>
+        </w:rPr>
+      </w:pPr>
+      <w:r>
+        <w:rPr>
+          <w:rFonts w:asciiTheme="minorEastAsia" w:hAnsiTheme="minorEastAsia"/>
+        </w:rPr>
+        <w:lastRenderedPageBreak/>
+        <w:t>的情形下</w:t>
+      </w:r>
+      <w:r>
+        <w:rPr>
+          <w:rFonts w:asciiTheme="minorEastAsia" w:hAnsiTheme="minorEastAsia" w:hint="eastAsia"/>
+        </w:rPr>
+        <w:t>对</w:t>
+      </w:r>
+      <w:r>
+        <w:rPr>
+          <w:rFonts w:asciiTheme="minorEastAsia" w:hAnsiTheme="minorEastAsia"/>
+        </w:rPr>
+        <w:t>服装搭配的选择。</w:t>
+      </w:r>
+    </w:p>
+    <w:p>
+      <w:pPr>
         <w:pStyle w:val="2"/>
         <w:spacing w:before="78" w:after="78"/>
       </w:pPr>
@@ -2344,13 +2286,7 @@
         <w:rPr>
           <w:rFonts w:asciiTheme="minorEastAsia" w:hAnsiTheme="minorEastAsia"/>
         </w:rPr>
-        <w:t>的样本进行学习，显然是对不完整样本中所包含信息的浪费。</w:t>
-      </w:r>
-      <w:r>
-        <w:rPr>
-          <w:rFonts w:asciiTheme="minorEastAsia" w:hAnsiTheme="minorEastAsia"/>
-        </w:rPr>
-        <w:t>若以默认值</w:t>
+        <w:t>的样本进行学习，显然是对不完整样本中所包含信息的浪费。若以默认值</w:t>
       </w:r>
       <w:proofErr w:type="gramStart"/>
       <w:r>
@@ -2645,13 +2581,7 @@
         <w:rPr>
           <w:rFonts w:asciiTheme="minorEastAsia" w:hAnsiTheme="minorEastAsia"/>
         </w:rPr>
-        <w:t>条件下</w:t>
-      </w:r>
-      <w:r>
-        <w:rPr>
-          <w:rFonts w:asciiTheme="minorEastAsia" w:hAnsiTheme="minorEastAsia"/>
-        </w:rPr>
-        <w:t>，</w:t>
+        <w:t>条件下，</w:t>
       </w:r>
       <w:r>
         <w:rPr>
@@ -2868,13 +2798,7 @@
         <w:rPr>
           <w:rFonts w:asciiTheme="minorEastAsia" w:hAnsiTheme="minorEastAsia"/>
         </w:rPr>
-        <w:t>此次划分能</w:t>
-      </w:r>
-      <w:r>
-        <w:rPr>
-          <w:rFonts w:asciiTheme="minorEastAsia" w:hAnsiTheme="minorEastAsia"/>
-        </w:rPr>
-        <w:t>否带来</w:t>
+        <w:t>此次划分能否带来</w:t>
       </w:r>
       <w:r>
         <w:rPr>
@@ -2979,17 +2903,31 @@
       <w:r>
         <w:t>相投、拥有共同经验之群体的喜好来推荐用户感兴趣的信息，个人透过合作的机制给予信息相当程度的回应（如评分）并记录下来以达到过滤的目的进而帮助别人筛选信息，回应不一定局限于特别感兴趣的，特别不感兴趣信息的纪录也相当重要。协同过滤又可分为</w:t>
       </w:r>
+      <w:hyperlink r:id="rId12" w:tooltip="评比（页面不存在）" w:history="1">
+        <w:r>
+          <w:t>评比</w:t>
+        </w:r>
+      </w:hyperlink>
+      <w:r>
+        <w:t>(rating</w:t>
+      </w:r>
+      <w:r>
+        <w:rPr>
+          <w:rFonts w:hint="eastAsia"/>
+        </w:rPr>
+        <w:t>)</w:t>
+      </w:r>
+      <w:r>
+        <w:t>或者</w:t>
+      </w:r>
       <w:r>
         <w:fldChar w:fldCharType="begin"/>
       </w:r>
       <w:r>
-        <w:instrText xml:space="preserve"> HYPERLINK "https://zh.wik</w:instrText>
-      </w:r>
-      <w:r>
-        <w:instrText>ipedia.org/w/index.php?title=%E8%A9%95%E6%AF%94&amp;action=edit&amp;redlink=1" \o "</w:instrText>
-      </w:r>
-      <w:r>
-        <w:instrText>评比（页面不存在）</w:instrText>
+        <w:instrText xml:space="preserve"> HYPERLINK "https://zh.wikipedia.org/w/index.php?title=%E7%BE%A4%E9%AB%94%E9%81%8E%E6%BF%BE&amp;action=edit&amp;redlink=1" \o "</w:instrText>
+      </w:r>
+      <w:r>
+        <w:instrText>群体过滤（页面不存在）</w:instrText>
       </w:r>
       <w:r>
         <w:instrText xml:space="preserve">" </w:instrText>
@@ -2998,55 +2936,19 @@
         <w:fldChar w:fldCharType="separate"/>
       </w:r>
       <w:r>
-        <w:t>评比</w:t>
+        <w:t>群体过滤</w:t>
       </w:r>
       <w:r>
         <w:fldChar w:fldCharType="end"/>
       </w:r>
       <w:r>
-        <w:t>(rating</w:t>
-      </w:r>
-      <w:r>
-        <w:rPr>
-          <w:rFonts w:hint="eastAsia"/>
-        </w:rPr>
-        <w:t>)</w:t>
-      </w:r>
-      <w:r>
-        <w:t>或者</w:t>
-      </w:r>
-      <w:r>
-        <w:fldChar w:fldCharType="begin"/>
-      </w:r>
-      <w:r>
-        <w:instrText xml:space="preserve"> HYPERLINK "https://zh.wikipedia.org/w/index.php?title=%E7%BE%A4%E9%AB%94%E9%81%8E%E6%BF%BE&amp;action=edit&amp;redlink=1" \o "</w:instrText>
-      </w:r>
-      <w:r>
-        <w:instrText>群体过滤（页面不存在）</w:instrText>
-      </w:r>
-      <w:r>
-        <w:instrText xml:space="preserve">" </w:instrText>
-      </w:r>
-      <w:r>
-        <w:fldChar w:fldCharType="separate"/>
-      </w:r>
-      <w:r>
-        <w:t>群体过滤</w:t>
-      </w:r>
-      <w:r>
-        <w:fldChar w:fldCharType="end"/>
-      </w:r>
-      <w:r>
         <w:rPr>
           <w:rFonts w:hint="eastAsia"/>
         </w:rPr>
         <w:t>(</w:t>
       </w:r>
       <w:r>
-        <w:t>social filterin</w:t>
-      </w:r>
-      <w:r>
-        <w:t>g)</w:t>
+        <w:t>social filtering)</w:t>
       </w:r>
       <w:r>
         <w:t>。其后成为电子商务当中很重要的一环，即根据某顾客以往的购买行为以及从具有相似购买行为的顾客群的购买行为去推荐这个顾客其</w:t>
@@ -3131,7 +3033,7 @@
         </w:rPr>
         <w:t>(</w:t>
       </w:r>
-      <w:hyperlink r:id="rId12" w:tooltip="Item-based Collaborative Filtering Algorithms（页面不存在）" w:history="1">
+      <w:hyperlink r:id="rId13" w:tooltip="Item-based Collaborative Filtering Algorithms（页面不存在）" w:history="1">
         <w:r>
           <w:rPr>
             <w:rFonts w:ascii="Times New Roman" w:hAnsi="Times New Roman"/>
@@ -3158,7 +3060,7 @@
           <w:sz w:val="18"/>
           <w:szCs w:val="20"/>
         </w:rPr>
-        <w:t>。以项目为基础的协同过滤方法有一个基本的假设</w:t>
+        <w:t>。以项目为基</w:t>
       </w:r>
       <w:r>
         <w:rPr>
@@ -3167,7 +3069,8 @@
           <w:sz w:val="18"/>
           <w:szCs w:val="20"/>
         </w:rPr>
-        <w:t>“</w:t>
+        <w:lastRenderedPageBreak/>
+        <w:t>础的协同过滤方法有一个基本的假设</w:t>
       </w:r>
       <w:r>
         <w:rPr>
@@ -3176,7 +3079,7 @@
           <w:sz w:val="18"/>
           <w:szCs w:val="20"/>
         </w:rPr>
-        <w:t>能够</w:t>
+        <w:t>“</w:t>
       </w:r>
       <w:r>
         <w:rPr>
@@ -3185,17 +3088,7 @@
           <w:sz w:val="18"/>
           <w:szCs w:val="20"/>
         </w:rPr>
-        <w:t>引起用户兴趣的</w:t>
-      </w:r>
-      <w:r>
-        <w:rPr>
-          <w:rFonts w:ascii="Times New Roman" w:hAnsi="Times New Roman"/>
-          <w:kern w:val="2"/>
-          <w:sz w:val="18"/>
-          <w:szCs w:val="20"/>
-        </w:rPr>
-        <w:lastRenderedPageBreak/>
-        <w:t>项目，必定与其之前评分高的项目相似</w:t>
+        <w:t>能够引起用户兴趣的项目，必定与其之前评分高的项目相似</w:t>
       </w:r>
       <w:r>
         <w:rPr>
@@ -3369,10 +3262,7 @@
       </w:r>
       <w:proofErr w:type="gramStart"/>
       <w:r>
-        <w:t>各</w:t>
-      </w:r>
-      <w:r>
-        <w:t>已评价</w:t>
+        <w:t>各已评价</w:t>
       </w:r>
       <w:proofErr w:type="gramEnd"/>
       <w:r>
@@ -3468,13 +3358,7 @@
         <w:rPr>
           <w:rFonts w:hint="eastAsia"/>
         </w:rPr>
-        <w:t>在我们的推荐环境设定下，每个用户的数据由他对各类衣物的偏好程度组成，这个偏好程度由他的历史穿衣数据以及浏览记录数据计算得到。但我</w:t>
-      </w:r>
-      <w:r>
-        <w:rPr>
-          <w:rFonts w:hint="eastAsia"/>
-        </w:rPr>
-        <w:t>们真正要从数据中提取的，是每个用户对于不同穿衣风格的偏好，由于不同种类的衣物可能会属于同一种风格，因此衣物种类之间并不是完全独立的。在理想情况下，我们希望通过一种相互独立的属性，能将不同风格的用户划分开来，而这种属性并不是显式地体现在数据中的。另一方面，由于每个用户并不是对于每种衣物都有数据，因此用户</w:t>
+        <w:t>在我们的推荐环境设定下，每个用户的数据由他对各类衣物的偏好程度组成，这个偏好程度由他的历史穿衣数据以及浏览记录数据计算得到。但我们真正要从数据中提取的，是每个用户对于不同穿衣风格的偏好，由于不同种类的衣物可能会属于同一种风格，因此衣物种类之间并不是完全独立的。在理想情况下，我们希望通过一种相互独立的属性，能将不同风格的用户划分开来，而这种属性并不是显式地体现在数据中的。另一方面，由于每个用户并不是对于每种衣物都有数据，因此用户</w:t>
       </w:r>
       <w:r>
         <w:rPr>
@@ -3649,6 +3533,7 @@
         <w:rPr>
           <w:rFonts w:hint="eastAsia"/>
         </w:rPr>
+        <w:lastRenderedPageBreak/>
         <w:t>对于一个给定的类，选择哪些属于这个类的物品推荐给用户，以及如何确定这些物品在一个类中的权重？</w:t>
       </w:r>
     </w:p>
@@ -3694,13 +3579,7 @@
         <w:rPr>
           <w:rFonts w:hint="eastAsia"/>
         </w:rPr>
-        <w:t>代表用户意见分类</w:t>
-      </w:r>
-      <w:r>
-        <w:rPr>
-          <w:rFonts w:hint="eastAsia"/>
-        </w:rPr>
-        <w:t>来自对用户行为的统计，和</w:t>
+        <w:t>代表用户意见分类来自对用户行为的统计，和</w:t>
       </w:r>
       <w:r>
         <w:rPr>
@@ -3847,10 +3726,7 @@
         <w:ind w:firstLine="419"/>
       </w:pPr>
       <w:r>
-        <w:t>对于一个的用户行为数据</w:t>
-      </w:r>
-      <w:r>
-        <w:t>集</w:t>
+        <w:t>对于一个的用户行为数据集</w:t>
       </w:r>
       <w:r>
         <w:rPr>
@@ -3957,19 +3833,7 @@
               <w:rPr>
                 <w:rFonts w:ascii="Cambria Math" w:hAnsi="Cambria Math"/>
               </w:rPr>
-              <m:t>i</m:t>
-            </m:r>
-            <m:r>
-              <w:rPr>
-                <w:rFonts w:ascii="Cambria Math" w:hAnsi="Cambria Math"/>
-              </w:rPr>
-              <m:t>,</m:t>
-            </m:r>
-            <m:r>
-              <w:rPr>
-                <w:rFonts w:ascii="Cambria Math" w:hAnsi="Cambria Math"/>
-              </w:rPr>
-              <m:t>j</m:t>
+              <m:t>i,j</m:t>
             </m:r>
           </m:sub>
         </m:sSub>
@@ -4116,7 +3980,7 @@
                     </pic:cNvPicPr>
                   </pic:nvPicPr>
                   <pic:blipFill>
-                    <a:blip r:embed="rId13" cstate="print">
+                    <a:blip r:embed="rId14" cstate="print">
                       <a:extLst>
                         <a:ext uri="{28A0092B-C50C-407E-A947-70E740481C1C}">
                           <a14:useLocalDpi xmlns:a14="http://schemas.microsoft.com/office/drawing/2010/main" val="0"/>
@@ -4155,6 +4019,34 @@
         <w:overflowPunct/>
         <w:spacing w:before="100" w:beforeAutospacing="1" w:after="100" w:afterAutospacing="1"/>
         <w:ind w:firstLine="419"/>
+        <w:jc w:val="center"/>
+        <w:rPr>
+          <w:rFonts w:hint="eastAsia"/>
+        </w:rPr>
+      </w:pPr>
+      <w:r>
+        <w:rPr>
+          <w:rFonts w:hint="eastAsia"/>
+        </w:rPr>
+        <w:t>F</w:t>
+      </w:r>
+      <w:r>
+        <w:t>igure2. User-Item</w:t>
+      </w:r>
+      <w:r>
+        <w:rPr>
+          <w:rFonts w:hint="eastAsia"/>
+        </w:rPr>
+        <w:t>矩阵分解</w:t>
+      </w:r>
+    </w:p>
+    <w:p>
+      <w:pPr>
+        <w:widowControl/>
+        <w:shd w:val="clear" w:color="auto" w:fill="FFFFFF"/>
+        <w:overflowPunct/>
+        <w:spacing w:before="100" w:beforeAutospacing="1" w:after="100" w:afterAutospacing="1"/>
+        <w:ind w:firstLine="419"/>
       </w:pPr>
       <w:r>
         <w:rPr>
@@ -4329,19 +4221,7 @@
               <w:rPr>
                 <w:rFonts w:ascii="Cambria Math" w:hAnsi="Cambria Math"/>
               </w:rPr>
-              <m:t>i</m:t>
-            </m:r>
-            <m:r>
-              <w:rPr>
-                <w:rFonts w:ascii="Cambria Math" w:hAnsi="Cambria Math"/>
-              </w:rPr>
-              <m:t>,</m:t>
-            </m:r>
-            <m:r>
-              <w:rPr>
-                <w:rFonts w:ascii="Cambria Math" w:hAnsi="Cambria Math"/>
-              </w:rPr>
-              <m:t>j</m:t>
+              <m:t>i,j</m:t>
             </m:r>
           </m:sub>
         </m:sSub>
@@ -4464,19 +4344,7 @@
               <w:rPr>
                 <w:rFonts w:ascii="Cambria Math" w:hAnsi="Cambria Math"/>
               </w:rPr>
-              <m:t>i</m:t>
-            </m:r>
-            <m:r>
-              <w:rPr>
-                <w:rFonts w:ascii="Cambria Math" w:hAnsi="Cambria Math"/>
-              </w:rPr>
-              <m:t>,</m:t>
-            </m:r>
-            <m:r>
-              <w:rPr>
-                <w:rFonts w:ascii="Cambria Math" w:hAnsi="Cambria Math"/>
-              </w:rPr>
-              <m:t>j</m:t>
+              <m:t>i,j</m:t>
             </m:r>
           </m:sub>
         </m:sSub>
@@ -4704,13 +4572,7 @@
                 <w:rPr>
                   <w:rFonts w:ascii="Cambria Math" w:hAnsi="Cambria Math"/>
                 </w:rPr>
-                <m:t>k</m:t>
-              </m:r>
-              <m:r>
-                <w:rPr>
-                  <w:rFonts w:ascii="Cambria Math" w:hAnsi="Cambria Math"/>
-                </w:rPr>
-                <m:t>=1</m:t>
+                <m:t>k=1</m:t>
               </m:r>
             </m:sub>
             <m:sup>
@@ -4744,19 +4606,7 @@
                     <w:rPr>
                       <w:rFonts w:ascii="Cambria Math" w:hAnsi="Cambria Math"/>
                     </w:rPr>
-                    <m:t>u</m:t>
-                  </m:r>
-                  <m:r>
-                    <w:rPr>
-                      <w:rFonts w:ascii="Cambria Math" w:hAnsi="Cambria Math"/>
-                    </w:rPr>
-                    <m:t>,</m:t>
-                  </m:r>
-                  <m:r>
-                    <w:rPr>
-                      <w:rFonts w:ascii="Cambria Math" w:hAnsi="Cambria Math"/>
-                    </w:rPr>
-                    <m:t>k</m:t>
+                    <m:t>u,k</m:t>
                   </m:r>
                 </m:sub>
               </m:sSub>
@@ -4782,19 +4632,7 @@
                     <w:rPr>
                       <w:rFonts w:ascii="Cambria Math" w:hAnsi="Cambria Math"/>
                     </w:rPr>
-                    <m:t>k</m:t>
-                  </m:r>
-                  <m:r>
-                    <w:rPr>
-                      <w:rFonts w:ascii="Cambria Math" w:hAnsi="Cambria Math"/>
-                    </w:rPr>
-                    <m:t>,</m:t>
-                  </m:r>
-                  <m:r>
-                    <w:rPr>
-                      <w:rFonts w:ascii="Cambria Math" w:hAnsi="Cambria Math"/>
-                    </w:rPr>
-                    <m:t>i</m:t>
+                    <m:t>k,i</m:t>
                   </m:r>
                 </m:sub>
               </m:sSub>
@@ -4815,6 +4653,7 @@
         <w:rPr>
           <w:rFonts w:hint="eastAsia"/>
         </w:rPr>
+        <w:lastRenderedPageBreak/>
         <w:t>在计算矩阵</w:t>
       </w:r>
       <w:r>
@@ -4859,7 +4698,6 @@
             <w:rPr>
               <w:rFonts w:ascii="Cambria Math" w:hAnsi="Cambria Math"/>
             </w:rPr>
-            <w:lastRenderedPageBreak/>
             <m:t xml:space="preserve">L= </m:t>
           </m:r>
           <m:nary>
@@ -4888,19 +4726,7 @@
                     <w:rPr>
                       <w:rFonts w:ascii="Cambria Math" w:hAnsi="Cambria Math"/>
                     </w:rPr>
-                    <m:t>u</m:t>
-                  </m:r>
-                  <m:r>
-                    <w:rPr>
-                      <w:rFonts w:ascii="Cambria Math" w:hAnsi="Cambria Math"/>
-                    </w:rPr>
-                    <m:t>,</m:t>
-                  </m:r>
-                  <m:r>
-                    <w:rPr>
-                      <w:rFonts w:ascii="Cambria Math" w:hAnsi="Cambria Math"/>
-                    </w:rPr>
-                    <m:t>i</m:t>
+                    <m:t>u,i</m:t>
                   </m:r>
                 </m:e>
               </m:d>
@@ -4924,19 +4750,7 @@
                     <w:rPr>
                       <w:rFonts w:ascii="Cambria Math" w:hAnsi="Cambria Math"/>
                     </w:rPr>
-                    <m:t>U</m:t>
-                  </m:r>
-                  <m:r>
-                    <w:rPr>
-                      <w:rFonts w:ascii="Cambria Math" w:hAnsi="Cambria Math"/>
-                    </w:rPr>
-                    <m:t>,</m:t>
-                  </m:r>
-                  <m:r>
-                    <w:rPr>
-                      <w:rFonts w:ascii="Cambria Math" w:hAnsi="Cambria Math"/>
-                    </w:rPr>
-                    <m:t>I</m:t>
+                    <m:t>U,I</m:t>
                   </m:r>
                 </m:e>
               </m:d>
@@ -4985,19 +4799,7 @@
                             <w:rPr>
                               <w:rFonts w:ascii="Cambria Math" w:hAnsi="Cambria Math"/>
                             </w:rPr>
-                            <m:t>u</m:t>
-                          </m:r>
-                          <m:r>
-                            <w:rPr>
-                              <w:rFonts w:ascii="Cambria Math" w:hAnsi="Cambria Math"/>
-                            </w:rPr>
-                            <m:t>,</m:t>
-                          </m:r>
-                          <m:r>
-                            <w:rPr>
-                              <w:rFonts w:ascii="Cambria Math" w:hAnsi="Cambria Math"/>
-                            </w:rPr>
-                            <m:t>i</m:t>
+                            <m:t>u,i</m:t>
                           </m:r>
                         </m:sub>
                       </m:sSub>
@@ -5039,19 +4841,7 @@
                                 <w:rPr>
                                   <w:rFonts w:ascii="Cambria Math" w:hAnsi="Cambria Math"/>
                                 </w:rPr>
-                                <m:t>u</m:t>
-                              </m:r>
-                              <m:r>
-                                <w:rPr>
-                                  <w:rFonts w:ascii="Cambria Math" w:hAnsi="Cambria Math"/>
-                                </w:rPr>
-                                <m:t>,</m:t>
-                              </m:r>
-                              <m:r>
-                                <w:rPr>
-                                  <w:rFonts w:ascii="Cambria Math" w:hAnsi="Cambria Math"/>
-                                </w:rPr>
-                                <m:t>i</m:t>
+                                <m:t>u,i</m:t>
                               </m:r>
                             </m:sub>
                           </m:sSub>
@@ -5106,55 +4896,7 @@
                 <w:rPr>
                   <w:rFonts w:ascii="Cambria Math" w:hAnsi="Cambria Math"/>
                 </w:rPr>
-                <m:t>(</m:t>
-              </m:r>
-              <m:r>
-                <w:rPr>
-                  <w:rFonts w:ascii="Cambria Math" w:hAnsi="Cambria Math"/>
-                </w:rPr>
-                <m:t>u</m:t>
-              </m:r>
-              <m:r>
-                <w:rPr>
-                  <w:rFonts w:ascii="Cambria Math" w:hAnsi="Cambria Math"/>
-                </w:rPr>
-                <m:t>,</m:t>
-              </m:r>
-              <m:r>
-                <w:rPr>
-                  <w:rFonts w:ascii="Cambria Math" w:hAnsi="Cambria Math"/>
-                </w:rPr>
-                <m:t>i</m:t>
-              </m:r>
-              <m:r>
-                <w:rPr>
-                  <w:rFonts w:ascii="Cambria Math" w:hAnsi="Cambria Math"/>
-                </w:rPr>
-                <m:t>)∈(</m:t>
-              </m:r>
-              <m:r>
-                <w:rPr>
-                  <w:rFonts w:ascii="Cambria Math" w:hAnsi="Cambria Math"/>
-                </w:rPr>
-                <m:t>U</m:t>
-              </m:r>
-              <m:r>
-                <w:rPr>
-                  <w:rFonts w:ascii="Cambria Math" w:hAnsi="Cambria Math"/>
-                </w:rPr>
-                <m:t>,</m:t>
-              </m:r>
-              <m:r>
-                <w:rPr>
-                  <w:rFonts w:ascii="Cambria Math" w:hAnsi="Cambria Math"/>
-                </w:rPr>
-                <m:t>I</m:t>
-              </m:r>
-              <m:r>
-                <w:rPr>
-                  <w:rFonts w:ascii="Cambria Math" w:hAnsi="Cambria Math"/>
-                </w:rPr>
-                <m:t>)</m:t>
+                <m:t>(u,i)∈(U,I)</m:t>
               </m:r>
             </m:sub>
             <m:sup/>
@@ -5197,19 +4939,7 @@
                         <w:rPr>
                           <w:rFonts w:ascii="Cambria Math" w:hAnsi="Cambria Math"/>
                         </w:rPr>
-                        <m:t>u</m:t>
-                      </m:r>
-                      <m:r>
-                        <w:rPr>
-                          <w:rFonts w:ascii="Cambria Math" w:hAnsi="Cambria Math"/>
-                        </w:rPr>
-                        <m:t>,</m:t>
-                      </m:r>
-                      <m:r>
-                        <w:rPr>
-                          <w:rFonts w:ascii="Cambria Math" w:hAnsi="Cambria Math"/>
-                        </w:rPr>
-                        <m:t>i</m:t>
+                        <m:t>u,i</m:t>
                       </m:r>
                     </m:sub>
                   </m:sSub>
@@ -5234,13 +4964,7 @@
                         <w:rPr>
                           <w:rFonts w:ascii="Cambria Math" w:hAnsi="Cambria Math"/>
                         </w:rPr>
-                        <m:t>k</m:t>
-                      </m:r>
-                      <m:r>
-                        <w:rPr>
-                          <w:rFonts w:ascii="Cambria Math" w:hAnsi="Cambria Math"/>
-                        </w:rPr>
-                        <m:t>=1</m:t>
+                        <m:t>k=1</m:t>
                       </m:r>
                     </m:sub>
                     <m:sup>
@@ -5274,19 +4998,7 @@
                             <w:rPr>
                               <w:rFonts w:ascii="Cambria Math" w:hAnsi="Cambria Math"/>
                             </w:rPr>
-                            <m:t>u</m:t>
-                          </m:r>
-                          <m:r>
-                            <w:rPr>
-                              <w:rFonts w:ascii="Cambria Math" w:hAnsi="Cambria Math"/>
-                            </w:rPr>
-                            <m:t>,</m:t>
-                          </m:r>
-                          <m:r>
-                            <w:rPr>
-                              <w:rFonts w:ascii="Cambria Math" w:hAnsi="Cambria Math"/>
-                            </w:rPr>
-                            <m:t>k</m:t>
+                            <m:t>u,k</m:t>
                           </m:r>
                         </m:sub>
                       </m:sSub>
@@ -5312,19 +5024,7 @@
                             <w:rPr>
                               <w:rFonts w:ascii="Cambria Math" w:hAnsi="Cambria Math"/>
                             </w:rPr>
-                            <m:t>k</m:t>
-                          </m:r>
-                          <m:r>
-                            <w:rPr>
-                              <w:rFonts w:ascii="Cambria Math" w:hAnsi="Cambria Math"/>
-                            </w:rPr>
-                            <m:t>,</m:t>
-                          </m:r>
-                          <m:r>
-                            <w:rPr>
-                              <w:rFonts w:ascii="Cambria Math" w:hAnsi="Cambria Math"/>
-                            </w:rPr>
-                            <m:t>i</m:t>
+                            <m:t>k,i</m:t>
                           </m:r>
                         </m:sub>
                       </m:sSub>
@@ -5667,19 +5367,7 @@
               <w:rPr>
                 <w:rFonts w:ascii="Cambria Math" w:hAnsi="Cambria Math"/>
               </w:rPr>
-              <m:t>u</m:t>
-            </m:r>
-            <m:r>
-              <w:rPr>
-                <w:rFonts w:ascii="Cambria Math" w:hAnsi="Cambria Math"/>
-              </w:rPr>
-              <m:t>,</m:t>
-            </m:r>
-            <m:r>
-              <w:rPr>
-                <w:rFonts w:ascii="Cambria Math" w:hAnsi="Cambria Math"/>
-              </w:rPr>
-              <m:t>k</m:t>
+              <m:t>u,k</m:t>
             </m:r>
           </m:sub>
         </m:sSub>
@@ -5712,19 +5400,7 @@
               <w:rPr>
                 <w:rFonts w:ascii="Cambria Math" w:hAnsi="Cambria Math"/>
               </w:rPr>
-              <m:t>k</m:t>
-            </m:r>
-            <m:r>
-              <w:rPr>
-                <w:rFonts w:ascii="Cambria Math" w:hAnsi="Cambria Math"/>
-              </w:rPr>
-              <m:t>,</m:t>
-            </m:r>
-            <m:r>
-              <w:rPr>
-                <w:rFonts w:ascii="Cambria Math" w:hAnsi="Cambria Math"/>
-              </w:rPr>
-              <m:t>i</m:t>
+              <m:t>k,i</m:t>
             </m:r>
           </m:sub>
         </m:sSub>
@@ -5803,19 +5479,7 @@
                     <w:rPr>
                       <w:rFonts w:ascii="Cambria Math" w:hAnsi="Cambria Math"/>
                     </w:rPr>
-                    <m:t>u</m:t>
-                  </m:r>
-                  <m:r>
-                    <w:rPr>
-                      <w:rFonts w:ascii="Cambria Math" w:hAnsi="Cambria Math"/>
-                    </w:rPr>
-                    <m:t>,</m:t>
-                  </m:r>
-                  <m:r>
-                    <w:rPr>
-                      <w:rFonts w:ascii="Cambria Math" w:hAnsi="Cambria Math"/>
-                    </w:rPr>
-                    <m:t>k</m:t>
+                    <m:t>u,k</m:t>
                   </m:r>
                 </m:sub>
               </m:sSub>
@@ -5858,19 +5522,7 @@
                     <w:rPr>
                       <w:rFonts w:ascii="Cambria Math" w:hAnsi="Cambria Math"/>
                     </w:rPr>
-                    <m:t>u</m:t>
-                  </m:r>
-                  <m:r>
-                    <w:rPr>
-                      <w:rFonts w:ascii="Cambria Math" w:hAnsi="Cambria Math"/>
-                    </w:rPr>
-                    <m:t>,</m:t>
-                  </m:r>
-                  <m:r>
-                    <w:rPr>
-                      <w:rFonts w:ascii="Cambria Math" w:hAnsi="Cambria Math"/>
-                    </w:rPr>
-                    <m:t>i</m:t>
+                    <m:t>u,i</m:t>
                   </m:r>
                 </m:sub>
               </m:sSub>
@@ -5895,13 +5547,7 @@
                     <w:rPr>
                       <w:rFonts w:ascii="Cambria Math" w:hAnsi="Cambria Math"/>
                     </w:rPr>
-                    <m:t>k</m:t>
-                  </m:r>
-                  <m:r>
-                    <w:rPr>
-                      <w:rFonts w:ascii="Cambria Math" w:hAnsi="Cambria Math"/>
-                    </w:rPr>
-                    <m:t>=1</m:t>
+                    <m:t>k=1</m:t>
                   </m:r>
                 </m:sub>
                 <m:sup>
@@ -5935,19 +5581,7 @@
                         <w:rPr>
                           <w:rFonts w:ascii="Cambria Math" w:hAnsi="Cambria Math"/>
                         </w:rPr>
-                        <m:t>u</m:t>
-                      </m:r>
-                      <m:r>
-                        <w:rPr>
-                          <w:rFonts w:ascii="Cambria Math" w:hAnsi="Cambria Math"/>
-                        </w:rPr>
-                        <m:t>,</m:t>
-                      </m:r>
-                      <m:r>
-                        <w:rPr>
-                          <w:rFonts w:ascii="Cambria Math" w:hAnsi="Cambria Math"/>
-                        </w:rPr>
-                        <m:t>k</m:t>
+                        <m:t>u,k</m:t>
                       </m:r>
                     </m:sub>
                   </m:sSub>
@@ -5973,19 +5607,7 @@
                         <w:rPr>
                           <w:rFonts w:ascii="Cambria Math" w:hAnsi="Cambria Math"/>
                         </w:rPr>
-                        <m:t>k</m:t>
-                      </m:r>
-                      <m:r>
-                        <w:rPr>
-                          <w:rFonts w:ascii="Cambria Math" w:hAnsi="Cambria Math"/>
-                        </w:rPr>
-                        <m:t>,</m:t>
-                      </m:r>
-                      <m:r>
-                        <w:rPr>
-                          <w:rFonts w:ascii="Cambria Math" w:hAnsi="Cambria Math"/>
-                        </w:rPr>
-                        <m:t>i</m:t>
+                        <m:t>k,i</m:t>
                       </m:r>
                     </m:sub>
                   </m:sSub>
@@ -6015,19 +5637,7 @@
                 <w:rPr>
                   <w:rFonts w:ascii="Cambria Math" w:hAnsi="Cambria Math"/>
                 </w:rPr>
-                <m:t>k</m:t>
-              </m:r>
-              <m:r>
-                <w:rPr>
-                  <w:rFonts w:ascii="Cambria Math" w:hAnsi="Cambria Math"/>
-                </w:rPr>
-                <m:t>,</m:t>
-              </m:r>
-              <m:r>
-                <w:rPr>
-                  <w:rFonts w:ascii="Cambria Math" w:hAnsi="Cambria Math"/>
-                </w:rPr>
-                <m:t>i</m:t>
+                <m:t>k,i</m:t>
               </m:r>
             </m:sub>
           </m:sSub>
@@ -6094,19 +5704,7 @@
                 <w:rPr>
                   <w:rFonts w:ascii="Cambria Math" w:hAnsi="Cambria Math"/>
                 </w:rPr>
-                <m:t>u</m:t>
-              </m:r>
-              <m:r>
-                <w:rPr>
-                  <w:rFonts w:ascii="Cambria Math" w:hAnsi="Cambria Math"/>
-                </w:rPr>
-                <m:t>,</m:t>
-              </m:r>
-              <m:r>
-                <w:rPr>
-                  <w:rFonts w:ascii="Cambria Math" w:hAnsi="Cambria Math"/>
-                </w:rPr>
-                <m:t>k</m:t>
+                <m:t>u,k</m:t>
               </m:r>
             </m:sub>
           </m:sSub>
@@ -6166,19 +5764,7 @@
                     <w:rPr>
                       <w:rFonts w:ascii="Cambria Math" w:hAnsi="Cambria Math"/>
                     </w:rPr>
-                    <m:t>k</m:t>
-                  </m:r>
-                  <m:r>
-                    <w:rPr>
-                      <w:rFonts w:ascii="Cambria Math" w:hAnsi="Cambria Math"/>
-                    </w:rPr>
-                    <m:t>,</m:t>
-                  </m:r>
-                  <m:r>
-                    <w:rPr>
-                      <w:rFonts w:ascii="Cambria Math" w:hAnsi="Cambria Math"/>
-                    </w:rPr>
-                    <m:t>i</m:t>
+                    <m:t>k,i</m:t>
                   </m:r>
                 </m:sub>
               </m:sSub>
@@ -6221,19 +5807,7 @@
                     <w:rPr>
                       <w:rFonts w:ascii="Cambria Math" w:hAnsi="Cambria Math"/>
                     </w:rPr>
-                    <m:t>u</m:t>
-                  </m:r>
-                  <m:r>
-                    <w:rPr>
-                      <w:rFonts w:ascii="Cambria Math" w:hAnsi="Cambria Math"/>
-                    </w:rPr>
-                    <m:t>,</m:t>
-                  </m:r>
-                  <m:r>
-                    <w:rPr>
-                      <w:rFonts w:ascii="Cambria Math" w:hAnsi="Cambria Math"/>
-                    </w:rPr>
-                    <m:t>i</m:t>
+                    <m:t>u,i</m:t>
                   </m:r>
                 </m:sub>
               </m:sSub>
@@ -6258,13 +5832,7 @@
                     <w:rPr>
                       <w:rFonts w:ascii="Cambria Math" w:hAnsi="Cambria Math"/>
                     </w:rPr>
-                    <m:t>k</m:t>
-                  </m:r>
-                  <m:r>
-                    <w:rPr>
-                      <w:rFonts w:ascii="Cambria Math" w:hAnsi="Cambria Math"/>
-                    </w:rPr>
-                    <m:t>=1</m:t>
+                    <m:t>k=1</m:t>
                   </m:r>
                 </m:sub>
                 <m:sup>
@@ -6298,19 +5866,7 @@
                         <w:rPr>
                           <w:rFonts w:ascii="Cambria Math" w:hAnsi="Cambria Math"/>
                         </w:rPr>
-                        <m:t>u</m:t>
-                      </m:r>
-                      <m:r>
-                        <w:rPr>
-                          <w:rFonts w:ascii="Cambria Math" w:hAnsi="Cambria Math"/>
-                        </w:rPr>
-                        <m:t>,</m:t>
-                      </m:r>
-                      <m:r>
-                        <w:rPr>
-                          <w:rFonts w:ascii="Cambria Math" w:hAnsi="Cambria Math"/>
-                        </w:rPr>
-                        <m:t>k</m:t>
+                        <m:t>u,k</m:t>
                       </m:r>
                     </m:sub>
                   </m:sSub>
@@ -6336,19 +5892,7 @@
                         <w:rPr>
                           <w:rFonts w:ascii="Cambria Math" w:hAnsi="Cambria Math"/>
                         </w:rPr>
-                        <m:t>k</m:t>
-                      </m:r>
-                      <m:r>
-                        <w:rPr>
-                          <w:rFonts w:ascii="Cambria Math" w:hAnsi="Cambria Math"/>
-                        </w:rPr>
-                        <m:t>,</m:t>
-                      </m:r>
-                      <m:r>
-                        <w:rPr>
-                          <w:rFonts w:ascii="Cambria Math" w:hAnsi="Cambria Math"/>
-                        </w:rPr>
-                        <m:t>i</m:t>
+                        <m:t>k,i</m:t>
                       </m:r>
                     </m:sub>
                   </m:sSub>
@@ -6378,19 +5922,7 @@
                 <w:rPr>
                   <w:rFonts w:ascii="Cambria Math" w:hAnsi="Cambria Math"/>
                 </w:rPr>
-                <m:t>u</m:t>
-              </m:r>
-              <m:r>
-                <w:rPr>
-                  <w:rFonts w:ascii="Cambria Math" w:hAnsi="Cambria Math"/>
-                </w:rPr>
-                <m:t>,</m:t>
-              </m:r>
-              <m:r>
-                <w:rPr>
-                  <w:rFonts w:ascii="Cambria Math" w:hAnsi="Cambria Math"/>
-                </w:rPr>
-                <m:t>k</m:t>
+                <m:t>u,k</m:t>
               </m:r>
             </m:sub>
           </m:sSub>
@@ -6457,19 +5989,7 @@
                 <w:rPr>
                   <w:rFonts w:ascii="Cambria Math" w:hAnsi="Cambria Math"/>
                 </w:rPr>
-                <m:t>k</m:t>
-              </m:r>
-              <m:r>
-                <w:rPr>
-                  <w:rFonts w:ascii="Cambria Math" w:hAnsi="Cambria Math"/>
-                </w:rPr>
-                <m:t>,</m:t>
-              </m:r>
-              <m:r>
-                <w:rPr>
-                  <w:rFonts w:ascii="Cambria Math" w:hAnsi="Cambria Math"/>
-                </w:rPr>
-                <m:t>i</m:t>
+                <m:t>k,i</m:t>
               </m:r>
             </m:sub>
           </m:sSub>
@@ -6525,19 +6045,7 @@
                 <w:rPr>
                   <w:rFonts w:ascii="Cambria Math" w:hAnsi="Cambria Math"/>
                 </w:rPr>
-                <m:t>u</m:t>
-              </m:r>
-              <m:r>
-                <w:rPr>
-                  <w:rFonts w:ascii="Cambria Math" w:hAnsi="Cambria Math"/>
-                </w:rPr>
-                <m:t>,</m:t>
-              </m:r>
-              <m:r>
-                <w:rPr>
-                  <w:rFonts w:ascii="Cambria Math" w:hAnsi="Cambria Math"/>
-                </w:rPr>
-                <m:t>k</m:t>
+                <m:t>u,k</m:t>
               </m:r>
             </m:sub>
           </m:sSub>
@@ -6568,19 +6076,7 @@
                 <w:rPr>
                   <w:rFonts w:ascii="Cambria Math" w:hAnsi="Cambria Math"/>
                 </w:rPr>
-                <m:t>u</m:t>
-              </m:r>
-              <m:r>
-                <w:rPr>
-                  <w:rFonts w:ascii="Cambria Math" w:hAnsi="Cambria Math"/>
-                </w:rPr>
-                <m:t>,</m:t>
-              </m:r>
-              <m:r>
-                <w:rPr>
-                  <w:rFonts w:ascii="Cambria Math" w:hAnsi="Cambria Math"/>
-                </w:rPr>
-                <m:t>k</m:t>
+                <m:t>u,k</m:t>
               </m:r>
             </m:sub>
           </m:sSub>
@@ -6588,19 +6084,7 @@
             <w:rPr>
               <w:rFonts w:ascii="Cambria Math" w:hAnsi="Cambria Math"/>
             </w:rPr>
-            <m:t>+</m:t>
-          </m:r>
-          <m:r>
-            <w:rPr>
-              <w:rFonts w:ascii="Cambria Math" w:hAnsi="Cambria Math"/>
-            </w:rPr>
-            <m:t>α</m:t>
-          </m:r>
-          <m:r>
-            <w:rPr>
-              <w:rFonts w:ascii="Cambria Math" w:hAnsi="Cambria Math"/>
-            </w:rPr>
-            <m:t>(</m:t>
+            <m:t>+α(</m:t>
           </m:r>
           <m:d>
             <m:dPr>
@@ -6633,19 +6117,7 @@
                     <w:rPr>
                       <w:rFonts w:ascii="Cambria Math" w:hAnsi="Cambria Math"/>
                     </w:rPr>
-                    <m:t>u</m:t>
-                  </m:r>
-                  <m:r>
-                    <w:rPr>
-                      <w:rFonts w:ascii="Cambria Math" w:hAnsi="Cambria Math"/>
-                    </w:rPr>
-                    <m:t>,</m:t>
-                  </m:r>
-                  <m:r>
-                    <w:rPr>
-                      <w:rFonts w:ascii="Cambria Math" w:hAnsi="Cambria Math"/>
-                    </w:rPr>
-                    <m:t>i</m:t>
+                    <m:t>u,i</m:t>
                   </m:r>
                 </m:sub>
               </m:sSub>
@@ -6670,13 +6142,7 @@
                     <w:rPr>
                       <w:rFonts w:ascii="Cambria Math" w:hAnsi="Cambria Math"/>
                     </w:rPr>
-                    <m:t>k</m:t>
-                  </m:r>
-                  <m:r>
-                    <w:rPr>
-                      <w:rFonts w:ascii="Cambria Math" w:hAnsi="Cambria Math"/>
-                    </w:rPr>
-                    <m:t>=1</m:t>
+                    <m:t>k=1</m:t>
                   </m:r>
                 </m:sub>
                 <m:sup>
@@ -6710,19 +6176,7 @@
                         <w:rPr>
                           <w:rFonts w:ascii="Cambria Math" w:hAnsi="Cambria Math"/>
                         </w:rPr>
-                        <m:t>u</m:t>
-                      </m:r>
-                      <m:r>
-                        <w:rPr>
-                          <w:rFonts w:ascii="Cambria Math" w:hAnsi="Cambria Math"/>
-                        </w:rPr>
-                        <m:t>,</m:t>
-                      </m:r>
-                      <m:r>
-                        <w:rPr>
-                          <w:rFonts w:ascii="Cambria Math" w:hAnsi="Cambria Math"/>
-                        </w:rPr>
-                        <m:t>k</m:t>
+                        <m:t>u,k</m:t>
                       </m:r>
                     </m:sub>
                   </m:sSub>
@@ -6748,19 +6202,7 @@
                         <w:rPr>
                           <w:rFonts w:ascii="Cambria Math" w:hAnsi="Cambria Math"/>
                         </w:rPr>
-                        <m:t>k</m:t>
-                      </m:r>
-                      <m:r>
-                        <w:rPr>
-                          <w:rFonts w:ascii="Cambria Math" w:hAnsi="Cambria Math"/>
-                        </w:rPr>
-                        <m:t>,</m:t>
-                      </m:r>
-                      <m:r>
-                        <w:rPr>
-                          <w:rFonts w:ascii="Cambria Math" w:hAnsi="Cambria Math"/>
-                        </w:rPr>
-                        <m:t>i</m:t>
+                        <m:t>k,i</m:t>
                       </m:r>
                     </m:sub>
                   </m:sSub>
@@ -6790,19 +6232,7 @@
                 <w:rPr>
                   <w:rFonts w:ascii="Cambria Math" w:hAnsi="Cambria Math"/>
                 </w:rPr>
-                <m:t>k</m:t>
-              </m:r>
-              <m:r>
-                <w:rPr>
-                  <w:rFonts w:ascii="Cambria Math" w:hAnsi="Cambria Math"/>
-                </w:rPr>
-                <m:t>,</m:t>
-              </m:r>
-              <m:r>
-                <w:rPr>
-                  <w:rFonts w:ascii="Cambria Math" w:hAnsi="Cambria Math"/>
-                </w:rPr>
-                <m:t>i</m:t>
+                <m:t>k,i</m:t>
               </m:r>
             </m:sub>
           </m:sSub>
@@ -6860,19 +6290,7 @@
                 <w:rPr>
                   <w:rFonts w:ascii="Cambria Math" w:hAnsi="Cambria Math"/>
                 </w:rPr>
-                <m:t>u</m:t>
-              </m:r>
-              <m:r>
-                <w:rPr>
-                  <w:rFonts w:ascii="Cambria Math" w:hAnsi="Cambria Math"/>
-                </w:rPr>
-                <m:t>,</m:t>
-              </m:r>
-              <m:r>
-                <w:rPr>
-                  <w:rFonts w:ascii="Cambria Math" w:hAnsi="Cambria Math"/>
-                </w:rPr>
-                <m:t>k</m:t>
+                <m:t>u,k</m:t>
               </m:r>
             </m:sub>
           </m:sSub>
@@ -6916,19 +6334,7 @@
                 <w:rPr>
                   <w:rFonts w:ascii="Cambria Math" w:hAnsi="Cambria Math"/>
                 </w:rPr>
-                <m:t>k</m:t>
-              </m:r>
-              <m:r>
-                <w:rPr>
-                  <w:rFonts w:ascii="Cambria Math" w:hAnsi="Cambria Math"/>
-                </w:rPr>
-                <m:t>,</m:t>
-              </m:r>
-              <m:r>
-                <w:rPr>
-                  <w:rFonts w:ascii="Cambria Math" w:hAnsi="Cambria Math"/>
-                </w:rPr>
-                <m:t>i</m:t>
+                <m:t>k,i</m:t>
               </m:r>
             </m:sub>
           </m:sSub>
@@ -6959,19 +6365,7 @@
                 <w:rPr>
                   <w:rFonts w:ascii="Cambria Math" w:hAnsi="Cambria Math"/>
                 </w:rPr>
-                <m:t>k</m:t>
-              </m:r>
-              <m:r>
-                <w:rPr>
-                  <w:rFonts w:ascii="Cambria Math" w:hAnsi="Cambria Math"/>
-                </w:rPr>
-                <m:t>,</m:t>
-              </m:r>
-              <m:r>
-                <w:rPr>
-                  <w:rFonts w:ascii="Cambria Math" w:hAnsi="Cambria Math"/>
-                </w:rPr>
-                <m:t>i</m:t>
+                <m:t>k,i</m:t>
               </m:r>
             </m:sub>
           </m:sSub>
@@ -6979,19 +6373,7 @@
             <w:rPr>
               <w:rFonts w:ascii="Cambria Math" w:hAnsi="Cambria Math"/>
             </w:rPr>
-            <m:t>+</m:t>
-          </m:r>
-          <m:r>
-            <w:rPr>
-              <w:rFonts w:ascii="Cambria Math" w:hAnsi="Cambria Math"/>
-            </w:rPr>
-            <m:t>α</m:t>
-          </m:r>
-          <m:r>
-            <w:rPr>
-              <w:rFonts w:ascii="Cambria Math" w:hAnsi="Cambria Math"/>
-            </w:rPr>
-            <m:t>(</m:t>
+            <m:t>+α(</m:t>
           </m:r>
           <m:d>
             <m:dPr>
@@ -7024,19 +6406,7 @@
                     <w:rPr>
                       <w:rFonts w:ascii="Cambria Math" w:hAnsi="Cambria Math"/>
                     </w:rPr>
-                    <m:t>u</m:t>
-                  </m:r>
-                  <m:r>
-                    <w:rPr>
-                      <w:rFonts w:ascii="Cambria Math" w:hAnsi="Cambria Math"/>
-                    </w:rPr>
-                    <m:t>,</m:t>
-                  </m:r>
-                  <m:r>
-                    <w:rPr>
-                      <w:rFonts w:ascii="Cambria Math" w:hAnsi="Cambria Math"/>
-                    </w:rPr>
-                    <m:t>i</m:t>
+                    <m:t>u,i</m:t>
                   </m:r>
                 </m:sub>
               </m:sSub>
@@ -7061,13 +6431,7 @@
                     <w:rPr>
                       <w:rFonts w:ascii="Cambria Math" w:hAnsi="Cambria Math"/>
                     </w:rPr>
-                    <m:t>k</m:t>
-                  </m:r>
-                  <m:r>
-                    <w:rPr>
-                      <w:rFonts w:ascii="Cambria Math" w:hAnsi="Cambria Math"/>
-                    </w:rPr>
-                    <m:t>=1</m:t>
+                    <m:t>k=1</m:t>
                   </m:r>
                 </m:sub>
                 <m:sup>
@@ -7101,19 +6465,7 @@
                         <w:rPr>
                           <w:rFonts w:ascii="Cambria Math" w:hAnsi="Cambria Math"/>
                         </w:rPr>
-                        <m:t>u</m:t>
-                      </m:r>
-                      <m:r>
-                        <w:rPr>
-                          <w:rFonts w:ascii="Cambria Math" w:hAnsi="Cambria Math"/>
-                        </w:rPr>
-                        <m:t>,</m:t>
-                      </m:r>
-                      <m:r>
-                        <w:rPr>
-                          <w:rFonts w:ascii="Cambria Math" w:hAnsi="Cambria Math"/>
-                        </w:rPr>
-                        <m:t>k</m:t>
+                        <m:t>u,k</m:t>
                       </m:r>
                     </m:sub>
                   </m:sSub>
@@ -7139,19 +6491,7 @@
                         <w:rPr>
                           <w:rFonts w:ascii="Cambria Math" w:hAnsi="Cambria Math"/>
                         </w:rPr>
-                        <m:t>k</m:t>
-                      </m:r>
-                      <m:r>
-                        <w:rPr>
-                          <w:rFonts w:ascii="Cambria Math" w:hAnsi="Cambria Math"/>
-                        </w:rPr>
-                        <m:t>,</m:t>
-                      </m:r>
-                      <m:r>
-                        <w:rPr>
-                          <w:rFonts w:ascii="Cambria Math" w:hAnsi="Cambria Math"/>
-                        </w:rPr>
-                        <m:t>i</m:t>
+                        <m:t>k,i</m:t>
                       </m:r>
                     </m:sub>
                   </m:sSub>
@@ -7181,19 +6521,7 @@
                 <w:rPr>
                   <w:rFonts w:ascii="Cambria Math" w:hAnsi="Cambria Math"/>
                 </w:rPr>
-                <m:t>u</m:t>
-              </m:r>
-              <m:r>
-                <w:rPr>
-                  <w:rFonts w:ascii="Cambria Math" w:hAnsi="Cambria Math"/>
-                </w:rPr>
-                <m:t>,</m:t>
-              </m:r>
-              <m:r>
-                <w:rPr>
-                  <w:rFonts w:ascii="Cambria Math" w:hAnsi="Cambria Math"/>
-                </w:rPr>
-                <m:t>k</m:t>
+                <m:t>u,k</m:t>
               </m:r>
             </m:sub>
           </m:sSub>
@@ -7251,19 +6579,7 @@
                 <w:rPr>
                   <w:rFonts w:ascii="Cambria Math" w:hAnsi="Cambria Math"/>
                 </w:rPr>
-                <m:t>k</m:t>
-              </m:r>
-              <m:r>
-                <w:rPr>
-                  <w:rFonts w:ascii="Cambria Math" w:hAnsi="Cambria Math"/>
-                </w:rPr>
-                <m:t>,</m:t>
-              </m:r>
-              <m:r>
-                <w:rPr>
-                  <w:rFonts w:ascii="Cambria Math" w:hAnsi="Cambria Math"/>
-                </w:rPr>
-                <m:t>i</m:t>
+                <m:t>k,i</m:t>
               </m:r>
             </m:sub>
           </m:sSub>
@@ -7490,6 +6806,7 @@
           <w:sz w:val="18"/>
           <w:szCs w:val="18"/>
         </w:rPr>
+        <w:lastRenderedPageBreak/>
         <w:t>主界面</w:t>
       </w:r>
     </w:p>
@@ -7502,13 +6819,7 @@
         <w:rPr>
           <w:rFonts w:hint="eastAsia"/>
         </w:rPr>
-        <w:t>主界面上提供了一些必要的功能。首先是天气功能，通</w:t>
-      </w:r>
-      <w:r>
-        <w:rPr>
-          <w:rFonts w:hint="eastAsia"/>
-        </w:rPr>
-        <w:t>过选择地区来联网获取该地区最近更新的当前天气；其次，主界面上展示了一套通过决策树推荐功能推荐出来的衣物，包括外套、上衣、下装和鞋子（决策树推荐结果由</w:t>
+        <w:t>主界面上提供了一些必要的功能。首先是天气功能，通过选择地区来联网获取该地区最近更新的当前天气；其次，主界面上展示了一套通过决策树推荐功能推荐出来的衣物，包括外套、上衣、下装和鞋子（决策树推荐结果由</w:t>
       </w:r>
       <w:r>
         <w:rPr>
@@ -7530,32 +6841,18 @@
           <w:ilvl w:val="2"/>
           <w:numId w:val="1"/>
         </w:numPr>
-      </w:pPr>
-      <w:r>
-        <w:rPr>
-          <w:rFonts w:hint="eastAsia"/>
+        <w:rPr>
           <w:sz w:val="18"/>
           <w:szCs w:val="18"/>
         </w:rPr>
-        <w:t>衣柜、</w:t>
-      </w:r>
-      <w:proofErr w:type="gramStart"/>
+      </w:pPr>
       <w:r>
         <w:rPr>
           <w:rFonts w:hint="eastAsia"/>
           <w:sz w:val="18"/>
           <w:szCs w:val="18"/>
         </w:rPr>
-        <w:t>收藏夹及推荐</w:t>
-      </w:r>
-      <w:proofErr w:type="gramEnd"/>
-      <w:r>
-        <w:rPr>
-          <w:rFonts w:hint="eastAsia"/>
-          <w:sz w:val="18"/>
-          <w:szCs w:val="18"/>
-        </w:rPr>
-        <w:t>屋</w:t>
+        <w:t>衣物导入</w:t>
       </w:r>
     </w:p>
     <w:p>
@@ -7571,27 +6868,164 @@
           <w:rFonts w:hint="eastAsia"/>
           <w:szCs w:val="18"/>
         </w:rPr>
-        <w:t>衣柜界面展示了用户当前的所有衣物，而收藏夹界面则展示用户收藏的所有套装（上衣</w:t>
-      </w:r>
-      <w:r>
+        <w:t>衣物导入界面用于让用户导入衣物至衣柜。通过拍照或相册读取获取需要添加的衣物图片后，用户对其进行参数选择，包含衣物的种类和颜色，然后存入衣柜。</w:t>
+      </w:r>
+    </w:p>
+    <w:p>
+      <w:pPr>
+        <w:pStyle w:val="a0"/>
+        <w:ind w:firstLineChars="0" w:firstLine="0"/>
+        <w:jc w:val="center"/>
         <w:rPr>
           <w:rFonts w:hint="eastAsia"/>
           <w:szCs w:val="18"/>
         </w:rPr>
-        <w:t>+</w:t>
-      </w:r>
-      <w:r>
-        <w:rPr>
-          <w:rFonts w:hint="eastAsia"/>
+      </w:pPr>
+      <w:r>
+        <w:rPr>
+          <w:rFonts w:hint="eastAsia"/>
+          <w:noProof/>
           <w:szCs w:val="18"/>
         </w:rPr>
-        <w:t>下装）。推荐屋界面展示了通过协同过滤（推荐结果同样来自服务器）推荐出来的一套衣物搭配</w:t>
-      </w:r>
-      <w:r>
-        <w:rPr>
-          <w:rFonts w:hint="eastAsia"/>
-        </w:rPr>
-        <w:t>。</w:t>
+        <w:drawing>
+          <wp:inline distT="0" distB="0" distL="0" distR="0">
+            <wp:extent cx="1332000" cy="2880000"/>
+            <wp:effectExtent l="0" t="0" r="1905" b="0"/>
+            <wp:docPr id="2" name="图片 2"/>
+            <wp:cNvGraphicFramePr>
+              <a:graphicFrameLocks xmlns:a="http://schemas.openxmlformats.org/drawingml/2006/main" noChangeAspect="1"/>
+            </wp:cNvGraphicFramePr>
+            <a:graphic xmlns:a="http://schemas.openxmlformats.org/drawingml/2006/main">
+              <a:graphicData uri="http://schemas.openxmlformats.org/drawingml/2006/picture">
+                <pic:pic xmlns:pic="http://schemas.openxmlformats.org/drawingml/2006/picture">
+                  <pic:nvPicPr>
+                    <pic:cNvPr id="2" name="init.jpg"/>
+                    <pic:cNvPicPr/>
+                  </pic:nvPicPr>
+                  <pic:blipFill>
+                    <a:blip r:embed="rId15" cstate="print">
+                      <a:extLst>
+                        <a:ext uri="{28A0092B-C50C-407E-A947-70E740481C1C}">
+                          <a14:useLocalDpi xmlns:a14="http://schemas.microsoft.com/office/drawing/2010/main" val="0"/>
+                        </a:ext>
+                      </a:extLst>
+                    </a:blip>
+                    <a:stretch>
+                      <a:fillRect/>
+                    </a:stretch>
+                  </pic:blipFill>
+                  <pic:spPr>
+                    <a:xfrm>
+                      <a:off x="0" y="0"/>
+                      <a:ext cx="1332000" cy="2880000"/>
+                    </a:xfrm>
+                    <a:prstGeom prst="rect">
+                      <a:avLst/>
+                    </a:prstGeom>
+                  </pic:spPr>
+                </pic:pic>
+              </a:graphicData>
+            </a:graphic>
+          </wp:inline>
+        </w:drawing>
+      </w:r>
+      <w:r>
+        <w:rPr>
+          <w:rFonts w:hint="eastAsia"/>
+          <w:szCs w:val="18"/>
+        </w:rPr>
+        <w:t xml:space="preserve"> </w:t>
+      </w:r>
+      <w:r>
+        <w:rPr>
+          <w:szCs w:val="18"/>
+        </w:rPr>
+        <w:t xml:space="preserve"> </w:t>
+      </w:r>
+      <w:r>
+        <w:rPr>
+          <w:rFonts w:hint="eastAsia"/>
+          <w:noProof/>
+          <w:szCs w:val="18"/>
+        </w:rPr>
+        <w:drawing>
+          <wp:inline distT="0" distB="0" distL="0" distR="0">
+            <wp:extent cx="1328400" cy="2880000"/>
+            <wp:effectExtent l="0" t="0" r="5715" b="0"/>
+            <wp:docPr id="3" name="图片 3"/>
+            <wp:cNvGraphicFramePr>
+              <a:graphicFrameLocks xmlns:a="http://schemas.openxmlformats.org/drawingml/2006/main" noChangeAspect="1"/>
+            </wp:cNvGraphicFramePr>
+            <a:graphic xmlns:a="http://schemas.openxmlformats.org/drawingml/2006/main">
+              <a:graphicData uri="http://schemas.openxmlformats.org/drawingml/2006/picture">
+                <pic:pic xmlns:pic="http://schemas.openxmlformats.org/drawingml/2006/picture">
+                  <pic:nvPicPr>
+                    <pic:cNvPr id="3" name="ward.jpg"/>
+                    <pic:cNvPicPr/>
+                  </pic:nvPicPr>
+                  <pic:blipFill>
+                    <a:blip r:embed="rId16" cstate="print">
+                      <a:extLst>
+                        <a:ext uri="{28A0092B-C50C-407E-A947-70E740481C1C}">
+                          <a14:useLocalDpi xmlns:a14="http://schemas.microsoft.com/office/drawing/2010/main" val="0"/>
+                        </a:ext>
+                      </a:extLst>
+                    </a:blip>
+                    <a:stretch>
+                      <a:fillRect/>
+                    </a:stretch>
+                  </pic:blipFill>
+                  <pic:spPr>
+                    <a:xfrm>
+                      <a:off x="0" y="0"/>
+                      <a:ext cx="1328400" cy="2880000"/>
+                    </a:xfrm>
+                    <a:prstGeom prst="rect">
+                      <a:avLst/>
+                    </a:prstGeom>
+                  </pic:spPr>
+                </pic:pic>
+              </a:graphicData>
+            </a:graphic>
+          </wp:inline>
+        </w:drawing>
+      </w:r>
+    </w:p>
+    <w:p>
+      <w:pPr>
+        <w:pStyle w:val="a0"/>
+        <w:ind w:firstLineChars="0" w:firstLine="0"/>
+        <w:jc w:val="center"/>
+        <w:rPr>
+          <w:rFonts w:hint="eastAsia"/>
+          <w:szCs w:val="18"/>
+        </w:rPr>
+      </w:pPr>
+      <w:r>
+        <w:rPr>
+          <w:szCs w:val="18"/>
+        </w:rPr>
+        <w:t>Figure</w:t>
+      </w:r>
+      <w:r>
+        <w:rPr>
+          <w:rFonts w:hint="eastAsia"/>
+          <w:szCs w:val="18"/>
+        </w:rPr>
+        <w:t>3</w:t>
+      </w:r>
+      <w:r>
+        <w:rPr>
+          <w:szCs w:val="18"/>
+        </w:rPr>
+        <w:t xml:space="preserve">. </w:t>
+      </w:r>
+      <w:r>
+        <w:rPr>
+          <w:rFonts w:hint="eastAsia"/>
+          <w:szCs w:val="18"/>
+        </w:rPr>
+        <w:t>主界面及衣物导入界面</w:t>
       </w:r>
     </w:p>
     <w:p>
@@ -7601,41 +7035,195 @@
           <w:ilvl w:val="2"/>
           <w:numId w:val="1"/>
         </w:numPr>
-        <w:rPr>
+      </w:pPr>
+      <w:r>
+        <w:rPr>
+          <w:rFonts w:hint="eastAsia"/>
           <w:sz w:val="18"/>
           <w:szCs w:val="18"/>
         </w:rPr>
-      </w:pPr>
+        <w:t>衣柜、</w:t>
+      </w:r>
+      <w:proofErr w:type="gramStart"/>
       <w:r>
         <w:rPr>
           <w:rFonts w:hint="eastAsia"/>
           <w:sz w:val="18"/>
           <w:szCs w:val="18"/>
         </w:rPr>
-        <w:t>衣物导入</w:t>
+        <w:t>收藏夹及推荐</w:t>
+      </w:r>
+      <w:proofErr w:type="gramEnd"/>
+      <w:r>
+        <w:rPr>
+          <w:rFonts w:hint="eastAsia"/>
+          <w:sz w:val="18"/>
+          <w:szCs w:val="18"/>
+        </w:rPr>
+        <w:t>屋</w:t>
       </w:r>
     </w:p>
     <w:p>
       <w:pPr>
         <w:pStyle w:val="a0"/>
         <w:ind w:firstLine="360"/>
-        <w:rPr>
+      </w:pPr>
+      <w:r>
+        <w:rPr>
+          <w:rFonts w:hint="eastAsia"/>
           <w:szCs w:val="18"/>
         </w:rPr>
-      </w:pPr>
+        <w:t>衣柜界面展示了用户当前的所有衣物，而收藏夹界面则展示用户收藏的所有套装（上衣</w:t>
+      </w:r>
       <w:r>
         <w:rPr>
           <w:rFonts w:hint="eastAsia"/>
           <w:szCs w:val="18"/>
         </w:rPr>
-        <w:t>衣物导入界面用于让用户导入衣物至衣柜。通过拍</w:t>
+        <w:t>+</w:t>
       </w:r>
       <w:r>
         <w:rPr>
           <w:rFonts w:hint="eastAsia"/>
           <w:szCs w:val="18"/>
         </w:rPr>
-        <w:t>照或相册读取获取需要添加的衣物图片后，用户对其进行参数选择，包含衣物的种类和颜色，然后存入衣柜。</w:t>
+        <w:t>下装）。推荐屋界面展示了通过协同过滤（推荐结果同样来自服务器）推荐出来的一套衣物搭配</w:t>
+      </w:r>
+      <w:r>
+        <w:rPr>
+          <w:rFonts w:hint="eastAsia"/>
+        </w:rPr>
+        <w:t>。</w:t>
+      </w:r>
+    </w:p>
+    <w:p>
+      <w:pPr>
+        <w:pStyle w:val="a0"/>
+        <w:ind w:firstLineChars="0" w:firstLine="0"/>
+        <w:jc w:val="center"/>
+      </w:pPr>
+      <w:r>
+        <w:rPr>
+          <w:rFonts w:hint="eastAsia"/>
+          <w:noProof/>
+        </w:rPr>
+        <w:lastRenderedPageBreak/>
+        <w:drawing>
+          <wp:inline distT="0" distB="0" distL="0" distR="0">
+            <wp:extent cx="1328400" cy="2880000"/>
+            <wp:effectExtent l="0" t="0" r="5715" b="0"/>
+            <wp:docPr id="4" name="图片 4"/>
+            <wp:cNvGraphicFramePr>
+              <a:graphicFrameLocks xmlns:a="http://schemas.openxmlformats.org/drawingml/2006/main" noChangeAspect="1"/>
+            </wp:cNvGraphicFramePr>
+            <a:graphic xmlns:a="http://schemas.openxmlformats.org/drawingml/2006/main">
+              <a:graphicData uri="http://schemas.openxmlformats.org/drawingml/2006/picture">
+                <pic:pic xmlns:pic="http://schemas.openxmlformats.org/drawingml/2006/picture">
+                  <pic:nvPicPr>
+                    <pic:cNvPr id="4" name="11.jpg"/>
+                    <pic:cNvPicPr/>
+                  </pic:nvPicPr>
+                  <pic:blipFill>
+                    <a:blip r:embed="rId17" cstate="print">
+                      <a:extLst>
+                        <a:ext uri="{28A0092B-C50C-407E-A947-70E740481C1C}">
+                          <a14:useLocalDpi xmlns:a14="http://schemas.microsoft.com/office/drawing/2010/main" val="0"/>
+                        </a:ext>
+                      </a:extLst>
+                    </a:blip>
+                    <a:stretch>
+                      <a:fillRect/>
+                    </a:stretch>
+                  </pic:blipFill>
+                  <pic:spPr>
+                    <a:xfrm>
+                      <a:off x="0" y="0"/>
+                      <a:ext cx="1328400" cy="2880000"/>
+                    </a:xfrm>
+                    <a:prstGeom prst="rect">
+                      <a:avLst/>
+                    </a:prstGeom>
+                  </pic:spPr>
+                </pic:pic>
+              </a:graphicData>
+            </a:graphic>
+          </wp:inline>
+        </w:drawing>
+      </w:r>
+      <w:r>
+        <w:rPr>
+          <w:rFonts w:hint="eastAsia"/>
+        </w:rPr>
+        <w:t xml:space="preserve"> </w:t>
+      </w:r>
+      <w:r>
+        <w:t xml:space="preserve"> </w:t>
+      </w:r>
+      <w:r>
+        <w:rPr>
+          <w:rFonts w:hint="eastAsia"/>
+          <w:noProof/>
+        </w:rPr>
+        <w:drawing>
+          <wp:inline distT="0" distB="0" distL="0" distR="0">
+            <wp:extent cx="1328400" cy="2880000"/>
+            <wp:effectExtent l="0" t="0" r="5715" b="0"/>
+            <wp:docPr id="5" name="图片 5"/>
+            <wp:cNvGraphicFramePr>
+              <a:graphicFrameLocks xmlns:a="http://schemas.openxmlformats.org/drawingml/2006/main" noChangeAspect="1"/>
+            </wp:cNvGraphicFramePr>
+            <a:graphic xmlns:a="http://schemas.openxmlformats.org/drawingml/2006/main">
+              <a:graphicData uri="http://schemas.openxmlformats.org/drawingml/2006/picture">
+                <pic:pic xmlns:pic="http://schemas.openxmlformats.org/drawingml/2006/picture">
+                  <pic:nvPicPr>
+                    <pic:cNvPr id="5" name="clothes.jpg"/>
+                    <pic:cNvPicPr/>
+                  </pic:nvPicPr>
+                  <pic:blipFill>
+                    <a:blip r:embed="rId18" cstate="print">
+                      <a:extLst>
+                        <a:ext uri="{28A0092B-C50C-407E-A947-70E740481C1C}">
+                          <a14:useLocalDpi xmlns:a14="http://schemas.microsoft.com/office/drawing/2010/main" val="0"/>
+                        </a:ext>
+                      </a:extLst>
+                    </a:blip>
+                    <a:stretch>
+                      <a:fillRect/>
+                    </a:stretch>
+                  </pic:blipFill>
+                  <pic:spPr>
+                    <a:xfrm>
+                      <a:off x="0" y="0"/>
+                      <a:ext cx="1328400" cy="2880000"/>
+                    </a:xfrm>
+                    <a:prstGeom prst="rect">
+                      <a:avLst/>
+                    </a:prstGeom>
+                  </pic:spPr>
+                </pic:pic>
+              </a:graphicData>
+            </a:graphic>
+          </wp:inline>
+        </w:drawing>
+      </w:r>
+    </w:p>
+    <w:p>
+      <w:pPr>
+        <w:pStyle w:val="a0"/>
+        <w:ind w:firstLineChars="0" w:firstLine="0"/>
+        <w:jc w:val="center"/>
+        <w:rPr>
+          <w:rFonts w:hint="eastAsia"/>
+        </w:rPr>
+      </w:pPr>
+      <w:r>
+        <w:t xml:space="preserve">Figure4. </w:t>
+      </w:r>
+      <w:r>
+        <w:rPr>
+          <w:rFonts w:hint="eastAsia"/>
+        </w:rPr>
+        <w:t>衣柜界面及推荐屋界面</w:t>
       </w:r>
     </w:p>
     <w:p>
@@ -7709,6 +7297,149 @@
     </w:p>
     <w:p>
       <w:pPr>
+        <w:pStyle w:val="a0"/>
+        <w:ind w:firstLineChars="0" w:firstLine="0"/>
+        <w:jc w:val="center"/>
+        <w:rPr>
+          <w:szCs w:val="18"/>
+        </w:rPr>
+      </w:pPr>
+      <w:r>
+        <w:rPr>
+          <w:rFonts w:hint="eastAsia"/>
+          <w:noProof/>
+          <w:szCs w:val="18"/>
+        </w:rPr>
+        <w:drawing>
+          <wp:inline distT="0" distB="0" distL="0" distR="0">
+            <wp:extent cx="1328400" cy="2880000"/>
+            <wp:effectExtent l="0" t="0" r="5715" b="0"/>
+            <wp:docPr id="6" name="图片 6"/>
+            <wp:cNvGraphicFramePr>
+              <a:graphicFrameLocks xmlns:a="http://schemas.openxmlformats.org/drawingml/2006/main" noChangeAspect="1"/>
+            </wp:cNvGraphicFramePr>
+            <a:graphic xmlns:a="http://schemas.openxmlformats.org/drawingml/2006/main">
+              <a:graphicData uri="http://schemas.openxmlformats.org/drawingml/2006/picture">
+                <pic:pic xmlns:pic="http://schemas.openxmlformats.org/drawingml/2006/picture">
+                  <pic:nvPicPr>
+                    <pic:cNvPr id="6" name="moment.jpg"/>
+                    <pic:cNvPicPr/>
+                  </pic:nvPicPr>
+                  <pic:blipFill>
+                    <a:blip r:embed="rId19" cstate="print">
+                      <a:extLst>
+                        <a:ext uri="{28A0092B-C50C-407E-A947-70E740481C1C}">
+                          <a14:useLocalDpi xmlns:a14="http://schemas.microsoft.com/office/drawing/2010/main" val="0"/>
+                        </a:ext>
+                      </a:extLst>
+                    </a:blip>
+                    <a:stretch>
+                      <a:fillRect/>
+                    </a:stretch>
+                  </pic:blipFill>
+                  <pic:spPr>
+                    <a:xfrm>
+                      <a:off x="0" y="0"/>
+                      <a:ext cx="1328400" cy="2880000"/>
+                    </a:xfrm>
+                    <a:prstGeom prst="rect">
+                      <a:avLst/>
+                    </a:prstGeom>
+                  </pic:spPr>
+                </pic:pic>
+              </a:graphicData>
+            </a:graphic>
+          </wp:inline>
+        </w:drawing>
+      </w:r>
+      <w:r>
+        <w:rPr>
+          <w:rFonts w:hint="eastAsia"/>
+          <w:szCs w:val="18"/>
+        </w:rPr>
+        <w:t xml:space="preserve"> </w:t>
+      </w:r>
+      <w:r>
+        <w:rPr>
+          <w:szCs w:val="18"/>
+        </w:rPr>
+        <w:t xml:space="preserve"> </w:t>
+      </w:r>
+      <w:r>
+        <w:rPr>
+          <w:rFonts w:hint="eastAsia"/>
+          <w:noProof/>
+          <w:szCs w:val="18"/>
+        </w:rPr>
+        <w:drawing>
+          <wp:inline distT="0" distB="0" distL="0" distR="0">
+            <wp:extent cx="1328400" cy="2880000"/>
+            <wp:effectExtent l="0" t="0" r="5715" b="0"/>
+            <wp:docPr id="7" name="图片 7"/>
+            <wp:cNvGraphicFramePr>
+              <a:graphicFrameLocks xmlns:a="http://schemas.openxmlformats.org/drawingml/2006/main" noChangeAspect="1"/>
+            </wp:cNvGraphicFramePr>
+            <a:graphic xmlns:a="http://schemas.openxmlformats.org/drawingml/2006/main">
+              <a:graphicData uri="http://schemas.openxmlformats.org/drawingml/2006/picture">
+                <pic:pic xmlns:pic="http://schemas.openxmlformats.org/drawingml/2006/picture">
+                  <pic:nvPicPr>
+                    <pic:cNvPr id="7" name="user.jpg"/>
+                    <pic:cNvPicPr/>
+                  </pic:nvPicPr>
+                  <pic:blipFill>
+                    <a:blip r:embed="rId20" cstate="print">
+                      <a:extLst>
+                        <a:ext uri="{28A0092B-C50C-407E-A947-70E740481C1C}">
+                          <a14:useLocalDpi xmlns:a14="http://schemas.microsoft.com/office/drawing/2010/main" val="0"/>
+                        </a:ext>
+                      </a:extLst>
+                    </a:blip>
+                    <a:stretch>
+                      <a:fillRect/>
+                    </a:stretch>
+                  </pic:blipFill>
+                  <pic:spPr>
+                    <a:xfrm>
+                      <a:off x="0" y="0"/>
+                      <a:ext cx="1328400" cy="2880000"/>
+                    </a:xfrm>
+                    <a:prstGeom prst="rect">
+                      <a:avLst/>
+                    </a:prstGeom>
+                  </pic:spPr>
+                </pic:pic>
+              </a:graphicData>
+            </a:graphic>
+          </wp:inline>
+        </w:drawing>
+      </w:r>
+    </w:p>
+    <w:p>
+      <w:pPr>
+        <w:pStyle w:val="a0"/>
+        <w:ind w:firstLineChars="0" w:firstLine="0"/>
+        <w:jc w:val="center"/>
+        <w:rPr>
+          <w:rFonts w:hint="eastAsia"/>
+          <w:szCs w:val="18"/>
+        </w:rPr>
+      </w:pPr>
+      <w:r>
+        <w:rPr>
+          <w:szCs w:val="18"/>
+        </w:rPr>
+        <w:t xml:space="preserve">Figure5. </w:t>
+      </w:r>
+      <w:r>
+        <w:rPr>
+          <w:rFonts w:hint="eastAsia"/>
+          <w:szCs w:val="18"/>
+        </w:rPr>
+        <w:t>社交界面的朋友圈界面及推荐好友界面</w:t>
+      </w:r>
+    </w:p>
+    <w:p>
+      <w:pPr>
         <w:pStyle w:val="2"/>
         <w:spacing w:before="78" w:after="78"/>
       </w:pPr>
@@ -7723,9 +7454,6 @@
       <w:pPr>
         <w:pStyle w:val="a0"/>
         <w:ind w:firstLine="360"/>
-        <w:rPr>
-          <w:rFonts w:hint="eastAsia"/>
-        </w:rPr>
       </w:pPr>
       <w:r>
         <w:rPr>
@@ -7806,7 +7534,14 @@
         <w:rPr>
           <w:rFonts w:hint="eastAsia"/>
         </w:rPr>
-        <w:t>通过自定义文本协议对客户端发来的请求做功能判断。</w:t>
+        <w:t>通</w:t>
+      </w:r>
+      <w:r>
+        <w:rPr>
+          <w:rFonts w:hint="eastAsia"/>
+        </w:rPr>
+        <w:lastRenderedPageBreak/>
+        <w:t>过自定义文本协议对客户端发来的请求做功能判断。</w:t>
       </w:r>
       <w:r>
         <w:rPr>
@@ -7861,9 +7596,6 @@
       <w:pPr>
         <w:pStyle w:val="a0"/>
         <w:ind w:firstLine="360"/>
-        <w:rPr>
-          <w:rFonts w:hint="eastAsia"/>
-        </w:rPr>
       </w:pPr>
       <w:r>
         <w:rPr>
@@ -7967,9 +7699,6 @@
       <w:pPr>
         <w:pStyle w:val="a0"/>
         <w:ind w:firstLine="360"/>
-        <w:rPr>
-          <w:rFonts w:hint="eastAsia"/>
-        </w:rPr>
       </w:pPr>
       <w:r>
         <w:rPr>
@@ -8033,9 +7762,6 @@
           <w:ilvl w:val="2"/>
           <w:numId w:val="1"/>
         </w:numPr>
-        <w:rPr>
-          <w:rFonts w:hint="eastAsia"/>
-        </w:rPr>
       </w:pPr>
       <w:r>
         <w:rPr>
@@ -8157,9 +7883,6 @@
           <w:ilvl w:val="2"/>
           <w:numId w:val="1"/>
         </w:numPr>
-        <w:rPr>
-          <w:rFonts w:hint="eastAsia"/>
-        </w:rPr>
       </w:pPr>
       <w:r>
         <w:rPr>
@@ -8167,7 +7890,6 @@
           <w:sz w:val="18"/>
           <w:szCs w:val="18"/>
         </w:rPr>
-        <w:lastRenderedPageBreak/>
         <w:t>社交圈子的交互</w:t>
       </w:r>
     </w:p>
@@ -8175,9 +7897,6 @@
       <w:pPr>
         <w:pStyle w:val="a0"/>
         <w:ind w:firstLine="360"/>
-        <w:rPr>
-          <w:rFonts w:hint="eastAsia"/>
-        </w:rPr>
       </w:pPr>
       <w:r>
         <w:rPr>
@@ -8260,8 +7979,6 @@
         </w:rPr>
         <w:t>涉及社交圈子的活动全部转为对后端数据库事物操作。</w:t>
       </w:r>
-      <w:bookmarkStart w:id="4" w:name="_GoBack"/>
-      <w:bookmarkEnd w:id="4"/>
     </w:p>
     <w:p>
       <w:pPr>
@@ -8283,13 +8000,7 @@
         <w:rPr>
           <w:rFonts w:hint="eastAsia"/>
         </w:rPr>
-        <w:t>在本次项目实践中，我们项目小</w:t>
-      </w:r>
-      <w:r>
-        <w:rPr>
-          <w:rFonts w:hint="eastAsia"/>
-        </w:rPr>
-        <w:t>组对于机器学习算法以及软件项目开发有了更加深刻的理解。我们开发了一款穿衣搭配</w:t>
+        <w:t>在本次项目实践中，我们项目小组对于机器学习算法以及软件项目开发有了更加深刻的理解。我们开发了一款穿衣搭配</w:t>
       </w:r>
       <w:r>
         <w:rPr>
@@ -8338,34 +8049,7 @@
           <w:sz w:val="21"/>
           <w:szCs w:val="21"/>
         </w:rPr>
-        <w:t>致</w:t>
-      </w:r>
-      <w:r>
-        <w:rPr>
-          <w:rFonts w:ascii="黑体" w:eastAsia="黑体" w:hint="eastAsia"/>
-          <w:bCs/>
-          <w:sz w:val="21"/>
-          <w:szCs w:val="21"/>
-        </w:rPr>
-        <w:t xml:space="preserve">  </w:t>
-      </w:r>
-      <w:r>
-        <w:rPr>
-          <w:rFonts w:ascii="黑体" w:eastAsia="黑体" w:hint="eastAsia"/>
-          <w:bCs/>
-          <w:sz w:val="21"/>
-          <w:szCs w:val="21"/>
-        </w:rPr>
-        <w:t>谢</w:t>
-      </w:r>
-      <w:r>
-        <w:rPr>
-          <w:rFonts w:ascii="黑体" w:eastAsia="黑体" w:hint="eastAsia"/>
-          <w:bCs/>
-          <w:sz w:val="21"/>
-          <w:szCs w:val="21"/>
-        </w:rPr>
-        <w:t xml:space="preserve">  </w:t>
+        <w:t xml:space="preserve">致  谢  </w:t>
       </w:r>
       <w:r>
         <w:rPr>
@@ -8373,15 +8057,7 @@
           <w:sz w:val="21"/>
           <w:szCs w:val="21"/>
         </w:rPr>
-        <w:t>特别感谢项目指导老师——</w:t>
-      </w:r>
-      <w:r>
-        <w:rPr>
-          <w:rFonts w:eastAsia="楷体_GB2312" w:hint="eastAsia"/>
-          <w:sz w:val="21"/>
-          <w:szCs w:val="21"/>
-        </w:rPr>
-        <w:t>卜磊副教授自始至终对我们所给予的支持和鼓励！</w:t>
+        <w:t>特别感谢项目指导老师——卜磊副教授自始至终对我们所给予的支持和鼓励！</w:t>
       </w:r>
     </w:p>
     <w:p>
@@ -8447,61 +8123,7 @@
           <w:sz w:val="21"/>
           <w:szCs w:val="21"/>
         </w:rPr>
-        <w:t>参</w:t>
-      </w:r>
-      <w:r>
-        <w:rPr>
-          <w:rFonts w:ascii="黑体" w:eastAsia="黑体" w:hint="eastAsia"/>
-          <w:bCs/>
-          <w:sz w:val="21"/>
-          <w:szCs w:val="21"/>
-        </w:rPr>
-        <w:t xml:space="preserve"> </w:t>
-      </w:r>
-      <w:r>
-        <w:rPr>
-          <w:rFonts w:ascii="黑体" w:eastAsia="黑体" w:hint="eastAsia"/>
-          <w:bCs/>
-          <w:sz w:val="21"/>
-          <w:szCs w:val="21"/>
-        </w:rPr>
-        <w:t>考</w:t>
-      </w:r>
-      <w:r>
-        <w:rPr>
-          <w:rFonts w:ascii="黑体" w:eastAsia="黑体" w:hint="eastAsia"/>
-          <w:bCs/>
-          <w:sz w:val="21"/>
-          <w:szCs w:val="21"/>
-        </w:rPr>
-        <w:t xml:space="preserve"> </w:t>
-      </w:r>
-      <w:r>
-        <w:rPr>
-          <w:rFonts w:ascii="黑体" w:eastAsia="黑体" w:hint="eastAsia"/>
-          <w:bCs/>
-          <w:sz w:val="21"/>
-          <w:szCs w:val="21"/>
-        </w:rPr>
-        <w:t>文</w:t>
-      </w:r>
-      <w:r>
-        <w:rPr>
-          <w:rFonts w:ascii="黑体" w:eastAsia="黑体" w:hint="eastAsia"/>
-          <w:bCs/>
-          <w:sz w:val="21"/>
-          <w:szCs w:val="21"/>
-        </w:rPr>
-        <w:t xml:space="preserve"> </w:t>
-      </w:r>
-      <w:r>
-        <w:rPr>
-          <w:rFonts w:ascii="黑体" w:eastAsia="黑体" w:hint="eastAsia"/>
-          <w:bCs/>
-          <w:sz w:val="21"/>
-          <w:szCs w:val="21"/>
-        </w:rPr>
-        <w:t>献</w:t>
+        <w:t>参 考 文 献</w:t>
       </w:r>
     </w:p>
     <w:p>
@@ -8525,6 +8147,7 @@
           <w:sz w:val="15"/>
           <w:szCs w:val="15"/>
         </w:rPr>
+        <w:lastRenderedPageBreak/>
         <w:t xml:space="preserve">[1] </w:t>
       </w:r>
       <w:r>
@@ -8700,7 +8323,7 @@
         </w:rPr>
         <w:t xml:space="preserve"> </w:t>
       </w:r>
-      <w:hyperlink r:id="rId14" w:history="1">
+      <w:hyperlink r:id="rId21" w:history="1">
         <w:r>
           <w:rPr>
             <w:rStyle w:val="af8"/>
@@ -8717,6 +8340,8 @@
         </w:rPr>
         <w:t xml:space="preserve"> </w:t>
       </w:r>
+      <w:bookmarkStart w:id="4" w:name="_GoBack"/>
+      <w:bookmarkEnd w:id="4"/>
     </w:p>
     <w:p>
       <w:pPr>
@@ -8835,14 +8460,7 @@
           <w:sz w:val="15"/>
           <w:szCs w:val="15"/>
         </w:rPr>
-        <w:t>Model che</w:t>
-      </w:r>
-      <w:r>
-        <w:rPr>
-          <w:sz w:val="15"/>
-          <w:szCs w:val="15"/>
-        </w:rPr>
-        <w:t xml:space="preserve">cking time Petri nets using </w:t>
+        <w:t xml:space="preserve">Model checking time Petri nets using </w:t>
       </w:r>
       <w:proofErr w:type="spellStart"/>
       <w:r>
@@ -9083,7 +8701,7 @@
         </w:rPr>
         <w:t xml:space="preserve">[7] Spin - Formal Verification: </w:t>
       </w:r>
-      <w:hyperlink r:id="rId15" w:history="1">
+      <w:hyperlink r:id="rId22" w:history="1">
         <w:r>
           <w:rPr>
             <w:rStyle w:val="af8"/>
@@ -9288,15 +8906,25 @@
           <w:sz w:val="15"/>
           <w:szCs w:val="15"/>
         </w:rPr>
-        <w:t>[</w:t>
-      </w:r>
+        <w:t xml:space="preserve">[10] Shinya </w:t>
+      </w:r>
+      <w:proofErr w:type="spellStart"/>
       <w:r>
         <w:rPr>
           <w:rFonts w:eastAsia="黑体"/>
           <w:sz w:val="15"/>
           <w:szCs w:val="15"/>
         </w:rPr>
-        <w:t xml:space="preserve">10] Shinya </w:t>
+        <w:t>Takamaeda</w:t>
+      </w:r>
+      <w:proofErr w:type="spellEnd"/>
+      <w:r>
+        <w:rPr>
+          <w:rFonts w:eastAsia="黑体"/>
+          <w:sz w:val="15"/>
+          <w:szCs w:val="15"/>
+        </w:rPr>
+        <w:t xml:space="preserve">-Yamazaki: </w:t>
       </w:r>
       <w:proofErr w:type="spellStart"/>
       <w:r>
@@ -9305,7 +8933,7 @@
           <w:sz w:val="15"/>
           <w:szCs w:val="15"/>
         </w:rPr>
-        <w:t>Takamaeda</w:t>
+        <w:t>Pyverilog</w:t>
       </w:r>
       <w:proofErr w:type="spellEnd"/>
       <w:r>
@@ -9314,41 +8942,7 @@
           <w:sz w:val="15"/>
           <w:szCs w:val="15"/>
         </w:rPr>
-        <w:t xml:space="preserve">-Yamazaki: </w:t>
-      </w:r>
-      <w:proofErr w:type="spellStart"/>
-      <w:r>
-        <w:rPr>
-          <w:rFonts w:eastAsia="黑体"/>
-          <w:sz w:val="15"/>
-          <w:szCs w:val="15"/>
-        </w:rPr>
-        <w:t>Pyverilog</w:t>
-      </w:r>
-      <w:proofErr w:type="spellEnd"/>
-      <w:r>
-        <w:rPr>
-          <w:rFonts w:eastAsia="黑体"/>
-          <w:sz w:val="15"/>
-          <w:szCs w:val="15"/>
-        </w:rPr>
-        <w:t xml:space="preserve">: A Python-based Hardware Design Processing Toolkit for Verilog HDL, 11th International </w:t>
-      </w:r>
-      <w:r>
-        <w:rPr>
-          <w:rFonts w:eastAsia="黑体"/>
-          <w:sz w:val="15"/>
-          <w:szCs w:val="15"/>
-        </w:rPr>
-        <w:t>Symposium on Applied Reconfigurable Computing (ARC 2015) (Poster), Lecture Notes in Computer Science, Vol.9040/2015, pp.451-460,</w:t>
-      </w:r>
-      <w:r>
-        <w:rPr>
-          <w:rFonts w:eastAsia="黑体"/>
-          <w:sz w:val="15"/>
-          <w:szCs w:val="15"/>
-        </w:rPr>
-        <w:t xml:space="preserve"> April 2015.</w:t>
+        <w:t>: A Python-based Hardware Design Processing Toolkit for Verilog HDL, 11th International Symposium on Applied Reconfigurable Computing (ARC 2015) (Poster), Lecture Notes in Computer Science, Vol.9040/2015, pp.451-460, April 2015.</w:t>
       </w:r>
     </w:p>
     <w:p>
@@ -9476,7 +9070,7 @@
         </w:rPr>
         <w:t xml:space="preserve"> 2.6 User Manual. </w:t>
       </w:r>
-      <w:hyperlink r:id="rId16" w:history="1">
+      <w:hyperlink r:id="rId23" w:history="1">
         <w:r>
           <w:rPr>
             <w:rStyle w:val="af8"/>
@@ -9545,7 +9139,7 @@
 </file>
 
 <file path=word/endnotes.xml><?xml version="1.0" encoding="utf-8"?>
-<w:endnotes xmlns:wpc="http://schemas.microsoft.com/office/word/2010/wordprocessingCanvas" xmlns:cx="http://schemas.microsoft.com/office/drawing/2014/chartex" xmlns:cx1="http://schemas.microsoft.com/office/drawing/2015/9/8/chartex" xmlns:cx2="http://schemas.microsoft.com/office/drawing/2015/10/21/chartex" xmlns:cx3="http://schemas.microsoft.com/office/drawing/2016/5/9/chartex" xmlns:cx4="http://schemas.microsoft.com/office/drawing/2016/5/10/chartex" xmlns:cx5="http://schemas.microsoft.com/office/drawing/2016/5/11/chartex" xmlns:cx6="http://schemas.microsoft.com/office/drawing/2016/5/12/chartex" xmlns:cx7="http://schemas.microsoft.com/office/drawing/2016/5/13/chartex" xmlns:cx8="http://schemas.microsoft.com/office/drawing/2016/5/14/chartex" xmlns:mc="http://schemas.openxmlformats.org/markup-compatibility/2006" xmlns:aink="http://schemas.microsoft.com/office/drawing/2016/ink" xmlns:am3d="http://schemas.microsoft.com/office/drawing/2017/model3d" xmlns:o="urn:schemas-microsoft-com:office:office" xmlns:r="http://schemas.openxmlformats.org/officeDocument/2006/relationships" xmlns:m="http://schemas.openxmlformats.org/officeDocument/2006/math" xmlns:v="urn:schemas-microsoft-com:vml" xmlns:wp14="http://schemas.microsoft.com/office/word/2010/wordprocessingDrawing" xmlns:wp="http://schemas.openxmlformats.org/drawingml/2006/wordprocessingDrawing" xmlns:w10="urn:schemas-microsoft-com:office:word" xmlns:w="http://schemas.openxmlformats.org/wordprocessingml/2006/main" xmlns:w14="http://schemas.microsoft.com/office/word/2010/wordml" xmlns:w15="http://schemas.microsoft.com/office/word/2012/wordml" xmlns:w16cid="http://schemas.microsoft.com/office/word/2016/wordml/cid" xmlns:w16se="http://schemas.microsoft.com/office/word/2015/wordml/symex" xmlns:wpg="http://schemas.microsoft.com/office/word/2010/wordprocessingGroup" xmlns:wpi="http://schemas.microsoft.com/office/word/2010/wordprocessingInk" xmlns:wne="http://schemas.microsoft.com/office/word/2006/wordml" xmlns:wps="http://schemas.microsoft.com/office/word/2010/wordprocessingShape" mc:Ignorable="w14 w15 w16se w16cid wp14">
+<w:endnotes xmlns:wpc="http://schemas.microsoft.com/office/word/2010/wordprocessingCanvas" xmlns:cx="http://schemas.microsoft.com/office/drawing/2014/chartex" xmlns:mc="http://schemas.openxmlformats.org/markup-compatibility/2006" xmlns:o="urn:schemas-microsoft-com:office:office" xmlns:r="http://schemas.openxmlformats.org/officeDocument/2006/relationships" xmlns:m="http://schemas.openxmlformats.org/officeDocument/2006/math" xmlns:v="urn:schemas-microsoft-com:vml" xmlns:wp14="http://schemas.microsoft.com/office/word/2010/wordprocessingDrawing" xmlns:wp="http://schemas.openxmlformats.org/drawingml/2006/wordprocessingDrawing" xmlns:w10="urn:schemas-microsoft-com:office:word" xmlns:w="http://schemas.openxmlformats.org/wordprocessingml/2006/main" xmlns:w14="http://schemas.microsoft.com/office/word/2010/wordml" xmlns:w15="http://schemas.microsoft.com/office/word/2012/wordml" xmlns:w16se="http://schemas.microsoft.com/office/word/2015/wordml/symex" xmlns:wpg="http://schemas.microsoft.com/office/word/2010/wordprocessingGroup" xmlns:wpi="http://schemas.microsoft.com/office/word/2010/wordprocessingInk" xmlns:wne="http://schemas.microsoft.com/office/word/2006/wordml" xmlns:wps="http://schemas.microsoft.com/office/word/2010/wordprocessingShape" mc:Ignorable="w14 w15 w16se wp14">
   <w:endnote w:type="separator" w:id="-1">
     <w:p>
       <w:r>
@@ -9564,7 +9158,7 @@
 </file>
 
 <file path=word/footnotes.xml><?xml version="1.0" encoding="utf-8"?>
-<w:footnotes xmlns:wpc="http://schemas.microsoft.com/office/word/2010/wordprocessingCanvas" xmlns:cx="http://schemas.microsoft.com/office/drawing/2014/chartex" xmlns:cx1="http://schemas.microsoft.com/office/drawing/2015/9/8/chartex" xmlns:cx2="http://schemas.microsoft.com/office/drawing/2015/10/21/chartex" xmlns:cx3="http://schemas.microsoft.com/office/drawing/2016/5/9/chartex" xmlns:cx4="http://schemas.microsoft.com/office/drawing/2016/5/10/chartex" xmlns:cx5="http://schemas.microsoft.com/office/drawing/2016/5/11/chartex" xmlns:cx6="http://schemas.microsoft.com/office/drawing/2016/5/12/chartex" xmlns:cx7="http://schemas.microsoft.com/office/drawing/2016/5/13/chartex" xmlns:cx8="http://schemas.microsoft.com/office/drawing/2016/5/14/chartex" xmlns:mc="http://schemas.openxmlformats.org/markup-compatibility/2006" xmlns:aink="http://schemas.microsoft.com/office/drawing/2016/ink" xmlns:am3d="http://schemas.microsoft.com/office/drawing/2017/model3d" xmlns:o="urn:schemas-microsoft-com:office:office" xmlns:r="http://schemas.openxmlformats.org/officeDocument/2006/relationships" xmlns:m="http://schemas.openxmlformats.org/officeDocument/2006/math" xmlns:v="urn:schemas-microsoft-com:vml" xmlns:wp14="http://schemas.microsoft.com/office/word/2010/wordprocessingDrawing" xmlns:wp="http://schemas.openxmlformats.org/drawingml/2006/wordprocessingDrawing" xmlns:w10="urn:schemas-microsoft-com:office:word" xmlns:w="http://schemas.openxmlformats.org/wordprocessingml/2006/main" xmlns:w14="http://schemas.microsoft.com/office/word/2010/wordml" xmlns:w15="http://schemas.microsoft.com/office/word/2012/wordml" xmlns:w16cid="http://schemas.microsoft.com/office/word/2016/wordml/cid" xmlns:w16se="http://schemas.microsoft.com/office/word/2015/wordml/symex" xmlns:wpg="http://schemas.microsoft.com/office/word/2010/wordprocessingGroup" xmlns:wpi="http://schemas.microsoft.com/office/word/2010/wordprocessingInk" xmlns:wne="http://schemas.microsoft.com/office/word/2006/wordml" xmlns:wps="http://schemas.microsoft.com/office/word/2010/wordprocessingShape" mc:Ignorable="w14 w15 w16se w16cid wp14">
+<w:footnotes xmlns:wpc="http://schemas.microsoft.com/office/word/2010/wordprocessingCanvas" xmlns:cx="http://schemas.microsoft.com/office/drawing/2014/chartex" xmlns:mc="http://schemas.openxmlformats.org/markup-compatibility/2006" xmlns:o="urn:schemas-microsoft-com:office:office" xmlns:r="http://schemas.openxmlformats.org/officeDocument/2006/relationships" xmlns:m="http://schemas.openxmlformats.org/officeDocument/2006/math" xmlns:v="urn:schemas-microsoft-com:vml" xmlns:wp14="http://schemas.microsoft.com/office/word/2010/wordprocessingDrawing" xmlns:wp="http://schemas.openxmlformats.org/drawingml/2006/wordprocessingDrawing" xmlns:w10="urn:schemas-microsoft-com:office:word" xmlns:w="http://schemas.openxmlformats.org/wordprocessingml/2006/main" xmlns:w14="http://schemas.microsoft.com/office/word/2010/wordml" xmlns:w15="http://schemas.microsoft.com/office/word/2012/wordml" xmlns:w16se="http://schemas.microsoft.com/office/word/2015/wordml/symex" xmlns:wpg="http://schemas.microsoft.com/office/word/2010/wordprocessingGroup" xmlns:wpi="http://schemas.microsoft.com/office/word/2010/wordprocessingInk" xmlns:wne="http://schemas.microsoft.com/office/word/2006/wordml" xmlns:wps="http://schemas.microsoft.com/office/word/2010/wordprocessingShape" mc:Ignorable="w14 w15 w16se wp14">
   <w:footnote w:type="separator" w:id="-1">
     <w:p>
       <w:r>
@@ -9583,7 +9177,7 @@
 </file>
 
 <file path=word/header1.xml><?xml version="1.0" encoding="utf-8"?>
-<w:hdr xmlns:wpc="http://schemas.microsoft.com/office/word/2010/wordprocessingCanvas" xmlns:cx="http://schemas.microsoft.com/office/drawing/2014/chartex" xmlns:cx1="http://schemas.microsoft.com/office/drawing/2015/9/8/chartex" xmlns:cx2="http://schemas.microsoft.com/office/drawing/2015/10/21/chartex" xmlns:cx3="http://schemas.microsoft.com/office/drawing/2016/5/9/chartex" xmlns:cx4="http://schemas.microsoft.com/office/drawing/2016/5/10/chartex" xmlns:cx5="http://schemas.microsoft.com/office/drawing/2016/5/11/chartex" xmlns:cx6="http://schemas.microsoft.com/office/drawing/2016/5/12/chartex" xmlns:cx7="http://schemas.microsoft.com/office/drawing/2016/5/13/chartex" xmlns:cx8="http://schemas.microsoft.com/office/drawing/2016/5/14/chartex" xmlns:mc="http://schemas.openxmlformats.org/markup-compatibility/2006" xmlns:aink="http://schemas.microsoft.com/office/drawing/2016/ink" xmlns:am3d="http://schemas.microsoft.com/office/drawing/2017/model3d" xmlns:o="urn:schemas-microsoft-com:office:office" xmlns:r="http://schemas.openxmlformats.org/officeDocument/2006/relationships" xmlns:m="http://schemas.openxmlformats.org/officeDocument/2006/math" xmlns:v="urn:schemas-microsoft-com:vml" xmlns:wp14="http://schemas.microsoft.com/office/word/2010/wordprocessingDrawing" xmlns:wp="http://schemas.openxmlformats.org/drawingml/2006/wordprocessingDrawing" xmlns:w10="urn:schemas-microsoft-com:office:word" xmlns:w="http://schemas.openxmlformats.org/wordprocessingml/2006/main" xmlns:w14="http://schemas.microsoft.com/office/word/2010/wordml" xmlns:w15="http://schemas.microsoft.com/office/word/2012/wordml" xmlns:w16cid="http://schemas.microsoft.com/office/word/2016/wordml/cid" xmlns:w16se="http://schemas.microsoft.com/office/word/2015/wordml/symex" xmlns:wpg="http://schemas.microsoft.com/office/word/2010/wordprocessingGroup" xmlns:wpi="http://schemas.microsoft.com/office/word/2010/wordprocessingInk" xmlns:wne="http://schemas.microsoft.com/office/word/2006/wordml" xmlns:wps="http://schemas.microsoft.com/office/word/2010/wordprocessingShape" mc:Ignorable="w14 w15 w16se w16cid wp14">
+<w:hdr xmlns:wpc="http://schemas.microsoft.com/office/word/2010/wordprocessingCanvas" xmlns:cx="http://schemas.microsoft.com/office/drawing/2014/chartex" xmlns:mc="http://schemas.openxmlformats.org/markup-compatibility/2006" xmlns:o="urn:schemas-microsoft-com:office:office" xmlns:r="http://schemas.openxmlformats.org/officeDocument/2006/relationships" xmlns:m="http://schemas.openxmlformats.org/officeDocument/2006/math" xmlns:v="urn:schemas-microsoft-com:vml" xmlns:wp14="http://schemas.microsoft.com/office/word/2010/wordprocessingDrawing" xmlns:wp="http://schemas.openxmlformats.org/drawingml/2006/wordprocessingDrawing" xmlns:w10="urn:schemas-microsoft-com:office:word" xmlns:w="http://schemas.openxmlformats.org/wordprocessingml/2006/main" xmlns:w14="http://schemas.microsoft.com/office/word/2010/wordml" xmlns:w15="http://schemas.microsoft.com/office/word/2012/wordml" xmlns:w16se="http://schemas.microsoft.com/office/word/2015/wordml/symex" xmlns:wpg="http://schemas.microsoft.com/office/word/2010/wordprocessingGroup" xmlns:wpi="http://schemas.microsoft.com/office/word/2010/wordprocessingInk" xmlns:wne="http://schemas.microsoft.com/office/word/2006/wordml" xmlns:wps="http://schemas.microsoft.com/office/word/2010/wordprocessingShape" mc:Ignorable="w14 w15 w16se wp14">
   <w:p>
     <w:pPr>
       <w:pStyle w:val="ab"/>
@@ -9598,7 +9192,7 @@
 </file>
 
 <file path=word/header2.xml><?xml version="1.0" encoding="utf-8"?>
-<w:hdr xmlns:wpc="http://schemas.microsoft.com/office/word/2010/wordprocessingCanvas" xmlns:cx="http://schemas.microsoft.com/office/drawing/2014/chartex" xmlns:cx1="http://schemas.microsoft.com/office/drawing/2015/9/8/chartex" xmlns:cx2="http://schemas.microsoft.com/office/drawing/2015/10/21/chartex" xmlns:cx3="http://schemas.microsoft.com/office/drawing/2016/5/9/chartex" xmlns:cx4="http://schemas.microsoft.com/office/drawing/2016/5/10/chartex" xmlns:cx5="http://schemas.microsoft.com/office/drawing/2016/5/11/chartex" xmlns:cx6="http://schemas.microsoft.com/office/drawing/2016/5/12/chartex" xmlns:cx7="http://schemas.microsoft.com/office/drawing/2016/5/13/chartex" xmlns:cx8="http://schemas.microsoft.com/office/drawing/2016/5/14/chartex" xmlns:mc="http://schemas.openxmlformats.org/markup-compatibility/2006" xmlns:aink="http://schemas.microsoft.com/office/drawing/2016/ink" xmlns:am3d="http://schemas.microsoft.com/office/drawing/2017/model3d" xmlns:o="urn:schemas-microsoft-com:office:office" xmlns:r="http://schemas.openxmlformats.org/officeDocument/2006/relationships" xmlns:m="http://schemas.openxmlformats.org/officeDocument/2006/math" xmlns:v="urn:schemas-microsoft-com:vml" xmlns:wp14="http://schemas.microsoft.com/office/word/2010/wordprocessingDrawing" xmlns:wp="http://schemas.openxmlformats.org/drawingml/2006/wordprocessingDrawing" xmlns:w10="urn:schemas-microsoft-com:office:word" xmlns:w="http://schemas.openxmlformats.org/wordprocessingml/2006/main" xmlns:w14="http://schemas.microsoft.com/office/word/2010/wordml" xmlns:w15="http://schemas.microsoft.com/office/word/2012/wordml" xmlns:w16cid="http://schemas.microsoft.com/office/word/2016/wordml/cid" xmlns:w16se="http://schemas.microsoft.com/office/word/2015/wordml/symex" xmlns:wpg="http://schemas.microsoft.com/office/word/2010/wordprocessingGroup" xmlns:wpi="http://schemas.microsoft.com/office/word/2010/wordprocessingInk" xmlns:wne="http://schemas.microsoft.com/office/word/2006/wordml" xmlns:wps="http://schemas.microsoft.com/office/word/2010/wordprocessingShape" mc:Ignorable="w14 w15 w16se w16cid wp14">
+<w:hdr xmlns:wpc="http://schemas.microsoft.com/office/word/2010/wordprocessingCanvas" xmlns:cx="http://schemas.microsoft.com/office/drawing/2014/chartex" xmlns:mc="http://schemas.openxmlformats.org/markup-compatibility/2006" xmlns:o="urn:schemas-microsoft-com:office:office" xmlns:r="http://schemas.openxmlformats.org/officeDocument/2006/relationships" xmlns:m="http://schemas.openxmlformats.org/officeDocument/2006/math" xmlns:v="urn:schemas-microsoft-com:vml" xmlns:wp14="http://schemas.microsoft.com/office/word/2010/wordprocessingDrawing" xmlns:wp="http://schemas.openxmlformats.org/drawingml/2006/wordprocessingDrawing" xmlns:w10="urn:schemas-microsoft-com:office:word" xmlns:w="http://schemas.openxmlformats.org/wordprocessingml/2006/main" xmlns:w14="http://schemas.microsoft.com/office/word/2010/wordml" xmlns:w15="http://schemas.microsoft.com/office/word/2012/wordml" xmlns:w16se="http://schemas.microsoft.com/office/word/2015/wordml/symex" xmlns:wpg="http://schemas.microsoft.com/office/word/2010/wordprocessingGroup" xmlns:wpi="http://schemas.microsoft.com/office/word/2010/wordprocessingInk" xmlns:wne="http://schemas.microsoft.com/office/word/2006/wordml" xmlns:wps="http://schemas.microsoft.com/office/word/2010/wordprocessingShape" mc:Ignorable="w14 w15 w16se wp14">
   <w:p>
     <w:pPr>
       <w:pStyle w:val="ab"/>
@@ -9617,7 +9211,7 @@
 </file>
 
 <file path=word/header3.xml><?xml version="1.0" encoding="utf-8"?>
-<w:hdr xmlns:wpc="http://schemas.microsoft.com/office/word/2010/wordprocessingCanvas" xmlns:cx="http://schemas.microsoft.com/office/drawing/2014/chartex" xmlns:cx1="http://schemas.microsoft.com/office/drawing/2015/9/8/chartex" xmlns:cx2="http://schemas.microsoft.com/office/drawing/2015/10/21/chartex" xmlns:cx3="http://schemas.microsoft.com/office/drawing/2016/5/9/chartex" xmlns:cx4="http://schemas.microsoft.com/office/drawing/2016/5/10/chartex" xmlns:cx5="http://schemas.microsoft.com/office/drawing/2016/5/11/chartex" xmlns:cx6="http://schemas.microsoft.com/office/drawing/2016/5/12/chartex" xmlns:cx7="http://schemas.microsoft.com/office/drawing/2016/5/13/chartex" xmlns:cx8="http://schemas.microsoft.com/office/drawing/2016/5/14/chartex" xmlns:mc="http://schemas.openxmlformats.org/markup-compatibility/2006" xmlns:aink="http://schemas.microsoft.com/office/drawing/2016/ink" xmlns:am3d="http://schemas.microsoft.com/office/drawing/2017/model3d" xmlns:o="urn:schemas-microsoft-com:office:office" xmlns:r="http://schemas.openxmlformats.org/officeDocument/2006/relationships" xmlns:m="http://schemas.openxmlformats.org/officeDocument/2006/math" xmlns:v="urn:schemas-microsoft-com:vml" xmlns:wp14="http://schemas.microsoft.com/office/word/2010/wordprocessingDrawing" xmlns:wp="http://schemas.openxmlformats.org/drawingml/2006/wordprocessingDrawing" xmlns:w10="urn:schemas-microsoft-com:office:word" xmlns:w="http://schemas.openxmlformats.org/wordprocessingml/2006/main" xmlns:w14="http://schemas.microsoft.com/office/word/2010/wordml" xmlns:w15="http://schemas.microsoft.com/office/word/2012/wordml" xmlns:w16cid="http://schemas.microsoft.com/office/word/2016/wordml/cid" xmlns:w16se="http://schemas.microsoft.com/office/word/2015/wordml/symex" xmlns:wpg="http://schemas.microsoft.com/office/word/2010/wordprocessingGroup" xmlns:wpi="http://schemas.microsoft.com/office/word/2010/wordprocessingInk" xmlns:wne="http://schemas.microsoft.com/office/word/2006/wordml" xmlns:wps="http://schemas.microsoft.com/office/word/2010/wordprocessingShape" mc:Ignorable="w14 w15 w16se w16cid wp14">
+<w:hdr xmlns:wpc="http://schemas.microsoft.com/office/word/2010/wordprocessingCanvas" xmlns:cx="http://schemas.microsoft.com/office/drawing/2014/chartex" xmlns:mc="http://schemas.openxmlformats.org/markup-compatibility/2006" xmlns:o="urn:schemas-microsoft-com:office:office" xmlns:r="http://schemas.openxmlformats.org/officeDocument/2006/relationships" xmlns:m="http://schemas.openxmlformats.org/officeDocument/2006/math" xmlns:v="urn:schemas-microsoft-com:vml" xmlns:wp14="http://schemas.microsoft.com/office/word/2010/wordprocessingDrawing" xmlns:wp="http://schemas.openxmlformats.org/drawingml/2006/wordprocessingDrawing" xmlns:w10="urn:schemas-microsoft-com:office:word" xmlns:w="http://schemas.openxmlformats.org/wordprocessingml/2006/main" xmlns:w14="http://schemas.microsoft.com/office/word/2010/wordml" xmlns:w15="http://schemas.microsoft.com/office/word/2012/wordml" xmlns:w16se="http://schemas.microsoft.com/office/word/2015/wordml/symex" xmlns:wpg="http://schemas.microsoft.com/office/word/2010/wordprocessingGroup" xmlns:wpi="http://schemas.microsoft.com/office/word/2010/wordprocessingInk" xmlns:wne="http://schemas.microsoft.com/office/word/2006/wordml" xmlns:wps="http://schemas.microsoft.com/office/word/2010/wordprocessingShape" mc:Ignorable="w14 w15 w16se wp14">
   <w:p>
     <w:pPr>
       <w:pBdr>
@@ -9640,7 +9234,7 @@
 </file>
 
 <file path=word/numbering.xml><?xml version="1.0" encoding="utf-8"?>
-<w:numbering xmlns:wpc="http://schemas.microsoft.com/office/word/2010/wordprocessingCanvas" xmlns:cx="http://schemas.microsoft.com/office/drawing/2014/chartex" xmlns:cx1="http://schemas.microsoft.com/office/drawing/2015/9/8/chartex" xmlns:cx2="http://schemas.microsoft.com/office/drawing/2015/10/21/chartex" xmlns:cx3="http://schemas.microsoft.com/office/drawing/2016/5/9/chartex" xmlns:cx4="http://schemas.microsoft.com/office/drawing/2016/5/10/chartex" xmlns:cx5="http://schemas.microsoft.com/office/drawing/2016/5/11/chartex" xmlns:cx6="http://schemas.microsoft.com/office/drawing/2016/5/12/chartex" xmlns:cx7="http://schemas.microsoft.com/office/drawing/2016/5/13/chartex" xmlns:cx8="http://schemas.microsoft.com/office/drawing/2016/5/14/chartex" xmlns:mc="http://schemas.openxmlformats.org/markup-compatibility/2006" xmlns:aink="http://schemas.microsoft.com/office/drawing/2016/ink" xmlns:am3d="http://schemas.microsoft.com/office/drawing/2017/model3d" xmlns:o="urn:schemas-microsoft-com:office:office" xmlns:r="http://schemas.openxmlformats.org/officeDocument/2006/relationships" xmlns:m="http://schemas.openxmlformats.org/officeDocument/2006/math" xmlns:v="urn:schemas-microsoft-com:vml" xmlns:wp14="http://schemas.microsoft.com/office/word/2010/wordprocessingDrawing" xmlns:wp="http://schemas.openxmlformats.org/drawingml/2006/wordprocessingDrawing" xmlns:w10="urn:schemas-microsoft-com:office:word" xmlns:w="http://schemas.openxmlformats.org/wordprocessingml/2006/main" xmlns:w14="http://schemas.microsoft.com/office/word/2010/wordml" xmlns:w15="http://schemas.microsoft.com/office/word/2012/wordml" xmlns:w16cid="http://schemas.microsoft.com/office/word/2016/wordml/cid" xmlns:w16se="http://schemas.microsoft.com/office/word/2015/wordml/symex" xmlns:wpg="http://schemas.microsoft.com/office/word/2010/wordprocessingGroup" xmlns:wpi="http://schemas.microsoft.com/office/word/2010/wordprocessingInk" xmlns:wne="http://schemas.microsoft.com/office/word/2006/wordml" xmlns:wps="http://schemas.microsoft.com/office/word/2010/wordprocessingShape" mc:Ignorable="w14 w15 w16se w16cid wp14">
+<w:numbering xmlns:wpc="http://schemas.microsoft.com/office/word/2010/wordprocessingCanvas" xmlns:cx="http://schemas.microsoft.com/office/drawing/2014/chartex" xmlns:mc="http://schemas.openxmlformats.org/markup-compatibility/2006" xmlns:o="urn:schemas-microsoft-com:office:office" xmlns:r="http://schemas.openxmlformats.org/officeDocument/2006/relationships" xmlns:m="http://schemas.openxmlformats.org/officeDocument/2006/math" xmlns:v="urn:schemas-microsoft-com:vml" xmlns:wp14="http://schemas.microsoft.com/office/word/2010/wordprocessingDrawing" xmlns:wp="http://schemas.openxmlformats.org/drawingml/2006/wordprocessingDrawing" xmlns:w10="urn:schemas-microsoft-com:office:word" xmlns:w="http://schemas.openxmlformats.org/wordprocessingml/2006/main" xmlns:w14="http://schemas.microsoft.com/office/word/2010/wordml" xmlns:w15="http://schemas.microsoft.com/office/word/2012/wordml" xmlns:w16se="http://schemas.microsoft.com/office/word/2015/wordml/symex" xmlns:wpg="http://schemas.microsoft.com/office/word/2010/wordprocessingGroup" xmlns:wpi="http://schemas.microsoft.com/office/word/2010/wordprocessingInk" xmlns:wne="http://schemas.microsoft.com/office/word/2006/wordml" xmlns:wps="http://schemas.microsoft.com/office/word/2010/wordprocessingShape" mc:Ignorable="w14 w15 w16se wp14">
   <w:abstractNum w:abstractNumId="0" w15:restartNumberingAfterBreak="0">
     <w:nsid w:val="0D2E4C94"/>
     <w:multiLevelType w:val="multilevel"/>
@@ -10303,7 +9897,7 @@
 </file>
 
 <file path=word/styles.xml><?xml version="1.0" encoding="utf-8"?>
-<w:styles xmlns:mc="http://schemas.openxmlformats.org/markup-compatibility/2006" xmlns:r="http://schemas.openxmlformats.org/officeDocument/2006/relationships" xmlns:w="http://schemas.openxmlformats.org/wordprocessingml/2006/main" xmlns:w14="http://schemas.microsoft.com/office/word/2010/wordml" xmlns:w15="http://schemas.microsoft.com/office/word/2012/wordml" xmlns:w16cid="http://schemas.microsoft.com/office/word/2016/wordml/cid" xmlns:w16se="http://schemas.microsoft.com/office/word/2015/wordml/symex" mc:Ignorable="w14 w15 w16se w16cid">
+<w:styles xmlns:mc="http://schemas.openxmlformats.org/markup-compatibility/2006" xmlns:r="http://schemas.openxmlformats.org/officeDocument/2006/relationships" xmlns:w="http://schemas.openxmlformats.org/wordprocessingml/2006/main" xmlns:w14="http://schemas.microsoft.com/office/word/2010/wordml" xmlns:w15="http://schemas.microsoft.com/office/word/2012/wordml" xmlns:w16se="http://schemas.microsoft.com/office/word/2015/wordml/symex" mc:Ignorable="w14 w15 w16se">
   <w:docDefaults>
     <w:rPrDefault>
       <w:rPr>
@@ -10313,7 +9907,7 @@
     </w:rPrDefault>
     <w:pPrDefault/>
   </w:docDefaults>
-  <w:latentStyles w:defLockedState="0" w:defUIPriority="0" w:defSemiHidden="0" w:defUnhideWhenUsed="0" w:defQFormat="0" w:count="375">
+  <w:latentStyles w:defLockedState="0" w:defUIPriority="0" w:defSemiHidden="0" w:defUnhideWhenUsed="0" w:defQFormat="0" w:count="371">
     <w:lsdException w:name="Normal" w:qFormat="1"/>
     <w:lsdException w:name="heading 1" w:qFormat="1"/>
     <w:lsdException w:name="heading 2" w:qFormat="1"/>
@@ -10610,10 +10204,6 @@
     <w:lsdException w:name="List Table 5 Dark Accent 6" w:uiPriority="50"/>
     <w:lsdException w:name="List Table 6 Colorful Accent 6" w:uiPriority="51"/>
     <w:lsdException w:name="List Table 7 Colorful Accent 6" w:uiPriority="52"/>
-    <w:lsdException w:name="Mention" w:semiHidden="1" w:uiPriority="99" w:unhideWhenUsed="1"/>
-    <w:lsdException w:name="Smart Hyperlink" w:semiHidden="1" w:uiPriority="99" w:unhideWhenUsed="1"/>
-    <w:lsdException w:name="Hashtag" w:semiHidden="1" w:uiPriority="99" w:unhideWhenUsed="1"/>
-    <w:lsdException w:name="Unresolved Mention" w:semiHidden="1" w:uiPriority="99" w:unhideWhenUsed="1"/>
   </w:latentStyles>
   <w:style w:type="paragraph" w:default="1" w:styleId="a">
     <w:name w:val="Normal"/>
